--- a/backend/storage/app/templates/ProjectTemplateStamp.docx
+++ b/backend/storage/app/templates/ProjectTemplateStamp.docx
@@ -59,29 +59,7 @@
           <w:sz w:val="23"/>
           <w:szCs w:val="23"/>
         </w:rPr>
-        <w:t>${</w:t>
-      </w:r>
-      <w:proofErr w:type="spellStart"/>
-      <w:proofErr w:type="gramStart"/>
-      <w:r>
-        <w:rPr>
-          <w:b/>
-          <w:color w:val="000000" w:themeColor="text1"/>
-          <w:sz w:val="23"/>
-          <w:szCs w:val="23"/>
-        </w:rPr>
-        <w:t>project.number</w:t>
-      </w:r>
-      <w:proofErr w:type="spellEnd"/>
-      <w:proofErr w:type="gramEnd"/>
-      <w:r>
-        <w:rPr>
-          <w:b/>
-          <w:color w:val="000000" w:themeColor="text1"/>
-          <w:sz w:val="23"/>
-          <w:szCs w:val="23"/>
-        </w:rPr>
-        <w:t>}</w:t>
+        <w:t>${project.number}</w:t>
       </w:r>
     </w:p>
     <w:tbl>
@@ -148,7 +126,6 @@
               </w:rPr>
               <w:t>${</w:t>
             </w:r>
-            <w:proofErr w:type="spellStart"/>
             <w:r>
               <w:rPr>
                 <w:rStyle w:val="a8"/>
@@ -158,7 +135,6 @@
               </w:rPr>
               <w:t>date_create_full</w:t>
             </w:r>
-            <w:proofErr w:type="spellEnd"/>
             <w:r>
               <w:rPr>
                 <w:rStyle w:val="a8"/>
@@ -180,6 +156,8 @@
           <w:i w:val="0"/>
           <w:iCs w:val="0"/>
           <w:color w:val="000000" w:themeColor="text1"/>
+          <w:sz w:val="22"/>
+          <w:szCs w:val="22"/>
         </w:rPr>
       </w:pPr>
       <w:r>
@@ -187,15 +165,18 @@
           <w:b/>
           <w:bCs/>
           <w:color w:val="000000" w:themeColor="text1"/>
+          <w:sz w:val="22"/>
+          <w:szCs w:val="22"/>
         </w:rPr>
         <w:t>${</w:t>
       </w:r>
-      <w:proofErr w:type="spellStart"/>
       <w:r>
         <w:rPr>
           <w:b/>
           <w:bCs/>
           <w:color w:val="000000" w:themeColor="text1"/>
+          <w:sz w:val="22"/>
+          <w:szCs w:val="22"/>
         </w:rPr>
         <w:t>projectOrganization</w:t>
       </w:r>
@@ -204,131 +185,125 @@
           <w:b/>
           <w:bCs/>
           <w:color w:val="000000" w:themeColor="text1"/>
-        </w:rPr>
-        <w:t>.full_</w:t>
-      </w:r>
-      <w:proofErr w:type="gramStart"/>
+          <w:sz w:val="22"/>
+          <w:szCs w:val="22"/>
+        </w:rPr>
+        <w:t xml:space="preserve">.full_name} </w:t>
+      </w:r>
       <w:r>
         <w:rPr>
           <w:b/>
           <w:bCs/>
           <w:color w:val="000000" w:themeColor="text1"/>
-        </w:rPr>
-        <w:t>name</w:t>
-      </w:r>
-      <w:proofErr w:type="spellEnd"/>
+          <w:sz w:val="22"/>
+          <w:szCs w:val="22"/>
+        </w:rPr>
+        <w:t xml:space="preserve"> </w:t>
+      </w:r>
       <w:r>
         <w:rPr>
           <w:b/>
           <w:bCs/>
           <w:color w:val="000000" w:themeColor="text1"/>
-        </w:rPr>
-        <w:t xml:space="preserve">} </w:t>
+          <w:sz w:val="22"/>
+          <w:szCs w:val="22"/>
+        </w:rPr>
+        <w:t>(</w:t>
       </w:r>
       <w:r>
         <w:rPr>
           <w:b/>
           <w:bCs/>
           <w:color w:val="000000" w:themeColor="text1"/>
-        </w:rPr>
-        <w:t xml:space="preserve"> </w:t>
+          <w:sz w:val="22"/>
+          <w:szCs w:val="22"/>
+        </w:rPr>
+        <w:t>${</w:t>
       </w:r>
       <w:r>
         <w:rPr>
           <w:b/>
           <w:bCs/>
           <w:color w:val="000000" w:themeColor="text1"/>
-        </w:rPr>
-        <w:t>(</w:t>
-      </w:r>
-      <w:proofErr w:type="gramEnd"/>
+          <w:sz w:val="22"/>
+          <w:szCs w:val="22"/>
+        </w:rPr>
+        <w:t>projectOrganization.name</w:t>
+      </w:r>
       <w:r>
         <w:rPr>
           <w:b/>
           <w:bCs/>
           <w:color w:val="000000" w:themeColor="text1"/>
+          <w:sz w:val="22"/>
+          <w:szCs w:val="22"/>
+        </w:rPr>
+        <w:t>OrType}),</w:t>
+      </w:r>
+      <w:r>
+        <w:rPr>
+          <w:color w:val="000000" w:themeColor="text1"/>
+          <w:sz w:val="22"/>
+          <w:szCs w:val="22"/>
+        </w:rPr>
+        <w:t xml:space="preserve"> </w:t>
+      </w:r>
+      <w:r>
+        <w:rPr>
+          <w:color w:val="000000" w:themeColor="text1"/>
+          <w:sz w:val="22"/>
+          <w:szCs w:val="22"/>
+        </w:rPr>
+        <w:t xml:space="preserve">именуемое в дальнейшем «Заказчик», в лице </w:t>
+      </w:r>
+      <w:r>
+        <w:rPr>
+          <w:color w:val="000000" w:themeColor="text1"/>
+          <w:sz w:val="22"/>
+          <w:szCs w:val="22"/>
+        </w:rPr>
+        <w:t>${projectOrganization.director.position</w:t>
+      </w:r>
+      <w:r>
+        <w:rPr>
+          <w:color w:val="000000" w:themeColor="text1"/>
+          <w:sz w:val="22"/>
+          <w:szCs w:val="22"/>
+          <w:lang w:val="en-US"/>
+        </w:rPr>
+        <w:t>RG</w:t>
+      </w:r>
+      <w:r>
+        <w:rPr>
+          <w:color w:val="000000" w:themeColor="text1"/>
+          <w:sz w:val="22"/>
+          <w:szCs w:val="22"/>
+        </w:rPr>
+        <w:t xml:space="preserve">} </w:t>
+      </w:r>
+      <w:r>
+        <w:rPr>
+          <w:color w:val="000000" w:themeColor="text1"/>
+          <w:sz w:val="22"/>
+          <w:szCs w:val="22"/>
         </w:rPr>
         <w:t>${</w:t>
       </w:r>
-      <w:proofErr w:type="spellStart"/>
-      <w:r>
-        <w:rPr>
-          <w:b/>
-          <w:bCs/>
-          <w:color w:val="000000" w:themeColor="text1"/>
-        </w:rPr>
-        <w:t>projectOrganization.name</w:t>
-      </w:r>
-      <w:r>
-        <w:rPr>
-          <w:b/>
-          <w:bCs/>
-          <w:color w:val="000000" w:themeColor="text1"/>
-        </w:rPr>
-        <w:t>OrType</w:t>
-      </w:r>
-      <w:proofErr w:type="spellEnd"/>
-      <w:r>
-        <w:rPr>
-          <w:b/>
-          <w:bCs/>
-          <w:color w:val="000000" w:themeColor="text1"/>
-        </w:rPr>
-        <w:t>})</w:t>
-      </w:r>
-      <w:r>
-        <w:rPr>
-          <w:b/>
-          <w:bCs/>
-          <w:color w:val="000000" w:themeColor="text1"/>
-        </w:rPr>
-        <w:t xml:space="preserve"> </w:t>
-      </w:r>
-      <w:r>
-        <w:rPr>
-          <w:b/>
-          <w:bCs/>
-          <w:color w:val="000000" w:themeColor="text1"/>
-        </w:rPr>
-        <w:t>,</w:t>
-      </w:r>
-      <w:r>
-        <w:rPr>
-          <w:color w:val="000000" w:themeColor="text1"/>
-        </w:rPr>
-        <w:t xml:space="preserve"> </w:t>
-      </w:r>
-      <w:r>
-        <w:rPr>
-          <w:color w:val="000000" w:themeColor="text1"/>
-        </w:rPr>
-        <w:t xml:space="preserve">именуемое в дальнейшем «Заказчик», в лице генерального директора </w:t>
-      </w:r>
-      <w:r>
-        <w:rPr>
-          <w:color w:val="000000" w:themeColor="text1"/>
-        </w:rPr>
-        <w:t>${</w:t>
-      </w:r>
-      <w:proofErr w:type="spellStart"/>
-      <w:r>
-        <w:rPr>
-          <w:color w:val="000000" w:themeColor="text1"/>
+      <w:r>
+        <w:rPr>
+          <w:color w:val="000000" w:themeColor="text1"/>
+          <w:sz w:val="22"/>
+          <w:szCs w:val="22"/>
         </w:rPr>
         <w:t>projectOrganization</w:t>
       </w:r>
       <w:r>
         <w:rPr>
           <w:color w:val="000000" w:themeColor="text1"/>
-        </w:rPr>
-        <w:t>.director.full_name</w:t>
-      </w:r>
-      <w:proofErr w:type="spellEnd"/>
-      <w:r>
-        <w:rPr>
-          <w:color w:val="000000" w:themeColor="text1"/>
-        </w:rPr>
-        <w:t>}</w:t>
+          <w:sz w:val="22"/>
+          <w:szCs w:val="22"/>
+        </w:rPr>
+        <w:t>.director.full_name}</w:t>
       </w:r>
       <w:r>
         <w:rPr>
@@ -336,6 +311,8 @@
           <w:i w:val="0"/>
           <w:iCs w:val="0"/>
           <w:color w:val="000000" w:themeColor="text1"/>
+          <w:sz w:val="22"/>
+          <w:szCs w:val="22"/>
         </w:rPr>
         <w:t xml:space="preserve">, действующего на основании Устава, с одной стороны, и </w:t>
       </w:r>
@@ -345,6 +322,8 @@
         <w:pStyle w:val="-f2"/>
         <w:rPr>
           <w:color w:val="000000" w:themeColor="text1"/>
+          <w:sz w:val="22"/>
+          <w:szCs w:val="22"/>
         </w:rPr>
       </w:pPr>
       <w:r>
@@ -352,142 +331,126 @@
           <w:b/>
           <w:bCs/>
           <w:color w:val="000000" w:themeColor="text1"/>
-        </w:rPr>
-        <w:t>${</w:t>
-      </w:r>
-      <w:proofErr w:type="spellStart"/>
+          <w:sz w:val="22"/>
+          <w:szCs w:val="22"/>
+        </w:rPr>
+        <w:t xml:space="preserve">${myOrg.full_name}, </w:t>
+      </w:r>
       <w:r>
         <w:rPr>
           <w:b/>
           <w:bCs/>
           <w:color w:val="000000" w:themeColor="text1"/>
-        </w:rPr>
-        <w:t>myOrg.full_name</w:t>
-      </w:r>
-      <w:proofErr w:type="spellEnd"/>
-      <w:proofErr w:type="gramStart"/>
+          <w:sz w:val="22"/>
+          <w:szCs w:val="22"/>
+        </w:rPr>
+        <w:t xml:space="preserve"> </w:t>
+      </w:r>
       <w:r>
         <w:rPr>
           <w:b/>
           <w:bCs/>
           <w:color w:val="000000" w:themeColor="text1"/>
-        </w:rPr>
-        <w:t xml:space="preserve">}, </w:t>
+          <w:sz w:val="22"/>
+          <w:szCs w:val="22"/>
+        </w:rPr>
+        <w:t>(</w:t>
       </w:r>
       <w:r>
         <w:rPr>
           <w:b/>
           <w:bCs/>
           <w:color w:val="000000" w:themeColor="text1"/>
-        </w:rPr>
-        <w:t xml:space="preserve"> </w:t>
+          <w:sz w:val="22"/>
+          <w:szCs w:val="22"/>
+        </w:rPr>
+        <w:t>${</w:t>
       </w:r>
       <w:r>
         <w:rPr>
           <w:b/>
           <w:bCs/>
           <w:color w:val="000000" w:themeColor="text1"/>
-        </w:rPr>
-        <w:t>(</w:t>
-      </w:r>
-      <w:proofErr w:type="gramEnd"/>
+          <w:sz w:val="22"/>
+          <w:szCs w:val="22"/>
+        </w:rPr>
+        <w:t>myOrg</w:t>
+      </w:r>
       <w:r>
         <w:rPr>
           <w:b/>
           <w:bCs/>
           <w:color w:val="000000" w:themeColor="text1"/>
-        </w:rPr>
-        <w:t>${</w:t>
-      </w:r>
-      <w:proofErr w:type="spellStart"/>
+          <w:sz w:val="22"/>
+          <w:szCs w:val="22"/>
+        </w:rPr>
+        <w:t>.name</w:t>
+      </w:r>
       <w:r>
         <w:rPr>
           <w:b/>
           <w:bCs/>
           <w:color w:val="000000" w:themeColor="text1"/>
-        </w:rPr>
-        <w:t>myOrg</w:t>
+          <w:sz w:val="22"/>
+          <w:szCs w:val="22"/>
+        </w:rPr>
+        <w:t>OrType}</w:t>
       </w:r>
       <w:r>
         <w:rPr>
           <w:b/>
           <w:bCs/>
           <w:color w:val="000000" w:themeColor="text1"/>
-        </w:rPr>
-        <w:t>.name</w:t>
-      </w:r>
-      <w:r>
-        <w:rPr>
-          <w:b/>
-          <w:bCs/>
-          <w:color w:val="000000" w:themeColor="text1"/>
-        </w:rPr>
-        <w:t>OrType</w:t>
-      </w:r>
-      <w:proofErr w:type="spellEnd"/>
-      <w:r>
-        <w:rPr>
-          <w:b/>
-          <w:bCs/>
-          <w:color w:val="000000" w:themeColor="text1"/>
-        </w:rPr>
-        <w:t>}</w:t>
-      </w:r>
-      <w:r>
-        <w:rPr>
-          <w:b/>
-          <w:bCs/>
-          <w:color w:val="000000" w:themeColor="text1"/>
+          <w:sz w:val="22"/>
+          <w:szCs w:val="22"/>
         </w:rPr>
         <w:t>),</w:t>
       </w:r>
       <w:r>
         <w:rPr>
           <w:color w:val="000000" w:themeColor="text1"/>
+          <w:sz w:val="22"/>
+          <w:szCs w:val="22"/>
         </w:rPr>
         <w:t xml:space="preserve"> именуемое в дальнейшем «Подрядчик», в лице </w:t>
       </w:r>
       <w:r>
         <w:rPr>
           <w:color w:val="000000" w:themeColor="text1"/>
+          <w:sz w:val="22"/>
+          <w:szCs w:val="22"/>
         </w:rPr>
         <w:t xml:space="preserve">генерального директора </w:t>
       </w:r>
       <w:r>
         <w:rPr>
           <w:color w:val="000000" w:themeColor="text1"/>
-        </w:rPr>
-        <w:t>${</w:t>
-      </w:r>
-      <w:proofErr w:type="spellStart"/>
-      <w:r>
-        <w:rPr>
-          <w:color w:val="000000" w:themeColor="text1"/>
-        </w:rPr>
-        <w:t>myOrg.director.full_name</w:t>
-      </w:r>
-      <w:proofErr w:type="spellEnd"/>
-      <w:r>
-        <w:rPr>
-          <w:color w:val="000000" w:themeColor="text1"/>
-        </w:rPr>
-        <w:t>}</w:t>
-      </w:r>
-      <w:r>
-        <w:rPr>
-          <w:color w:val="000000" w:themeColor="text1"/>
+          <w:sz w:val="22"/>
+          <w:szCs w:val="22"/>
+        </w:rPr>
+        <w:t>${myOrg.director.full_name}</w:t>
+      </w:r>
+      <w:r>
+        <w:rPr>
+          <w:color w:val="000000" w:themeColor="text1"/>
+          <w:sz w:val="22"/>
+          <w:szCs w:val="22"/>
         </w:rPr>
         <w:t>, действующей на основании Устава, с другой стороны, вместе</w:t>
       </w:r>
       <w:r>
         <w:rPr>
           <w:color w:val="000000" w:themeColor="text1"/>
+          <w:sz w:val="22"/>
+          <w:szCs w:val="22"/>
         </w:rPr>
         <w:t xml:space="preserve"> </w:t>
       </w:r>
       <w:r>
         <w:rPr>
           <w:color w:val="000000" w:themeColor="text1"/>
+          <w:sz w:val="22"/>
+          <w:szCs w:val="22"/>
         </w:rPr>
         <w:t>именуемые в дальнейшем «Стороны», заключили настоящий Договор о нижеследующем:</w:t>
       </w:r>
@@ -502,16 +465,21 @@
           <w:tab w:val="left" w:pos="567"/>
         </w:tabs>
         <w:spacing w:before="240" w:after="120" w:line="360" w:lineRule="auto"/>
+        <w:ind w:left="357" w:hanging="357"/>
         <w:jc w:val="both"/>
         <w:rPr>
           <w:b/>
           <w:color w:val="000000" w:themeColor="text1"/>
+          <w:sz w:val="22"/>
+          <w:szCs w:val="22"/>
         </w:rPr>
       </w:pPr>
       <w:r>
         <w:rPr>
           <w:b/>
           <w:color w:val="000000" w:themeColor="text1"/>
+          <w:sz w:val="22"/>
+          <w:szCs w:val="22"/>
         </w:rPr>
         <w:t>Предмет Договора</w:t>
       </w:r>
@@ -531,11 +499,15 @@
         <w:jc w:val="both"/>
         <w:rPr>
           <w:color w:val="000000" w:themeColor="text1"/>
-        </w:rPr>
-      </w:pPr>
-      <w:r>
-        <w:rPr>
-          <w:color w:val="000000" w:themeColor="text1"/>
+          <w:sz w:val="22"/>
+          <w:szCs w:val="22"/>
+        </w:rPr>
+      </w:pPr>
+      <w:r>
+        <w:rPr>
+          <w:color w:val="000000" w:themeColor="text1"/>
+          <w:sz w:val="22"/>
+          <w:szCs w:val="22"/>
         </w:rPr>
         <w:t xml:space="preserve">Заказчик поручает, а Подрядчик принимает на себя выполнение следующих работ: </w:t>
       </w:r>
@@ -543,6 +515,8 @@
         <w:rPr>
           <w:bCs/>
           <w:color w:val="000000" w:themeColor="text1"/>
+          <w:sz w:val="22"/>
+          <w:szCs w:val="22"/>
         </w:rPr>
         <w:t>проекта «</w:t>
       </w:r>
@@ -550,6 +524,8 @@
         <w:rPr>
           <w:bCs/>
           <w:color w:val="000000" w:themeColor="text1"/>
+          <w:sz w:val="22"/>
+          <w:szCs w:val="22"/>
         </w:rPr>
         <w:t>${project.name}</w:t>
       </w:r>
@@ -557,6 +533,8 @@
         <w:rPr>
           <w:bCs/>
           <w:color w:val="000000" w:themeColor="text1"/>
+          <w:sz w:val="22"/>
+          <w:szCs w:val="22"/>
         </w:rPr>
         <w:t>».</w:t>
       </w:r>
@@ -576,73 +554,55 @@
         <w:jc w:val="both"/>
         <w:rPr>
           <w:color w:val="000000" w:themeColor="text1"/>
-        </w:rPr>
-      </w:pPr>
-      <w:r>
-        <w:rPr>
-          <w:color w:val="000000" w:themeColor="text1"/>
+          <w:sz w:val="22"/>
+          <w:szCs w:val="22"/>
+        </w:rPr>
+      </w:pPr>
+      <w:r>
+        <w:rPr>
+          <w:color w:val="000000" w:themeColor="text1"/>
+          <w:sz w:val="22"/>
+          <w:szCs w:val="22"/>
         </w:rPr>
         <w:t xml:space="preserve">Заказчик передаёт Подрядчику утвержденное </w:t>
       </w:r>
       <w:r>
         <w:rPr>
           <w:color w:val="000000" w:themeColor="text1"/>
-        </w:rPr>
-        <w:t>${</w:t>
-      </w:r>
-      <w:proofErr w:type="spellStart"/>
-      <w:proofErr w:type="gramStart"/>
-      <w:r>
-        <w:rPr>
-          <w:color w:val="000000" w:themeColor="text1"/>
-        </w:rPr>
-        <w:t>project.typeProject.Specification</w:t>
-      </w:r>
-      <w:proofErr w:type="spellEnd"/>
-      <w:proofErr w:type="gramEnd"/>
-      <w:r>
-        <w:rPr>
-          <w:color w:val="000000" w:themeColor="text1"/>
-        </w:rPr>
-        <w:t xml:space="preserve">} </w:t>
-      </w:r>
-      <w:r>
-        <w:rPr>
-          <w:color w:val="000000" w:themeColor="text1"/>
+          <w:sz w:val="22"/>
+          <w:szCs w:val="22"/>
+        </w:rPr>
+        <w:t xml:space="preserve">${project.typeProject.Specification} </w:t>
+      </w:r>
+      <w:r>
+        <w:rPr>
+          <w:color w:val="000000" w:themeColor="text1"/>
+          <w:sz w:val="22"/>
+          <w:szCs w:val="22"/>
         </w:rPr>
         <w:t xml:space="preserve"> </w:t>
       </w:r>
       <w:r>
         <w:rPr>
           <w:color w:val="000000" w:themeColor="text1"/>
+          <w:sz w:val="22"/>
+          <w:szCs w:val="22"/>
         </w:rPr>
         <w:t xml:space="preserve">(Приложение № 1 к настоящему Договору) и Исходно-разрешительную документацию (Перечень установлен Приложением № 2 к настоящему Договору) в порядке и сроки, установленные настоящим Договором. При внесении Заказчиком изменений в </w:t>
       </w:r>
       <w:r>
         <w:rPr>
           <w:color w:val="000000" w:themeColor="text1"/>
-        </w:rPr>
-        <w:t>${</w:t>
-      </w:r>
-      <w:proofErr w:type="spellStart"/>
-      <w:proofErr w:type="gramStart"/>
-      <w:r>
-        <w:rPr>
-          <w:color w:val="000000" w:themeColor="text1"/>
-        </w:rPr>
-        <w:t>project.typeProject.Specification</w:t>
-      </w:r>
-      <w:proofErr w:type="spellEnd"/>
-      <w:proofErr w:type="gramEnd"/>
-      <w:r>
-        <w:rPr>
-          <w:color w:val="000000" w:themeColor="text1"/>
-        </w:rPr>
-        <w:t>}</w:t>
-      </w:r>
-      <w:r>
-        <w:rPr>
-          <w:color w:val="000000" w:themeColor="text1"/>
+          <w:sz w:val="22"/>
+          <w:szCs w:val="22"/>
+        </w:rPr>
+        <w:t>${project.typeProject.Specification}</w:t>
+      </w:r>
+      <w:r>
+        <w:rPr>
+          <w:color w:val="000000" w:themeColor="text1"/>
+          <w:sz w:val="22"/>
+          <w:szCs w:val="22"/>
         </w:rPr>
         <w:t xml:space="preserve"> (Приложение № 1 к настоящему Договору) Подрядчик обязан внести изменения в разрабатываемую документацию. Если такие изменения повлияют на стоимость и/или срок выполнения работ, предусмотренных настоящим Договором, то Подрядчик приступает к их выполнению только после подписания Сторонами соответствующего дополнительного соглашения к настоящему Договору, устанавливающего новые сроки и стоимость работ.</w:t>
       </w:r>
@@ -662,39 +622,31 @@
         <w:jc w:val="both"/>
         <w:rPr>
           <w:color w:val="000000" w:themeColor="text1"/>
-        </w:rPr>
-      </w:pPr>
-      <w:r>
-        <w:rPr>
-          <w:color w:val="000000" w:themeColor="text1"/>
+          <w:sz w:val="22"/>
+          <w:szCs w:val="22"/>
+        </w:rPr>
+      </w:pPr>
+      <w:r>
+        <w:rPr>
+          <w:color w:val="000000" w:themeColor="text1"/>
+          <w:sz w:val="22"/>
+          <w:szCs w:val="22"/>
         </w:rPr>
         <w:t xml:space="preserve">Подрядчик выполняет работы, предусмотренные п. 1.1 настоящего Договора, в соответствии с </w:t>
       </w:r>
       <w:r>
         <w:rPr>
           <w:color w:val="000000" w:themeColor="text1"/>
-        </w:rPr>
-        <w:t>${</w:t>
-      </w:r>
-      <w:proofErr w:type="spellStart"/>
-      <w:proofErr w:type="gramStart"/>
-      <w:r>
-        <w:rPr>
-          <w:color w:val="000000" w:themeColor="text1"/>
-        </w:rPr>
-        <w:t>project.typeProject.Specification</w:t>
-      </w:r>
-      <w:proofErr w:type="spellEnd"/>
-      <w:proofErr w:type="gramEnd"/>
-      <w:r>
-        <w:rPr>
-          <w:color w:val="000000" w:themeColor="text1"/>
-        </w:rPr>
-        <w:t xml:space="preserve">} </w:t>
-      </w:r>
-      <w:r>
-        <w:rPr>
-          <w:color w:val="000000" w:themeColor="text1"/>
+          <w:sz w:val="22"/>
+          <w:szCs w:val="22"/>
+        </w:rPr>
+        <w:t xml:space="preserve">${project.typeProject.Specification} </w:t>
+      </w:r>
+      <w:r>
+        <w:rPr>
+          <w:color w:val="000000" w:themeColor="text1"/>
+          <w:sz w:val="22"/>
+          <w:szCs w:val="22"/>
         </w:rPr>
         <w:t xml:space="preserve"> (Приложение №1 к настоящему Договору) и Перечнем исходно- разрешительной документации (Приложение №2 к настоящему Договору). При выполнении работ по настоящему Договору руководствуется действующим законодательством Российской Федерации, ГОСТами, СНиПами, нормами и правилами (в т.ч. рекомендуемыми к применению), техническими условиями, регламентами, действующими на дату передачи Заказчику результата выполненной работы.</w:t>
       </w:r>
@@ -714,39 +666,31 @@
         <w:jc w:val="both"/>
         <w:rPr>
           <w:color w:val="000000" w:themeColor="text1"/>
-        </w:rPr>
-      </w:pPr>
-      <w:r>
-        <w:rPr>
-          <w:color w:val="000000" w:themeColor="text1"/>
+          <w:sz w:val="22"/>
+          <w:szCs w:val="22"/>
+        </w:rPr>
+      </w:pPr>
+      <w:r>
+        <w:rPr>
+          <w:color w:val="000000" w:themeColor="text1"/>
+          <w:sz w:val="22"/>
+          <w:szCs w:val="22"/>
         </w:rPr>
         <w:t xml:space="preserve">Подрядчик передаёт Заказчику результат выполненной работы, указанной в п. 1.1 настоящего Договора, в объёме, указанном в </w:t>
       </w:r>
       <w:r>
         <w:rPr>
           <w:color w:val="000000" w:themeColor="text1"/>
-        </w:rPr>
-        <w:t>${</w:t>
-      </w:r>
-      <w:proofErr w:type="spellStart"/>
-      <w:proofErr w:type="gramStart"/>
-      <w:r>
-        <w:rPr>
-          <w:color w:val="000000" w:themeColor="text1"/>
-        </w:rPr>
-        <w:t>project.typeProject.Specification</w:t>
-      </w:r>
-      <w:proofErr w:type="spellEnd"/>
-      <w:proofErr w:type="gramEnd"/>
-      <w:r>
-        <w:rPr>
-          <w:color w:val="000000" w:themeColor="text1"/>
-        </w:rPr>
-        <w:t xml:space="preserve">} </w:t>
-      </w:r>
-      <w:r>
-        <w:rPr>
-          <w:color w:val="000000" w:themeColor="text1"/>
+          <w:sz w:val="22"/>
+          <w:szCs w:val="22"/>
+        </w:rPr>
+        <w:t xml:space="preserve">${project.typeProject.Specification} </w:t>
+      </w:r>
+      <w:r>
+        <w:rPr>
+          <w:color w:val="000000" w:themeColor="text1"/>
+          <w:sz w:val="22"/>
+          <w:szCs w:val="22"/>
         </w:rPr>
         <w:t xml:space="preserve"> (Приложение №1 к настоящему Договору), а Заказчик принимает работу и оплачивает её в размере и порядке, определённом п. 5 настоящего Договора.</w:t>
       </w:r>
@@ -761,16 +705,21 @@
           <w:tab w:val="left" w:pos="567"/>
         </w:tabs>
         <w:spacing w:before="240" w:after="120" w:line="360" w:lineRule="auto"/>
+        <w:ind w:left="357" w:hanging="357"/>
         <w:jc w:val="both"/>
         <w:rPr>
           <w:b/>
           <w:color w:val="000000" w:themeColor="text1"/>
+          <w:sz w:val="22"/>
+          <w:szCs w:val="22"/>
         </w:rPr>
       </w:pPr>
       <w:r>
         <w:rPr>
           <w:b/>
           <w:color w:val="000000" w:themeColor="text1"/>
+          <w:sz w:val="22"/>
+          <w:szCs w:val="22"/>
         </w:rPr>
         <w:t>Сроки выполнения работ</w:t>
       </w:r>
@@ -790,13 +739,16 @@
         <w:jc w:val="both"/>
         <w:rPr>
           <w:color w:val="000000" w:themeColor="text1"/>
-        </w:rPr>
-      </w:pPr>
-      <w:r>
-        <w:rPr>
-          <w:color w:val="000000" w:themeColor="text1"/>
-        </w:rPr>
-        <w:lastRenderedPageBreak/>
+          <w:sz w:val="22"/>
+          <w:szCs w:val="22"/>
+        </w:rPr>
+      </w:pPr>
+      <w:r>
+        <w:rPr>
+          <w:color w:val="000000" w:themeColor="text1"/>
+          <w:sz w:val="22"/>
+          <w:szCs w:val="22"/>
+        </w:rPr>
         <w:t xml:space="preserve">Работы, предусмотренные настоящим Договором, выполняются в соответствии с Графиком выполнения этапов работ и платежей (Приложение № 3 к настоящему Договору). </w:t>
       </w:r>
     </w:p>
@@ -815,13 +767,26 @@
         <w:jc w:val="both"/>
         <w:rPr>
           <w:color w:val="000000" w:themeColor="text1"/>
-        </w:rPr>
-      </w:pPr>
-      <w:r>
-        <w:rPr>
-          <w:color w:val="000000" w:themeColor="text1"/>
-        </w:rPr>
-        <w:t>Подрядчик приступает к выполнению работ после получения авансового платежа в соответствии с п. 5.2. Договора и предоставления Заказчиком исходных данных в соответствии с Перечнем исходно-разрешительной документации (Приложение №2 к настоящему Договору). В случае несвоевременного исполнения обязанности Заказчика по перечислению аванса и передаче исходно-разрешительной документации, срок начала и окончания выполнения работ по настоящему Договору переносится Подрядчиком в одностороннем порядке на количество дней просрочки исполнения Заказчиком обязательств по настоящему Договору. При этом штрафные санкции к Подрядчику не применяются.</w:t>
+          <w:sz w:val="22"/>
+          <w:szCs w:val="22"/>
+        </w:rPr>
+      </w:pPr>
+      <w:r>
+        <w:rPr>
+          <w:color w:val="000000" w:themeColor="text1"/>
+          <w:sz w:val="22"/>
+          <w:szCs w:val="22"/>
+        </w:rPr>
+        <w:t xml:space="preserve">Подрядчик приступает к выполнению работ после получения авансового платежа в соответствии с п. 5.2. Договора и предоставления Заказчиком исходных данных в соответствии с Перечнем </w:t>
+      </w:r>
+      <w:r>
+        <w:rPr>
+          <w:color w:val="000000" w:themeColor="text1"/>
+          <w:sz w:val="22"/>
+          <w:szCs w:val="22"/>
+        </w:rPr>
+        <w:lastRenderedPageBreak/>
+        <w:t>исходно-разрешительной документации (Приложение №2 к настоящему Договору). В случае несвоевременного исполнения обязанности Заказчика по перечислению аванса и передаче исходно-разрешительной документации, срок начала и окончания выполнения работ по настоящему Договору переносится Подрядчиком в одностороннем порядке на количество дней просрочки исполнения Заказчиком обязательств по настоящему Договору. При этом штрафные санкции к Подрядчику не применяются.</w:t>
       </w:r>
     </w:p>
     <w:p>
@@ -839,11 +804,15 @@
         <w:jc w:val="both"/>
         <w:rPr>
           <w:color w:val="000000" w:themeColor="text1"/>
-        </w:rPr>
-      </w:pPr>
-      <w:r>
-        <w:rPr>
-          <w:color w:val="000000" w:themeColor="text1"/>
+          <w:sz w:val="22"/>
+          <w:szCs w:val="22"/>
+        </w:rPr>
+      </w:pPr>
+      <w:r>
+        <w:rPr>
+          <w:color w:val="000000" w:themeColor="text1"/>
+          <w:sz w:val="22"/>
+          <w:szCs w:val="22"/>
         </w:rPr>
         <w:t>Сроки начала и окончания работ и отдельных этапов работ могут быть изменены по взаимному согласию Сторон, что оформляется дополнительным соглашением, являющимся неотъемлемой частью настоящего Договора.</w:t>
       </w:r>
@@ -862,12 +831,16 @@
         <w:rPr>
           <w:b/>
           <w:color w:val="000000" w:themeColor="text1"/>
+          <w:sz w:val="22"/>
+          <w:szCs w:val="22"/>
         </w:rPr>
       </w:pPr>
       <w:r>
         <w:rPr>
           <w:b/>
           <w:color w:val="000000" w:themeColor="text1"/>
+          <w:sz w:val="22"/>
+          <w:szCs w:val="22"/>
         </w:rPr>
         <w:t>Стоимость работ</w:t>
       </w:r>
@@ -887,51 +860,63 @@
         <w:jc w:val="both"/>
         <w:rPr>
           <w:color w:val="000000" w:themeColor="text1"/>
-        </w:rPr>
-      </w:pPr>
-      <w:r>
-        <w:rPr>
-          <w:color w:val="000000" w:themeColor="text1"/>
+          <w:sz w:val="22"/>
+          <w:szCs w:val="22"/>
+        </w:rPr>
+      </w:pPr>
+      <w:r>
+        <w:rPr>
+          <w:color w:val="000000" w:themeColor="text1"/>
+          <w:sz w:val="22"/>
+          <w:szCs w:val="22"/>
         </w:rPr>
         <w:t xml:space="preserve">Общая стоимость работ, выполняемых по настоящему Договору составляет </w:t>
       </w:r>
       <w:r>
         <w:rPr>
           <w:color w:val="000000" w:themeColor="text1"/>
+          <w:sz w:val="22"/>
+          <w:szCs w:val="22"/>
         </w:rPr>
         <w:t>${</w:t>
       </w:r>
-      <w:proofErr w:type="spellStart"/>
-      <w:proofErr w:type="gramStart"/>
-      <w:r>
-        <w:rPr>
-          <w:color w:val="000000" w:themeColor="text1"/>
+      <w:r>
+        <w:rPr>
+          <w:color w:val="000000" w:themeColor="text1"/>
+          <w:sz w:val="22"/>
+          <w:szCs w:val="22"/>
         </w:rPr>
         <w:t>project.price</w:t>
       </w:r>
-      <w:proofErr w:type="spellEnd"/>
-      <w:proofErr w:type="gramEnd"/>
-      <w:r>
-        <w:rPr>
-          <w:color w:val="000000" w:themeColor="text1"/>
+      <w:r>
+        <w:rPr>
+          <w:color w:val="000000" w:themeColor="text1"/>
+          <w:sz w:val="22"/>
+          <w:szCs w:val="22"/>
         </w:rPr>
         <w:t>}</w:t>
       </w:r>
       <w:r>
         <w:rPr>
           <w:color w:val="000000" w:themeColor="text1"/>
+          <w:sz w:val="22"/>
+          <w:szCs w:val="22"/>
         </w:rPr>
         <w:t xml:space="preserve"> </w:t>
       </w:r>
       <w:r>
         <w:rPr>
           <w:color w:val="000000" w:themeColor="text1"/>
+          <w:sz w:val="22"/>
+          <w:szCs w:val="22"/>
         </w:rPr>
         <w:t xml:space="preserve">рублей, </w:t>
       </w:r>
       <w:r>
         <w:rPr>
           <w:color w:val="000000" w:themeColor="text1"/>
+          <w:sz w:val="22"/>
+          <w:szCs w:val="22"/>
         </w:rPr>
         <w:t>НДС не облагается в связи с тем, что Подрядчик применяет упрощенную систему налогообложения, на основании п. 2 ст. 346.11 глава 26.2 НК РФ и не является плательщиком НДС.</w:t>
       </w:r>
@@ -951,11 +936,15 @@
         <w:jc w:val="both"/>
         <w:rPr>
           <w:color w:val="000000" w:themeColor="text1"/>
-        </w:rPr>
-      </w:pPr>
-      <w:r>
-        <w:rPr>
-          <w:color w:val="000000" w:themeColor="text1"/>
+          <w:sz w:val="22"/>
+          <w:szCs w:val="22"/>
+        </w:rPr>
+      </w:pPr>
+      <w:r>
+        <w:rPr>
+          <w:color w:val="000000" w:themeColor="text1"/>
+          <w:sz w:val="22"/>
+          <w:szCs w:val="22"/>
         </w:rPr>
         <w:t>Расходы на дополнительные работы, не предусмотренные Техническим заданием (Приложение №1 к настоящему Договору), подлежат возмещению в размере документально подтвержденных и обоснованных расходов Подрядчика только при условии предварительного согласования указанных расходов с Заказчиком и подписания Сторонами соответствующего дополнительного соглашения к настоящему Договору.</w:t>
       </w:r>
@@ -975,11 +964,15 @@
         <w:jc w:val="both"/>
         <w:rPr>
           <w:color w:val="000000" w:themeColor="text1"/>
-        </w:rPr>
-      </w:pPr>
-      <w:r>
-        <w:rPr>
-          <w:color w:val="000000" w:themeColor="text1"/>
+          <w:sz w:val="22"/>
+          <w:szCs w:val="22"/>
+        </w:rPr>
+      </w:pPr>
+      <w:r>
+        <w:rPr>
+          <w:color w:val="000000" w:themeColor="text1"/>
+          <w:sz w:val="22"/>
+          <w:szCs w:val="22"/>
         </w:rPr>
         <w:t>Подрядчик согласовывает документацию, разработанную в соответствии с п. 1.1 Договора. При этом Заказчик самостоятельно оплачивает счета согласующих организаций и необходимую разрешительную документацию, так как данные расходы не входят в общую стоимость работ, установленную п. 3.1 настоящего Договора.</w:t>
       </w:r>
@@ -999,11 +992,15 @@
         <w:jc w:val="both"/>
         <w:rPr>
           <w:color w:val="000000" w:themeColor="text1"/>
-        </w:rPr>
-      </w:pPr>
-      <w:r>
-        <w:rPr>
-          <w:color w:val="000000" w:themeColor="text1"/>
+          <w:sz w:val="22"/>
+          <w:szCs w:val="22"/>
+        </w:rPr>
+      </w:pPr>
+      <w:r>
+        <w:rPr>
+          <w:color w:val="000000" w:themeColor="text1"/>
+          <w:sz w:val="22"/>
+          <w:szCs w:val="22"/>
         </w:rPr>
         <w:t xml:space="preserve">Командировочные расходы (оплата проезда, суточных и проживания в соответствии с нормами действующего законодательства) сотрудников Подрядчика или его возможных субподрядчиков, связанные с выполнением работ по настоящему Договору, не входят в общую стоимость работ, установленную п. 3.1 настоящего Договора. </w:t>
       </w:r>
@@ -1018,16 +1015,21 @@
           <w:tab w:val="left" w:pos="993"/>
         </w:tabs>
         <w:spacing w:before="240" w:after="120" w:line="360" w:lineRule="auto"/>
+        <w:ind w:left="357" w:hanging="357"/>
         <w:jc w:val="both"/>
         <w:rPr>
           <w:b/>
           <w:color w:val="000000" w:themeColor="text1"/>
+          <w:sz w:val="22"/>
+          <w:szCs w:val="22"/>
         </w:rPr>
       </w:pPr>
       <w:r>
         <w:rPr>
           <w:b/>
           <w:color w:val="000000" w:themeColor="text1"/>
+          <w:sz w:val="22"/>
+          <w:szCs w:val="22"/>
         </w:rPr>
         <w:t>Порядок сдачи-приемки работ</w:t>
       </w:r>
@@ -1047,13 +1049,16 @@
         <w:jc w:val="both"/>
         <w:rPr>
           <w:color w:val="000000" w:themeColor="text1"/>
-        </w:rPr>
-      </w:pPr>
-      <w:r>
-        <w:rPr>
-          <w:color w:val="000000" w:themeColor="text1"/>
-        </w:rPr>
-        <w:lastRenderedPageBreak/>
+          <w:sz w:val="22"/>
+          <w:szCs w:val="22"/>
+        </w:rPr>
+      </w:pPr>
+      <w:r>
+        <w:rPr>
+          <w:color w:val="000000" w:themeColor="text1"/>
+          <w:sz w:val="22"/>
+          <w:szCs w:val="22"/>
+        </w:rPr>
         <w:t>Подрядчик при завершении каждого этапа работ, установленных Графиком выполнения этапов работ и платежей (Приложение №3 к настоящему Договору) направляет Заказчику на адрес электронной почты 1 (один) экземпляр разработанной документации в электронном виде (формат PDF) для согласования Заказчиком принятых технических решений и выдачи замечаний.</w:t>
       </w:r>
     </w:p>
@@ -1072,11 +1077,15 @@
         <w:jc w:val="both"/>
         <w:rPr>
           <w:color w:val="000000" w:themeColor="text1"/>
-        </w:rPr>
-      </w:pPr>
-      <w:r>
-        <w:rPr>
-          <w:color w:val="000000" w:themeColor="text1"/>
+          <w:sz w:val="22"/>
+          <w:szCs w:val="22"/>
+        </w:rPr>
+      </w:pPr>
+      <w:r>
+        <w:rPr>
+          <w:color w:val="000000" w:themeColor="text1"/>
+          <w:sz w:val="22"/>
+          <w:szCs w:val="22"/>
         </w:rPr>
         <w:t>Заказчик в течение 10 (десяти) календарных дней со дня направления ему разработанной документации выполненных работ (этапа работ) обязан направить Подрядчику подписанный Акт сдачи-приемки или мотивированный отказ от приёмки работ.</w:t>
       </w:r>
@@ -1096,13 +1105,26 @@
         <w:jc w:val="both"/>
         <w:rPr>
           <w:color w:val="000000" w:themeColor="text1"/>
-        </w:rPr>
-      </w:pPr>
-      <w:r>
-        <w:rPr>
-          <w:color w:val="000000" w:themeColor="text1"/>
-        </w:rPr>
-        <w:t>В случае направления Заказчиком Подрядчику замечаний по выполненным работам, Подрядчик в течение 10 (десяти) календарных дней с момента получения замечаний устраняет недоработки, либо обосновывает принятые технические решения, которые передает Заказчику по Акту сдачи-приёмки выполненных работ. В дальнейшем Стороны руководствуются положениями п. 4.2 настоящего Договора.</w:t>
+          <w:sz w:val="22"/>
+          <w:szCs w:val="22"/>
+        </w:rPr>
+      </w:pPr>
+      <w:r>
+        <w:rPr>
+          <w:color w:val="000000" w:themeColor="text1"/>
+          <w:sz w:val="22"/>
+          <w:szCs w:val="22"/>
+        </w:rPr>
+        <w:t xml:space="preserve">В случае направления Заказчиком Подрядчику замечаний по выполненным работам, Подрядчик в течение 10 (десяти) календарных дней с момента получения замечаний устраняет недоработки, либо обосновывает принятые технические решения, которые передает Заказчику по Акту сдачи-приёмки </w:t>
+      </w:r>
+      <w:r>
+        <w:rPr>
+          <w:color w:val="000000" w:themeColor="text1"/>
+          <w:sz w:val="22"/>
+          <w:szCs w:val="22"/>
+        </w:rPr>
+        <w:lastRenderedPageBreak/>
+        <w:t>выполненных работ. В дальнейшем Стороны руководствуются положениями п. 4.2 настоящего Договора.</w:t>
       </w:r>
     </w:p>
     <w:p>
@@ -1120,11 +1142,15 @@
         <w:jc w:val="both"/>
         <w:rPr>
           <w:color w:val="000000" w:themeColor="text1"/>
-        </w:rPr>
-      </w:pPr>
-      <w:r>
-        <w:rPr>
-          <w:color w:val="000000" w:themeColor="text1"/>
+          <w:sz w:val="22"/>
+          <w:szCs w:val="22"/>
+        </w:rPr>
+      </w:pPr>
+      <w:r>
+        <w:rPr>
+          <w:color w:val="000000" w:themeColor="text1"/>
+          <w:sz w:val="22"/>
+          <w:szCs w:val="22"/>
         </w:rPr>
         <w:t>Если в течение 10 (десяти) календарных дней после сдачи этапа работ Заказчику подписанный Акт сдачи-приёмки выполненных работ (этапа работ) или мотивированный отказ от приёмки не поступит от Заказчика к Подрядчику, работа считается принятой и подлежащей оплате по оформленному Подрядчиком одностороннему Акту сдачи-приёмки выполненных работ (этапа работ).</w:t>
       </w:r>
@@ -1144,45 +1170,39 @@
         <w:jc w:val="both"/>
         <w:rPr>
           <w:color w:val="000000" w:themeColor="text1"/>
-        </w:rPr>
-      </w:pPr>
-      <w:r>
-        <w:rPr>
-          <w:color w:val="000000" w:themeColor="text1"/>
+          <w:sz w:val="22"/>
+          <w:szCs w:val="22"/>
+        </w:rPr>
+      </w:pPr>
+      <w:r>
+        <w:rPr>
+          <w:color w:val="000000" w:themeColor="text1"/>
+          <w:sz w:val="22"/>
+          <w:szCs w:val="22"/>
         </w:rPr>
         <w:t xml:space="preserve">Основанием для отказа в приёмке работ Заказчиком является несоответствие работы, выполненной Подрядчиком, </w:t>
       </w:r>
       <w:r>
         <w:rPr>
           <w:color w:val="000000" w:themeColor="text1"/>
-        </w:rPr>
-        <w:t>${</w:t>
-      </w:r>
-      <w:proofErr w:type="spellStart"/>
-      <w:proofErr w:type="gramStart"/>
-      <w:r>
-        <w:rPr>
-          <w:color w:val="000000" w:themeColor="text1"/>
-        </w:rPr>
-        <w:t>project.typeProject.Specification</w:t>
-      </w:r>
-      <w:proofErr w:type="spellEnd"/>
-      <w:proofErr w:type="gramEnd"/>
-      <w:r>
-        <w:rPr>
-          <w:color w:val="000000" w:themeColor="text1"/>
-        </w:rPr>
-        <w:t xml:space="preserve">} </w:t>
-      </w:r>
-      <w:r>
-        <w:rPr>
-          <w:color w:val="000000" w:themeColor="text1"/>
+          <w:sz w:val="22"/>
+          <w:szCs w:val="22"/>
+        </w:rPr>
+        <w:t xml:space="preserve">${project.typeProject.Specification} </w:t>
+      </w:r>
+      <w:r>
+        <w:rPr>
+          <w:color w:val="000000" w:themeColor="text1"/>
+          <w:sz w:val="22"/>
+          <w:szCs w:val="22"/>
         </w:rPr>
         <w:t xml:space="preserve"> </w:t>
       </w:r>
       <w:r>
         <w:rPr>
           <w:color w:val="000000" w:themeColor="text1"/>
+          <w:sz w:val="22"/>
+          <w:szCs w:val="22"/>
         </w:rPr>
         <w:t>(Приложение №1 к настоящему Договору), требованиям действующего в Российской Федерации законодательства, техническим регламентам, нормативным документам по строительству, утвержденным в установленном порядке, в том числе строительным нормам и правилам, государственным стандартам, а также требованиям Заказчика, определенным настоящим Договором.</w:t>
       </w:r>
@@ -1202,11 +1222,15 @@
         <w:jc w:val="both"/>
         <w:rPr>
           <w:color w:val="000000" w:themeColor="text1"/>
-        </w:rPr>
-      </w:pPr>
-      <w:r>
-        <w:rPr>
-          <w:color w:val="000000" w:themeColor="text1"/>
+          <w:sz w:val="22"/>
+          <w:szCs w:val="22"/>
+        </w:rPr>
+      </w:pPr>
+      <w:r>
+        <w:rPr>
+          <w:color w:val="000000" w:themeColor="text1"/>
+          <w:sz w:val="22"/>
+          <w:szCs w:val="22"/>
         </w:rPr>
         <w:t>После подписания Акта сдачи-приёмки выполненных работ и осуществления Заказчиком расчетов в соответствии с п. 5.3 настоящего Договора Подрядчик передает Заказчику комплект разработанной документации в электронном виде по электронной почте в формате DWG и PDF.</w:t>
       </w:r>
@@ -1226,11 +1250,15 @@
         <w:jc w:val="both"/>
         <w:rPr>
           <w:color w:val="000000" w:themeColor="text1"/>
-        </w:rPr>
-      </w:pPr>
-      <w:r>
-        <w:rPr>
-          <w:color w:val="000000" w:themeColor="text1"/>
+          <w:sz w:val="22"/>
+          <w:szCs w:val="22"/>
+        </w:rPr>
+      </w:pPr>
+      <w:r>
+        <w:rPr>
+          <w:color w:val="000000" w:themeColor="text1"/>
+          <w:sz w:val="22"/>
+          <w:szCs w:val="22"/>
         </w:rPr>
         <w:t>Если в процессе выполнения работы Подрядчиком будет установлена невозможность реализации технических решений, получение неприемлемого результата или нецелесообразность дальнейшего проведения работы, Подрядчик приостанавливает выполнение работы и информирует об этом Заказчика немедленно с указанием причин.</w:t>
       </w:r>
@@ -1250,60 +1278,49 @@
         <w:jc w:val="both"/>
         <w:rPr>
           <w:color w:val="000000" w:themeColor="text1"/>
-        </w:rPr>
-      </w:pPr>
-      <w:r>
-        <w:rPr>
-          <w:color w:val="000000" w:themeColor="text1"/>
+          <w:sz w:val="22"/>
+          <w:szCs w:val="22"/>
+        </w:rPr>
+      </w:pPr>
+      <w:r>
+        <w:rPr>
+          <w:color w:val="000000" w:themeColor="text1"/>
+          <w:sz w:val="22"/>
+          <w:szCs w:val="22"/>
         </w:rPr>
         <w:t xml:space="preserve">Вопрос о прекращении работы, её приостановке или внесении соответствующих изменений в </w:t>
       </w:r>
       <w:r>
         <w:rPr>
           <w:color w:val="000000" w:themeColor="text1"/>
-        </w:rPr>
-        <w:t>${</w:t>
-      </w:r>
-      <w:proofErr w:type="spellStart"/>
-      <w:proofErr w:type="gramStart"/>
-      <w:r>
-        <w:rPr>
-          <w:color w:val="000000" w:themeColor="text1"/>
-        </w:rPr>
-        <w:t>project.typeProject.Specification</w:t>
-      </w:r>
-      <w:proofErr w:type="spellEnd"/>
-      <w:proofErr w:type="gramEnd"/>
-      <w:r>
-        <w:rPr>
-          <w:color w:val="000000" w:themeColor="text1"/>
-        </w:rPr>
-        <w:t>}</w:t>
-      </w:r>
-      <w:r>
-        <w:rPr>
-          <w:color w:val="000000" w:themeColor="text1"/>
+          <w:sz w:val="22"/>
+          <w:szCs w:val="22"/>
+        </w:rPr>
+        <w:t>${project.typeProject.Specification}</w:t>
+      </w:r>
+      <w:r>
+        <w:rPr>
+          <w:color w:val="000000" w:themeColor="text1"/>
+          <w:sz w:val="22"/>
+          <w:szCs w:val="22"/>
         </w:rPr>
         <w:t xml:space="preserve"> </w:t>
       </w:r>
       <w:r>
         <w:rPr>
           <w:color w:val="000000" w:themeColor="text1"/>
+          <w:sz w:val="22"/>
+          <w:szCs w:val="22"/>
         </w:rPr>
         <w:t xml:space="preserve"> </w:t>
       </w:r>
       <w:r>
         <w:rPr>
           <w:color w:val="000000" w:themeColor="text1"/>
-        </w:rPr>
-        <w:t xml:space="preserve">(Приложение № 1 к настоящему Договору) </w:t>
-      </w:r>
-      <w:r>
-        <w:rPr>
-          <w:color w:val="000000" w:themeColor="text1"/>
-        </w:rPr>
-        <w:lastRenderedPageBreak/>
-        <w:t>рассматривается Сторонами не позже 15 (пятнадцати) календарных дней со дня получения Заказчиком информации о причинах приостановки работы.</w:t>
+          <w:sz w:val="22"/>
+          <w:szCs w:val="22"/>
+        </w:rPr>
+        <w:t>(Приложение № 1 к настоящему Договору) рассматривается Сторонами не позже 15 (пятнадцати) календарных дней со дня получения Заказчиком информации о причинах приостановки работы.</w:t>
       </w:r>
     </w:p>
     <w:p>
@@ -1321,11 +1338,15 @@
         <w:jc w:val="both"/>
         <w:rPr>
           <w:color w:val="000000" w:themeColor="text1"/>
-        </w:rPr>
-      </w:pPr>
-      <w:r>
-        <w:rPr>
-          <w:color w:val="000000" w:themeColor="text1"/>
+          <w:sz w:val="22"/>
+          <w:szCs w:val="22"/>
+        </w:rPr>
+      </w:pPr>
+      <w:r>
+        <w:rPr>
+          <w:color w:val="000000" w:themeColor="text1"/>
+          <w:sz w:val="22"/>
+          <w:szCs w:val="22"/>
         </w:rPr>
         <w:t>В случае принятия Сторонами (или Заказчиком) решения о прекращении или приостановлении работ свыше, чем на 15 (пятнадцать) календарных дней, Заказчик обязуется принять от Подрядчика по акту всю разработанную им до приостановки работ документацию, независимо от степени её завершения, и оплатить выполненные работы за вычетом авансовых платежей.</w:t>
       </w:r>
@@ -1345,11 +1366,15 @@
         <w:jc w:val="both"/>
         <w:rPr>
           <w:color w:val="000000" w:themeColor="text1"/>
-        </w:rPr>
-      </w:pPr>
-      <w:r>
-        <w:rPr>
-          <w:color w:val="000000" w:themeColor="text1"/>
+          <w:sz w:val="22"/>
+          <w:szCs w:val="22"/>
+        </w:rPr>
+      </w:pPr>
+      <w:r>
+        <w:rPr>
+          <w:color w:val="000000" w:themeColor="text1"/>
+          <w:sz w:val="22"/>
+          <w:szCs w:val="22"/>
         </w:rPr>
         <w:t>В случае если стоимость фактически выполненных объемов работ не погашает размера авансового платежа, то Подрядчик обязуется вернуть Заказчику непогашенную часть авансового платежа в течение 10 (десяти) банковских дней с даты подписания акта о прекращении работ и расторжения настоящего Договора.</w:t>
       </w:r>
@@ -1368,12 +1393,16 @@
         <w:rPr>
           <w:b/>
           <w:color w:val="000000" w:themeColor="text1"/>
+          <w:sz w:val="22"/>
+          <w:szCs w:val="22"/>
         </w:rPr>
       </w:pPr>
       <w:r>
         <w:rPr>
           <w:b/>
           <w:color w:val="000000" w:themeColor="text1"/>
+          <w:sz w:val="22"/>
+          <w:szCs w:val="22"/>
         </w:rPr>
         <w:t>Порядок и условия платежа</w:t>
       </w:r>
@@ -1393,23 +1422,31 @@
         <w:jc w:val="both"/>
         <w:rPr>
           <w:color w:val="000000" w:themeColor="text1"/>
-        </w:rPr>
-      </w:pPr>
-      <w:r>
-        <w:rPr>
-          <w:color w:val="000000" w:themeColor="text1"/>
+          <w:sz w:val="22"/>
+          <w:szCs w:val="22"/>
+        </w:rPr>
+      </w:pPr>
+      <w:r>
+        <w:rPr>
+          <w:color w:val="000000" w:themeColor="text1"/>
+          <w:sz w:val="22"/>
+          <w:szCs w:val="22"/>
         </w:rPr>
         <w:t xml:space="preserve">Оплата работ по настоящему Договору производится в рублях РФ путем перечисления денежных средств на расчетный счет Подрядчика </w:t>
       </w:r>
       <w:r>
         <w:rPr>
           <w:color w:val="000000" w:themeColor="text1"/>
+          <w:sz w:val="22"/>
+          <w:szCs w:val="22"/>
         </w:rPr>
         <w:t>на основании,</w:t>
       </w:r>
       <w:r>
         <w:rPr>
           <w:color w:val="000000" w:themeColor="text1"/>
+          <w:sz w:val="22"/>
+          <w:szCs w:val="22"/>
         </w:rPr>
         <w:t xml:space="preserve"> выставленного им счета. </w:t>
       </w:r>
@@ -1429,11 +1466,15 @@
         <w:jc w:val="both"/>
         <w:rPr>
           <w:color w:val="000000" w:themeColor="text1"/>
-        </w:rPr>
-      </w:pPr>
-      <w:r>
-        <w:rPr>
-          <w:color w:val="000000" w:themeColor="text1"/>
+          <w:sz w:val="22"/>
+          <w:szCs w:val="22"/>
+        </w:rPr>
+      </w:pPr>
+      <w:r>
+        <w:rPr>
+          <w:color w:val="000000" w:themeColor="text1"/>
+          <w:sz w:val="22"/>
+          <w:szCs w:val="22"/>
         </w:rPr>
         <w:t xml:space="preserve">Оплата аванса Заказчиком производится в соответствии с Графиком выполнения этапов работ и платежей (Приложение № 3 к настоящему Договору). </w:t>
       </w:r>
@@ -1453,51 +1494,48 @@
         <w:jc w:val="both"/>
         <w:rPr>
           <w:color w:val="000000" w:themeColor="text1"/>
-        </w:rPr>
-      </w:pPr>
-      <w:r>
-        <w:rPr>
-          <w:color w:val="000000" w:themeColor="text1"/>
-        </w:rPr>
+          <w:sz w:val="22"/>
+          <w:szCs w:val="22"/>
+        </w:rPr>
+      </w:pPr>
+      <w:r>
+        <w:rPr>
+          <w:color w:val="000000" w:themeColor="text1"/>
+          <w:sz w:val="22"/>
+          <w:szCs w:val="22"/>
+        </w:rPr>
+        <w:lastRenderedPageBreak/>
         <w:t xml:space="preserve">В течение 5 (Пяти) банковских дней со дня подписания настоящего Договора Заказчик осуществляет предоплату (аванс), в размере </w:t>
       </w:r>
       <w:r>
         <w:rPr>
           <w:color w:val="000000" w:themeColor="text1"/>
-        </w:rPr>
-        <w:t>${</w:t>
-      </w:r>
-      <w:proofErr w:type="spellStart"/>
-      <w:proofErr w:type="gramStart"/>
-      <w:r>
-        <w:rPr>
-          <w:color w:val="000000" w:themeColor="text1"/>
-        </w:rPr>
-        <w:t>project.avansPecent</w:t>
-      </w:r>
-      <w:proofErr w:type="spellEnd"/>
-      <w:proofErr w:type="gramEnd"/>
-      <w:r>
-        <w:rPr>
-          <w:color w:val="000000" w:themeColor="text1"/>
-        </w:rPr>
-        <w:t>}</w:t>
-      </w:r>
-      <w:r>
-        <w:rPr>
-          <w:color w:val="000000" w:themeColor="text1"/>
+          <w:sz w:val="22"/>
+          <w:szCs w:val="22"/>
+        </w:rPr>
+        <w:t>${project.avansPecent}</w:t>
+      </w:r>
+      <w:r>
+        <w:rPr>
+          <w:color w:val="000000" w:themeColor="text1"/>
+          <w:sz w:val="22"/>
+          <w:szCs w:val="22"/>
         </w:rPr>
         <w:t>%</w:t>
       </w:r>
       <w:r>
         <w:rPr>
           <w:color w:val="000000" w:themeColor="text1"/>
+          <w:sz w:val="22"/>
+          <w:szCs w:val="22"/>
         </w:rPr>
         <w:t xml:space="preserve">  </w:t>
       </w:r>
       <w:r>
         <w:rPr>
           <w:color w:val="000000" w:themeColor="text1"/>
+          <w:sz w:val="22"/>
+          <w:szCs w:val="22"/>
         </w:rPr>
         <w:t>от общей стоимости работ по Договору, установленной п. 3.1 настоящего Договора.</w:t>
       </w:r>
@@ -1517,11 +1555,15 @@
         <w:jc w:val="both"/>
         <w:rPr>
           <w:color w:val="000000" w:themeColor="text1"/>
-        </w:rPr>
-      </w:pPr>
-      <w:r>
-        <w:rPr>
-          <w:color w:val="000000" w:themeColor="text1"/>
+          <w:sz w:val="22"/>
+          <w:szCs w:val="22"/>
+        </w:rPr>
+      </w:pPr>
+      <w:r>
+        <w:rPr>
+          <w:color w:val="000000" w:themeColor="text1"/>
+          <w:sz w:val="22"/>
+          <w:szCs w:val="22"/>
         </w:rPr>
         <w:t xml:space="preserve">Оплата выполненных этапов Работы производится путем перечисления денежных средств на расчетный счет Подрядчика в течение 5 (Пяти) банковских дней с момента подписания Сторонами Акта сдачи-приемки выполненных работ по каждому этапу в соответствии с Приложением 3 к настоящему Договору. </w:t>
       </w:r>
@@ -1541,16 +1583,21 @@
         <w:jc w:val="both"/>
         <w:rPr>
           <w:color w:val="000000" w:themeColor="text1"/>
-        </w:rPr>
-      </w:pPr>
-      <w:r>
-        <w:rPr>
-          <w:color w:val="000000" w:themeColor="text1"/>
+          <w:sz w:val="22"/>
+          <w:szCs w:val="22"/>
+        </w:rPr>
+      </w:pPr>
+      <w:r>
+        <w:rPr>
+          <w:color w:val="000000" w:themeColor="text1"/>
+          <w:sz w:val="22"/>
+          <w:szCs w:val="22"/>
         </w:rPr>
         <w:t>В случае, если подписанный Акт сдачи-приёмки выполненных работ (этапа работ) или мотивированный отказ от приёмки не поступит от Заказчика к Подрядчику в установленный п. 4.4 настоящего Договора срок работа подлежит оплате в течение 5 (Пяти) банковских дней с момента истечения срока согласования, т.е. в течение 15 (пятнадцати) календарных дней со дня направления Заказчику документации и Акта сдачи-приёмки.</w:t>
       </w:r>
       <w:bookmarkStart w:id="0" w:name="_Hlk136615751"/>
     </w:p>
+    <w:bookmarkEnd w:id="0"/>
     <w:p>
       <w:pPr>
         <w:numPr>
@@ -1566,59 +1613,19 @@
         <w:jc w:val="both"/>
         <w:rPr>
           <w:color w:val="000000" w:themeColor="text1"/>
-        </w:rPr>
-      </w:pPr>
-      <w:r>
-        <w:rPr>
-          <w:color w:val="000000" w:themeColor="text1"/>
-        </w:rPr>
-        <w:t>В случае неподачи Заказчиком проектной документации в уполномоченный орган\организацию для проведения экспертизы в сроки, установленные п.7.7.настоящего Договора, Заказчик обязан в течение 10(десяти) календарных дней</w:t>
-      </w:r>
-      <w:r>
-        <w:rPr>
-          <w:color w:val="000000" w:themeColor="text1"/>
-        </w:rPr>
-        <w:t xml:space="preserve"> </w:t>
-      </w:r>
-      <w:r>
-        <w:rPr>
-          <w:color w:val="000000" w:themeColor="text1"/>
-        </w:rPr>
-        <w:t>с момента истечения сроков, установленных п.7.7 настоящего Договора для подачи проектной документации для проведения экспертизы, выплатить Подрядчику</w:t>
-      </w:r>
-      <w:r>
-        <w:rPr>
-          <w:color w:val="000000" w:themeColor="text1"/>
-        </w:rPr>
-        <w:t xml:space="preserve"> </w:t>
-      </w:r>
-      <w:r>
-        <w:rPr>
-          <w:color w:val="000000" w:themeColor="text1"/>
-        </w:rPr>
-        <w:t xml:space="preserve">невыплаченный остаток от суммы, </w:t>
-      </w:r>
-      <w:r>
-        <w:rPr>
-          <w:color w:val="000000" w:themeColor="text1"/>
-        </w:rPr>
-        <w:lastRenderedPageBreak/>
-        <w:t>предусмотренной</w:t>
-      </w:r>
-      <w:r>
-        <w:rPr>
-          <w:color w:val="000000" w:themeColor="text1"/>
-        </w:rPr>
-        <w:t xml:space="preserve"> </w:t>
-      </w:r>
-      <w:r>
-        <w:rPr>
-          <w:color w:val="000000" w:themeColor="text1"/>
-        </w:rPr>
-        <w:t xml:space="preserve">п.3.1. Договора и п.3 Графика выполнения этапов работ и платежей (Приложение № 3 к настоящему Договору). </w:t>
-      </w:r>
-    </w:p>
-    <w:bookmarkEnd w:id="0"/>
+          <w:sz w:val="22"/>
+          <w:szCs w:val="22"/>
+        </w:rPr>
+      </w:pPr>
+      <w:r>
+        <w:rPr>
+          <w:color w:val="000000" w:themeColor="text1"/>
+          <w:sz w:val="22"/>
+          <w:szCs w:val="22"/>
+        </w:rPr>
+        <w:t xml:space="preserve">В случае неподачи Заказчиком проектной документации в уполномоченный орган\организацию для проведения экспертизы в сроки, установленные п.7.7.настоящего Договора, Заказчик обязан в течение 10 (десяти) календарных дней с момента истечения сроков, установленных п.7.7 настоящего Договора для подачи проектной документации на проведение экспертизы, выплатить Подрядчику невыплаченный остаток от суммы, предусмотренной п.3.1. Договора и п.3 Графика выполнения этапов работ и платежей (Приложение № 3 к настоящему Договору). Обязанность Заказчика по оплате работ считается выполненной после поступления денежных средств на расчетный счет Подрядчика. </w:t>
+      </w:r>
+    </w:p>
     <w:p>
       <w:pPr>
         <w:numPr>
@@ -1634,11 +1641,15 @@
         <w:jc w:val="both"/>
         <w:rPr>
           <w:color w:val="000000" w:themeColor="text1"/>
-        </w:rPr>
-      </w:pPr>
-      <w:r>
-        <w:rPr>
-          <w:color w:val="000000" w:themeColor="text1"/>
+          <w:sz w:val="22"/>
+          <w:szCs w:val="22"/>
+        </w:rPr>
+      </w:pPr>
+      <w:r>
+        <w:rPr>
+          <w:color w:val="000000" w:themeColor="text1"/>
+          <w:sz w:val="22"/>
+          <w:szCs w:val="22"/>
         </w:rPr>
         <w:t xml:space="preserve">Обязанность Заказчика по оплате работ считается выполненной после поступления денежных средств на расчетный счет Подрядчика. </w:t>
       </w:r>
@@ -1658,11 +1669,15 @@
         <w:jc w:val="both"/>
         <w:rPr>
           <w:color w:val="000000" w:themeColor="text1"/>
-        </w:rPr>
-      </w:pPr>
-      <w:r>
-        <w:rPr>
-          <w:color w:val="000000" w:themeColor="text1"/>
+          <w:sz w:val="22"/>
+          <w:szCs w:val="22"/>
+        </w:rPr>
+      </w:pPr>
+      <w:r>
+        <w:rPr>
+          <w:color w:val="000000" w:themeColor="text1"/>
+          <w:sz w:val="22"/>
+          <w:szCs w:val="22"/>
         </w:rPr>
         <w:t>Расходы, указанные в п. 3.2 настоящего Договора, возмещаются Заказчиком в течение 10 (десяти) банковских дней с момента подписания дополнительного соглашения к настоящему Договору.</w:t>
       </w:r>
@@ -1682,13 +1697,122 @@
         <w:jc w:val="both"/>
         <w:rPr>
           <w:color w:val="000000" w:themeColor="text1"/>
-        </w:rPr>
-      </w:pPr>
-      <w:r>
-        <w:rPr>
-          <w:color w:val="000000" w:themeColor="text1"/>
+          <w:sz w:val="22"/>
+          <w:szCs w:val="22"/>
+        </w:rPr>
+      </w:pPr>
+      <w:r>
+        <w:rPr>
+          <w:color w:val="000000" w:themeColor="text1"/>
+          <w:sz w:val="22"/>
+          <w:szCs w:val="22"/>
         </w:rPr>
         <w:t>К отношениям сторон положения ст. 317.1. ГК РФ не применяются.</w:t>
+      </w:r>
+    </w:p>
+    <w:p>
+      <w:pPr>
+        <w:numPr>
+          <w:ilvl w:val="1"/>
+          <w:numId w:val="6"/>
+        </w:numPr>
+        <w:tabs>
+          <w:tab w:val="clear" w:pos="792"/>
+        </w:tabs>
+        <w:spacing w:before="120" w:line="360" w:lineRule="auto"/>
+        <w:ind w:hanging="508"/>
+        <w:jc w:val="both"/>
+        <w:rPr>
+          <w:color w:val="000000" w:themeColor="text1"/>
+          <w:sz w:val="22"/>
+          <w:szCs w:val="22"/>
+        </w:rPr>
+      </w:pPr>
+      <w:r>
+        <w:rPr>
+          <w:color w:val="000000" w:themeColor="text1"/>
+          <w:sz w:val="22"/>
+          <w:szCs w:val="22"/>
+        </w:rPr>
+        <w:t>В случае неоплаты Заказчиком суммы, указанной в пункте 5.5 в сроки, указанные в пункте 5.4 настоящего Договора, с момента наступления установленного договором срока оплаты, Подрядчик вправе приостановить выполнение работ по разработке проекта до момента полного погашения задолженности.</w:t>
+      </w:r>
+    </w:p>
+    <w:p>
+      <w:pPr>
+        <w:numPr>
+          <w:ilvl w:val="1"/>
+          <w:numId w:val="6"/>
+        </w:numPr>
+        <w:tabs>
+          <w:tab w:val="clear" w:pos="792"/>
+        </w:tabs>
+        <w:spacing w:before="120" w:line="360" w:lineRule="auto"/>
+        <w:ind w:hanging="508"/>
+        <w:jc w:val="both"/>
+        <w:rPr>
+          <w:color w:val="000000" w:themeColor="text1"/>
+          <w:sz w:val="22"/>
+          <w:szCs w:val="22"/>
+        </w:rPr>
+      </w:pPr>
+      <w:r>
+        <w:rPr>
+          <w:color w:val="000000" w:themeColor="text1"/>
+          <w:sz w:val="22"/>
+          <w:szCs w:val="22"/>
+        </w:rPr>
+        <w:t>Приостановка выполнения работ не считается нарушением обязательств Подрядчика по настоящему Договору и не влечет за собой ответственность Подрядчика за несоблюдение сроков выполнения работ, указанных в разделе 6 пункт 6.1 Договора.</w:t>
+      </w:r>
+    </w:p>
+    <w:p>
+      <w:pPr>
+        <w:numPr>
+          <w:ilvl w:val="1"/>
+          <w:numId w:val="6"/>
+        </w:numPr>
+        <w:tabs>
+          <w:tab w:val="clear" w:pos="792"/>
+        </w:tabs>
+        <w:spacing w:before="120" w:line="360" w:lineRule="auto"/>
+        <w:ind w:hanging="508"/>
+        <w:jc w:val="both"/>
+        <w:rPr>
+          <w:color w:val="000000" w:themeColor="text1"/>
+          <w:sz w:val="22"/>
+          <w:szCs w:val="22"/>
+        </w:rPr>
+      </w:pPr>
+      <w:r>
+        <w:rPr>
+          <w:color w:val="000000" w:themeColor="text1"/>
+          <w:sz w:val="22"/>
+          <w:szCs w:val="22"/>
+        </w:rPr>
+        <w:t>В случае приостановки работ по причине неоплаты, Заказчик и Подрядчик обязуются заключить дополнительное соглашение о переносе сроков выполнения обязательств по Договору, с учетом периода задержки оплаты и иных обстоятельств, влияющих на выполнение работ.</w:t>
+      </w:r>
+    </w:p>
+    <w:p>
+      <w:pPr>
+        <w:numPr>
+          <w:ilvl w:val="1"/>
+          <w:numId w:val="6"/>
+        </w:numPr>
+        <w:spacing w:before="120" w:line="360" w:lineRule="auto"/>
+        <w:ind w:hanging="508"/>
+        <w:jc w:val="both"/>
+        <w:rPr>
+          <w:color w:val="000000" w:themeColor="text1"/>
+          <w:sz w:val="22"/>
+          <w:szCs w:val="22"/>
+        </w:rPr>
+      </w:pPr>
+      <w:r>
+        <w:rPr>
+          <w:color w:val="000000" w:themeColor="text1"/>
+          <w:sz w:val="22"/>
+          <w:szCs w:val="22"/>
+        </w:rPr>
+        <w:t>Возобновление выполнения работ по разработке проекта осуществляется после полной оплаты Заказчиком задолженности и заключения, указанного в п. 3 дополнительного соглашения</w:t>
       </w:r>
     </w:p>
     <w:p>
@@ -1705,13 +1829,18 @@
         <w:rPr>
           <w:b/>
           <w:color w:val="000000" w:themeColor="text1"/>
+          <w:sz w:val="22"/>
+          <w:szCs w:val="22"/>
         </w:rPr>
       </w:pPr>
       <w:r>
         <w:rPr>
           <w:b/>
           <w:color w:val="000000" w:themeColor="text1"/>
-        </w:rPr>
+          <w:sz w:val="22"/>
+          <w:szCs w:val="22"/>
+        </w:rPr>
+        <w:lastRenderedPageBreak/>
         <w:t>Обязательства Подрядчика</w:t>
       </w:r>
     </w:p>
@@ -1722,11 +1851,15 @@
         <w:jc w:val="both"/>
         <w:rPr>
           <w:color w:val="000000" w:themeColor="text1"/>
-        </w:rPr>
-      </w:pPr>
-      <w:r>
-        <w:rPr>
-          <w:color w:val="000000" w:themeColor="text1"/>
+          <w:sz w:val="22"/>
+          <w:szCs w:val="22"/>
+        </w:rPr>
+      </w:pPr>
+      <w:r>
+        <w:rPr>
+          <w:color w:val="000000" w:themeColor="text1"/>
+          <w:sz w:val="22"/>
+          <w:szCs w:val="22"/>
         </w:rPr>
         <w:t>Для реализации настоящего Договора Подрядчик принимает на себя следующие обязанности:</w:t>
       </w:r>
@@ -1737,48 +1870,36 @@
           <w:ilvl w:val="1"/>
           <w:numId w:val="6"/>
         </w:numPr>
-        <w:tabs>
-          <w:tab w:val="clear" w:pos="792"/>
-          <w:tab w:val="num" w:pos="851"/>
-        </w:tabs>
         <w:spacing w:before="120" w:line="360" w:lineRule="auto"/>
         <w:ind w:left="850" w:hanging="425"/>
         <w:jc w:val="both"/>
         <w:rPr>
           <w:color w:val="000000" w:themeColor="text1"/>
-        </w:rPr>
-      </w:pPr>
-      <w:r>
-        <w:rPr>
-          <w:color w:val="000000" w:themeColor="text1"/>
+          <w:sz w:val="22"/>
+          <w:szCs w:val="22"/>
+        </w:rPr>
+      </w:pPr>
+      <w:r>
+        <w:rPr>
+          <w:color w:val="000000" w:themeColor="text1"/>
+          <w:sz w:val="22"/>
+          <w:szCs w:val="22"/>
         </w:rPr>
         <w:t xml:space="preserve">Выполнить предусмотренные настоящим Договором работы в соответствии с </w:t>
       </w:r>
       <w:r>
         <w:rPr>
           <w:color w:val="000000" w:themeColor="text1"/>
-        </w:rPr>
-        <w:t>${</w:t>
-      </w:r>
-      <w:proofErr w:type="spellStart"/>
-      <w:proofErr w:type="gramStart"/>
-      <w:r>
-        <w:rPr>
-          <w:color w:val="000000" w:themeColor="text1"/>
-        </w:rPr>
-        <w:t>project.typeProject.Specification</w:t>
-      </w:r>
-      <w:proofErr w:type="spellEnd"/>
-      <w:proofErr w:type="gramEnd"/>
-      <w:r>
-        <w:rPr>
-          <w:color w:val="000000" w:themeColor="text1"/>
-        </w:rPr>
-        <w:t xml:space="preserve">} </w:t>
-      </w:r>
-      <w:r>
-        <w:rPr>
-          <w:color w:val="000000" w:themeColor="text1"/>
+          <w:sz w:val="22"/>
+          <w:szCs w:val="22"/>
+        </w:rPr>
+        <w:t xml:space="preserve">${project.typeProject.Specification} </w:t>
+      </w:r>
+      <w:r>
+        <w:rPr>
+          <w:color w:val="000000" w:themeColor="text1"/>
+          <w:sz w:val="22"/>
+          <w:szCs w:val="22"/>
         </w:rPr>
         <w:t xml:space="preserve"> (Приложение № 1 к настоящему Договору), Перечнем исходно-разрешительной документации и сдать выполненные работы Заказчику в срок, установленный Графиком выполнения этапов работ и платежей (Приложение № 3 к настоящему Договору). </w:t>
       </w:r>
@@ -1789,20 +1910,20 @@
           <w:ilvl w:val="1"/>
           <w:numId w:val="6"/>
         </w:numPr>
-        <w:tabs>
-          <w:tab w:val="clear" w:pos="792"/>
-          <w:tab w:val="num" w:pos="851"/>
-        </w:tabs>
         <w:spacing w:before="120" w:line="360" w:lineRule="auto"/>
         <w:ind w:left="850" w:hanging="425"/>
         <w:jc w:val="both"/>
         <w:rPr>
           <w:color w:val="000000" w:themeColor="text1"/>
-        </w:rPr>
-      </w:pPr>
-      <w:r>
-        <w:rPr>
-          <w:color w:val="000000" w:themeColor="text1"/>
+          <w:sz w:val="22"/>
+          <w:szCs w:val="22"/>
+        </w:rPr>
+      </w:pPr>
+      <w:r>
+        <w:rPr>
+          <w:color w:val="000000" w:themeColor="text1"/>
+          <w:sz w:val="22"/>
+          <w:szCs w:val="22"/>
         </w:rPr>
         <w:t>Руководствоваться в работе нормативными документами, действующими на территории Российской Федерации на дату передачи Заказчику результата выполненной работы.</w:t>
       </w:r>
@@ -1813,20 +1934,20 @@
           <w:ilvl w:val="1"/>
           <w:numId w:val="6"/>
         </w:numPr>
-        <w:tabs>
-          <w:tab w:val="clear" w:pos="792"/>
-          <w:tab w:val="num" w:pos="851"/>
-        </w:tabs>
         <w:spacing w:before="120" w:line="360" w:lineRule="auto"/>
         <w:ind w:left="850" w:hanging="425"/>
         <w:jc w:val="both"/>
         <w:rPr>
           <w:color w:val="000000" w:themeColor="text1"/>
-        </w:rPr>
-      </w:pPr>
-      <w:r>
-        <w:rPr>
-          <w:color w:val="000000" w:themeColor="text1"/>
+          <w:sz w:val="22"/>
+          <w:szCs w:val="22"/>
+        </w:rPr>
+      </w:pPr>
+      <w:r>
+        <w:rPr>
+          <w:color w:val="000000" w:themeColor="text1"/>
+          <w:sz w:val="22"/>
+          <w:szCs w:val="22"/>
         </w:rPr>
         <w:t xml:space="preserve">Привлекать к работам субподрядчиков по своему усмотрению. При этом ответственность за качество и сроки выполнения работ несёт Подрядчик. </w:t>
       </w:r>
@@ -1837,20 +1958,20 @@
           <w:ilvl w:val="1"/>
           <w:numId w:val="6"/>
         </w:numPr>
-        <w:tabs>
-          <w:tab w:val="clear" w:pos="792"/>
-          <w:tab w:val="num" w:pos="851"/>
-        </w:tabs>
         <w:spacing w:before="120" w:line="360" w:lineRule="auto"/>
         <w:ind w:left="850" w:hanging="425"/>
         <w:jc w:val="both"/>
         <w:rPr>
           <w:color w:val="000000" w:themeColor="text1"/>
-        </w:rPr>
-      </w:pPr>
-      <w:r>
-        <w:rPr>
-          <w:color w:val="000000" w:themeColor="text1"/>
+          <w:sz w:val="22"/>
+          <w:szCs w:val="22"/>
+        </w:rPr>
+      </w:pPr>
+      <w:r>
+        <w:rPr>
+          <w:color w:val="000000" w:themeColor="text1"/>
+          <w:sz w:val="22"/>
+          <w:szCs w:val="22"/>
         </w:rPr>
         <w:t>Гарантировать Заказчику законное использование авторских прав и патентов третьих лиц на используемые в работе технические решения и нести предусмотренную действующим законодательством ответственность за нарушение авторских прав третьих лиц.</w:t>
       </w:r>
@@ -1861,20 +1982,20 @@
           <w:ilvl w:val="1"/>
           <w:numId w:val="6"/>
         </w:numPr>
-        <w:tabs>
-          <w:tab w:val="clear" w:pos="792"/>
-          <w:tab w:val="num" w:pos="851"/>
-        </w:tabs>
         <w:spacing w:before="120" w:line="360" w:lineRule="auto"/>
         <w:ind w:left="850" w:hanging="425"/>
         <w:jc w:val="both"/>
         <w:rPr>
           <w:color w:val="000000" w:themeColor="text1"/>
-        </w:rPr>
-      </w:pPr>
-      <w:r>
-        <w:rPr>
-          <w:color w:val="000000" w:themeColor="text1"/>
+          <w:sz w:val="22"/>
+          <w:szCs w:val="22"/>
+        </w:rPr>
+      </w:pPr>
+      <w:r>
+        <w:rPr>
+          <w:color w:val="000000" w:themeColor="text1"/>
+          <w:sz w:val="22"/>
+          <w:szCs w:val="22"/>
         </w:rPr>
         <w:t>По дополнительному соглашению Сторон за дополнительную плату корректировать документацию в случае, если после её передачи Заказчику изменились требования нормативных документов к проектированию, строительству и эксплуатации объектов.</w:t>
       </w:r>
@@ -1885,20 +2006,20 @@
           <w:ilvl w:val="1"/>
           <w:numId w:val="6"/>
         </w:numPr>
-        <w:tabs>
-          <w:tab w:val="clear" w:pos="792"/>
-          <w:tab w:val="num" w:pos="851"/>
-        </w:tabs>
         <w:spacing w:before="120" w:line="360" w:lineRule="auto"/>
         <w:ind w:left="850" w:hanging="425"/>
         <w:jc w:val="both"/>
         <w:rPr>
           <w:color w:val="000000" w:themeColor="text1"/>
-        </w:rPr>
-      </w:pPr>
-      <w:r>
-        <w:rPr>
-          <w:color w:val="000000" w:themeColor="text1"/>
+          <w:sz w:val="22"/>
+          <w:szCs w:val="22"/>
+        </w:rPr>
+      </w:pPr>
+      <w:r>
+        <w:rPr>
+          <w:color w:val="000000" w:themeColor="text1"/>
+          <w:sz w:val="22"/>
+          <w:szCs w:val="22"/>
         </w:rPr>
         <w:t xml:space="preserve">Выполнять в полном объёме обязанности Подрядчика, предусмотренные в других статьях настоящего Договора. </w:t>
       </w:r>
@@ -1909,20 +2030,20 @@
           <w:ilvl w:val="1"/>
           <w:numId w:val="6"/>
         </w:numPr>
-        <w:tabs>
-          <w:tab w:val="clear" w:pos="792"/>
-          <w:tab w:val="num" w:pos="851"/>
-        </w:tabs>
         <w:spacing w:before="120" w:line="360" w:lineRule="auto"/>
         <w:ind w:left="850" w:hanging="425"/>
         <w:jc w:val="both"/>
         <w:rPr>
           <w:color w:val="000000" w:themeColor="text1"/>
-        </w:rPr>
-      </w:pPr>
-      <w:r>
-        <w:rPr>
-          <w:color w:val="000000" w:themeColor="text1"/>
+          <w:sz w:val="22"/>
+          <w:szCs w:val="22"/>
+        </w:rPr>
+      </w:pPr>
+      <w:r>
+        <w:rPr>
+          <w:color w:val="000000" w:themeColor="text1"/>
+          <w:sz w:val="22"/>
+          <w:szCs w:val="22"/>
         </w:rPr>
         <w:t>Обеспечить в течение трех лет конфиденциальность сведений, касающихся предмета настоящего Договора, хода его исполнения и полученных результатов.</w:t>
       </w:r>
@@ -1933,29 +2054,22 @@
           <w:ilvl w:val="1"/>
           <w:numId w:val="6"/>
         </w:numPr>
-        <w:tabs>
-          <w:tab w:val="clear" w:pos="792"/>
-          <w:tab w:val="num" w:pos="851"/>
-        </w:tabs>
         <w:spacing w:before="120" w:line="360" w:lineRule="auto"/>
         <w:ind w:left="850" w:hanging="425"/>
         <w:jc w:val="both"/>
         <w:rPr>
           <w:color w:val="000000" w:themeColor="text1"/>
-        </w:rPr>
-      </w:pPr>
-      <w:r>
-        <w:rPr>
-          <w:color w:val="000000" w:themeColor="text1"/>
-        </w:rPr>
-        <w:t xml:space="preserve">В случае выявления в процессе согласования с компетентными организациями недостатков (недоработок) документации, Подрядчик обязуется за свой счет устранять выявленные недостатки (недоработки) документации в течение 10 (десяти) рабочих дней с даты </w:t>
-      </w:r>
-      <w:r>
-        <w:rPr>
-          <w:color w:val="000000" w:themeColor="text1"/>
-        </w:rPr>
-        <w:lastRenderedPageBreak/>
-        <w:t>получения соответствующего уведомления от Заказчика либо в иной срок, дополнительно согласованный с Заказчиком.</w:t>
+          <w:sz w:val="22"/>
+          <w:szCs w:val="22"/>
+        </w:rPr>
+      </w:pPr>
+      <w:r>
+        <w:rPr>
+          <w:color w:val="000000" w:themeColor="text1"/>
+          <w:sz w:val="22"/>
+          <w:szCs w:val="22"/>
+        </w:rPr>
+        <w:t>В случае выявления в процессе согласования с компетентными организациями недостатков (недоработок) документации, Подрядчик обязуется за свой счет устранять выявленные недостатки (недоработки) документации в течение 10 (десяти) рабочих дней с даты получения соответствующего уведомления от Заказчика либо в иной срок, дополнительно согласованный с Заказчиком.</w:t>
       </w:r>
     </w:p>
     <w:p>
@@ -1972,12 +2086,16 @@
         <w:rPr>
           <w:b/>
           <w:color w:val="000000" w:themeColor="text1"/>
+          <w:sz w:val="22"/>
+          <w:szCs w:val="22"/>
         </w:rPr>
       </w:pPr>
       <w:r>
         <w:rPr>
           <w:b/>
           <w:color w:val="000000" w:themeColor="text1"/>
+          <w:sz w:val="22"/>
+          <w:szCs w:val="22"/>
         </w:rPr>
         <w:t>Обязательства Заказчика</w:t>
       </w:r>
@@ -1989,11 +2107,15 @@
         <w:jc w:val="both"/>
         <w:rPr>
           <w:color w:val="000000" w:themeColor="text1"/>
-        </w:rPr>
-      </w:pPr>
-      <w:r>
-        <w:rPr>
-          <w:color w:val="000000" w:themeColor="text1"/>
+          <w:sz w:val="22"/>
+          <w:szCs w:val="22"/>
+        </w:rPr>
+      </w:pPr>
+      <w:r>
+        <w:rPr>
+          <w:color w:val="000000" w:themeColor="text1"/>
+          <w:sz w:val="22"/>
+          <w:szCs w:val="22"/>
         </w:rPr>
         <w:t>Для осуществления условий Договора Заказчик принимает на себя следующие обязательства:</w:t>
       </w:r>
@@ -2004,48 +2126,36 @@
           <w:ilvl w:val="1"/>
           <w:numId w:val="6"/>
         </w:numPr>
-        <w:tabs>
-          <w:tab w:val="clear" w:pos="792"/>
-          <w:tab w:val="num" w:pos="851"/>
-        </w:tabs>
         <w:spacing w:before="120" w:line="360" w:lineRule="auto"/>
         <w:ind w:left="850" w:hanging="425"/>
         <w:jc w:val="both"/>
         <w:rPr>
           <w:color w:val="000000" w:themeColor="text1"/>
-        </w:rPr>
-      </w:pPr>
-      <w:r>
-        <w:rPr>
-          <w:color w:val="000000" w:themeColor="text1"/>
+          <w:sz w:val="22"/>
+          <w:szCs w:val="22"/>
+        </w:rPr>
+      </w:pPr>
+      <w:r>
+        <w:rPr>
+          <w:color w:val="000000" w:themeColor="text1"/>
+          <w:sz w:val="22"/>
+          <w:szCs w:val="22"/>
         </w:rPr>
         <w:t xml:space="preserve">Утвердить и одновременно с подписанием настоящего Договора передать Подрядчику </w:t>
       </w:r>
       <w:r>
         <w:rPr>
           <w:color w:val="000000" w:themeColor="text1"/>
-        </w:rPr>
-        <w:t>${</w:t>
-      </w:r>
-      <w:proofErr w:type="spellStart"/>
-      <w:proofErr w:type="gramStart"/>
-      <w:r>
-        <w:rPr>
-          <w:color w:val="000000" w:themeColor="text1"/>
-        </w:rPr>
-        <w:t>project.typeProject.Specification</w:t>
-      </w:r>
-      <w:proofErr w:type="spellEnd"/>
-      <w:proofErr w:type="gramEnd"/>
-      <w:r>
-        <w:rPr>
-          <w:color w:val="000000" w:themeColor="text1"/>
-        </w:rPr>
-        <w:t xml:space="preserve">} </w:t>
-      </w:r>
-      <w:r>
-        <w:rPr>
-          <w:color w:val="000000" w:themeColor="text1"/>
+          <w:sz w:val="22"/>
+          <w:szCs w:val="22"/>
+        </w:rPr>
+        <w:t xml:space="preserve">${project.typeProject.Specification} </w:t>
+      </w:r>
+      <w:r>
+        <w:rPr>
+          <w:color w:val="000000" w:themeColor="text1"/>
+          <w:sz w:val="22"/>
+          <w:szCs w:val="22"/>
         </w:rPr>
         <w:t xml:space="preserve"> (Приложение № 1 к настоящему Договору).</w:t>
       </w:r>
@@ -2056,20 +2166,20 @@
           <w:ilvl w:val="1"/>
           <w:numId w:val="6"/>
         </w:numPr>
-        <w:tabs>
-          <w:tab w:val="clear" w:pos="792"/>
-          <w:tab w:val="num" w:pos="851"/>
-        </w:tabs>
         <w:spacing w:before="120" w:line="360" w:lineRule="auto"/>
         <w:ind w:left="850" w:hanging="425"/>
         <w:jc w:val="both"/>
         <w:rPr>
           <w:color w:val="000000" w:themeColor="text1"/>
-        </w:rPr>
-      </w:pPr>
-      <w:r>
-        <w:rPr>
-          <w:color w:val="000000" w:themeColor="text1"/>
+          <w:sz w:val="22"/>
+          <w:szCs w:val="22"/>
+        </w:rPr>
+      </w:pPr>
+      <w:r>
+        <w:rPr>
+          <w:color w:val="000000" w:themeColor="text1"/>
+          <w:sz w:val="22"/>
+          <w:szCs w:val="22"/>
         </w:rPr>
         <w:t xml:space="preserve">Передать </w:t>
       </w:r>
@@ -2077,6 +2187,8 @@
       <w:r>
         <w:rPr>
           <w:color w:val="000000" w:themeColor="text1"/>
+          <w:sz w:val="22"/>
+          <w:szCs w:val="22"/>
         </w:rPr>
         <w:t xml:space="preserve">полные, актуальные и достоверные </w:t>
       </w:r>
@@ -2084,6 +2196,8 @@
       <w:r>
         <w:rPr>
           <w:color w:val="000000" w:themeColor="text1"/>
+          <w:sz w:val="22"/>
+          <w:szCs w:val="22"/>
         </w:rPr>
         <w:t>Исходные данные в объеме и в сроки, указанные в Перечне исходно-разрешительной документации (Приложение № 2 к настоящему Договору).</w:t>
       </w:r>
@@ -2094,22 +2208,22 @@
           <w:ilvl w:val="1"/>
           <w:numId w:val="6"/>
         </w:numPr>
-        <w:tabs>
-          <w:tab w:val="clear" w:pos="792"/>
-          <w:tab w:val="num" w:pos="851"/>
-        </w:tabs>
         <w:spacing w:before="120" w:line="360" w:lineRule="auto"/>
         <w:ind w:left="850" w:hanging="425"/>
         <w:jc w:val="both"/>
         <w:rPr>
           <w:color w:val="000000" w:themeColor="text1"/>
-        </w:rPr>
-      </w:pPr>
-      <w:r>
-        <w:rPr>
-          <w:color w:val="000000" w:themeColor="text1"/>
-        </w:rPr>
-        <w:t>Выплатить Подрядчику аванс (предоплату) в соответствии с п. 5.2.1 настоящего Договора.</w:t>
+          <w:sz w:val="22"/>
+          <w:szCs w:val="22"/>
+        </w:rPr>
+      </w:pPr>
+      <w:r>
+        <w:rPr>
+          <w:color w:val="000000" w:themeColor="text1"/>
+          <w:sz w:val="22"/>
+          <w:szCs w:val="22"/>
+        </w:rPr>
+        <w:t>Выплатить Подрядчику аванс (предоплату) в соответствии с п. 5.2 настоящего Договора.</w:t>
       </w:r>
     </w:p>
     <w:p>
@@ -2118,20 +2232,20 @@
           <w:ilvl w:val="1"/>
           <w:numId w:val="6"/>
         </w:numPr>
-        <w:tabs>
-          <w:tab w:val="clear" w:pos="792"/>
-          <w:tab w:val="num" w:pos="851"/>
-        </w:tabs>
         <w:spacing w:before="120" w:line="360" w:lineRule="auto"/>
         <w:ind w:left="850" w:hanging="425"/>
         <w:jc w:val="both"/>
         <w:rPr>
           <w:color w:val="000000" w:themeColor="text1"/>
-        </w:rPr>
-      </w:pPr>
-      <w:r>
-        <w:rPr>
-          <w:color w:val="000000" w:themeColor="text1"/>
+          <w:sz w:val="22"/>
+          <w:szCs w:val="22"/>
+        </w:rPr>
+      </w:pPr>
+      <w:r>
+        <w:rPr>
+          <w:color w:val="000000" w:themeColor="text1"/>
+          <w:sz w:val="22"/>
+          <w:szCs w:val="22"/>
         </w:rPr>
         <w:t>Принять и оплатить результат работ в порядке и на условиях, установленных настоящим Договором и Приложениями к нему.</w:t>
       </w:r>
@@ -2142,20 +2256,20 @@
           <w:ilvl w:val="1"/>
           <w:numId w:val="6"/>
         </w:numPr>
-        <w:tabs>
-          <w:tab w:val="clear" w:pos="792"/>
-          <w:tab w:val="num" w:pos="851"/>
-        </w:tabs>
         <w:spacing w:before="120" w:line="360" w:lineRule="auto"/>
         <w:ind w:left="850" w:hanging="425"/>
         <w:jc w:val="both"/>
         <w:rPr>
           <w:color w:val="000000" w:themeColor="text1"/>
-        </w:rPr>
-      </w:pPr>
-      <w:r>
-        <w:rPr>
-          <w:color w:val="000000" w:themeColor="text1"/>
+          <w:sz w:val="22"/>
+          <w:szCs w:val="22"/>
+        </w:rPr>
+      </w:pPr>
+      <w:r>
+        <w:rPr>
+          <w:color w:val="000000" w:themeColor="text1"/>
+          <w:sz w:val="22"/>
+          <w:szCs w:val="22"/>
         </w:rPr>
         <w:t>Оплатить все расходы, связанные с получением исходно-разрешительной документации.</w:t>
       </w:r>
@@ -2166,21 +2280,22 @@
           <w:ilvl w:val="1"/>
           <w:numId w:val="6"/>
         </w:numPr>
-        <w:tabs>
-          <w:tab w:val="clear" w:pos="792"/>
-          <w:tab w:val="num" w:pos="851"/>
-        </w:tabs>
         <w:spacing w:before="120" w:line="360" w:lineRule="auto"/>
         <w:ind w:left="850" w:hanging="425"/>
         <w:jc w:val="both"/>
         <w:rPr>
           <w:color w:val="000000" w:themeColor="text1"/>
-        </w:rPr>
-      </w:pPr>
-      <w:r>
-        <w:rPr>
-          <w:color w:val="000000" w:themeColor="text1"/>
-        </w:rPr>
+          <w:sz w:val="22"/>
+          <w:szCs w:val="22"/>
+        </w:rPr>
+      </w:pPr>
+      <w:r>
+        <w:rPr>
+          <w:color w:val="000000" w:themeColor="text1"/>
+          <w:sz w:val="22"/>
+          <w:szCs w:val="22"/>
+        </w:rPr>
+        <w:lastRenderedPageBreak/>
         <w:t>Выполнить в полном объёме обязанности Заказчика, предусмотренные в других статьях настоящего Договора.</w:t>
       </w:r>
     </w:p>
@@ -2190,20 +2305,20 @@
           <w:ilvl w:val="1"/>
           <w:numId w:val="6"/>
         </w:numPr>
-        <w:tabs>
-          <w:tab w:val="clear" w:pos="792"/>
-          <w:tab w:val="num" w:pos="851"/>
-        </w:tabs>
         <w:spacing w:before="120" w:line="360" w:lineRule="auto"/>
         <w:ind w:left="850" w:hanging="425"/>
         <w:jc w:val="both"/>
         <w:rPr>
           <w:color w:val="000000" w:themeColor="text1"/>
-        </w:rPr>
-      </w:pPr>
-      <w:r>
-        <w:rPr>
-          <w:color w:val="000000" w:themeColor="text1"/>
+          <w:sz w:val="22"/>
+          <w:szCs w:val="22"/>
+        </w:rPr>
+      </w:pPr>
+      <w:r>
+        <w:rPr>
+          <w:color w:val="000000" w:themeColor="text1"/>
+          <w:sz w:val="22"/>
+          <w:szCs w:val="22"/>
         </w:rPr>
         <w:t xml:space="preserve">В течение 30 (тридцати) календарных дней после получения проектной документации в полном объеме Заказчик обязан передать полученную проектную документацию в уполномоченный орган/организацию для прохождения экспертизы в соответствии с п.3 Графика выполнения этапов работ и платежей (Приложение № 3). </w:t>
       </w:r>
@@ -2222,12 +2337,16 @@
         <w:rPr>
           <w:b/>
           <w:color w:val="000000" w:themeColor="text1"/>
+          <w:sz w:val="22"/>
+          <w:szCs w:val="22"/>
         </w:rPr>
       </w:pPr>
       <w:r>
         <w:rPr>
           <w:b/>
           <w:color w:val="000000" w:themeColor="text1"/>
+          <w:sz w:val="22"/>
+          <w:szCs w:val="22"/>
         </w:rPr>
         <w:t>Гарантии</w:t>
       </w:r>
@@ -2238,50 +2357,22 @@
           <w:ilvl w:val="1"/>
           <w:numId w:val="6"/>
         </w:numPr>
-        <w:tabs>
-          <w:tab w:val="clear" w:pos="792"/>
-          <w:tab w:val="num" w:pos="851"/>
-        </w:tabs>
         <w:spacing w:before="120" w:line="360" w:lineRule="auto"/>
         <w:ind w:left="850" w:hanging="425"/>
         <w:jc w:val="both"/>
         <w:rPr>
           <w:color w:val="000000" w:themeColor="text1"/>
-        </w:rPr>
-      </w:pPr>
-      <w:r>
-        <w:rPr>
-          <w:color w:val="000000" w:themeColor="text1"/>
-        </w:rPr>
-        <w:t>Подрядчик является членом Ассоциации проектировщиков саморегулируемая организация «Объединение проектных организаций «</w:t>
-      </w:r>
-      <w:proofErr w:type="spellStart"/>
-      <w:r>
-        <w:rPr>
-          <w:color w:val="000000" w:themeColor="text1"/>
-        </w:rPr>
-        <w:t>СтройПроект</w:t>
-      </w:r>
-      <w:proofErr w:type="spellEnd"/>
-      <w:r>
-        <w:rPr>
-          <w:color w:val="000000" w:themeColor="text1"/>
-        </w:rPr>
-        <w:t>» (Ассоциация СРО «</w:t>
-      </w:r>
-      <w:proofErr w:type="spellStart"/>
-      <w:r>
-        <w:rPr>
-          <w:color w:val="000000" w:themeColor="text1"/>
-        </w:rPr>
-        <w:t>СтройПроект</w:t>
-      </w:r>
-      <w:proofErr w:type="spellEnd"/>
-      <w:r>
-        <w:rPr>
-          <w:color w:val="000000" w:themeColor="text1"/>
-        </w:rPr>
-        <w:t xml:space="preserve">»), действует с 28.06.2019г. </w:t>
+          <w:sz w:val="22"/>
+          <w:szCs w:val="22"/>
+        </w:rPr>
+      </w:pPr>
+      <w:r>
+        <w:rPr>
+          <w:color w:val="000000" w:themeColor="text1"/>
+          <w:sz w:val="22"/>
+          <w:szCs w:val="22"/>
+        </w:rPr>
+        <w:t xml:space="preserve">Подрядчик является членом Ассоциации проектировщиков саморегулируемая организация «Объединение проектных организаций «СтройПроект» (Ассоциация СРО «СтройПроект»), действует с 28.06.2019г. </w:t>
       </w:r>
     </w:p>
     <w:p>
@@ -2294,16 +2385,21 @@
           <w:tab w:val="left" w:pos="709"/>
         </w:tabs>
         <w:spacing w:before="240" w:after="120" w:line="360" w:lineRule="auto"/>
+        <w:ind w:left="357" w:hanging="357"/>
         <w:jc w:val="both"/>
         <w:rPr>
           <w:b/>
           <w:color w:val="000000" w:themeColor="text1"/>
+          <w:sz w:val="22"/>
+          <w:szCs w:val="22"/>
         </w:rPr>
       </w:pPr>
       <w:r>
         <w:rPr>
           <w:b/>
           <w:color w:val="000000" w:themeColor="text1"/>
+          <w:sz w:val="22"/>
+          <w:szCs w:val="22"/>
         </w:rPr>
         <w:t>Ответственность сторон</w:t>
       </w:r>
@@ -2314,20 +2410,20 @@
           <w:ilvl w:val="1"/>
           <w:numId w:val="6"/>
         </w:numPr>
-        <w:tabs>
-          <w:tab w:val="clear" w:pos="792"/>
-          <w:tab w:val="num" w:pos="851"/>
-        </w:tabs>
         <w:spacing w:before="120" w:line="360" w:lineRule="auto"/>
         <w:ind w:left="850" w:hanging="425"/>
         <w:jc w:val="both"/>
         <w:rPr>
           <w:color w:val="000000" w:themeColor="text1"/>
-        </w:rPr>
-      </w:pPr>
-      <w:r>
-        <w:rPr>
-          <w:color w:val="000000" w:themeColor="text1"/>
+          <w:sz w:val="22"/>
+          <w:szCs w:val="22"/>
+        </w:rPr>
+      </w:pPr>
+      <w:r>
+        <w:rPr>
+          <w:color w:val="000000" w:themeColor="text1"/>
+          <w:sz w:val="22"/>
+          <w:szCs w:val="22"/>
         </w:rPr>
         <w:t>Стороны несут ответственность за нарушение предусмотренных настоящим Договором обязанностей или ненадлежащее их исполнение в соответствии с гражданским законодательством Российской Федерации и условиями настоящего Договора.</w:t>
       </w:r>
@@ -2338,20 +2434,20 @@
           <w:ilvl w:val="1"/>
           <w:numId w:val="6"/>
         </w:numPr>
-        <w:tabs>
-          <w:tab w:val="clear" w:pos="792"/>
-          <w:tab w:val="num" w:pos="851"/>
-        </w:tabs>
         <w:spacing w:before="120" w:line="360" w:lineRule="auto"/>
         <w:ind w:left="850" w:hanging="425"/>
         <w:jc w:val="both"/>
         <w:rPr>
           <w:color w:val="000000" w:themeColor="text1"/>
-        </w:rPr>
-      </w:pPr>
-      <w:r>
-        <w:rPr>
-          <w:color w:val="000000" w:themeColor="text1"/>
+          <w:sz w:val="22"/>
+          <w:szCs w:val="22"/>
+        </w:rPr>
+      </w:pPr>
+      <w:r>
+        <w:rPr>
+          <w:color w:val="000000" w:themeColor="text1"/>
+          <w:sz w:val="22"/>
+          <w:szCs w:val="22"/>
         </w:rPr>
         <w:t>Подрядчик несёт ответственность за дефекты и погрешности в выполненной работе, которые будут выявлены и обоснованность которых будет подтверждена в установленном порядке при строительстве и эксплуатации проектируемого объекта.</w:t>
       </w:r>
@@ -2362,22 +2458,21 @@
           <w:ilvl w:val="1"/>
           <w:numId w:val="6"/>
         </w:numPr>
-        <w:tabs>
-          <w:tab w:val="clear" w:pos="792"/>
-          <w:tab w:val="num" w:pos="851"/>
-        </w:tabs>
         <w:spacing w:before="120" w:line="360" w:lineRule="auto"/>
         <w:ind w:left="850" w:hanging="425"/>
         <w:jc w:val="both"/>
         <w:rPr>
           <w:color w:val="000000" w:themeColor="text1"/>
-        </w:rPr>
-      </w:pPr>
-      <w:r>
-        <w:rPr>
-          <w:color w:val="000000" w:themeColor="text1"/>
-        </w:rPr>
-        <w:lastRenderedPageBreak/>
+          <w:sz w:val="22"/>
+          <w:szCs w:val="22"/>
+        </w:rPr>
+      </w:pPr>
+      <w:r>
+        <w:rPr>
+          <w:color w:val="000000" w:themeColor="text1"/>
+          <w:sz w:val="22"/>
+          <w:szCs w:val="22"/>
+        </w:rPr>
         <w:t>При выявлении в выполненной работе дефектов, погрешностей и предъявлении соответствующих претензий со стороны Заказчика Подрядчик обязан без дополнительной оплаты внести соответствующие исправления в документацию в срок не более 20 (двадцати) календарных дней.</w:t>
       </w:r>
     </w:p>
@@ -2387,20 +2482,20 @@
           <w:ilvl w:val="1"/>
           <w:numId w:val="6"/>
         </w:numPr>
-        <w:tabs>
-          <w:tab w:val="clear" w:pos="792"/>
-          <w:tab w:val="num" w:pos="851"/>
-        </w:tabs>
         <w:spacing w:before="120" w:line="360" w:lineRule="auto"/>
         <w:ind w:left="850" w:hanging="425"/>
         <w:jc w:val="both"/>
         <w:rPr>
           <w:color w:val="000000" w:themeColor="text1"/>
-        </w:rPr>
-      </w:pPr>
-      <w:r>
-        <w:rPr>
-          <w:color w:val="000000" w:themeColor="text1"/>
+          <w:sz w:val="22"/>
+          <w:szCs w:val="22"/>
+        </w:rPr>
+      </w:pPr>
+      <w:r>
+        <w:rPr>
+          <w:color w:val="000000" w:themeColor="text1"/>
+          <w:sz w:val="22"/>
+          <w:szCs w:val="22"/>
         </w:rPr>
         <w:t>При нарушении Подрядчиком сроков завершения этапов работ, установленных настоящим Договором, а также за задержку устранения выявленных дефектов и погрешностей, по не зависящим от Заказчика причинам, Подрядчик выплачивает Заказчику пени в размере 0,01% (ноль целых одна сотая процента) от стоимости соответствующего этапа работ за каждый день просрочки, но не более 10% (десяти процентов) от стоимости этапа.</w:t>
       </w:r>
@@ -2411,20 +2506,20 @@
           <w:ilvl w:val="1"/>
           <w:numId w:val="6"/>
         </w:numPr>
-        <w:tabs>
-          <w:tab w:val="clear" w:pos="792"/>
-          <w:tab w:val="num" w:pos="851"/>
-        </w:tabs>
         <w:spacing w:before="120" w:line="360" w:lineRule="auto"/>
         <w:ind w:left="850" w:hanging="425"/>
         <w:jc w:val="both"/>
         <w:rPr>
           <w:color w:val="000000" w:themeColor="text1"/>
-        </w:rPr>
-      </w:pPr>
-      <w:r>
-        <w:rPr>
-          <w:color w:val="000000" w:themeColor="text1"/>
+          <w:sz w:val="22"/>
+          <w:szCs w:val="22"/>
+        </w:rPr>
+      </w:pPr>
+      <w:r>
+        <w:rPr>
+          <w:color w:val="000000" w:themeColor="text1"/>
+          <w:sz w:val="22"/>
+          <w:szCs w:val="22"/>
         </w:rPr>
         <w:t>При нарушении Заказчиком сроков осуществления выплат в соответствии с условиями настоящего Договора, по не зависящим от Подрядчика причинам, Заказчик выплачивает Подрядчику пени в размере 0,01% (ноль целых одна сотая процента) за каждый день просрочки от размера невыплаченной суммы, но не более 10% (десяти процентов) от указанной суммы.</w:t>
       </w:r>
@@ -2435,20 +2530,20 @@
           <w:ilvl w:val="1"/>
           <w:numId w:val="6"/>
         </w:numPr>
-        <w:tabs>
-          <w:tab w:val="clear" w:pos="792"/>
-          <w:tab w:val="num" w:pos="851"/>
-        </w:tabs>
         <w:spacing w:before="120" w:line="360" w:lineRule="auto"/>
         <w:ind w:left="850" w:hanging="425"/>
         <w:jc w:val="both"/>
         <w:rPr>
           <w:color w:val="000000" w:themeColor="text1"/>
-        </w:rPr>
-      </w:pPr>
-      <w:r>
-        <w:rPr>
-          <w:color w:val="000000" w:themeColor="text1"/>
+          <w:sz w:val="22"/>
+          <w:szCs w:val="22"/>
+        </w:rPr>
+      </w:pPr>
+      <w:r>
+        <w:rPr>
+          <w:color w:val="000000" w:themeColor="text1"/>
+          <w:sz w:val="22"/>
+          <w:szCs w:val="22"/>
         </w:rPr>
         <w:t xml:space="preserve">Подписание Заказчиком Акта сдачи - приемки выполненных работ и оплата работ в полном объёме являются моментом перехода права собственности на результат выполненных работ. </w:t>
       </w:r>
@@ -2459,20 +2554,20 @@
           <w:ilvl w:val="1"/>
           <w:numId w:val="6"/>
         </w:numPr>
-        <w:tabs>
-          <w:tab w:val="clear" w:pos="792"/>
-          <w:tab w:val="num" w:pos="851"/>
-        </w:tabs>
         <w:spacing w:before="120" w:line="360" w:lineRule="auto"/>
         <w:ind w:left="850" w:hanging="425"/>
         <w:jc w:val="both"/>
         <w:rPr>
           <w:color w:val="000000" w:themeColor="text1"/>
-        </w:rPr>
-      </w:pPr>
-      <w:r>
-        <w:rPr>
-          <w:color w:val="000000" w:themeColor="text1"/>
+          <w:sz w:val="22"/>
+          <w:szCs w:val="22"/>
+        </w:rPr>
+      </w:pPr>
+      <w:r>
+        <w:rPr>
+          <w:color w:val="000000" w:themeColor="text1"/>
+          <w:sz w:val="22"/>
+          <w:szCs w:val="22"/>
         </w:rPr>
         <w:t>Все права на результат работ, кроме авторского права, по настоящему Договору принадлежат Заказчику.</w:t>
       </w:r>
@@ -2483,22 +2578,31 @@
           <w:ilvl w:val="1"/>
           <w:numId w:val="6"/>
         </w:numPr>
-        <w:tabs>
-          <w:tab w:val="clear" w:pos="792"/>
-          <w:tab w:val="num" w:pos="851"/>
-        </w:tabs>
         <w:spacing w:before="120" w:line="360" w:lineRule="auto"/>
         <w:ind w:left="850" w:hanging="425"/>
         <w:jc w:val="both"/>
         <w:rPr>
           <w:color w:val="000000" w:themeColor="text1"/>
-        </w:rPr>
-      </w:pPr>
-      <w:r>
-        <w:rPr>
-          <w:color w:val="000000" w:themeColor="text1"/>
-        </w:rPr>
-        <w:t>Уплата неустойки (пени, штрафа) за несоблюдение сроков или иное ненадлежащее исполнение предусмотренных настоящим Договором обязательств, а также возмещение убытков, причиненных ненадлежащим исполнением обязательств, не освобождает виновную Сторону от исполнения обязательств, кроме случаев, предусмотренных действующим законодательством Российской Федерации.</w:t>
+          <w:sz w:val="22"/>
+          <w:szCs w:val="22"/>
+        </w:rPr>
+      </w:pPr>
+      <w:r>
+        <w:rPr>
+          <w:color w:val="000000" w:themeColor="text1"/>
+          <w:sz w:val="22"/>
+          <w:szCs w:val="22"/>
+        </w:rPr>
+        <w:t xml:space="preserve">Уплата неустойки (пени, штрафа) за несоблюдение сроков или иное ненадлежащее исполнение предусмотренных настоящим Договором обязательств, а также возмещение убытков, причиненных ненадлежащим исполнением обязательств, не освобождает виновную Сторону от исполнения </w:t>
+      </w:r>
+      <w:r>
+        <w:rPr>
+          <w:color w:val="000000" w:themeColor="text1"/>
+          <w:sz w:val="22"/>
+          <w:szCs w:val="22"/>
+        </w:rPr>
+        <w:lastRenderedPageBreak/>
+        <w:t>обязательств, кроме случаев, предусмотренных действующим законодательством Российской Федерации.</w:t>
       </w:r>
     </w:p>
     <w:p>
@@ -2507,21 +2611,21 @@
           <w:ilvl w:val="1"/>
           <w:numId w:val="6"/>
         </w:numPr>
-        <w:tabs>
-          <w:tab w:val="clear" w:pos="792"/>
-          <w:tab w:val="num" w:pos="851"/>
-        </w:tabs>
         <w:spacing w:before="120" w:line="360" w:lineRule="auto"/>
         <w:ind w:left="850" w:hanging="425"/>
         <w:jc w:val="both"/>
         <w:rPr>
           <w:color w:val="000000" w:themeColor="text1"/>
+          <w:sz w:val="22"/>
+          <w:szCs w:val="22"/>
         </w:rPr>
       </w:pPr>
       <w:bookmarkStart w:id="2" w:name="_Hlk136616492"/>
       <w:r>
         <w:rPr>
           <w:color w:val="000000" w:themeColor="text1"/>
+          <w:sz w:val="22"/>
+          <w:szCs w:val="22"/>
         </w:rPr>
         <w:t>В случае отказа уполномоченного органа/организации дать положительное экспертное заключение на разработанную документацию по причине предоставленных Заказчиком неполных, неактуальных, либо недостоверных исходно-разрешительных данных (Приложение № 2) ответственность, в том числе вытекающая из денежных обязательств, возлагается на Заказчика.</w:t>
       </w:r>
@@ -2532,44 +2636,52 @@
           <w:ilvl w:val="1"/>
           <w:numId w:val="6"/>
         </w:numPr>
-        <w:tabs>
-          <w:tab w:val="clear" w:pos="792"/>
-          <w:tab w:val="num" w:pos="851"/>
-        </w:tabs>
         <w:spacing w:before="120" w:line="360" w:lineRule="auto"/>
         <w:ind w:left="850" w:hanging="566"/>
         <w:jc w:val="both"/>
         <w:rPr>
           <w:color w:val="000000" w:themeColor="text1"/>
-        </w:rPr>
-      </w:pPr>
-      <w:r>
-        <w:rPr>
-          <w:color w:val="000000" w:themeColor="text1"/>
+          <w:sz w:val="22"/>
+          <w:szCs w:val="22"/>
+        </w:rPr>
+      </w:pPr>
+      <w:r>
+        <w:rPr>
+          <w:color w:val="000000" w:themeColor="text1"/>
+          <w:sz w:val="22"/>
+          <w:szCs w:val="22"/>
         </w:rPr>
         <w:t>Заказчик обязан своими силами и за свой счет устранить выявленные уполномоченным органом\организацией в ходе экспертизы</w:t>
       </w:r>
       <w:r>
         <w:rPr>
           <w:color w:val="000000" w:themeColor="text1"/>
+          <w:sz w:val="22"/>
+          <w:szCs w:val="22"/>
         </w:rPr>
         <w:t xml:space="preserve"> </w:t>
       </w:r>
       <w:r>
         <w:rPr>
           <w:color w:val="000000" w:themeColor="text1"/>
+          <w:sz w:val="22"/>
+          <w:szCs w:val="22"/>
         </w:rPr>
         <w:t>недостатки</w:t>
       </w:r>
       <w:r>
         <w:rPr>
           <w:color w:val="000000" w:themeColor="text1"/>
+          <w:sz w:val="22"/>
+          <w:szCs w:val="22"/>
         </w:rPr>
         <w:t xml:space="preserve"> </w:t>
       </w:r>
       <w:r>
         <w:rPr>
           <w:color w:val="000000" w:themeColor="text1"/>
+          <w:sz w:val="22"/>
+          <w:szCs w:val="22"/>
         </w:rPr>
         <w:t>исходно-разрешительной документации.</w:t>
       </w:r>
@@ -2580,32 +2692,36 @@
           <w:ilvl w:val="1"/>
           <w:numId w:val="6"/>
         </w:numPr>
-        <w:tabs>
-          <w:tab w:val="clear" w:pos="792"/>
-          <w:tab w:val="num" w:pos="851"/>
-        </w:tabs>
         <w:spacing w:before="120" w:line="360" w:lineRule="auto"/>
         <w:ind w:left="850" w:hanging="566"/>
         <w:jc w:val="both"/>
         <w:rPr>
           <w:color w:val="000000" w:themeColor="text1"/>
-        </w:rPr>
-      </w:pPr>
-      <w:r>
-        <w:rPr>
-          <w:color w:val="000000" w:themeColor="text1"/>
+          <w:sz w:val="22"/>
+          <w:szCs w:val="22"/>
+        </w:rPr>
+      </w:pPr>
+      <w:r>
+        <w:rPr>
+          <w:color w:val="000000" w:themeColor="text1"/>
+          <w:sz w:val="22"/>
+          <w:szCs w:val="22"/>
         </w:rPr>
         <w:t>В случае необходимости изменения проектной документации по вновь переданным от</w:t>
       </w:r>
       <w:r>
         <w:rPr>
           <w:color w:val="000000" w:themeColor="text1"/>
+          <w:sz w:val="22"/>
+          <w:szCs w:val="22"/>
         </w:rPr>
         <w:t xml:space="preserve"> </w:t>
       </w:r>
       <w:r>
         <w:rPr>
           <w:color w:val="000000" w:themeColor="text1"/>
+          <w:sz w:val="22"/>
+          <w:szCs w:val="22"/>
         </w:rPr>
         <w:t>Заказчика исходно-разрешительным данным, Стороны оформляют дополнительные работы по проекту Дополнительным соглашением к настоящему Договору.</w:t>
       </w:r>
@@ -2621,19 +2737,23 @@
           <w:tab w:val="left" w:pos="709"/>
           <w:tab w:val="left" w:pos="900"/>
         </w:tabs>
-        <w:spacing w:line="360" w:lineRule="auto"/>
+        <w:spacing w:before="240" w:after="120" w:line="360" w:lineRule="auto"/>
+        <w:ind w:left="357" w:hanging="357"/>
         <w:jc w:val="both"/>
         <w:rPr>
           <w:b/>
           <w:color w:val="000000" w:themeColor="text1"/>
+          <w:sz w:val="22"/>
+          <w:szCs w:val="22"/>
         </w:rPr>
       </w:pPr>
       <w:r>
         <w:rPr>
           <w:b/>
           <w:color w:val="000000" w:themeColor="text1"/>
-        </w:rPr>
-        <w:lastRenderedPageBreak/>
+          <w:sz w:val="22"/>
+          <w:szCs w:val="22"/>
+        </w:rPr>
         <w:t>Обстоятельства непреодолимой силы (Форс-мажор)</w:t>
       </w:r>
     </w:p>
@@ -2643,20 +2763,20 @@
           <w:ilvl w:val="1"/>
           <w:numId w:val="6"/>
         </w:numPr>
-        <w:tabs>
-          <w:tab w:val="clear" w:pos="792"/>
-          <w:tab w:val="num" w:pos="851"/>
-        </w:tabs>
         <w:spacing w:before="120" w:line="360" w:lineRule="auto"/>
         <w:ind w:left="850" w:hanging="566"/>
         <w:jc w:val="both"/>
         <w:rPr>
           <w:color w:val="000000" w:themeColor="text1"/>
-        </w:rPr>
-      </w:pPr>
-      <w:r>
-        <w:rPr>
-          <w:color w:val="000000" w:themeColor="text1"/>
+          <w:sz w:val="22"/>
+          <w:szCs w:val="22"/>
+        </w:rPr>
+      </w:pPr>
+      <w:r>
+        <w:rPr>
+          <w:color w:val="000000" w:themeColor="text1"/>
+          <w:sz w:val="22"/>
+          <w:szCs w:val="22"/>
         </w:rPr>
         <w:t>Сторона освобождается от ответственности за нарушение обязательств по настоящему Договору, если она докажет, что такое нарушение произошло вследствие действия обстоятельств непреодолимой силы. Обстоятельствами непреодолимой силы считаются следующие события: война и военные действия, всеобщие забастовки, эпидемии, природные катаклизмы, техногенные катастрофы, акты органов власти РФ, акты органов власти других государств, влияющие на исполнения обязательств, а также иные чрезвычайные, непредотвратимые события, влияющие на исполнения обязательств сторонами.</w:t>
       </w:r>
@@ -2667,20 +2787,20 @@
           <w:ilvl w:val="1"/>
           <w:numId w:val="6"/>
         </w:numPr>
-        <w:tabs>
-          <w:tab w:val="clear" w:pos="792"/>
-          <w:tab w:val="num" w:pos="851"/>
-        </w:tabs>
         <w:spacing w:before="120" w:line="360" w:lineRule="auto"/>
         <w:ind w:left="850" w:hanging="566"/>
         <w:jc w:val="both"/>
         <w:rPr>
           <w:color w:val="000000" w:themeColor="text1"/>
-        </w:rPr>
-      </w:pPr>
-      <w:r>
-        <w:rPr>
-          <w:color w:val="000000" w:themeColor="text1"/>
+          <w:sz w:val="22"/>
+          <w:szCs w:val="22"/>
+        </w:rPr>
+      </w:pPr>
+      <w:r>
+        <w:rPr>
+          <w:color w:val="000000" w:themeColor="text1"/>
+          <w:sz w:val="22"/>
+          <w:szCs w:val="22"/>
         </w:rPr>
         <w:t>Сторона, для которой возникли условия невозможного исполнения обязательств по Договору, обязана немедленно сообщить о наступлении или прекращении вышеуказанных обстоятельств, а если это невозможно, то не позднее 10 (десяти) календарных дней с момента их наступления или прекращения, и в письменной форме известить об этом другую сторону.</w:t>
       </w:r>
@@ -2691,20 +2811,20 @@
           <w:ilvl w:val="1"/>
           <w:numId w:val="6"/>
         </w:numPr>
-        <w:tabs>
-          <w:tab w:val="clear" w:pos="792"/>
-          <w:tab w:val="num" w:pos="851"/>
-        </w:tabs>
         <w:spacing w:before="120" w:line="360" w:lineRule="auto"/>
         <w:ind w:left="850" w:hanging="566"/>
         <w:jc w:val="both"/>
         <w:rPr>
           <w:color w:val="000000" w:themeColor="text1"/>
-        </w:rPr>
-      </w:pPr>
-      <w:r>
-        <w:rPr>
-          <w:color w:val="000000" w:themeColor="text1"/>
+          <w:sz w:val="22"/>
+          <w:szCs w:val="22"/>
+        </w:rPr>
+      </w:pPr>
+      <w:r>
+        <w:rPr>
+          <w:color w:val="000000" w:themeColor="text1"/>
+          <w:sz w:val="22"/>
+          <w:szCs w:val="22"/>
         </w:rPr>
         <w:t>Уведомление должно содержать данные о времени наступления и характере форс-мажорных обстоятельств, и их возможных последствиях.</w:t>
       </w:r>
@@ -2716,16 +2836,21 @@
           <w:numId w:val="6"/>
         </w:numPr>
         <w:spacing w:before="240" w:after="120" w:line="360" w:lineRule="auto"/>
+        <w:ind w:left="357" w:hanging="357"/>
         <w:jc w:val="both"/>
         <w:rPr>
           <w:b/>
           <w:color w:val="000000" w:themeColor="text1"/>
+          <w:sz w:val="22"/>
+          <w:szCs w:val="22"/>
         </w:rPr>
       </w:pPr>
       <w:r>
         <w:rPr>
           <w:b/>
           <w:color w:val="000000" w:themeColor="text1"/>
+          <w:sz w:val="22"/>
+          <w:szCs w:val="22"/>
         </w:rPr>
         <w:t>Рассмотрение споров</w:t>
       </w:r>
@@ -2736,20 +2861,20 @@
           <w:ilvl w:val="1"/>
           <w:numId w:val="6"/>
         </w:numPr>
-        <w:tabs>
-          <w:tab w:val="clear" w:pos="792"/>
-          <w:tab w:val="num" w:pos="851"/>
-        </w:tabs>
         <w:spacing w:before="120" w:line="360" w:lineRule="auto"/>
         <w:ind w:left="850" w:hanging="566"/>
         <w:jc w:val="both"/>
         <w:rPr>
           <w:color w:val="000000" w:themeColor="text1"/>
-        </w:rPr>
-      </w:pPr>
-      <w:r>
-        <w:rPr>
-          <w:color w:val="000000" w:themeColor="text1"/>
+          <w:sz w:val="22"/>
+          <w:szCs w:val="22"/>
+        </w:rPr>
+      </w:pPr>
+      <w:r>
+        <w:rPr>
+          <w:color w:val="000000" w:themeColor="text1"/>
+          <w:sz w:val="22"/>
+          <w:szCs w:val="22"/>
         </w:rPr>
         <w:t>Настоящим Договором устанавливается обязательный досудебный порядок урегулирования спора. Все споры и разногласия, которые могут возникнуть по настоящему Договору, должны, по возможности, решаться путем переговоров между Сторонами.</w:t>
       </w:r>
@@ -2760,20 +2885,20 @@
           <w:ilvl w:val="1"/>
           <w:numId w:val="6"/>
         </w:numPr>
-        <w:tabs>
-          <w:tab w:val="clear" w:pos="792"/>
-          <w:tab w:val="num" w:pos="851"/>
-        </w:tabs>
         <w:spacing w:before="120" w:line="360" w:lineRule="auto"/>
         <w:ind w:left="850" w:hanging="566"/>
         <w:jc w:val="both"/>
         <w:rPr>
           <w:color w:val="000000" w:themeColor="text1"/>
-        </w:rPr>
-      </w:pPr>
-      <w:r>
-        <w:rPr>
-          <w:color w:val="000000" w:themeColor="text1"/>
+          <w:sz w:val="22"/>
+          <w:szCs w:val="22"/>
+        </w:rPr>
+      </w:pPr>
+      <w:r>
+        <w:rPr>
+          <w:color w:val="000000" w:themeColor="text1"/>
+          <w:sz w:val="22"/>
+          <w:szCs w:val="22"/>
         </w:rPr>
         <w:t>Претензии направляются заказным письмом с уведомлением о вручении адресату. Дата штампа почтового отделения адресата на уведомлении о вручении почтового отправления адресату считается датой предъявления претензии. Сторона, получившая претензию, обязана рассмотреть ее и направить ответ в течение 30 (тридцати) календарных дней с даты ее предъявления.</w:t>
       </w:r>
@@ -2784,20 +2909,20 @@
           <w:ilvl w:val="1"/>
           <w:numId w:val="6"/>
         </w:numPr>
-        <w:tabs>
-          <w:tab w:val="clear" w:pos="792"/>
-          <w:tab w:val="num" w:pos="851"/>
-        </w:tabs>
         <w:spacing w:before="120" w:line="360" w:lineRule="auto"/>
         <w:ind w:left="850" w:hanging="566"/>
         <w:jc w:val="both"/>
         <w:rPr>
           <w:color w:val="000000" w:themeColor="text1"/>
-        </w:rPr>
-      </w:pPr>
-      <w:r>
-        <w:rPr>
-          <w:color w:val="000000" w:themeColor="text1"/>
+          <w:sz w:val="22"/>
+          <w:szCs w:val="22"/>
+        </w:rPr>
+      </w:pPr>
+      <w:r>
+        <w:rPr>
+          <w:color w:val="000000" w:themeColor="text1"/>
+          <w:sz w:val="22"/>
+          <w:szCs w:val="22"/>
         </w:rPr>
         <w:t>В случае не разрешения спора в претензионном порядке все споры по настоящему Договору передаются Сторонами на рассмотрение Арбитражного суда в соответствии с законодательством РФ.</w:t>
       </w:r>
@@ -2808,21 +2933,22 @@
           <w:ilvl w:val="1"/>
           <w:numId w:val="6"/>
         </w:numPr>
-        <w:tabs>
-          <w:tab w:val="clear" w:pos="792"/>
-          <w:tab w:val="num" w:pos="851"/>
-        </w:tabs>
         <w:spacing w:before="120" w:line="360" w:lineRule="auto"/>
         <w:ind w:left="850" w:hanging="566"/>
         <w:jc w:val="both"/>
         <w:rPr>
           <w:color w:val="000000" w:themeColor="text1"/>
-        </w:rPr>
-      </w:pPr>
-      <w:r>
-        <w:rPr>
-          <w:color w:val="000000" w:themeColor="text1"/>
-        </w:rPr>
+          <w:sz w:val="22"/>
+          <w:szCs w:val="22"/>
+        </w:rPr>
+      </w:pPr>
+      <w:r>
+        <w:rPr>
+          <w:color w:val="000000" w:themeColor="text1"/>
+          <w:sz w:val="22"/>
+          <w:szCs w:val="22"/>
+        </w:rPr>
+        <w:lastRenderedPageBreak/>
         <w:t>При возникновении между Заказчиком и Подрядчиком спора по поводу недостатков выполненной работы или их причин и невозможности урегулирования этого спора переговорами, по требованию любой из Сторон должна быть назначена независимая экспертиза. Расходы на экспертизу несет Сторона, требующая назначения экспертизы. В случае установления нарушений одной из Сторон условий Договора или причинной связи между действиями виновной Стороны и обнаруженными недостатками, расходы на экспертизу несет (возмещает) виновная Сторона.</w:t>
       </w:r>
     </w:p>
@@ -2836,18 +2962,22 @@
           <w:tab w:val="left" w:pos="993"/>
         </w:tabs>
         <w:spacing w:before="240" w:after="120" w:line="360" w:lineRule="auto"/>
+        <w:ind w:left="357" w:hanging="357"/>
         <w:jc w:val="both"/>
         <w:rPr>
           <w:b/>
           <w:color w:val="000000" w:themeColor="text1"/>
+          <w:sz w:val="22"/>
+          <w:szCs w:val="22"/>
         </w:rPr>
       </w:pPr>
       <w:r>
         <w:rPr>
           <w:b/>
           <w:color w:val="000000" w:themeColor="text1"/>
-        </w:rPr>
-        <w:lastRenderedPageBreak/>
+          <w:sz w:val="22"/>
+          <w:szCs w:val="22"/>
+        </w:rPr>
         <w:t>Прочие условия</w:t>
       </w:r>
     </w:p>
@@ -2857,20 +2987,20 @@
           <w:ilvl w:val="1"/>
           <w:numId w:val="6"/>
         </w:numPr>
-        <w:tabs>
-          <w:tab w:val="clear" w:pos="792"/>
-          <w:tab w:val="num" w:pos="851"/>
-        </w:tabs>
         <w:spacing w:before="120" w:line="360" w:lineRule="auto"/>
         <w:ind w:left="850" w:hanging="566"/>
         <w:jc w:val="both"/>
         <w:rPr>
           <w:color w:val="000000" w:themeColor="text1"/>
-        </w:rPr>
-      </w:pPr>
-      <w:r>
-        <w:rPr>
-          <w:color w:val="000000" w:themeColor="text1"/>
+          <w:sz w:val="22"/>
+          <w:szCs w:val="22"/>
+        </w:rPr>
+      </w:pPr>
+      <w:r>
+        <w:rPr>
+          <w:color w:val="000000" w:themeColor="text1"/>
+          <w:sz w:val="22"/>
+          <w:szCs w:val="22"/>
         </w:rPr>
         <w:t>Настоящий Договор вступает в силу с момента подписания и действует до полного исполнения Сторонами обязательств.</w:t>
       </w:r>
@@ -2881,20 +3011,20 @@
           <w:ilvl w:val="1"/>
           <w:numId w:val="6"/>
         </w:numPr>
-        <w:tabs>
-          <w:tab w:val="clear" w:pos="792"/>
-          <w:tab w:val="num" w:pos="851"/>
-        </w:tabs>
         <w:spacing w:before="120" w:line="360" w:lineRule="auto"/>
         <w:ind w:left="850" w:hanging="566"/>
         <w:jc w:val="both"/>
         <w:rPr>
           <w:color w:val="000000" w:themeColor="text1"/>
-        </w:rPr>
-      </w:pPr>
-      <w:r>
-        <w:rPr>
-          <w:color w:val="000000" w:themeColor="text1"/>
+          <w:sz w:val="22"/>
+          <w:szCs w:val="22"/>
+        </w:rPr>
+      </w:pPr>
+      <w:r>
+        <w:rPr>
+          <w:color w:val="000000" w:themeColor="text1"/>
+          <w:sz w:val="22"/>
+          <w:szCs w:val="22"/>
         </w:rPr>
         <w:t>Условия настоящего Договора имеют равную обязательную силу для Сторон и могут быть изменены только по взаимному согласию с обязательным составлением дополнительного соглашения. Дополнительное соглашение с изменениями и дополнениями, подписанное полномочными лицами Сторон, является неотъемлемой частью настоящего Договора.</w:t>
       </w:r>
@@ -2905,21 +3035,21 @@
           <w:ilvl w:val="1"/>
           <w:numId w:val="6"/>
         </w:numPr>
-        <w:tabs>
-          <w:tab w:val="clear" w:pos="792"/>
-          <w:tab w:val="num" w:pos="851"/>
-        </w:tabs>
         <w:spacing w:before="120" w:line="360" w:lineRule="auto"/>
         <w:ind w:left="850" w:hanging="566"/>
         <w:jc w:val="both"/>
         <w:rPr>
           <w:color w:val="000000" w:themeColor="text1"/>
+          <w:sz w:val="22"/>
+          <w:szCs w:val="22"/>
         </w:rPr>
       </w:pPr>
       <w:bookmarkStart w:id="3" w:name="_Hlk136617025"/>
       <w:r>
         <w:rPr>
           <w:color w:val="000000" w:themeColor="text1"/>
+          <w:sz w:val="22"/>
+          <w:szCs w:val="22"/>
         </w:rPr>
         <w:t>Если дополнительное соглашение к настоящему Договору содержит иные условия, чем указаны в настоящем Договоре, Стороны руководствуются в этой части условиями дополнительного соглашения.</w:t>
       </w:r>
@@ -2930,20 +3060,20 @@
           <w:ilvl w:val="1"/>
           <w:numId w:val="6"/>
         </w:numPr>
-        <w:tabs>
-          <w:tab w:val="clear" w:pos="792"/>
-          <w:tab w:val="num" w:pos="851"/>
-        </w:tabs>
         <w:spacing w:before="120" w:line="360" w:lineRule="auto"/>
         <w:ind w:left="850" w:hanging="566"/>
         <w:jc w:val="both"/>
         <w:rPr>
           <w:color w:val="000000" w:themeColor="text1"/>
-        </w:rPr>
-      </w:pPr>
-      <w:r>
-        <w:rPr>
-          <w:color w:val="000000" w:themeColor="text1"/>
+          <w:sz w:val="22"/>
+          <w:szCs w:val="22"/>
+        </w:rPr>
+      </w:pPr>
+      <w:r>
+        <w:rPr>
+          <w:color w:val="000000" w:themeColor="text1"/>
+          <w:sz w:val="22"/>
+          <w:szCs w:val="22"/>
         </w:rPr>
         <w:t>Стороны обязуются немедленно письменно информировать друг друга в случае изменения сведений, указанных в разделе 13 (Реквизиты Сторон) настоящего Договора.</w:t>
       </w:r>
@@ -2955,20 +3085,20 @@
           <w:ilvl w:val="1"/>
           <w:numId w:val="6"/>
         </w:numPr>
-        <w:tabs>
-          <w:tab w:val="clear" w:pos="792"/>
-          <w:tab w:val="num" w:pos="851"/>
-        </w:tabs>
         <w:spacing w:before="120" w:line="360" w:lineRule="auto"/>
         <w:ind w:left="850" w:hanging="566"/>
         <w:jc w:val="both"/>
         <w:rPr>
           <w:color w:val="000000" w:themeColor="text1"/>
-        </w:rPr>
-      </w:pPr>
-      <w:r>
-        <w:rPr>
-          <w:color w:val="000000" w:themeColor="text1"/>
+          <w:sz w:val="22"/>
+          <w:szCs w:val="22"/>
+        </w:rPr>
+      </w:pPr>
+      <w:r>
+        <w:rPr>
+          <w:color w:val="000000" w:themeColor="text1"/>
+          <w:sz w:val="22"/>
+          <w:szCs w:val="22"/>
         </w:rPr>
         <w:t>Стороны обязаны обеспечить конфиденциальность сведений, касающихся условий настоящего Договора, его исполнения, результатов работ.</w:t>
       </w:r>
@@ -2979,20 +3109,20 @@
           <w:ilvl w:val="1"/>
           <w:numId w:val="6"/>
         </w:numPr>
-        <w:tabs>
-          <w:tab w:val="clear" w:pos="792"/>
-          <w:tab w:val="num" w:pos="851"/>
-        </w:tabs>
         <w:spacing w:before="120" w:line="360" w:lineRule="auto"/>
         <w:ind w:left="850" w:hanging="566"/>
         <w:jc w:val="both"/>
         <w:rPr>
           <w:color w:val="000000" w:themeColor="text1"/>
-        </w:rPr>
-      </w:pPr>
-      <w:r>
-        <w:rPr>
-          <w:color w:val="000000" w:themeColor="text1"/>
+          <w:sz w:val="22"/>
+          <w:szCs w:val="22"/>
+        </w:rPr>
+      </w:pPr>
+      <w:r>
+        <w:rPr>
+          <w:color w:val="000000" w:themeColor="text1"/>
+          <w:sz w:val="22"/>
+          <w:szCs w:val="22"/>
         </w:rPr>
         <w:t>Стороны подтверждают взаимное согласие на обмен юридически значимыми документами (договором и дополнительными соглашениями к нему, приложениями к договору, письмами, актами, счетами на оплату), адресованными сторонам соглашения, в электронном виде. Технические средства и возможности позволяют принимать и обрабатывать электронные формы документов.</w:t>
       </w:r>
@@ -3003,20 +3133,20 @@
           <w:ilvl w:val="1"/>
           <w:numId w:val="6"/>
         </w:numPr>
-        <w:tabs>
-          <w:tab w:val="clear" w:pos="792"/>
-          <w:tab w:val="num" w:pos="851"/>
-        </w:tabs>
         <w:spacing w:before="120" w:line="360" w:lineRule="auto"/>
         <w:ind w:left="850" w:hanging="566"/>
         <w:jc w:val="both"/>
         <w:rPr>
           <w:color w:val="000000" w:themeColor="text1"/>
-        </w:rPr>
-      </w:pPr>
-      <w:r>
-        <w:rPr>
-          <w:color w:val="000000" w:themeColor="text1"/>
+          <w:sz w:val="22"/>
+          <w:szCs w:val="22"/>
+        </w:rPr>
+      </w:pPr>
+      <w:r>
+        <w:rPr>
+          <w:color w:val="000000" w:themeColor="text1"/>
+          <w:sz w:val="22"/>
+          <w:szCs w:val="22"/>
         </w:rPr>
         <w:t xml:space="preserve">Стороны по настоящему Договору признают юридическую силу документов, полученных по каналам связи, в том числе и по электронной почте, наравне с документами, исполненными в простой письменной форме. Срок отправления электронного письма считается датой получения документов. </w:t>
       </w:r>
@@ -3027,48 +3157,46 @@
           <w:ilvl w:val="1"/>
           <w:numId w:val="6"/>
         </w:numPr>
-        <w:tabs>
-          <w:tab w:val="clear" w:pos="792"/>
-          <w:tab w:val="num" w:pos="851"/>
-        </w:tabs>
         <w:spacing w:before="120" w:line="360" w:lineRule="auto"/>
         <w:ind w:left="850" w:hanging="566"/>
         <w:jc w:val="both"/>
         <w:rPr>
           <w:color w:val="000000" w:themeColor="text1"/>
+          <w:sz w:val="22"/>
+          <w:szCs w:val="22"/>
         </w:rPr>
       </w:pPr>
       <w:bookmarkStart w:id="4" w:name="_Hlk136617081"/>
       <w:r>
         <w:rPr>
           <w:color w:val="000000" w:themeColor="text1"/>
+          <w:sz w:val="22"/>
+          <w:szCs w:val="22"/>
         </w:rPr>
         <w:t>Обмен документами (кроме проектной документации) в электронном виде осуществляется по телекоммуникационным каналам связи через систему электронного документооборота Контур.</w:t>
       </w:r>
       <w:r>
         <w:rPr>
           <w:color w:val="000000" w:themeColor="text1"/>
+          <w:sz w:val="22"/>
+          <w:szCs w:val="22"/>
         </w:rPr>
         <w:t xml:space="preserve"> </w:t>
       </w:r>
-      <w:proofErr w:type="spellStart"/>
-      <w:r>
-        <w:rPr>
-          <w:color w:val="000000" w:themeColor="text1"/>
-        </w:rPr>
-        <w:t>Диадок</w:t>
-      </w:r>
-      <w:proofErr w:type="spellEnd"/>
-      <w:r>
-        <w:rPr>
-          <w:color w:val="000000" w:themeColor="text1"/>
-        </w:rPr>
-        <w:t xml:space="preserve"> или аналогу, с соблюдением требований российского законодательства, действующих на дату отправки документов. Во всем остальном, что не предусмотрено </w:t>
+      <w:r>
+        <w:rPr>
+          <w:color w:val="000000" w:themeColor="text1"/>
+          <w:sz w:val="22"/>
+          <w:szCs w:val="22"/>
+        </w:rPr>
+        <w:t xml:space="preserve">Диадок или аналогу, с соблюдением требований российского законодательства, действующих на дату отправки документов. Во всем остальном, что не предусмотрено </w:t>
       </w:r>
       <w:bookmarkEnd w:id="4"/>
       <w:r>
         <w:rPr>
           <w:color w:val="000000" w:themeColor="text1"/>
+          <w:sz w:val="22"/>
+          <w:szCs w:val="22"/>
         </w:rPr>
         <w:t xml:space="preserve">настоящим Договором, стороны руководствуются действующим законодательством Российской Федерации. </w:t>
       </w:r>
@@ -3079,20 +3207,20 @@
           <w:ilvl w:val="1"/>
           <w:numId w:val="6"/>
         </w:numPr>
-        <w:tabs>
-          <w:tab w:val="clear" w:pos="792"/>
-          <w:tab w:val="num" w:pos="851"/>
-        </w:tabs>
         <w:spacing w:before="120" w:line="360" w:lineRule="auto"/>
         <w:ind w:left="850" w:hanging="566"/>
         <w:jc w:val="both"/>
         <w:rPr>
           <w:color w:val="000000" w:themeColor="text1"/>
-        </w:rPr>
-      </w:pPr>
-      <w:r>
-        <w:rPr>
-          <w:color w:val="000000" w:themeColor="text1"/>
+          <w:sz w:val="22"/>
+          <w:szCs w:val="22"/>
+        </w:rPr>
+      </w:pPr>
+      <w:r>
+        <w:rPr>
+          <w:color w:val="000000" w:themeColor="text1"/>
+          <w:sz w:val="22"/>
+          <w:szCs w:val="22"/>
         </w:rPr>
         <w:t>Настоящий Договор составлен на русском языке в двух подлинных экземплярах, имеющих равную юридическую силу, по одному экземпляру для каждой Стороны.</w:t>
       </w:r>
@@ -3103,21 +3231,21 @@
           <w:ilvl w:val="1"/>
           <w:numId w:val="6"/>
         </w:numPr>
-        <w:tabs>
-          <w:tab w:val="clear" w:pos="792"/>
-          <w:tab w:val="num" w:pos="851"/>
-        </w:tabs>
         <w:spacing w:before="120" w:line="360" w:lineRule="auto"/>
         <w:ind w:left="850" w:hanging="708"/>
         <w:jc w:val="both"/>
         <w:rPr>
           <w:color w:val="000000" w:themeColor="text1"/>
+          <w:sz w:val="22"/>
+          <w:szCs w:val="22"/>
         </w:rPr>
       </w:pPr>
       <w:bookmarkStart w:id="5" w:name="_Hlk136617196"/>
       <w:r>
         <w:rPr>
           <w:color w:val="000000" w:themeColor="text1"/>
+          <w:sz w:val="22"/>
+          <w:szCs w:val="22"/>
         </w:rPr>
         <w:t>Приложениями к настоящему Договору являются:</w:t>
       </w:r>
@@ -3137,33 +3265,24 @@
         <w:jc w:val="both"/>
         <w:rPr>
           <w:color w:val="000000" w:themeColor="text1"/>
-        </w:rPr>
-      </w:pPr>
-      <w:r>
-        <w:rPr>
-          <w:color w:val="000000" w:themeColor="text1"/>
-        </w:rPr>
-        <w:t>${</w:t>
-      </w:r>
-      <w:proofErr w:type="spellStart"/>
-      <w:proofErr w:type="gramStart"/>
-      <w:r>
-        <w:rPr>
-          <w:color w:val="000000" w:themeColor="text1"/>
-        </w:rPr>
-        <w:t>project.typeProject.Specification</w:t>
-      </w:r>
-      <w:proofErr w:type="spellEnd"/>
-      <w:proofErr w:type="gramEnd"/>
-      <w:r>
-        <w:rPr>
-          <w:color w:val="000000" w:themeColor="text1"/>
-        </w:rPr>
-        <w:t xml:space="preserve">} </w:t>
-      </w:r>
-      <w:r>
-        <w:rPr>
-          <w:color w:val="000000" w:themeColor="text1"/>
+          <w:sz w:val="22"/>
+          <w:szCs w:val="22"/>
+        </w:rPr>
+      </w:pPr>
+      <w:r>
+        <w:rPr>
+          <w:color w:val="000000" w:themeColor="text1"/>
+          <w:sz w:val="22"/>
+          <w:szCs w:val="22"/>
+        </w:rPr>
+        <w:lastRenderedPageBreak/>
+        <w:t xml:space="preserve">${project.typeProject.Specification} </w:t>
+      </w:r>
+      <w:r>
+        <w:rPr>
+          <w:color w:val="000000" w:themeColor="text1"/>
+          <w:sz w:val="22"/>
+          <w:szCs w:val="22"/>
         </w:rPr>
         <w:t xml:space="preserve"> (Приложение № 1);</w:t>
       </w:r>
@@ -3183,11 +3302,15 @@
         <w:jc w:val="both"/>
         <w:rPr>
           <w:color w:val="000000" w:themeColor="text1"/>
-        </w:rPr>
-      </w:pPr>
-      <w:r>
-        <w:rPr>
-          <w:color w:val="000000" w:themeColor="text1"/>
+          <w:sz w:val="22"/>
+          <w:szCs w:val="22"/>
+        </w:rPr>
+      </w:pPr>
+      <w:r>
+        <w:rPr>
+          <w:color w:val="000000" w:themeColor="text1"/>
+          <w:sz w:val="22"/>
+          <w:szCs w:val="22"/>
         </w:rPr>
         <w:t>Перечень исходно-разрешительной документации (Приложение 2);</w:t>
       </w:r>
@@ -3207,19 +3330,24 @@
         <w:jc w:val="both"/>
         <w:rPr>
           <w:color w:val="000000" w:themeColor="text1"/>
-        </w:rPr>
-      </w:pPr>
-      <w:r>
-        <w:rPr>
-          <w:color w:val="000000" w:themeColor="text1"/>
+          <w:sz w:val="22"/>
+          <w:szCs w:val="22"/>
+        </w:rPr>
+      </w:pPr>
+      <w:r>
+        <w:rPr>
+          <w:color w:val="000000" w:themeColor="text1"/>
+          <w:sz w:val="22"/>
+          <w:szCs w:val="22"/>
           <w:shd w:val="clear" w:color="auto" w:fill="FFFFFF"/>
         </w:rPr>
-        <w:lastRenderedPageBreak/>
         <w:t>График выполнения этапов работ и платежей</w:t>
       </w:r>
       <w:r>
         <w:rPr>
           <w:color w:val="000000" w:themeColor="text1"/>
+          <w:sz w:val="22"/>
+          <w:szCs w:val="22"/>
         </w:rPr>
         <w:t xml:space="preserve"> (Приложение № 3).</w:t>
       </w:r>
@@ -3235,8 +3363,8 @@
         <w:jc w:val="both"/>
         <w:rPr>
           <w:color w:val="000000" w:themeColor="text1"/>
-          <w:sz w:val="23"/>
-          <w:szCs w:val="23"/>
+          <w:sz w:val="22"/>
+          <w:szCs w:val="22"/>
         </w:rPr>
       </w:pPr>
     </w:p>
@@ -3251,16 +3379,16 @@
         <w:rPr>
           <w:b/>
           <w:color w:val="000000" w:themeColor="text1"/>
-          <w:sz w:val="23"/>
-          <w:szCs w:val="23"/>
+          <w:sz w:val="22"/>
+          <w:szCs w:val="22"/>
         </w:rPr>
       </w:pPr>
       <w:r>
         <w:rPr>
           <w:b/>
           <w:color w:val="000000" w:themeColor="text1"/>
-          <w:sz w:val="23"/>
-          <w:szCs w:val="23"/>
+          <w:sz w:val="22"/>
+          <w:szCs w:val="22"/>
         </w:rPr>
         <w:t>Реквизиты сторон</w:t>
       </w:r>
@@ -3280,8 +3408,8 @@
         <w:tblLook w:val="04A0" w:firstRow="1" w:lastRow="0" w:firstColumn="1" w:lastColumn="0" w:noHBand="0" w:noVBand="1"/>
       </w:tblPr>
       <w:tblGrid>
-        <w:gridCol w:w="5245"/>
-        <w:gridCol w:w="4960"/>
+        <w:gridCol w:w="5097"/>
+        <w:gridCol w:w="5098"/>
       </w:tblGrid>
       <w:tr>
         <w:tc>
@@ -3296,6 +3424,8 @@
                 <w:b/>
                 <w:bCs/>
                 <w:color w:val="000000" w:themeColor="text1"/>
+                <w:sz w:val="22"/>
+                <w:szCs w:val="22"/>
                 <w:lang w:val="en-US"/>
               </w:rPr>
             </w:pPr>
@@ -3304,6 +3434,8 @@
                 <w:b/>
                 <w:bCs/>
                 <w:color w:val="000000" w:themeColor="text1"/>
+                <w:sz w:val="22"/>
+                <w:szCs w:val="22"/>
                 <w:lang w:val="en-US"/>
               </w:rPr>
               <w:t>Заказчик</w:t>
@@ -3315,20 +3447,25 @@
               <w:ind w:firstLine="0"/>
               <w:rPr>
                 <w:color w:val="000000" w:themeColor="text1"/>
-                <w:lang w:val="en-US"/>
-              </w:rPr>
-            </w:pPr>
-            <w:r>
-              <w:rPr>
-                <w:color w:val="000000" w:themeColor="text1"/>
+                <w:sz w:val="22"/>
+                <w:szCs w:val="22"/>
+                <w:lang w:val="en-US"/>
+              </w:rPr>
+            </w:pPr>
+            <w:r>
+              <w:rPr>
+                <w:color w:val="000000" w:themeColor="text1"/>
+                <w:sz w:val="22"/>
+                <w:szCs w:val="22"/>
                 <w:lang w:val="en-US"/>
               </w:rPr>
               <w:t>${</w:t>
             </w:r>
-            <w:proofErr w:type="spellStart"/>
-            <w:r>
-              <w:rPr>
-                <w:color w:val="000000" w:themeColor="text1"/>
+            <w:r>
+              <w:rPr>
+                <w:color w:val="000000" w:themeColor="text1"/>
+                <w:sz w:val="22"/>
+                <w:szCs w:val="22"/>
                 <w:lang w:val="en-US"/>
               </w:rPr>
               <w:t>projectOrganization.name</w:t>
@@ -3336,17 +3473,11 @@
             <w:r>
               <w:rPr>
                 <w:color w:val="000000" w:themeColor="text1"/>
-                <w:lang w:val="en-US"/>
-              </w:rPr>
-              <w:t>OrType</w:t>
-            </w:r>
-            <w:proofErr w:type="spellEnd"/>
-            <w:r>
-              <w:rPr>
-                <w:color w:val="000000" w:themeColor="text1"/>
-                <w:lang w:val="en-US"/>
-              </w:rPr>
-              <w:t>}</w:t>
+                <w:sz w:val="22"/>
+                <w:szCs w:val="22"/>
+                <w:lang w:val="en-US"/>
+              </w:rPr>
+              <w:t>OrType}</w:t>
             </w:r>
           </w:p>
           <w:p>
@@ -3355,19 +3486,61 @@
               <w:ind w:firstLine="0"/>
               <w:rPr>
                 <w:color w:val="000000" w:themeColor="text1"/>
-                <w:lang w:val="en-US"/>
-              </w:rPr>
-            </w:pPr>
-            <w:r>
-              <w:rPr>
-                <w:color w:val="000000" w:themeColor="text1"/>
-                <w:lang w:val="en-US"/>
-              </w:rPr>
-              <w:t>ИНН</w:t>
-            </w:r>
-            <w:r>
-              <w:rPr>
-                <w:color w:val="000000" w:themeColor="text1"/>
+                <w:sz w:val="22"/>
+                <w:szCs w:val="22"/>
+                <w:lang w:val="en-US"/>
+              </w:rPr>
+            </w:pPr>
+            <w:r>
+              <w:rPr>
+                <w:color w:val="000000" w:themeColor="text1"/>
+                <w:sz w:val="22"/>
+                <w:szCs w:val="22"/>
+                <w:lang w:val="en-US"/>
+              </w:rPr>
+              <w:t xml:space="preserve">ИНН </w:t>
+            </w:r>
+            <w:r>
+              <w:rPr>
+                <w:color w:val="000000" w:themeColor="text1"/>
+                <w:sz w:val="22"/>
+                <w:szCs w:val="22"/>
+                <w:lang w:val="en-US"/>
+              </w:rPr>
+              <w:t>${</w:t>
+            </w:r>
+            <w:r>
+              <w:rPr>
+                <w:color w:val="000000" w:themeColor="text1"/>
+                <w:sz w:val="22"/>
+                <w:szCs w:val="22"/>
+                <w:lang w:val="en-US"/>
+              </w:rPr>
+              <w:t>projectOrganization</w:t>
+            </w:r>
+            <w:r>
+              <w:rPr>
+                <w:color w:val="000000" w:themeColor="text1"/>
+                <w:sz w:val="22"/>
+                <w:szCs w:val="22"/>
+                <w:lang w:val="en-US"/>
+              </w:rPr>
+              <w:t>.INN},</w:t>
+            </w:r>
+            <w:r>
+              <w:rPr>
+                <w:color w:val="000000" w:themeColor="text1"/>
+                <w:sz w:val="22"/>
+                <w:szCs w:val="22"/>
+                <w:lang w:val="en-US"/>
+              </w:rPr>
+              <w:t xml:space="preserve"> КПП</w:t>
+            </w:r>
+            <w:r>
+              <w:rPr>
+                <w:color w:val="000000" w:themeColor="text1"/>
+                <w:sz w:val="22"/>
+                <w:szCs w:val="22"/>
                 <w:lang w:val="en-US"/>
               </w:rPr>
               <w:t xml:space="preserve"> </w:t>
@@ -3375,14 +3548,17 @@
             <w:r>
               <w:rPr>
                 <w:color w:val="000000" w:themeColor="text1"/>
+                <w:sz w:val="22"/>
+                <w:szCs w:val="22"/>
                 <w:lang w:val="en-US"/>
               </w:rPr>
               <w:t>${</w:t>
             </w:r>
-            <w:proofErr w:type="spellStart"/>
-            <w:r>
-              <w:rPr>
-                <w:color w:val="000000" w:themeColor="text1"/>
+            <w:r>
+              <w:rPr>
+                <w:color w:val="000000" w:themeColor="text1"/>
+                <w:sz w:val="22"/>
+                <w:szCs w:val="22"/>
                 <w:lang w:val="en-US"/>
               </w:rPr>
               <w:t>projectOrganization</w:t>
@@ -3390,68 +3566,11 @@
             <w:r>
               <w:rPr>
                 <w:color w:val="000000" w:themeColor="text1"/>
-                <w:lang w:val="en-US"/>
-              </w:rPr>
-              <w:t>.INN</w:t>
-            </w:r>
-            <w:proofErr w:type="spellEnd"/>
-            <w:r>
-              <w:rPr>
-                <w:color w:val="000000" w:themeColor="text1"/>
-                <w:lang w:val="en-US"/>
-              </w:rPr>
-              <w:t>},</w:t>
-            </w:r>
-            <w:r>
-              <w:rPr>
-                <w:color w:val="000000" w:themeColor="text1"/>
-                <w:lang w:val="en-US"/>
-              </w:rPr>
-              <w:t xml:space="preserve"> </w:t>
-            </w:r>
-            <w:r>
-              <w:rPr>
-                <w:color w:val="000000" w:themeColor="text1"/>
-                <w:lang w:val="en-US"/>
-              </w:rPr>
-              <w:t>КПП</w:t>
-            </w:r>
-            <w:r>
-              <w:rPr>
-                <w:color w:val="000000" w:themeColor="text1"/>
-                <w:lang w:val="en-US"/>
-              </w:rPr>
-              <w:t xml:space="preserve"> </w:t>
-            </w:r>
-            <w:r>
-              <w:rPr>
-                <w:color w:val="000000" w:themeColor="text1"/>
-                <w:lang w:val="en-US"/>
-              </w:rPr>
-              <w:t>${</w:t>
-            </w:r>
-            <w:proofErr w:type="spellStart"/>
-            <w:r>
-              <w:rPr>
-                <w:color w:val="000000" w:themeColor="text1"/>
-                <w:lang w:val="en-US"/>
-              </w:rPr>
-              <w:t>projectOrganization</w:t>
-            </w:r>
-            <w:r>
-              <w:rPr>
-                <w:color w:val="000000" w:themeColor="text1"/>
-                <w:lang w:val="en-US"/>
-              </w:rPr>
-              <w:t>.KPP</w:t>
-            </w:r>
-            <w:proofErr w:type="spellEnd"/>
-            <w:r>
-              <w:rPr>
-                <w:color w:val="000000" w:themeColor="text1"/>
-                <w:lang w:val="en-US"/>
-              </w:rPr>
-              <w:t>}</w:t>
+                <w:sz w:val="22"/>
+                <w:szCs w:val="22"/>
+                <w:lang w:val="en-US"/>
+              </w:rPr>
+              <w:t>.KPP}</w:t>
             </w:r>
           </w:p>
           <w:p>
@@ -3460,64 +3579,19 @@
               <w:ind w:firstLine="0"/>
               <w:rPr>
                 <w:color w:val="000000" w:themeColor="text1"/>
-                <w:lang w:val="en-US"/>
-              </w:rPr>
-            </w:pPr>
-            <w:r>
-              <w:rPr>
-                <w:color w:val="000000" w:themeColor="text1"/>
-                <w:lang w:val="en-US"/>
-              </w:rPr>
-              <w:t>Юридический</w:t>
-            </w:r>
-            <w:r>
-              <w:rPr>
-                <w:color w:val="000000" w:themeColor="text1"/>
-                <w:lang w:val="en-US"/>
-              </w:rPr>
-              <w:t xml:space="preserve"> </w:t>
-            </w:r>
-            <w:r>
-              <w:rPr>
-                <w:color w:val="000000" w:themeColor="text1"/>
-                <w:lang w:val="en-US"/>
-              </w:rPr>
-              <w:t>и</w:t>
-            </w:r>
-            <w:r>
-              <w:rPr>
-                <w:color w:val="000000" w:themeColor="text1"/>
-                <w:lang w:val="en-US"/>
-              </w:rPr>
-              <w:t xml:space="preserve"> </w:t>
-            </w:r>
-            <w:r>
-              <w:rPr>
-                <w:color w:val="000000" w:themeColor="text1"/>
-                <w:lang w:val="en-US"/>
-              </w:rPr>
-              <w:t>почтовый</w:t>
-            </w:r>
-            <w:r>
-              <w:rPr>
-                <w:color w:val="000000" w:themeColor="text1"/>
-                <w:lang w:val="en-US"/>
-              </w:rPr>
-              <w:t xml:space="preserve"> </w:t>
-            </w:r>
-            <w:r>
-              <w:rPr>
-                <w:color w:val="000000" w:themeColor="text1"/>
-                <w:lang w:val="en-US"/>
-              </w:rPr>
-              <w:t>адрес</w:t>
-            </w:r>
-            <w:r>
-              <w:rPr>
-                <w:color w:val="000000" w:themeColor="text1"/>
-                <w:lang w:val="en-US"/>
-              </w:rPr>
-              <w:t xml:space="preserve">: </w:t>
+                <w:sz w:val="22"/>
+                <w:szCs w:val="22"/>
+                <w:lang w:val="en-US"/>
+              </w:rPr>
+            </w:pPr>
+            <w:r>
+              <w:rPr>
+                <w:color w:val="000000" w:themeColor="text1"/>
+                <w:sz w:val="22"/>
+                <w:szCs w:val="22"/>
+                <w:lang w:val="en-US"/>
+              </w:rPr>
+              <w:t xml:space="preserve">Юридический и почтовый адрес: </w:t>
             </w:r>
           </w:p>
           <w:p>
@@ -3526,20 +3600,25 @@
               <w:ind w:firstLine="0"/>
               <w:rPr>
                 <w:color w:val="000000" w:themeColor="text1"/>
-                <w:lang w:val="en-US"/>
-              </w:rPr>
-            </w:pPr>
-            <w:r>
-              <w:rPr>
-                <w:color w:val="000000" w:themeColor="text1"/>
+                <w:sz w:val="22"/>
+                <w:szCs w:val="22"/>
+                <w:lang w:val="en-US"/>
+              </w:rPr>
+            </w:pPr>
+            <w:r>
+              <w:rPr>
+                <w:color w:val="000000" w:themeColor="text1"/>
+                <w:sz w:val="22"/>
+                <w:szCs w:val="22"/>
                 <w:lang w:val="en-US"/>
               </w:rPr>
               <w:t>${</w:t>
             </w:r>
-            <w:proofErr w:type="spellStart"/>
-            <w:r>
-              <w:rPr>
-                <w:color w:val="000000" w:themeColor="text1"/>
+            <w:r>
+              <w:rPr>
+                <w:color w:val="000000" w:themeColor="text1"/>
+                <w:sz w:val="22"/>
+                <w:szCs w:val="22"/>
                 <w:lang w:val="en-US"/>
               </w:rPr>
               <w:t>projectOrganization</w:t>
@@ -3547,6 +3626,8 @@
             <w:r>
               <w:rPr>
                 <w:color w:val="000000" w:themeColor="text1"/>
+                <w:sz w:val="22"/>
+                <w:szCs w:val="22"/>
                 <w:lang w:val="en-US"/>
               </w:rPr>
               <w:t>.addres</w:t>
@@ -3554,6 +3635,8 @@
             <w:r>
               <w:rPr>
                 <w:color w:val="000000" w:themeColor="text1"/>
+                <w:sz w:val="22"/>
+                <w:szCs w:val="22"/>
                 <w:lang w:val="en-US"/>
               </w:rPr>
               <w:t>s</w:t>
@@ -3561,17 +3644,11 @@
             <w:r>
               <w:rPr>
                 <w:color w:val="000000" w:themeColor="text1"/>
-                <w:lang w:val="en-US"/>
-              </w:rPr>
-              <w:t>_legal</w:t>
-            </w:r>
-            <w:proofErr w:type="spellEnd"/>
-            <w:r>
-              <w:rPr>
-                <w:color w:val="000000" w:themeColor="text1"/>
-                <w:lang w:val="en-US"/>
-              </w:rPr>
-              <w:t>}</w:t>
+                <w:sz w:val="22"/>
+                <w:szCs w:val="22"/>
+                <w:lang w:val="en-US"/>
+              </w:rPr>
+              <w:t>_legal}</w:t>
             </w:r>
           </w:p>
           <w:p>
@@ -3580,12 +3657,16 @@
               <w:ind w:firstLine="0"/>
               <w:rPr>
                 <w:color w:val="000000" w:themeColor="text1"/>
-                <w:lang w:val="en-US"/>
-              </w:rPr>
-            </w:pPr>
-            <w:r>
-              <w:rPr>
-                <w:color w:val="000000" w:themeColor="text1"/>
+                <w:sz w:val="22"/>
+                <w:szCs w:val="22"/>
+                <w:lang w:val="en-US"/>
+              </w:rPr>
+            </w:pPr>
+            <w:r>
+              <w:rPr>
+                <w:color w:val="000000" w:themeColor="text1"/>
+                <w:sz w:val="22"/>
+                <w:szCs w:val="22"/>
                 <w:lang w:val="en-US"/>
               </w:rPr>
               <w:t>ОГРН</w:t>
@@ -3593,6 +3674,8 @@
             <w:r>
               <w:rPr>
                 <w:color w:val="000000" w:themeColor="text1"/>
+                <w:sz w:val="22"/>
+                <w:szCs w:val="22"/>
                 <w:lang w:val="en-US"/>
               </w:rPr>
               <w:t xml:space="preserve"> </w:t>
@@ -3600,14 +3683,17 @@
             <w:r>
               <w:rPr>
                 <w:color w:val="000000" w:themeColor="text1"/>
+                <w:sz w:val="22"/>
+                <w:szCs w:val="22"/>
                 <w:lang w:val="en-US"/>
               </w:rPr>
               <w:t>${</w:t>
             </w:r>
-            <w:proofErr w:type="spellStart"/>
-            <w:r>
-              <w:rPr>
-                <w:color w:val="000000" w:themeColor="text1"/>
+            <w:r>
+              <w:rPr>
+                <w:color w:val="000000" w:themeColor="text1"/>
+                <w:sz w:val="22"/>
+                <w:szCs w:val="22"/>
                 <w:lang w:val="en-US"/>
               </w:rPr>
               <w:t>projectOrganization</w:t>
@@ -3615,17 +3701,11 @@
             <w:r>
               <w:rPr>
                 <w:color w:val="000000" w:themeColor="text1"/>
-                <w:lang w:val="en-US"/>
-              </w:rPr>
-              <w:t>.OGRN</w:t>
-            </w:r>
-            <w:proofErr w:type="spellEnd"/>
-            <w:r>
-              <w:rPr>
-                <w:color w:val="000000" w:themeColor="text1"/>
-                <w:lang w:val="en-US"/>
-              </w:rPr>
-              <w:t>}</w:t>
+                <w:sz w:val="22"/>
+                <w:szCs w:val="22"/>
+                <w:lang w:val="en-US"/>
+              </w:rPr>
+              <w:t>.OGRN}</w:t>
             </w:r>
           </w:p>
           <w:p>
@@ -3634,33 +3714,25 @@
               <w:ind w:firstLine="0"/>
               <w:rPr>
                 <w:color w:val="000000" w:themeColor="text1"/>
-                <w:lang w:val="en-US"/>
-              </w:rPr>
-            </w:pPr>
-            <w:r>
-              <w:rPr>
-                <w:color w:val="000000" w:themeColor="text1"/>
-                <w:lang w:val="en-US"/>
-              </w:rPr>
-              <w:t>р</w:t>
-            </w:r>
-            <w:r>
-              <w:rPr>
-                <w:color w:val="000000" w:themeColor="text1"/>
-                <w:lang w:val="en-US"/>
-              </w:rPr>
-              <w:t>/</w:t>
-            </w:r>
-            <w:r>
-              <w:rPr>
-                <w:color w:val="000000" w:themeColor="text1"/>
-                <w:lang w:val="en-US"/>
-              </w:rPr>
-              <w:t>с</w:t>
-            </w:r>
-            <w:r>
-              <w:rPr>
-                <w:color w:val="000000" w:themeColor="text1"/>
+                <w:sz w:val="22"/>
+                <w:szCs w:val="22"/>
+                <w:lang w:val="en-US"/>
+              </w:rPr>
+            </w:pPr>
+            <w:r>
+              <w:rPr>
+                <w:color w:val="000000" w:themeColor="text1"/>
+                <w:sz w:val="22"/>
+                <w:szCs w:val="22"/>
+                <w:lang w:val="en-US"/>
+              </w:rPr>
+              <w:t>р/с</w:t>
+            </w:r>
+            <w:r>
+              <w:rPr>
+                <w:color w:val="000000" w:themeColor="text1"/>
+                <w:sz w:val="22"/>
+                <w:szCs w:val="22"/>
                 <w:lang w:val="en-US"/>
               </w:rPr>
               <w:t xml:space="preserve"> </w:t>
@@ -3668,14 +3740,17 @@
             <w:r>
               <w:rPr>
                 <w:color w:val="000000" w:themeColor="text1"/>
+                <w:sz w:val="22"/>
+                <w:szCs w:val="22"/>
                 <w:lang w:val="en-US"/>
               </w:rPr>
               <w:t>${</w:t>
             </w:r>
-            <w:proofErr w:type="spellStart"/>
-            <w:r>
-              <w:rPr>
-                <w:color w:val="000000" w:themeColor="text1"/>
+            <w:r>
+              <w:rPr>
+                <w:color w:val="000000" w:themeColor="text1"/>
+                <w:sz w:val="22"/>
+                <w:szCs w:val="22"/>
                 <w:lang w:val="en-US"/>
               </w:rPr>
               <w:t>projectOrganization</w:t>
@@ -3683,17 +3758,11 @@
             <w:r>
               <w:rPr>
                 <w:color w:val="000000" w:themeColor="text1"/>
-                <w:lang w:val="en-US"/>
-              </w:rPr>
-              <w:t>.payment_account</w:t>
-            </w:r>
-            <w:proofErr w:type="spellEnd"/>
-            <w:r>
-              <w:rPr>
-                <w:color w:val="000000" w:themeColor="text1"/>
-                <w:lang w:val="en-US"/>
-              </w:rPr>
-              <w:t>}</w:t>
+                <w:sz w:val="22"/>
+                <w:szCs w:val="22"/>
+                <w:lang w:val="en-US"/>
+              </w:rPr>
+              <w:t>.payment_account}</w:t>
             </w:r>
           </w:p>
           <w:p>
@@ -3702,12 +3771,16 @@
               <w:ind w:firstLine="0"/>
               <w:rPr>
                 <w:color w:val="000000" w:themeColor="text1"/>
-                <w:lang w:val="en-US"/>
-              </w:rPr>
-            </w:pPr>
-            <w:r>
-              <w:rPr>
-                <w:color w:val="000000" w:themeColor="text1"/>
+                <w:sz w:val="22"/>
+                <w:szCs w:val="22"/>
+                <w:lang w:val="en-US"/>
+              </w:rPr>
+            </w:pPr>
+            <w:r>
+              <w:rPr>
+                <w:color w:val="000000" w:themeColor="text1"/>
+                <w:sz w:val="22"/>
+                <w:szCs w:val="22"/>
                 <w:lang w:val="en-US"/>
               </w:rPr>
               <w:t>${</w:t>
@@ -3715,6 +3788,8 @@
             <w:r>
               <w:rPr>
                 <w:color w:val="000000" w:themeColor="text1"/>
+                <w:sz w:val="22"/>
+                <w:szCs w:val="22"/>
                 <w:lang w:val="en-US"/>
               </w:rPr>
               <w:t>projectOrganization</w:t>
@@ -3722,14 +3797,17 @@
             <w:r>
               <w:rPr>
                 <w:color w:val="000000" w:themeColor="text1"/>
+                <w:sz w:val="22"/>
+                <w:szCs w:val="22"/>
                 <w:lang w:val="en-US"/>
               </w:rPr>
               <w:t>.BIK.name} ${</w:t>
             </w:r>
-            <w:proofErr w:type="spellStart"/>
-            <w:r>
-              <w:rPr>
-                <w:color w:val="000000" w:themeColor="text1"/>
+            <w:r>
+              <w:rPr>
+                <w:color w:val="000000" w:themeColor="text1"/>
+                <w:sz w:val="22"/>
+                <w:szCs w:val="22"/>
                 <w:lang w:val="en-US"/>
               </w:rPr>
               <w:t>projectOrganization</w:t>
@@ -3737,17 +3815,11 @@
             <w:r>
               <w:rPr>
                 <w:color w:val="000000" w:themeColor="text1"/>
-                <w:lang w:val="en-US"/>
-              </w:rPr>
-              <w:t>.BIK.bik</w:t>
-            </w:r>
-            <w:proofErr w:type="spellEnd"/>
-            <w:r>
-              <w:rPr>
-                <w:color w:val="000000" w:themeColor="text1"/>
-                <w:lang w:val="en-US"/>
-              </w:rPr>
-              <w:t>}</w:t>
+                <w:sz w:val="22"/>
+                <w:szCs w:val="22"/>
+                <w:lang w:val="en-US"/>
+              </w:rPr>
+              <w:t>.BIK.bik}</w:t>
             </w:r>
           </w:p>
           <w:p>
@@ -3756,33 +3828,25 @@
               <w:ind w:firstLine="0"/>
               <w:rPr>
                 <w:color w:val="000000" w:themeColor="text1"/>
-                <w:lang w:val="en-US"/>
-              </w:rPr>
-            </w:pPr>
-            <w:r>
-              <w:rPr>
-                <w:color w:val="000000" w:themeColor="text1"/>
-                <w:lang w:val="en-US"/>
-              </w:rPr>
-              <w:t>к</w:t>
-            </w:r>
-            <w:r>
-              <w:rPr>
-                <w:color w:val="000000" w:themeColor="text1"/>
-                <w:lang w:val="en-US"/>
-              </w:rPr>
-              <w:t>/</w:t>
-            </w:r>
-            <w:r>
-              <w:rPr>
-                <w:color w:val="000000" w:themeColor="text1"/>
-                <w:lang w:val="en-US"/>
-              </w:rPr>
-              <w:t>с</w:t>
-            </w:r>
-            <w:r>
-              <w:rPr>
-                <w:color w:val="000000" w:themeColor="text1"/>
+                <w:sz w:val="22"/>
+                <w:szCs w:val="22"/>
+                <w:lang w:val="en-US"/>
+              </w:rPr>
+            </w:pPr>
+            <w:r>
+              <w:rPr>
+                <w:color w:val="000000" w:themeColor="text1"/>
+                <w:sz w:val="22"/>
+                <w:szCs w:val="22"/>
+                <w:lang w:val="en-US"/>
+              </w:rPr>
+              <w:t>к/с</w:t>
+            </w:r>
+            <w:r>
+              <w:rPr>
+                <w:color w:val="000000" w:themeColor="text1"/>
+                <w:sz w:val="22"/>
+                <w:szCs w:val="22"/>
                 <w:lang w:val="en-US"/>
               </w:rPr>
               <w:t xml:space="preserve"> </w:t>
@@ -3790,14 +3854,17 @@
             <w:r>
               <w:rPr>
                 <w:color w:val="000000" w:themeColor="text1"/>
+                <w:sz w:val="22"/>
+                <w:szCs w:val="22"/>
                 <w:lang w:val="en-US"/>
               </w:rPr>
               <w:t>${</w:t>
             </w:r>
-            <w:proofErr w:type="spellStart"/>
-            <w:r>
-              <w:rPr>
-                <w:color w:val="000000" w:themeColor="text1"/>
+            <w:r>
+              <w:rPr>
+                <w:color w:val="000000" w:themeColor="text1"/>
+                <w:sz w:val="22"/>
+                <w:szCs w:val="22"/>
                 <w:lang w:val="en-US"/>
               </w:rPr>
               <w:t>projectOrganization</w:t>
@@ -3805,17 +3872,11 @@
             <w:r>
               <w:rPr>
                 <w:color w:val="000000" w:themeColor="text1"/>
-                <w:lang w:val="en-US"/>
-              </w:rPr>
-              <w:t>.BIK.correspondent_account</w:t>
-            </w:r>
-            <w:proofErr w:type="spellEnd"/>
-            <w:r>
-              <w:rPr>
-                <w:color w:val="000000" w:themeColor="text1"/>
-                <w:lang w:val="en-US"/>
-              </w:rPr>
-              <w:t>}</w:t>
+                <w:sz w:val="22"/>
+                <w:szCs w:val="22"/>
+                <w:lang w:val="en-US"/>
+              </w:rPr>
+              <w:t>.BIK.correspondent_account}</w:t>
             </w:r>
           </w:p>
         </w:tc>
@@ -3831,6 +3892,8 @@
                 <w:b/>
                 <w:bCs/>
                 <w:color w:val="000000" w:themeColor="text1"/>
+                <w:sz w:val="22"/>
+                <w:szCs w:val="22"/>
                 <w:lang w:val="en-US"/>
               </w:rPr>
             </w:pPr>
@@ -3839,6 +3902,8 @@
                 <w:b/>
                 <w:bCs/>
                 <w:color w:val="000000" w:themeColor="text1"/>
+                <w:sz w:val="22"/>
+                <w:szCs w:val="22"/>
                 <w:lang w:val="en-US"/>
               </w:rPr>
               <w:t>Подрядчик</w:t>
@@ -3849,40 +3914,42 @@
               <w:pStyle w:val="-f2"/>
               <w:ind w:firstLine="0"/>
               <w:rPr>
-                <w:lang w:val="en-US"/>
-              </w:rPr>
-            </w:pPr>
-            <w:r>
-              <w:rPr>
+                <w:sz w:val="22"/>
+                <w:szCs w:val="22"/>
+                <w:lang w:val="en-US"/>
+              </w:rPr>
+            </w:pPr>
+            <w:r>
+              <w:rPr>
+                <w:sz w:val="22"/>
+                <w:szCs w:val="22"/>
                 <w:lang w:val="en-US"/>
               </w:rPr>
               <w:t>${</w:t>
             </w:r>
-            <w:proofErr w:type="spellStart"/>
-            <w:r>
-              <w:rPr>
+            <w:r>
+              <w:rPr>
+                <w:sz w:val="22"/>
+                <w:szCs w:val="22"/>
                 <w:lang w:val="en-US"/>
               </w:rPr>
               <w:t>myOrg</w:t>
             </w:r>
             <w:r>
               <w:rPr>
+                <w:sz w:val="22"/>
+                <w:szCs w:val="22"/>
                 <w:lang w:val="en-US"/>
               </w:rPr>
               <w:t>.name</w:t>
             </w:r>
             <w:r>
               <w:rPr>
-                <w:lang w:val="en-US"/>
-              </w:rPr>
-              <w:t>OrType</w:t>
-            </w:r>
-            <w:proofErr w:type="spellEnd"/>
-            <w:r>
-              <w:rPr>
-                <w:lang w:val="en-US"/>
-              </w:rPr>
-              <w:t>}</w:t>
+                <w:sz w:val="22"/>
+                <w:szCs w:val="22"/>
+                <w:lang w:val="en-US"/>
+              </w:rPr>
+              <w:t>OrType}</w:t>
             </w:r>
           </w:p>
           <w:p>
@@ -3891,89 +3958,46 @@
               <w:ind w:firstLine="0"/>
               <w:rPr>
                 <w:color w:val="000000" w:themeColor="text1"/>
-                <w:lang w:val="en-US"/>
-              </w:rPr>
-            </w:pPr>
-            <w:r>
-              <w:rPr>
-                <w:color w:val="000000" w:themeColor="text1"/>
-                <w:lang w:val="en-US"/>
-              </w:rPr>
-              <w:t>ИНН</w:t>
-            </w:r>
-            <w:r>
-              <w:rPr>
-                <w:color w:val="000000" w:themeColor="text1"/>
-                <w:lang w:val="en-US"/>
-              </w:rPr>
-              <w:t xml:space="preserve"> </w:t>
-            </w:r>
-            <w:r>
-              <w:rPr>
-                <w:color w:val="000000" w:themeColor="text1"/>
-                <w:lang w:val="en-US"/>
-              </w:rPr>
-              <w:t>${</w:t>
-            </w:r>
-            <w:proofErr w:type="spellStart"/>
-            <w:r>
-              <w:rPr>
-                <w:color w:val="000000" w:themeColor="text1"/>
-                <w:lang w:val="en-US"/>
-              </w:rPr>
-              <w:t>myOrg.INN</w:t>
-            </w:r>
-            <w:proofErr w:type="spellEnd"/>
-            <w:r>
-              <w:rPr>
-                <w:color w:val="000000" w:themeColor="text1"/>
-                <w:lang w:val="en-US"/>
-              </w:rPr>
-              <w:t>}</w:t>
-            </w:r>
-            <w:r>
-              <w:rPr>
-                <w:color w:val="000000" w:themeColor="text1"/>
-                <w:lang w:val="en-US"/>
-              </w:rPr>
-              <w:t xml:space="preserve">, </w:t>
-            </w:r>
-            <w:r>
-              <w:rPr>
-                <w:color w:val="000000" w:themeColor="text1"/>
-                <w:lang w:val="en-US"/>
-              </w:rPr>
-              <w:t>КПП</w:t>
-            </w:r>
-            <w:r>
-              <w:rPr>
-                <w:color w:val="000000" w:themeColor="text1"/>
-                <w:lang w:val="en-US"/>
-              </w:rPr>
-              <w:t xml:space="preserve"> </w:t>
-            </w:r>
-            <w:r>
-              <w:rPr>
-                <w:color w:val="000000" w:themeColor="text1"/>
-                <w:lang w:val="en-US"/>
-              </w:rPr>
-              <w:t>${</w:t>
-            </w:r>
-            <w:proofErr w:type="spellStart"/>
-            <w:r>
-              <w:rPr>
-                <w:color w:val="000000" w:themeColor="text1"/>
-                <w:lang w:val="en-US"/>
-              </w:rPr>
-              <w:t>myOrg.KPP</w:t>
-            </w:r>
-            <w:proofErr w:type="spellEnd"/>
-            <w:r>
-              <w:rPr>
-                <w:color w:val="000000" w:themeColor="text1"/>
-                <w:lang w:val="en-US"/>
-              </w:rPr>
-              <w:t>}</w:t>
+                <w:sz w:val="22"/>
+                <w:szCs w:val="22"/>
+                <w:lang w:val="en-US"/>
+              </w:rPr>
+            </w:pPr>
+            <w:r>
+              <w:rPr>
+                <w:color w:val="000000" w:themeColor="text1"/>
+                <w:sz w:val="22"/>
+                <w:szCs w:val="22"/>
+                <w:lang w:val="en-US"/>
+              </w:rPr>
+              <w:t xml:space="preserve">ИНН </w:t>
+            </w:r>
+            <w:r>
+              <w:rPr>
+                <w:color w:val="000000" w:themeColor="text1"/>
+                <w:sz w:val="22"/>
+                <w:szCs w:val="22"/>
+                <w:lang w:val="en-US"/>
+              </w:rPr>
+              <w:t>${myOrg.INN}</w:t>
+            </w:r>
+            <w:r>
+              <w:rPr>
+                <w:color w:val="000000" w:themeColor="text1"/>
+                <w:sz w:val="22"/>
+                <w:szCs w:val="22"/>
+                <w:lang w:val="en-US"/>
+              </w:rPr>
+              <w:t xml:space="preserve">, КПП </w:t>
+            </w:r>
+            <w:r>
+              <w:rPr>
+                <w:color w:val="000000" w:themeColor="text1"/>
+                <w:sz w:val="22"/>
+                <w:szCs w:val="22"/>
+                <w:lang w:val="en-US"/>
+              </w:rPr>
+              <w:t>${myOrg.KPP}</w:t>
             </w:r>
           </w:p>
           <w:p>
@@ -3982,17 +4006,23 @@
               <w:ind w:firstLine="0"/>
               <w:rPr>
                 <w:color w:val="000000" w:themeColor="text1"/>
-              </w:rPr>
-            </w:pPr>
-            <w:r>
-              <w:rPr>
-                <w:color w:val="000000" w:themeColor="text1"/>
+                <w:sz w:val="22"/>
+                <w:szCs w:val="22"/>
+              </w:rPr>
+            </w:pPr>
+            <w:r>
+              <w:rPr>
+                <w:color w:val="000000" w:themeColor="text1"/>
+                <w:sz w:val="22"/>
+                <w:szCs w:val="22"/>
               </w:rPr>
               <w:t>Юридический и почтовый адрес:</w:t>
             </w:r>
             <w:r>
               <w:rPr>
                 <w:color w:val="000000" w:themeColor="text1"/>
+                <w:sz w:val="22"/>
+                <w:szCs w:val="22"/>
               </w:rPr>
               <w:t xml:space="preserve"> </w:t>
             </w:r>
@@ -4003,32 +4033,40 @@
               <w:ind w:firstLine="0"/>
               <w:rPr>
                 <w:color w:val="000000" w:themeColor="text1"/>
-              </w:rPr>
-            </w:pPr>
-            <w:r>
-              <w:rPr>
-                <w:color w:val="000000" w:themeColor="text1"/>
+                <w:sz w:val="22"/>
+                <w:szCs w:val="22"/>
+              </w:rPr>
+            </w:pPr>
+            <w:r>
+              <w:rPr>
+                <w:color w:val="000000" w:themeColor="text1"/>
+                <w:sz w:val="22"/>
+                <w:szCs w:val="22"/>
               </w:rPr>
               <w:t>${</w:t>
             </w:r>
-            <w:proofErr w:type="spellStart"/>
-            <w:r>
-              <w:rPr>
-                <w:color w:val="000000" w:themeColor="text1"/>
+            <w:r>
+              <w:rPr>
+                <w:color w:val="000000" w:themeColor="text1"/>
+                <w:sz w:val="22"/>
+                <w:szCs w:val="22"/>
                 <w:lang w:val="en-US"/>
               </w:rPr>
               <w:t>myOrg</w:t>
             </w:r>
-            <w:proofErr w:type="spellEnd"/>
-            <w:r>
-              <w:rPr>
-                <w:color w:val="000000" w:themeColor="text1"/>
+            <w:r>
+              <w:rPr>
+                <w:color w:val="000000" w:themeColor="text1"/>
+                <w:sz w:val="22"/>
+                <w:szCs w:val="22"/>
               </w:rPr>
               <w:t>.</w:t>
             </w:r>
             <w:r>
               <w:rPr>
                 <w:color w:val="000000" w:themeColor="text1"/>
+                <w:sz w:val="22"/>
+                <w:szCs w:val="22"/>
                 <w:lang w:val="en-US"/>
               </w:rPr>
               <w:t>addres</w:t>
@@ -4036,6 +4074,8 @@
             <w:r>
               <w:rPr>
                 <w:color w:val="000000" w:themeColor="text1"/>
+                <w:sz w:val="22"/>
+                <w:szCs w:val="22"/>
                 <w:lang w:val="en-US"/>
               </w:rPr>
               <w:t>s</w:t>
@@ -4043,12 +4083,16 @@
             <w:r>
               <w:rPr>
                 <w:color w:val="000000" w:themeColor="text1"/>
+                <w:sz w:val="22"/>
+                <w:szCs w:val="22"/>
               </w:rPr>
               <w:t>_</w:t>
             </w:r>
             <w:r>
               <w:rPr>
                 <w:color w:val="000000" w:themeColor="text1"/>
+                <w:sz w:val="22"/>
+                <w:szCs w:val="22"/>
                 <w:lang w:val="en-US"/>
               </w:rPr>
               <w:t>legal</w:t>
@@ -4056,6 +4100,8 @@
             <w:r>
               <w:rPr>
                 <w:color w:val="000000" w:themeColor="text1"/>
+                <w:sz w:val="22"/>
+                <w:szCs w:val="22"/>
               </w:rPr>
               <w:t>}</w:t>
             </w:r>
@@ -4066,38 +4112,48 @@
               <w:ind w:firstLine="0"/>
               <w:rPr>
                 <w:color w:val="000000" w:themeColor="text1"/>
-              </w:rPr>
-            </w:pPr>
-            <w:r>
-              <w:rPr>
-                <w:color w:val="000000" w:themeColor="text1"/>
+                <w:sz w:val="22"/>
+                <w:szCs w:val="22"/>
+              </w:rPr>
+            </w:pPr>
+            <w:r>
+              <w:rPr>
+                <w:color w:val="000000" w:themeColor="text1"/>
+                <w:sz w:val="22"/>
+                <w:szCs w:val="22"/>
               </w:rPr>
               <w:t xml:space="preserve">ОГРН </w:t>
             </w:r>
             <w:r>
               <w:rPr>
                 <w:color w:val="000000" w:themeColor="text1"/>
+                <w:sz w:val="22"/>
+                <w:szCs w:val="22"/>
               </w:rPr>
               <w:t>${</w:t>
             </w:r>
-            <w:proofErr w:type="spellStart"/>
-            <w:r>
-              <w:rPr>
-                <w:color w:val="000000" w:themeColor="text1"/>
+            <w:r>
+              <w:rPr>
+                <w:color w:val="000000" w:themeColor="text1"/>
+                <w:sz w:val="22"/>
+                <w:szCs w:val="22"/>
                 <w:lang w:val="en-US"/>
               </w:rPr>
               <w:t>myOrg</w:t>
             </w:r>
-            <w:proofErr w:type="spellEnd"/>
-            <w:r>
-              <w:rPr>
-                <w:color w:val="000000" w:themeColor="text1"/>
+            <w:r>
+              <w:rPr>
+                <w:color w:val="000000" w:themeColor="text1"/>
+                <w:sz w:val="22"/>
+                <w:szCs w:val="22"/>
               </w:rPr>
               <w:t>.</w:t>
             </w:r>
             <w:r>
               <w:rPr>
                 <w:color w:val="000000" w:themeColor="text1"/>
+                <w:sz w:val="22"/>
+                <w:szCs w:val="22"/>
                 <w:lang w:val="en-US"/>
               </w:rPr>
               <w:t>OGRN</w:t>
@@ -4105,6 +4161,8 @@
             <w:r>
               <w:rPr>
                 <w:color w:val="000000" w:themeColor="text1"/>
+                <w:sz w:val="22"/>
+                <w:szCs w:val="22"/>
               </w:rPr>
               <w:t>}</w:t>
             </w:r>
@@ -4115,51 +4173,27 @@
               <w:ind w:firstLine="0"/>
               <w:rPr>
                 <w:color w:val="000000" w:themeColor="text1"/>
-                <w:lang w:val="en-US"/>
-              </w:rPr>
-            </w:pPr>
-            <w:r>
-              <w:rPr>
-                <w:color w:val="000000" w:themeColor="text1"/>
-              </w:rPr>
-              <w:t>Р/</w:t>
-            </w:r>
-            <w:proofErr w:type="spellStart"/>
-            <w:r>
-              <w:rPr>
-                <w:color w:val="000000" w:themeColor="text1"/>
-              </w:rPr>
-              <w:t>сч</w:t>
-            </w:r>
-            <w:proofErr w:type="spellEnd"/>
-            <w:r>
-              <w:rPr>
-                <w:color w:val="000000" w:themeColor="text1"/>
-              </w:rPr>
-              <w:t xml:space="preserve">. </w:t>
-            </w:r>
-            <w:r>
-              <w:rPr>
-                <w:color w:val="000000" w:themeColor="text1"/>
-                <w:lang w:val="en-US"/>
-              </w:rPr>
-              <w:t>${</w:t>
-            </w:r>
-            <w:proofErr w:type="spellStart"/>
-            <w:r>
-              <w:rPr>
-                <w:color w:val="000000" w:themeColor="text1"/>
-                <w:lang w:val="en-US"/>
-              </w:rPr>
-              <w:t>myOrg.payment_account</w:t>
-            </w:r>
-            <w:proofErr w:type="spellEnd"/>
-            <w:r>
-              <w:rPr>
-                <w:color w:val="000000" w:themeColor="text1"/>
-                <w:lang w:val="en-US"/>
-              </w:rPr>
-              <w:t>}</w:t>
+                <w:sz w:val="22"/>
+                <w:szCs w:val="22"/>
+                <w:lang w:val="en-US"/>
+              </w:rPr>
+            </w:pPr>
+            <w:r>
+              <w:rPr>
+                <w:color w:val="000000" w:themeColor="text1"/>
+                <w:sz w:val="22"/>
+                <w:szCs w:val="22"/>
+              </w:rPr>
+              <w:t xml:space="preserve">Р/сч. </w:t>
+            </w:r>
+            <w:r>
+              <w:rPr>
+                <w:color w:val="000000" w:themeColor="text1"/>
+                <w:sz w:val="22"/>
+                <w:szCs w:val="22"/>
+                <w:lang w:val="en-US"/>
+              </w:rPr>
+              <w:t>${myOrg.payment_account}</w:t>
             </w:r>
           </w:p>
           <w:p>
@@ -4168,12 +4202,16 @@
               <w:ind w:firstLine="0"/>
               <w:rPr>
                 <w:color w:val="000000" w:themeColor="text1"/>
-                <w:lang w:val="en-US"/>
-              </w:rPr>
-            </w:pPr>
-            <w:r>
-              <w:rPr>
-                <w:color w:val="000000" w:themeColor="text1"/>
+                <w:sz w:val="22"/>
+                <w:szCs w:val="22"/>
+                <w:lang w:val="en-US"/>
+              </w:rPr>
+            </w:pPr>
+            <w:r>
+              <w:rPr>
+                <w:color w:val="000000" w:themeColor="text1"/>
+                <w:sz w:val="22"/>
+                <w:szCs w:val="22"/>
                 <w:lang w:val="en-US"/>
               </w:rPr>
               <w:t xml:space="preserve">${myOrg.BIK.name} </w:t>
@@ -4185,35 +4223,35 @@
               <w:ind w:firstLine="0"/>
               <w:rPr>
                 <w:color w:val="000000" w:themeColor="text1"/>
-                <w:lang w:val="en-US"/>
-              </w:rPr>
-            </w:pPr>
-            <w:r>
-              <w:rPr>
-                <w:color w:val="000000" w:themeColor="text1"/>
-                <w:lang w:val="en-US"/>
-              </w:rPr>
-              <w:t>БИК</w:t>
-            </w:r>
-            <w:r>
-              <w:rPr>
-                <w:color w:val="000000" w:themeColor="text1"/>
-                <w:lang w:val="en-US"/>
-              </w:rPr>
-              <w:t xml:space="preserve"> </w:t>
-            </w:r>
-            <w:r>
-              <w:rPr>
-                <w:color w:val="000000" w:themeColor="text1"/>
+                <w:sz w:val="22"/>
+                <w:szCs w:val="22"/>
+                <w:lang w:val="en-US"/>
+              </w:rPr>
+            </w:pPr>
+            <w:r>
+              <w:rPr>
+                <w:color w:val="000000" w:themeColor="text1"/>
+                <w:sz w:val="22"/>
+                <w:szCs w:val="22"/>
+                <w:lang w:val="en-US"/>
+              </w:rPr>
+              <w:t xml:space="preserve">БИК </w:t>
+            </w:r>
+            <w:r>
+              <w:rPr>
+                <w:color w:val="000000" w:themeColor="text1"/>
+                <w:sz w:val="22"/>
+                <w:szCs w:val="22"/>
                 <w:lang w:val="en-US"/>
               </w:rPr>
               <w:t>${</w:t>
             </w:r>
-            <w:proofErr w:type="spellStart"/>
             <w:r>
               <w:rPr>
                 <w:i/>
                 <w:iCs/>
+                <w:sz w:val="22"/>
+                <w:szCs w:val="22"/>
                 <w:lang w:val="en-US"/>
               </w:rPr>
               <w:t>myOrg</w:t>
@@ -4221,21 +4259,17 @@
             <w:r>
               <w:rPr>
                 <w:color w:val="000000" w:themeColor="text1"/>
-                <w:lang w:val="en-US"/>
-              </w:rPr>
-              <w:t>.BIK.bik</w:t>
-            </w:r>
-            <w:proofErr w:type="spellEnd"/>
-            <w:r>
-              <w:rPr>
-                <w:color w:val="000000" w:themeColor="text1"/>
-                <w:lang w:val="en-US"/>
-              </w:rPr>
-              <w:t>}.</w:t>
-            </w:r>
-            <w:r>
-              <w:rPr>
-                <w:color w:val="000000" w:themeColor="text1"/>
+                <w:sz w:val="22"/>
+                <w:szCs w:val="22"/>
+                <w:lang w:val="en-US"/>
+              </w:rPr>
+              <w:t>.BIK.bik}.</w:t>
+            </w:r>
+            <w:r>
+              <w:rPr>
+                <w:color w:val="000000" w:themeColor="text1"/>
+                <w:sz w:val="22"/>
+                <w:szCs w:val="22"/>
                 <w:lang w:val="en-US"/>
               </w:rPr>
               <w:t xml:space="preserve"> </w:t>
@@ -4247,61 +4281,28 @@
               <w:ind w:firstLine="0"/>
               <w:rPr>
                 <w:color w:val="000000" w:themeColor="text1"/>
-                <w:lang w:val="en-US"/>
-              </w:rPr>
-            </w:pPr>
-            <w:r>
-              <w:rPr>
-                <w:color w:val="000000" w:themeColor="text1"/>
-                <w:lang w:val="en-US"/>
-              </w:rPr>
-              <w:t>к</w:t>
-            </w:r>
-            <w:r>
-              <w:rPr>
-                <w:color w:val="000000" w:themeColor="text1"/>
-                <w:lang w:val="en-US"/>
-              </w:rPr>
-              <w:t>/</w:t>
-            </w:r>
-            <w:proofErr w:type="spellStart"/>
-            <w:r>
-              <w:rPr>
-                <w:color w:val="000000" w:themeColor="text1"/>
-                <w:lang w:val="en-US"/>
-              </w:rPr>
-              <w:t>сч</w:t>
-            </w:r>
-            <w:proofErr w:type="spellEnd"/>
-            <w:r>
-              <w:rPr>
-                <w:color w:val="000000" w:themeColor="text1"/>
-                <w:lang w:val="en-US"/>
-              </w:rPr>
-              <w:t>.</w:t>
-            </w:r>
-            <w:r>
-              <w:rPr>
-                <w:color w:val="000000" w:themeColor="text1"/>
-                <w:lang w:val="en-US"/>
-              </w:rPr>
-              <w:t xml:space="preserve"> ${</w:t>
-            </w:r>
-            <w:proofErr w:type="spellStart"/>
-            <w:r>
-              <w:rPr>
-                <w:color w:val="000000" w:themeColor="text1"/>
-                <w:lang w:val="en-US"/>
-              </w:rPr>
-              <w:t>myOrg.BIK.correspondent_account</w:t>
-            </w:r>
-            <w:proofErr w:type="spellEnd"/>
-            <w:r>
-              <w:rPr>
-                <w:color w:val="000000" w:themeColor="text1"/>
-                <w:lang w:val="en-US"/>
-              </w:rPr>
-              <w:t>}</w:t>
+                <w:sz w:val="22"/>
+                <w:szCs w:val="22"/>
+                <w:lang w:val="en-US"/>
+              </w:rPr>
+            </w:pPr>
+            <w:r>
+              <w:rPr>
+                <w:color w:val="000000" w:themeColor="text1"/>
+                <w:sz w:val="22"/>
+                <w:szCs w:val="22"/>
+                <w:lang w:val="en-US"/>
+              </w:rPr>
+              <w:t>к/сч.</w:t>
+            </w:r>
+            <w:r>
+              <w:rPr>
+                <w:color w:val="000000" w:themeColor="text1"/>
+                <w:sz w:val="22"/>
+                <w:szCs w:val="22"/>
+                <w:lang w:val="en-US"/>
+              </w:rPr>
+              <w:t xml:space="preserve"> ${myOrg.BIK.correspondent_account}</w:t>
             </w:r>
           </w:p>
           <w:p>
@@ -4310,47 +4311,28 @@
               <w:ind w:firstLine="0"/>
               <w:rPr>
                 <w:color w:val="000000" w:themeColor="text1"/>
-                <w:lang w:val="en-US"/>
-              </w:rPr>
-            </w:pPr>
-            <w:proofErr w:type="spellStart"/>
-            <w:r>
-              <w:rPr>
-                <w:color w:val="000000" w:themeColor="text1"/>
-                <w:lang w:val="en-US"/>
-              </w:rPr>
-              <w:t>Телефон</w:t>
-            </w:r>
-            <w:proofErr w:type="spellEnd"/>
-            <w:r>
-              <w:rPr>
-                <w:color w:val="000000" w:themeColor="text1"/>
-                <w:lang w:val="en-US"/>
-              </w:rPr>
-              <w:t xml:space="preserve"> </w:t>
-            </w:r>
-            <w:r>
-              <w:rPr>
-                <w:color w:val="000000" w:themeColor="text1"/>
-                <w:lang w:val="en-US"/>
-              </w:rPr>
-              <w:t>${</w:t>
-            </w:r>
-            <w:proofErr w:type="spellStart"/>
-            <w:r>
-              <w:rPr>
-                <w:color w:val="000000" w:themeColor="text1"/>
-                <w:lang w:val="en-US"/>
-              </w:rPr>
-              <w:t>myOrg.styled_phone</w:t>
-            </w:r>
-            <w:proofErr w:type="spellEnd"/>
-            <w:r>
-              <w:rPr>
-                <w:color w:val="000000" w:themeColor="text1"/>
-                <w:lang w:val="en-US"/>
-              </w:rPr>
-              <w:t xml:space="preserve">}  </w:t>
+                <w:sz w:val="22"/>
+                <w:szCs w:val="22"/>
+                <w:lang w:val="en-US"/>
+              </w:rPr>
+            </w:pPr>
+            <w:r>
+              <w:rPr>
+                <w:color w:val="000000" w:themeColor="text1"/>
+                <w:sz w:val="22"/>
+                <w:szCs w:val="22"/>
+                <w:lang w:val="en-US"/>
+              </w:rPr>
+              <w:t xml:space="preserve">Телефон </w:t>
+            </w:r>
+            <w:r>
+              <w:rPr>
+                <w:color w:val="000000" w:themeColor="text1"/>
+                <w:sz w:val="22"/>
+                <w:szCs w:val="22"/>
+                <w:lang w:val="en-US"/>
+              </w:rPr>
+              <w:t xml:space="preserve">${myOrg.styled_phone}  </w:t>
             </w:r>
           </w:p>
           <w:p>
@@ -4359,12 +4341,16 @@
               <w:ind w:firstLine="0"/>
               <w:rPr>
                 <w:color w:val="000000" w:themeColor="text1"/>
-                <w:lang w:val="en-US"/>
-              </w:rPr>
-            </w:pPr>
-            <w:r>
-              <w:rPr>
-                <w:color w:val="000000" w:themeColor="text1"/>
+                <w:sz w:val="22"/>
+                <w:szCs w:val="22"/>
+                <w:lang w:val="en-US"/>
+              </w:rPr>
+            </w:pPr>
+            <w:r>
+              <w:rPr>
+                <w:color w:val="000000" w:themeColor="text1"/>
+                <w:sz w:val="22"/>
+                <w:szCs w:val="22"/>
                 <w:lang w:val="en-US"/>
               </w:rPr>
               <w:t>e-mail:</w:t>
@@ -4372,25 +4358,11 @@
             <w:r>
               <w:rPr>
                 <w:color w:val="000000" w:themeColor="text1"/>
-                <w:lang w:val="en-US"/>
-              </w:rPr>
-              <w:t xml:space="preserve"> ${</w:t>
-            </w:r>
-            <w:proofErr w:type="spellStart"/>
-            <w:r>
-              <w:rPr>
-                <w:color w:val="000000" w:themeColor="text1"/>
-                <w:lang w:val="en-US"/>
-              </w:rPr>
-              <w:t>myOrg.email</w:t>
-            </w:r>
-            <w:proofErr w:type="spellEnd"/>
-            <w:r>
-              <w:rPr>
-                <w:color w:val="000000" w:themeColor="text1"/>
-                <w:lang w:val="en-US"/>
-              </w:rPr>
-              <w:t>}</w:t>
+                <w:sz w:val="22"/>
+                <w:szCs w:val="22"/>
+                <w:lang w:val="en-US"/>
+              </w:rPr>
+              <w:t xml:space="preserve"> ${myOrg.email}</w:t>
             </w:r>
           </w:p>
           <w:p>
@@ -4399,6 +4371,8 @@
               <w:ind w:firstLine="0"/>
               <w:rPr>
                 <w:color w:val="000000" w:themeColor="text1"/>
+                <w:sz w:val="22"/>
+                <w:szCs w:val="22"/>
                 <w:lang w:val="en-US"/>
               </w:rPr>
             </w:pPr>
@@ -4417,12 +4391,16 @@
               <w:ind w:firstLine="0"/>
               <w:rPr>
                 <w:color w:val="000000" w:themeColor="text1"/>
-                <w:lang w:val="en-US"/>
-              </w:rPr>
-            </w:pPr>
-            <w:r>
-              <w:rPr>
-                <w:color w:val="000000" w:themeColor="text1"/>
+                <w:sz w:val="22"/>
+                <w:szCs w:val="22"/>
+                <w:lang w:val="en-US"/>
+              </w:rPr>
+            </w:pPr>
+            <w:r>
+              <w:rPr>
+                <w:color w:val="000000" w:themeColor="text1"/>
+                <w:sz w:val="22"/>
+                <w:szCs w:val="22"/>
                 <w:lang w:val="en-US"/>
               </w:rPr>
               <w:t>Подписи сторон</w:t>
@@ -4441,21 +4419,25 @@
               <w:ind w:firstLine="0"/>
               <w:rPr>
                 <w:color w:val="000000" w:themeColor="text1"/>
-                <w:lang w:val="en-US"/>
-              </w:rPr>
-            </w:pPr>
-            <w:r>
-              <w:rPr>
-                <w:color w:val="000000" w:themeColor="text1"/>
+                <w:sz w:val="22"/>
+                <w:szCs w:val="22"/>
+                <w:lang w:val="en-US"/>
+              </w:rPr>
+            </w:pPr>
+            <w:r>
+              <w:rPr>
+                <w:color w:val="000000" w:themeColor="text1"/>
+                <w:sz w:val="22"/>
+                <w:szCs w:val="22"/>
                 <w:lang w:val="en-US"/>
               </w:rPr>
               <w:t>${</w:t>
             </w:r>
-            <w:proofErr w:type="spellStart"/>
-            <w:proofErr w:type="gramStart"/>
-            <w:r>
-              <w:rPr>
-                <w:color w:val="000000" w:themeColor="text1"/>
+            <w:r>
+              <w:rPr>
+                <w:color w:val="000000" w:themeColor="text1"/>
+                <w:sz w:val="22"/>
+                <w:szCs w:val="22"/>
                 <w:lang w:val="en-US"/>
               </w:rPr>
               <w:t>projectOrganization</w:t>
@@ -4463,18 +4445,11 @@
             <w:r>
               <w:rPr>
                 <w:color w:val="000000" w:themeColor="text1"/>
-                <w:lang w:val="en-US"/>
-              </w:rPr>
-              <w:t>.director.position</w:t>
-            </w:r>
-            <w:proofErr w:type="spellEnd"/>
-            <w:proofErr w:type="gramEnd"/>
-            <w:r>
-              <w:rPr>
-                <w:color w:val="000000" w:themeColor="text1"/>
-                <w:lang w:val="en-US"/>
-              </w:rPr>
-              <w:t>}</w:t>
+                <w:sz w:val="22"/>
+                <w:szCs w:val="22"/>
+                <w:lang w:val="en-US"/>
+              </w:rPr>
+              <w:t>.director.position}</w:t>
             </w:r>
           </w:p>
           <w:p>
@@ -4483,20 +4458,25 @@
               <w:ind w:firstLine="0"/>
               <w:rPr>
                 <w:color w:val="000000" w:themeColor="text1"/>
-                <w:lang w:val="en-US"/>
-              </w:rPr>
-            </w:pPr>
-            <w:r>
-              <w:rPr>
-                <w:color w:val="000000" w:themeColor="text1"/>
+                <w:sz w:val="22"/>
+                <w:szCs w:val="22"/>
+                <w:lang w:val="en-US"/>
+              </w:rPr>
+            </w:pPr>
+            <w:r>
+              <w:rPr>
+                <w:color w:val="000000" w:themeColor="text1"/>
+                <w:sz w:val="22"/>
+                <w:szCs w:val="22"/>
                 <w:lang w:val="en-US"/>
               </w:rPr>
               <w:t>${</w:t>
             </w:r>
-            <w:proofErr w:type="spellStart"/>
-            <w:r>
-              <w:rPr>
-                <w:color w:val="000000" w:themeColor="text1"/>
+            <w:r>
+              <w:rPr>
+                <w:color w:val="000000" w:themeColor="text1"/>
+                <w:sz w:val="22"/>
+                <w:szCs w:val="22"/>
                 <w:lang w:val="en-US"/>
               </w:rPr>
               <w:t>projectOrganization.name</w:t>
@@ -4504,17 +4484,11 @@
             <w:r>
               <w:rPr>
                 <w:color w:val="000000" w:themeColor="text1"/>
-                <w:lang w:val="en-US"/>
-              </w:rPr>
-              <w:t>OrType</w:t>
-            </w:r>
-            <w:proofErr w:type="spellEnd"/>
-            <w:r>
-              <w:rPr>
-                <w:color w:val="000000" w:themeColor="text1"/>
-                <w:lang w:val="en-US"/>
-              </w:rPr>
-              <w:t>}</w:t>
+                <w:sz w:val="22"/>
+                <w:szCs w:val="22"/>
+                <w:lang w:val="en-US"/>
+              </w:rPr>
+              <w:t>OrType}</w:t>
             </w:r>
           </w:p>
         </w:tc>
@@ -4528,12 +4502,16 @@
               <w:ind w:firstLine="0"/>
               <w:rPr>
                 <w:color w:val="000000" w:themeColor="text1"/>
-                <w:lang w:val="en-US"/>
-              </w:rPr>
-            </w:pPr>
-            <w:r>
-              <w:rPr>
-                <w:color w:val="000000" w:themeColor="text1"/>
+                <w:sz w:val="22"/>
+                <w:szCs w:val="22"/>
+                <w:lang w:val="en-US"/>
+              </w:rPr>
+            </w:pPr>
+            <w:r>
+              <w:rPr>
+                <w:color w:val="000000" w:themeColor="text1"/>
+                <w:sz w:val="22"/>
+                <w:szCs w:val="22"/>
                 <w:lang w:val="en-US"/>
               </w:rPr>
               <w:t>${myOrg.director.position.name}</w:t>
@@ -4545,20 +4523,25 @@
               <w:ind w:firstLine="0"/>
               <w:rPr>
                 <w:color w:val="000000" w:themeColor="text1"/>
-                <w:lang w:val="en-US"/>
-              </w:rPr>
-            </w:pPr>
-            <w:r>
-              <w:rPr>
-                <w:color w:val="000000" w:themeColor="text1"/>
+                <w:sz w:val="22"/>
+                <w:szCs w:val="22"/>
+                <w:lang w:val="en-US"/>
+              </w:rPr>
+            </w:pPr>
+            <w:r>
+              <w:rPr>
+                <w:color w:val="000000" w:themeColor="text1"/>
+                <w:sz w:val="22"/>
+                <w:szCs w:val="22"/>
                 <w:lang w:val="en-US"/>
               </w:rPr>
               <w:t>${</w:t>
             </w:r>
-            <w:proofErr w:type="spellStart"/>
-            <w:r>
-              <w:rPr>
-                <w:color w:val="000000" w:themeColor="text1"/>
+            <w:r>
+              <w:rPr>
+                <w:color w:val="000000" w:themeColor="text1"/>
+                <w:sz w:val="22"/>
+                <w:szCs w:val="22"/>
                 <w:lang w:val="en-US"/>
               </w:rPr>
               <w:t>myOrg</w:t>
@@ -4566,17 +4549,11 @@
             <w:r>
               <w:rPr>
                 <w:color w:val="000000" w:themeColor="text1"/>
-                <w:lang w:val="en-US"/>
-              </w:rPr>
-              <w:t>.nameOrType</w:t>
-            </w:r>
-            <w:proofErr w:type="spellEnd"/>
-            <w:r>
-              <w:rPr>
-                <w:color w:val="000000" w:themeColor="text1"/>
-                <w:lang w:val="en-US"/>
-              </w:rPr>
-              <w:t>}</w:t>
+                <w:sz w:val="22"/>
+                <w:szCs w:val="22"/>
+                <w:lang w:val="en-US"/>
+              </w:rPr>
+              <w:t>.nameOrType}</w:t>
             </w:r>
           </w:p>
         </w:tc>
@@ -4592,12 +4569,16 @@
               <w:ind w:firstLine="0"/>
               <w:rPr>
                 <w:color w:val="000000" w:themeColor="text1"/>
-                <w:lang w:val="en-US"/>
-              </w:rPr>
-            </w:pPr>
-            <w:r>
-              <w:rPr>
-                <w:color w:val="000000" w:themeColor="text1"/>
+                <w:sz w:val="22"/>
+                <w:szCs w:val="22"/>
+                <w:lang w:val="en-US"/>
+              </w:rPr>
+            </w:pPr>
+            <w:r>
+              <w:rPr>
+                <w:color w:val="000000" w:themeColor="text1"/>
+                <w:sz w:val="22"/>
+                <w:szCs w:val="22"/>
                 <w:lang w:val="en-US"/>
               </w:rPr>
               <w:t xml:space="preserve">_________________ </w:t>
@@ -4605,27 +4586,11 @@
             <w:r>
               <w:rPr>
                 <w:color w:val="000000" w:themeColor="text1"/>
-                <w:lang w:val="en-US"/>
-              </w:rPr>
-              <w:t>${</w:t>
-            </w:r>
-            <w:proofErr w:type="spellStart"/>
-            <w:proofErr w:type="gramStart"/>
-            <w:r>
-              <w:rPr>
-                <w:color w:val="000000" w:themeColor="text1"/>
-                <w:lang w:val="en-US"/>
-              </w:rPr>
-              <w:t>projectOrganization.director.ShortFullName</w:t>
-            </w:r>
-            <w:proofErr w:type="spellEnd"/>
-            <w:proofErr w:type="gramEnd"/>
-            <w:r>
-              <w:rPr>
-                <w:color w:val="000000" w:themeColor="text1"/>
-                <w:lang w:val="en-US"/>
-              </w:rPr>
-              <w:t>}</w:t>
+                <w:sz w:val="22"/>
+                <w:szCs w:val="22"/>
+                <w:lang w:val="en-US"/>
+              </w:rPr>
+              <w:t>${projectOrganization.director.ShortFullName}</w:t>
             </w:r>
           </w:p>
           <w:p>
@@ -4634,12 +4599,16 @@
               <w:ind w:firstLine="0"/>
               <w:rPr>
                 <w:color w:val="000000" w:themeColor="text1"/>
-                <w:lang w:val="en-US"/>
-              </w:rPr>
-            </w:pPr>
-            <w:r>
-              <w:rPr>
-                <w:color w:val="000000" w:themeColor="text1"/>
+                <w:sz w:val="22"/>
+                <w:szCs w:val="22"/>
+                <w:lang w:val="en-US"/>
+              </w:rPr>
+            </w:pPr>
+            <w:r>
+              <w:rPr>
+                <w:color w:val="000000" w:themeColor="text1"/>
+                <w:sz w:val="22"/>
+                <w:szCs w:val="22"/>
                 <w:lang w:val="en-US"/>
               </w:rPr>
               <w:t>М.П.</w:t>
@@ -4656,6 +4625,8 @@
               <w:ind w:firstLine="0"/>
               <w:rPr>
                 <w:color w:val="000000" w:themeColor="text1"/>
+                <w:sz w:val="22"/>
+                <w:szCs w:val="22"/>
                 <w:lang w:val="en-US"/>
               </w:rPr>
             </w:pPr>
@@ -4663,6 +4634,8 @@
               <w:rPr>
                 <w:bCs/>
                 <w:noProof/>
+                <w:sz w:val="22"/>
+                <w:szCs w:val="22"/>
               </w:rPr>
               <w:drawing>
                 <wp:anchor distT="0" distB="0" distL="114300" distR="114300" simplePos="0" relativeHeight="251662336" behindDoc="0" locked="0" layoutInCell="1" allowOverlap="1" wp14:anchorId="6D13E610" wp14:editId="6738C491">
@@ -4725,6 +4698,8 @@
             <w:r>
               <w:rPr>
                 <w:color w:val="000000" w:themeColor="text1"/>
+                <w:sz w:val="22"/>
+                <w:szCs w:val="22"/>
                 <w:lang w:val="en-US"/>
               </w:rPr>
               <w:t>__________</w:t>
@@ -4732,6 +4707,8 @@
             <w:r>
               <w:rPr>
                 <w:color w:val="000000" w:themeColor="text1"/>
+                <w:sz w:val="22"/>
+                <w:szCs w:val="22"/>
                 <w:lang w:val="en-US"/>
               </w:rPr>
               <w:t xml:space="preserve"> </w:t>
@@ -4739,27 +4716,11 @@
             <w:r>
               <w:rPr>
                 <w:color w:val="000000" w:themeColor="text1"/>
-                <w:lang w:val="en-US"/>
-              </w:rPr>
-              <w:t>${</w:t>
-            </w:r>
-            <w:proofErr w:type="spellStart"/>
-            <w:proofErr w:type="gramStart"/>
-            <w:r>
-              <w:rPr>
-                <w:color w:val="000000" w:themeColor="text1"/>
-                <w:lang w:val="en-US"/>
-              </w:rPr>
-              <w:t>myOrg.director.ShortFullName</w:t>
-            </w:r>
-            <w:proofErr w:type="spellEnd"/>
-            <w:proofErr w:type="gramEnd"/>
-            <w:r>
-              <w:rPr>
-                <w:color w:val="000000" w:themeColor="text1"/>
-                <w:lang w:val="en-US"/>
-              </w:rPr>
-              <w:t>}</w:t>
+                <w:sz w:val="22"/>
+                <w:szCs w:val="22"/>
+                <w:lang w:val="en-US"/>
+              </w:rPr>
+              <w:t>${myOrg.director.ShortFullName}</w:t>
             </w:r>
           </w:p>
           <w:p>
@@ -4768,12 +4729,16 @@
               <w:ind w:firstLine="0"/>
               <w:rPr>
                 <w:color w:val="000000" w:themeColor="text1"/>
-                <w:lang w:val="en-US"/>
-              </w:rPr>
-            </w:pPr>
-            <w:r>
-              <w:rPr>
-                <w:color w:val="000000" w:themeColor="text1"/>
+                <w:sz w:val="22"/>
+                <w:szCs w:val="22"/>
+                <w:lang w:val="en-US"/>
+              </w:rPr>
+            </w:pPr>
+            <w:r>
+              <w:rPr>
+                <w:color w:val="000000" w:themeColor="text1"/>
+                <w:sz w:val="22"/>
+                <w:szCs w:val="22"/>
                 <w:lang w:val="en-US"/>
               </w:rPr>
               <w:t>М.П.</w:t>
@@ -4787,6 +4752,8 @@
         <w:spacing w:after="120" w:line="360" w:lineRule="auto"/>
         <w:rPr>
           <w:color w:val="000000" w:themeColor="text1"/>
+          <w:sz w:val="22"/>
+          <w:szCs w:val="22"/>
           <w:lang w:val="en-US"/>
         </w:rPr>
       </w:pPr>
@@ -4859,8 +4826,6 @@
         </w:rPr>
         <w:t>к Договору подряда № ${</w:t>
       </w:r>
-      <w:proofErr w:type="spellStart"/>
-      <w:proofErr w:type="gramStart"/>
       <w:r>
         <w:rPr>
           <w:b/>
@@ -4871,8 +4836,6 @@
         </w:rPr>
         <w:t>project.number</w:t>
       </w:r>
-      <w:proofErr w:type="spellEnd"/>
-      <w:proofErr w:type="gramEnd"/>
       <w:r>
         <w:rPr>
           <w:b/>
@@ -5136,20 +5099,7 @@
               <w:pStyle w:val="-fa"/>
             </w:pPr>
             <w:r>
-              <w:t>${</w:t>
-            </w:r>
-            <w:proofErr w:type="spellStart"/>
-            <w:r>
-              <w:t>project_</w:t>
-            </w:r>
-            <w:proofErr w:type="gramStart"/>
-            <w:r>
-              <w:t>irds.number</w:t>
-            </w:r>
-            <w:proofErr w:type="spellEnd"/>
-            <w:proofErr w:type="gramEnd"/>
-            <w:r>
-              <w:t>}</w:t>
+              <w:t>${project_irds.number}</w:t>
             </w:r>
           </w:p>
           <w:p>
@@ -5309,25 +5259,7 @@
                 <w:bCs/>
                 <w:lang w:val="en-US"/>
               </w:rPr>
-              <w:t>${</w:t>
-            </w:r>
-            <w:proofErr w:type="spellStart"/>
-            <w:proofErr w:type="gramStart"/>
-            <w:r>
-              <w:rPr>
-                <w:bCs/>
-                <w:lang w:val="en-US"/>
-              </w:rPr>
-              <w:t>projectOrganization.director.position</w:t>
-            </w:r>
-            <w:proofErr w:type="spellEnd"/>
-            <w:proofErr w:type="gramEnd"/>
-            <w:r>
-              <w:rPr>
-                <w:bCs/>
-                <w:lang w:val="en-US"/>
-              </w:rPr>
-              <w:t>}</w:t>
+              <w:t>${projectOrganization.director.position}</w:t>
             </w:r>
           </w:p>
           <w:p>
@@ -5352,23 +5284,7 @@
                 <w:bCs/>
                 <w:lang w:val="en-US"/>
               </w:rPr>
-              <w:t>${</w:t>
-            </w:r>
-            <w:proofErr w:type="spellStart"/>
-            <w:r>
-              <w:rPr>
-                <w:bCs/>
-                <w:lang w:val="en-US"/>
-              </w:rPr>
-              <w:t>projectOrganization.nameOrType</w:t>
-            </w:r>
-            <w:proofErr w:type="spellEnd"/>
-            <w:r>
-              <w:rPr>
-                <w:bCs/>
-                <w:lang w:val="en-US"/>
-              </w:rPr>
-              <w:t>}</w:t>
+              <w:t>${projectOrganization.nameOrType}</w:t>
             </w:r>
           </w:p>
           <w:p>
@@ -5403,27 +5319,15 @@
               <w:outlineLvl w:val="2"/>
               <w:rPr>
                 <w:bCs/>
+                <w:lang w:val="en-US"/>
               </w:rPr>
             </w:pPr>
             <w:r>
               <w:rPr>
                 <w:bCs/>
-              </w:rPr>
-              <w:t>________${</w:t>
-            </w:r>
-            <w:proofErr w:type="spellStart"/>
-            <w:r>
-              <w:rPr>
-                <w:bCs/>
-              </w:rPr>
-              <w:t>projectOrganization.director.ShortFullName</w:t>
-            </w:r>
-            <w:proofErr w:type="spellEnd"/>
-            <w:r>
-              <w:rPr>
-                <w:bCs/>
-              </w:rPr>
-              <w:t>}</w:t>
+                <w:lang w:val="en-US"/>
+              </w:rPr>
+              <w:t>________${projectOrganization.director.ShortFullName}</w:t>
             </w:r>
           </w:p>
           <w:p>
@@ -5446,21 +5350,7 @@
               <w:rPr>
                 <w:bCs/>
               </w:rPr>
-              <w:t>«___</w:t>
-            </w:r>
-            <w:proofErr w:type="gramStart"/>
-            <w:r>
-              <w:rPr>
-                <w:bCs/>
-              </w:rPr>
-              <w:t>_»_</w:t>
-            </w:r>
-            <w:proofErr w:type="gramEnd"/>
-            <w:r>
-              <w:rPr>
-                <w:bCs/>
-              </w:rPr>
-              <w:t>___________ 2024 г</w:t>
+              <w:t>«____»____________ 2024 г</w:t>
             </w:r>
           </w:p>
           <w:p>
@@ -5634,7 +5524,6 @@
               </w:rPr>
               <w:t>${</w:t>
             </w:r>
-            <w:proofErr w:type="spellStart"/>
             <w:r>
               <w:rPr>
                 <w:bCs/>
@@ -5653,7 +5542,6 @@
               </w:rPr>
               <w:t>nameOrType</w:t>
             </w:r>
-            <w:proofErr w:type="spellEnd"/>
             <w:r>
               <w:rPr>
                 <w:bCs/>
@@ -5700,25 +5588,7 @@
                 <w:bCs/>
                 <w:lang w:val="en-US"/>
               </w:rPr>
-              <w:t>________${</w:t>
-            </w:r>
-            <w:proofErr w:type="spellStart"/>
-            <w:proofErr w:type="gramStart"/>
-            <w:r>
-              <w:rPr>
-                <w:bCs/>
-                <w:lang w:val="en-US"/>
-              </w:rPr>
-              <w:t>myOrg.director.ShortFullName</w:t>
-            </w:r>
-            <w:proofErr w:type="spellEnd"/>
-            <w:proofErr w:type="gramEnd"/>
-            <w:r>
-              <w:rPr>
-                <w:bCs/>
-                <w:lang w:val="en-US"/>
-              </w:rPr>
-              <w:t>}</w:t>
+              <w:t>________${myOrg.director.ShortFullName}</w:t>
             </w:r>
           </w:p>
           <w:p>
@@ -5743,23 +5613,7 @@
                 <w:bCs/>
                 <w:lang w:val="en-US"/>
               </w:rPr>
-              <w:t>${</w:t>
-            </w:r>
-            <w:proofErr w:type="spellStart"/>
-            <w:r>
-              <w:rPr>
-                <w:bCs/>
-                <w:lang w:val="en-US"/>
-              </w:rPr>
-              <w:t>date_create_full</w:t>
-            </w:r>
-            <w:proofErr w:type="spellEnd"/>
-            <w:r>
-              <w:rPr>
-                <w:bCs/>
-                <w:lang w:val="en-US"/>
-              </w:rPr>
-              <w:t>}</w:t>
+              <w:t>${date_create_full}</w:t>
             </w:r>
           </w:p>
         </w:tc>
@@ -5830,31 +5684,7 @@
           <w:iCs/>
           <w:color w:val="000000" w:themeColor="text1"/>
         </w:rPr>
-        <w:t>к Договору подряда № ${</w:t>
-      </w:r>
-      <w:proofErr w:type="spellStart"/>
-      <w:proofErr w:type="gramStart"/>
-      <w:r>
-        <w:rPr>
-          <w:b/>
-          <w:bCs/>
-          <w:i/>
-          <w:iCs/>
-          <w:color w:val="000000" w:themeColor="text1"/>
-        </w:rPr>
-        <w:t>project.number</w:t>
-      </w:r>
-      <w:proofErr w:type="spellEnd"/>
-      <w:proofErr w:type="gramEnd"/>
-      <w:r>
-        <w:rPr>
-          <w:b/>
-          <w:bCs/>
-          <w:i/>
-          <w:iCs/>
-          <w:color w:val="000000" w:themeColor="text1"/>
-        </w:rPr>
-        <w:t>}</w:t>
+        <w:t>к Договору подряда № ${project.number}</w:t>
       </w:r>
     </w:p>
     <w:p>
@@ -6027,15 +5857,7 @@
               <w:pStyle w:val="-fa"/>
             </w:pPr>
             <w:r>
-              <w:t>Срок выполнения работ (</w:t>
-            </w:r>
-            <w:proofErr w:type="spellStart"/>
-            <w:r>
-              <w:t>дн</w:t>
-            </w:r>
-            <w:proofErr w:type="spellEnd"/>
-            <w:r>
-              <w:t>.)</w:t>
+              <w:t>Срок выполнения работ (дн.)</w:t>
             </w:r>
           </w:p>
         </w:tc>
@@ -6175,15 +5997,7 @@
               <w:pStyle w:val="-fa"/>
             </w:pPr>
             <w:r>
-              <w:t>${</w:t>
-            </w:r>
-            <w:proofErr w:type="spellStart"/>
-            <w:r>
-              <w:t>projectStages.number</w:t>
-            </w:r>
-            <w:proofErr w:type="spellEnd"/>
-            <w:r>
-              <w:t>}</w:t>
+              <w:t>${projectStages.number}</w:t>
             </w:r>
           </w:p>
         </w:tc>
@@ -6209,17 +6023,7 @@
               <w:pStyle w:val="-fa"/>
             </w:pPr>
             <w:r>
-              <w:t>${</w:t>
-            </w:r>
-            <w:proofErr w:type="spellStart"/>
-            <w:proofErr w:type="gramStart"/>
-            <w:r>
-              <w:t>projectStages.stage.duration</w:t>
-            </w:r>
-            <w:proofErr w:type="spellEnd"/>
-            <w:proofErr w:type="gramEnd"/>
-            <w:r>
-              <w:t>}</w:t>
+              <w:t>${projectStages.stage.duration}</w:t>
             </w:r>
           </w:p>
         </w:tc>
@@ -6232,17 +6036,7 @@
               <w:pStyle w:val="-fa"/>
             </w:pPr>
             <w:r>
-              <w:t>${</w:t>
-            </w:r>
-            <w:proofErr w:type="spellStart"/>
-            <w:proofErr w:type="gramStart"/>
-            <w:r>
-              <w:t>projectStages.stage.price</w:t>
-            </w:r>
-            <w:proofErr w:type="spellEnd"/>
-            <w:proofErr w:type="gramEnd"/>
-            <w:r>
-              <w:t>}</w:t>
+              <w:t>${projectStages.stage.price}</w:t>
             </w:r>
           </w:p>
         </w:tc>
@@ -6255,15 +6049,7 @@
               <w:pStyle w:val="-fa"/>
             </w:pPr>
             <w:r>
-              <w:t>${</w:t>
-            </w:r>
-            <w:proofErr w:type="spellStart"/>
-            <w:r>
-              <w:t>projectStages.stage.endPrice</w:t>
-            </w:r>
-            <w:proofErr w:type="spellEnd"/>
-            <w:r>
-              <w:t>}</w:t>
+              <w:t>${projectStages.stage.endPrice}</w:t>
             </w:r>
           </w:p>
         </w:tc>
@@ -6276,15 +6062,7 @@
               <w:pStyle w:val="-fa"/>
             </w:pPr>
             <w:r>
-              <w:t>${</w:t>
-            </w:r>
-            <w:proofErr w:type="spellStart"/>
-            <w:r>
-              <w:t>projectStages.payDay</w:t>
-            </w:r>
-            <w:proofErr w:type="spellEnd"/>
-            <w:r>
-              <w:t>}</w:t>
+              <w:t>${projectStages.payDay}</w:t>
             </w:r>
           </w:p>
         </w:tc>
@@ -6336,15 +6114,7 @@
               <w:jc w:val="center"/>
             </w:pPr>
             <w:r>
-              <w:t>${</w:t>
-            </w:r>
-            <w:proofErr w:type="spellStart"/>
-            <w:r>
-              <w:t>projectStages.stage.priceTotal</w:t>
-            </w:r>
-            <w:proofErr w:type="spellEnd"/>
-            <w:r>
-              <w:t>}</w:t>
+              <w:t>${projectStages.stage.priceTotal}</w:t>
             </w:r>
           </w:p>
         </w:tc>
@@ -6357,15 +6127,7 @@
               <w:jc w:val="center"/>
             </w:pPr>
             <w:r>
-              <w:t>${</w:t>
-            </w:r>
-            <w:proofErr w:type="spellStart"/>
-            <w:r>
-              <w:t>projectStages.stage.endPriceTotal</w:t>
-            </w:r>
-            <w:proofErr w:type="spellEnd"/>
-            <w:r>
-              <w:t>}</w:t>
+              <w:t>${projectStages.stage.endPriceTotal}</w:t>
             </w:r>
           </w:p>
         </w:tc>
@@ -6397,49 +6159,11 @@
           <w:lang w:val="en-US"/>
         </w:rPr>
       </w:pPr>
-      <w:proofErr w:type="spellStart"/>
       <w:r>
         <w:rPr>
           <w:lang w:val="en-US"/>
         </w:rPr>
-        <w:t>Сумма</w:t>
-      </w:r>
-      <w:proofErr w:type="spellEnd"/>
-      <w:r>
-        <w:rPr>
-          <w:lang w:val="en-US"/>
-        </w:rPr>
-        <w:t xml:space="preserve"> к </w:t>
-      </w:r>
-      <w:proofErr w:type="spellStart"/>
-      <w:r>
-        <w:rPr>
-          <w:lang w:val="en-US"/>
-        </w:rPr>
-        <w:t>оплате</w:t>
-      </w:r>
-      <w:proofErr w:type="spellEnd"/>
-      <w:r>
-        <w:rPr>
-          <w:lang w:val="en-US"/>
-        </w:rPr>
-        <w:t>: ${</w:t>
-      </w:r>
-      <w:proofErr w:type="spellStart"/>
-      <w:proofErr w:type="gramStart"/>
-      <w:r>
-        <w:rPr>
-          <w:lang w:val="en-US"/>
-        </w:rPr>
-        <w:t>projectStages.stage.priceTotalToName</w:t>
-      </w:r>
-      <w:proofErr w:type="spellEnd"/>
-      <w:proofErr w:type="gramEnd"/>
-      <w:r>
-        <w:rPr>
-          <w:lang w:val="en-US"/>
-        </w:rPr>
-        <w:t>}</w:t>
+        <w:t>Сумма к оплате: ${projectStages.stage.priceTotalToName}</w:t>
       </w:r>
     </w:p>
     <w:p>
@@ -6548,25 +6272,7 @@
                 <w:bCs/>
                 <w:lang w:val="en-US"/>
               </w:rPr>
-              <w:t>${</w:t>
-            </w:r>
-            <w:proofErr w:type="spellStart"/>
-            <w:proofErr w:type="gramStart"/>
-            <w:r>
-              <w:rPr>
-                <w:bCs/>
-                <w:lang w:val="en-US"/>
-              </w:rPr>
-              <w:t>projectOrganization.director.position</w:t>
-            </w:r>
-            <w:proofErr w:type="spellEnd"/>
-            <w:proofErr w:type="gramEnd"/>
-            <w:r>
-              <w:rPr>
-                <w:bCs/>
-                <w:lang w:val="en-US"/>
-              </w:rPr>
-              <w:t>}</w:t>
+              <w:t>${projectOrganization.director.position}</w:t>
             </w:r>
           </w:p>
           <w:p>
@@ -6591,23 +6297,7 @@
                 <w:bCs/>
                 <w:lang w:val="en-US"/>
               </w:rPr>
-              <w:t>${</w:t>
-            </w:r>
-            <w:proofErr w:type="spellStart"/>
-            <w:r>
-              <w:rPr>
-                <w:bCs/>
-                <w:lang w:val="en-US"/>
-              </w:rPr>
-              <w:t>projectOrganization.nameOrType</w:t>
-            </w:r>
-            <w:proofErr w:type="spellEnd"/>
-            <w:r>
-              <w:rPr>
-                <w:bCs/>
-                <w:lang w:val="en-US"/>
-              </w:rPr>
-              <w:t>}</w:t>
+              <w:t>${projectOrganization.nameOrType}</w:t>
             </w:r>
           </w:p>
           <w:p>
@@ -6642,27 +6332,15 @@
               <w:outlineLvl w:val="2"/>
               <w:rPr>
                 <w:bCs/>
+                <w:lang w:val="en-US"/>
               </w:rPr>
             </w:pPr>
             <w:r>
               <w:rPr>
                 <w:bCs/>
-              </w:rPr>
-              <w:t>________${</w:t>
-            </w:r>
-            <w:proofErr w:type="spellStart"/>
-            <w:r>
-              <w:rPr>
-                <w:bCs/>
-              </w:rPr>
-              <w:t>projectOrganization.director.ShortFullName</w:t>
-            </w:r>
-            <w:proofErr w:type="spellEnd"/>
-            <w:r>
-              <w:rPr>
-                <w:bCs/>
-              </w:rPr>
-              <w:t>}</w:t>
+                <w:lang w:val="en-US"/>
+              </w:rPr>
+              <w:t>________${projectOrganization.director.ShortFullName}</w:t>
             </w:r>
           </w:p>
           <w:p>
@@ -6715,7 +6393,7 @@
                 <w:noProof/>
               </w:rPr>
               <w:drawing>
-                <wp:anchor distT="0" distB="0" distL="114300" distR="114300" simplePos="0" relativeHeight="251658240" behindDoc="0" locked="0" layoutInCell="1" allowOverlap="1" wp14:anchorId="47405F84" wp14:editId="07D9DCF9">
+                <wp:anchor distT="0" distB="0" distL="114300" distR="114300" simplePos="0" relativeHeight="251658240" behindDoc="0" locked="0" layoutInCell="1" allowOverlap="1" wp14:anchorId="47405F84" wp14:editId="72EDBE4D">
                   <wp:simplePos x="0" y="0"/>
                   <wp:positionH relativeFrom="column">
                     <wp:posOffset>-439420</wp:posOffset>
@@ -6822,21 +6500,7 @@
               <w:rPr>
                 <w:bCs/>
               </w:rPr>
-              <w:t>${</w:t>
-            </w:r>
-            <w:proofErr w:type="spellStart"/>
-            <w:r>
-              <w:rPr>
-                <w:bCs/>
-              </w:rPr>
-              <w:t>myOrg.nameOrType</w:t>
-            </w:r>
-            <w:proofErr w:type="spellEnd"/>
-            <w:r>
-              <w:rPr>
-                <w:bCs/>
-              </w:rPr>
-              <w:t>}</w:t>
+              <w:t>${myOrg.nameOrType}</w:t>
             </w:r>
           </w:p>
           <w:p>
@@ -6878,25 +6542,7 @@
                 <w:bCs/>
                 <w:lang w:val="en-US"/>
               </w:rPr>
-              <w:t>________${</w:t>
-            </w:r>
-            <w:proofErr w:type="spellStart"/>
-            <w:proofErr w:type="gramStart"/>
-            <w:r>
-              <w:rPr>
-                <w:bCs/>
-                <w:lang w:val="en-US"/>
-              </w:rPr>
-              <w:t>myOrg.director.ShortFullName</w:t>
-            </w:r>
-            <w:proofErr w:type="spellEnd"/>
-            <w:proofErr w:type="gramEnd"/>
-            <w:r>
-              <w:rPr>
-                <w:bCs/>
-                <w:lang w:val="en-US"/>
-              </w:rPr>
-              <w:t>}</w:t>
+              <w:t>________${myOrg.director.ShortFullName}</w:t>
             </w:r>
           </w:p>
           <w:p>
@@ -6921,23 +6567,7 @@
                 <w:bCs/>
                 <w:lang w:val="en-US"/>
               </w:rPr>
-              <w:t>${</w:t>
-            </w:r>
-            <w:proofErr w:type="spellStart"/>
-            <w:r>
-              <w:rPr>
-                <w:bCs/>
-                <w:lang w:val="en-US"/>
-              </w:rPr>
-              <w:t>date_create_full</w:t>
-            </w:r>
-            <w:proofErr w:type="spellEnd"/>
-            <w:r>
-              <w:rPr>
-                <w:bCs/>
-                <w:lang w:val="en-US"/>
-              </w:rPr>
-              <w:t>}</w:t>
+              <w:t>${date_create_full}</w:t>
             </w:r>
           </w:p>
           <w:p>
@@ -7775,6 +7405,122 @@
     </w:lvl>
   </w:abstractNum>
   <w:abstractNum w:abstractNumId="6" w15:restartNumberingAfterBreak="0">
+    <w:nsid w:val="7E2D54C6"/>
+    <w:multiLevelType w:val="multilevel"/>
+    <w:tmpl w:val="019E5882"/>
+    <w:lvl w:ilvl="0">
+      <w:start w:val="1"/>
+      <w:numFmt w:val="decimal"/>
+      <w:lvlText w:val="%1."/>
+      <w:lvlJc w:val="left"/>
+      <w:pPr>
+        <w:tabs>
+          <w:tab w:val="num" w:pos="360"/>
+        </w:tabs>
+        <w:ind w:left="360" w:hanging="360"/>
+      </w:pPr>
+    </w:lvl>
+    <w:lvl w:ilvl="1">
+      <w:start w:val="1"/>
+      <w:numFmt w:val="decimal"/>
+      <w:lvlText w:val="%1.%2."/>
+      <w:lvlJc w:val="left"/>
+      <w:pPr>
+        <w:tabs>
+          <w:tab w:val="num" w:pos="792"/>
+        </w:tabs>
+        <w:ind w:left="792" w:hanging="432"/>
+      </w:pPr>
+      <w:rPr>
+        <w:b w:val="0"/>
+      </w:rPr>
+    </w:lvl>
+    <w:lvl w:ilvl="2">
+      <w:start w:val="1"/>
+      <w:numFmt w:val="decimal"/>
+      <w:lvlText w:val="%1.%2.%3."/>
+      <w:lvlJc w:val="left"/>
+      <w:pPr>
+        <w:tabs>
+          <w:tab w:val="num" w:pos="1354"/>
+        </w:tabs>
+        <w:ind w:left="1354" w:hanging="504"/>
+      </w:pPr>
+    </w:lvl>
+    <w:lvl w:ilvl="3">
+      <w:start w:val="1"/>
+      <w:numFmt w:val="decimal"/>
+      <w:lvlText w:val="%1.%2.%3.%4."/>
+      <w:lvlJc w:val="left"/>
+      <w:pPr>
+        <w:tabs>
+          <w:tab w:val="num" w:pos="1800"/>
+        </w:tabs>
+        <w:ind w:left="1728" w:hanging="648"/>
+      </w:pPr>
+    </w:lvl>
+    <w:lvl w:ilvl="4">
+      <w:start w:val="1"/>
+      <w:numFmt w:val="decimal"/>
+      <w:lvlText w:val="%1.%2.%3.%4.%5."/>
+      <w:lvlJc w:val="left"/>
+      <w:pPr>
+        <w:tabs>
+          <w:tab w:val="num" w:pos="2520"/>
+        </w:tabs>
+        <w:ind w:left="2232" w:hanging="792"/>
+      </w:pPr>
+    </w:lvl>
+    <w:lvl w:ilvl="5">
+      <w:start w:val="1"/>
+      <w:numFmt w:val="decimal"/>
+      <w:lvlText w:val="%1.%2.%3.%4.%5.%6."/>
+      <w:lvlJc w:val="left"/>
+      <w:pPr>
+        <w:tabs>
+          <w:tab w:val="num" w:pos="2880"/>
+        </w:tabs>
+        <w:ind w:left="2736" w:hanging="936"/>
+      </w:pPr>
+    </w:lvl>
+    <w:lvl w:ilvl="6">
+      <w:start w:val="1"/>
+      <w:numFmt w:val="decimal"/>
+      <w:lvlText w:val="%1.%2.%3.%4.%5.%6.%7."/>
+      <w:lvlJc w:val="left"/>
+      <w:pPr>
+        <w:tabs>
+          <w:tab w:val="num" w:pos="3600"/>
+        </w:tabs>
+        <w:ind w:left="3240" w:hanging="1080"/>
+      </w:pPr>
+    </w:lvl>
+    <w:lvl w:ilvl="7">
+      <w:start w:val="1"/>
+      <w:numFmt w:val="decimal"/>
+      <w:lvlText w:val="%1.%2.%3.%4.%5.%6.%7.%8."/>
+      <w:lvlJc w:val="left"/>
+      <w:pPr>
+        <w:tabs>
+          <w:tab w:val="num" w:pos="3960"/>
+        </w:tabs>
+        <w:ind w:left="3744" w:hanging="1224"/>
+      </w:pPr>
+    </w:lvl>
+    <w:lvl w:ilvl="8">
+      <w:start w:val="1"/>
+      <w:numFmt w:val="decimal"/>
+      <w:lvlText w:val="%1.%2.%3.%4.%5.%6.%7.%8.%9."/>
+      <w:lvlJc w:val="left"/>
+      <w:pPr>
+        <w:tabs>
+          <w:tab w:val="num" w:pos="4680"/>
+        </w:tabs>
+        <w:ind w:left="4320" w:hanging="1440"/>
+      </w:pPr>
+    </w:lvl>
+  </w:abstractNum>
+  <w:abstractNum w:abstractNumId="7" w15:restartNumberingAfterBreak="0">
     <w:nsid w:val="7F1642B7"/>
     <w:multiLevelType w:val="multilevel"/>
     <w:tmpl w:val="6E60C55E"/>
@@ -7922,7 +7668,7 @@
     <w:abstractNumId w:val="0"/>
   </w:num>
   <w:num w:numId="3" w16cid:durableId="1345863984">
-    <w:abstractNumId w:val="6"/>
+    <w:abstractNumId w:val="7"/>
   </w:num>
   <w:num w:numId="4" w16cid:durableId="900479417">
     <w:abstractNumId w:val="5"/>
@@ -7935,6 +7681,9 @@
   </w:num>
   <w:num w:numId="7" w16cid:durableId="733352690">
     <w:abstractNumId w:val="3"/>
+  </w:num>
+  <w:num w:numId="8" w16cid:durableId="176619991">
+    <w:abstractNumId w:val="6"/>
   </w:num>
 </w:numbering>
 </file>

--- a/backend/storage/app/templates/ProjectTemplateStamp.docx
+++ b/backend/storage/app/templates/ProjectTemplateStamp.docx
@@ -280,6 +280,14 @@
           <w:szCs w:val="22"/>
         </w:rPr>
         <w:t xml:space="preserve">} </w:t>
+      </w:r>
+      <w:r>
+        <w:rPr>
+          <w:color w:val="000000" w:themeColor="text1"/>
+          <w:sz w:val="22"/>
+          <w:szCs w:val="22"/>
+        </w:rPr>
+        <w:t xml:space="preserve"> </w:t>
       </w:r>
       <w:r>
         <w:rPr>
@@ -6103,6 +6111,12 @@
             <w:pPr>
               <w:pStyle w:val="-fa"/>
             </w:pPr>
+            <w:r>
+              <w:rPr>
+                <w:lang w:val="en-US"/>
+              </w:rPr>
+              <w:t>${project.duration}</w:t>
+            </w:r>
           </w:p>
         </w:tc>
         <w:tc>

--- a/backend/storage/app/templates/ProjectTemplateStamp.docx
+++ b/backend/storage/app/templates/ProjectTemplateStamp.docx
@@ -59,7 +59,27 @@
           <w:sz w:val="23"/>
           <w:szCs w:val="23"/>
         </w:rPr>
-        <w:t>${project.number}</w:t>
+        <w:t>${</w:t>
+      </w:r>
+      <w:proofErr w:type="spellStart"/>
+      <w:r>
+        <w:rPr>
+          <w:b/>
+          <w:color w:val="000000" w:themeColor="text1"/>
+          <w:sz w:val="23"/>
+          <w:szCs w:val="23"/>
+        </w:rPr>
+        <w:t>project.number</w:t>
+      </w:r>
+      <w:proofErr w:type="spellEnd"/>
+      <w:r>
+        <w:rPr>
+          <w:b/>
+          <w:color w:val="000000" w:themeColor="text1"/>
+          <w:sz w:val="23"/>
+          <w:szCs w:val="23"/>
+        </w:rPr>
+        <w:t>}</w:t>
       </w:r>
     </w:p>
     <w:tbl>
@@ -126,6 +146,7 @@
               </w:rPr>
               <w:t>${</w:t>
             </w:r>
+            <w:proofErr w:type="spellStart"/>
             <w:r>
               <w:rPr>
                 <w:rStyle w:val="a8"/>
@@ -135,6 +156,7 @@
               </w:rPr>
               <w:t>date_create_full</w:t>
             </w:r>
+            <w:proofErr w:type="spellEnd"/>
             <w:r>
               <w:rPr>
                 <w:rStyle w:val="a8"/>
@@ -170,6 +192,7 @@
         </w:rPr>
         <w:t>${</w:t>
       </w:r>
+      <w:proofErr w:type="spellStart"/>
       <w:r>
         <w:rPr>
           <w:b/>
@@ -188,8 +211,9 @@
           <w:sz w:val="22"/>
           <w:szCs w:val="22"/>
         </w:rPr>
-        <w:t xml:space="preserve">.full_name} </w:t>
-      </w:r>
+        <w:t>.full_name</w:t>
+      </w:r>
+      <w:proofErr w:type="spellEnd"/>
       <w:r>
         <w:rPr>
           <w:b/>
@@ -198,7 +222,7 @@
           <w:sz w:val="22"/>
           <w:szCs w:val="22"/>
         </w:rPr>
-        <w:t xml:space="preserve"> </w:t>
+        <w:t xml:space="preserve">} </w:t>
       </w:r>
       <w:r>
         <w:rPr>
@@ -208,7 +232,7 @@
           <w:sz w:val="22"/>
           <w:szCs w:val="22"/>
         </w:rPr>
-        <w:t>(</w:t>
+        <w:t xml:space="preserve"> </w:t>
       </w:r>
       <w:r>
         <w:rPr>
@@ -218,7 +242,7 @@
           <w:sz w:val="22"/>
           <w:szCs w:val="22"/>
         </w:rPr>
-        <w:t>${</w:t>
+        <w:t>(</w:t>
       </w:r>
       <w:r>
         <w:rPr>
@@ -228,8 +252,9 @@
           <w:sz w:val="22"/>
           <w:szCs w:val="22"/>
         </w:rPr>
-        <w:t>projectOrganization.name</w:t>
-      </w:r>
+        <w:t>${</w:t>
+      </w:r>
+      <w:proofErr w:type="spellStart"/>
       <w:r>
         <w:rPr>
           <w:b/>
@@ -238,7 +263,28 @@
           <w:sz w:val="22"/>
           <w:szCs w:val="22"/>
         </w:rPr>
-        <w:t>OrType}),</w:t>
+        <w:t>projectOrganization.name</w:t>
+      </w:r>
+      <w:r>
+        <w:rPr>
+          <w:b/>
+          <w:bCs/>
+          <w:color w:val="000000" w:themeColor="text1"/>
+          <w:sz w:val="22"/>
+          <w:szCs w:val="22"/>
+        </w:rPr>
+        <w:t>OrType</w:t>
+      </w:r>
+      <w:proofErr w:type="spellEnd"/>
+      <w:r>
+        <w:rPr>
+          <w:b/>
+          <w:bCs/>
+          <w:color w:val="000000" w:themeColor="text1"/>
+          <w:sz w:val="22"/>
+          <w:szCs w:val="22"/>
+        </w:rPr>
+        <w:t>}),</w:t>
       </w:r>
       <w:r>
         <w:rPr>
@@ -262,8 +308,18 @@
           <w:sz w:val="22"/>
           <w:szCs w:val="22"/>
         </w:rPr>
-        <w:t>${projectOrganization.director.position</w:t>
-      </w:r>
+        <w:t>${</w:t>
+      </w:r>
+      <w:proofErr w:type="spellStart"/>
+      <w:r>
+        <w:rPr>
+          <w:color w:val="000000" w:themeColor="text1"/>
+          <w:sz w:val="22"/>
+          <w:szCs w:val="22"/>
+        </w:rPr>
+        <w:t>projectOrganization.director.position</w:t>
+      </w:r>
+      <w:proofErr w:type="spellEnd"/>
       <w:r>
         <w:rPr>
           <w:color w:val="000000" w:themeColor="text1"/>
@@ -279,15 +335,13 @@
           <w:sz w:val="22"/>
           <w:szCs w:val="22"/>
         </w:rPr>
-        <w:t xml:space="preserve">} </w:t>
-      </w:r>
-      <w:r>
-        <w:rPr>
-          <w:color w:val="000000" w:themeColor="text1"/>
-          <w:sz w:val="22"/>
-          <w:szCs w:val="22"/>
-        </w:rPr>
-        <w:t xml:space="preserve"> </w:t>
+        <w:t>}</w:t>
+      </w:r>
+      <w:r>
+        <w:rPr>
+          <w:lang w:val="en-US"/>
+        </w:rPr>
+        <w:t> </w:t>
       </w:r>
       <w:r>
         <w:rPr>
@@ -297,6 +351,7 @@
         </w:rPr>
         <w:t>${</w:t>
       </w:r>
+      <w:proofErr w:type="spellStart"/>
       <w:r>
         <w:rPr>
           <w:color w:val="000000" w:themeColor="text1"/>
@@ -311,7 +366,16 @@
           <w:sz w:val="22"/>
           <w:szCs w:val="22"/>
         </w:rPr>
-        <w:t>.director.full_name}</w:t>
+        <w:t>.director.full_name</w:t>
+      </w:r>
+      <w:proofErr w:type="spellEnd"/>
+      <w:r>
+        <w:rPr>
+          <w:color w:val="000000" w:themeColor="text1"/>
+          <w:sz w:val="22"/>
+          <w:szCs w:val="22"/>
+        </w:rPr>
+        <w:t>}</w:t>
       </w:r>
       <w:r>
         <w:rPr>
@@ -342,8 +406,9 @@
           <w:sz w:val="22"/>
           <w:szCs w:val="22"/>
         </w:rPr>
-        <w:t xml:space="preserve">${myOrg.full_name}, </w:t>
-      </w:r>
+        <w:t>${</w:t>
+      </w:r>
+      <w:proofErr w:type="spellStart"/>
       <w:r>
         <w:rPr>
           <w:b/>
@@ -352,8 +417,9 @@
           <w:sz w:val="22"/>
           <w:szCs w:val="22"/>
         </w:rPr>
-        <w:t xml:space="preserve"> </w:t>
-      </w:r>
+        <w:t>myOrg.full_name</w:t>
+      </w:r>
+      <w:proofErr w:type="spellEnd"/>
       <w:r>
         <w:rPr>
           <w:b/>
@@ -362,7 +428,7 @@
           <w:sz w:val="22"/>
           <w:szCs w:val="22"/>
         </w:rPr>
-        <w:t>(</w:t>
+        <w:t xml:space="preserve">}, </w:t>
       </w:r>
       <w:r>
         <w:rPr>
@@ -372,7 +438,7 @@
           <w:sz w:val="22"/>
           <w:szCs w:val="22"/>
         </w:rPr>
-        <w:t>${</w:t>
+        <w:t xml:space="preserve"> </w:t>
       </w:r>
       <w:r>
         <w:rPr>
@@ -382,7 +448,7 @@
           <w:sz w:val="22"/>
           <w:szCs w:val="22"/>
         </w:rPr>
-        <w:t>myOrg</w:t>
+        <w:t>(</w:t>
       </w:r>
       <w:r>
         <w:rPr>
@@ -392,8 +458,9 @@
           <w:sz w:val="22"/>
           <w:szCs w:val="22"/>
         </w:rPr>
-        <w:t>.name</w:t>
-      </w:r>
+        <w:t>${</w:t>
+      </w:r>
+      <w:proofErr w:type="spellStart"/>
       <w:r>
         <w:rPr>
           <w:b/>
@@ -402,7 +469,7 @@
           <w:sz w:val="22"/>
           <w:szCs w:val="22"/>
         </w:rPr>
-        <w:t>OrType}</w:t>
+        <w:t>myOrg</w:t>
       </w:r>
       <w:r>
         <w:rPr>
@@ -412,6 +479,37 @@
           <w:sz w:val="22"/>
           <w:szCs w:val="22"/>
         </w:rPr>
+        <w:t>.name</w:t>
+      </w:r>
+      <w:r>
+        <w:rPr>
+          <w:b/>
+          <w:bCs/>
+          <w:color w:val="000000" w:themeColor="text1"/>
+          <w:sz w:val="22"/>
+          <w:szCs w:val="22"/>
+        </w:rPr>
+        <w:t>OrType</w:t>
+      </w:r>
+      <w:proofErr w:type="spellEnd"/>
+      <w:r>
+        <w:rPr>
+          <w:b/>
+          <w:bCs/>
+          <w:color w:val="000000" w:themeColor="text1"/>
+          <w:sz w:val="22"/>
+          <w:szCs w:val="22"/>
+        </w:rPr>
+        <w:t>}</w:t>
+      </w:r>
+      <w:r>
+        <w:rPr>
+          <w:b/>
+          <w:bCs/>
+          <w:color w:val="000000" w:themeColor="text1"/>
+          <w:sz w:val="22"/>
+          <w:szCs w:val="22"/>
+        </w:rPr>
         <w:t>),</w:t>
       </w:r>
       <w:r>
@@ -436,7 +534,25 @@
           <w:sz w:val="22"/>
           <w:szCs w:val="22"/>
         </w:rPr>
-        <w:t>${myOrg.director.full_name}</w:t>
+        <w:t>${</w:t>
+      </w:r>
+      <w:proofErr w:type="spellStart"/>
+      <w:r>
+        <w:rPr>
+          <w:color w:val="000000" w:themeColor="text1"/>
+          <w:sz w:val="22"/>
+          <w:szCs w:val="22"/>
+        </w:rPr>
+        <w:t>myOrg.director.full_name</w:t>
+      </w:r>
+      <w:proofErr w:type="spellEnd"/>
+      <w:r>
+        <w:rPr>
+          <w:color w:val="000000" w:themeColor="text1"/>
+          <w:sz w:val="22"/>
+          <w:szCs w:val="22"/>
+        </w:rPr>
+        <w:t>}</w:t>
       </w:r>
       <w:r>
         <w:rPr>
@@ -580,7 +696,25 @@
           <w:sz w:val="22"/>
           <w:szCs w:val="22"/>
         </w:rPr>
-        <w:t xml:space="preserve">${project.typeProject.Specification} </w:t>
+        <w:t>${</w:t>
+      </w:r>
+      <w:proofErr w:type="spellStart"/>
+      <w:r>
+        <w:rPr>
+          <w:color w:val="000000" w:themeColor="text1"/>
+          <w:sz w:val="22"/>
+          <w:szCs w:val="22"/>
+        </w:rPr>
+        <w:t>project.typeProject.Specification</w:t>
+      </w:r>
+      <w:proofErr w:type="spellEnd"/>
+      <w:r>
+        <w:rPr>
+          <w:color w:val="000000" w:themeColor="text1"/>
+          <w:sz w:val="22"/>
+          <w:szCs w:val="22"/>
+        </w:rPr>
+        <w:t xml:space="preserve">} </w:t>
       </w:r>
       <w:r>
         <w:rPr>
@@ -604,7 +738,25 @@
           <w:sz w:val="22"/>
           <w:szCs w:val="22"/>
         </w:rPr>
-        <w:t>${project.typeProject.Specification}</w:t>
+        <w:t>${</w:t>
+      </w:r>
+      <w:proofErr w:type="spellStart"/>
+      <w:r>
+        <w:rPr>
+          <w:color w:val="000000" w:themeColor="text1"/>
+          <w:sz w:val="22"/>
+          <w:szCs w:val="22"/>
+        </w:rPr>
+        <w:t>project.typeProject.Specification</w:t>
+      </w:r>
+      <w:proofErr w:type="spellEnd"/>
+      <w:r>
+        <w:rPr>
+          <w:color w:val="000000" w:themeColor="text1"/>
+          <w:sz w:val="22"/>
+          <w:szCs w:val="22"/>
+        </w:rPr>
+        <w:t>}</w:t>
       </w:r>
       <w:r>
         <w:rPr>
@@ -648,7 +800,25 @@
           <w:sz w:val="22"/>
           <w:szCs w:val="22"/>
         </w:rPr>
-        <w:t xml:space="preserve">${project.typeProject.Specification} </w:t>
+        <w:t>${</w:t>
+      </w:r>
+      <w:proofErr w:type="spellStart"/>
+      <w:r>
+        <w:rPr>
+          <w:color w:val="000000" w:themeColor="text1"/>
+          <w:sz w:val="22"/>
+          <w:szCs w:val="22"/>
+        </w:rPr>
+        <w:t>project.typeProject.Specification</w:t>
+      </w:r>
+      <w:proofErr w:type="spellEnd"/>
+      <w:r>
+        <w:rPr>
+          <w:color w:val="000000" w:themeColor="text1"/>
+          <w:sz w:val="22"/>
+          <w:szCs w:val="22"/>
+        </w:rPr>
+        <w:t xml:space="preserve">} </w:t>
       </w:r>
       <w:r>
         <w:rPr>
@@ -692,7 +862,25 @@
           <w:sz w:val="22"/>
           <w:szCs w:val="22"/>
         </w:rPr>
-        <w:t xml:space="preserve">${project.typeProject.Specification} </w:t>
+        <w:t>${</w:t>
+      </w:r>
+      <w:proofErr w:type="spellStart"/>
+      <w:r>
+        <w:rPr>
+          <w:color w:val="000000" w:themeColor="text1"/>
+          <w:sz w:val="22"/>
+          <w:szCs w:val="22"/>
+        </w:rPr>
+        <w:t>project.typeProject.Specification</w:t>
+      </w:r>
+      <w:proofErr w:type="spellEnd"/>
+      <w:r>
+        <w:rPr>
+          <w:color w:val="000000" w:themeColor="text1"/>
+          <w:sz w:val="22"/>
+          <w:szCs w:val="22"/>
+        </w:rPr>
+        <w:t xml:space="preserve">} </w:t>
       </w:r>
       <w:r>
         <w:rPr>
@@ -888,6 +1076,7 @@
         </w:rPr>
         <w:t>${</w:t>
       </w:r>
+      <w:proofErr w:type="spellStart"/>
       <w:r>
         <w:rPr>
           <w:color w:val="000000" w:themeColor="text1"/>
@@ -896,6 +1085,7 @@
         </w:rPr>
         <w:t>project.price</w:t>
       </w:r>
+      <w:proofErr w:type="spellEnd"/>
       <w:r>
         <w:rPr>
           <w:color w:val="000000" w:themeColor="text1"/>
@@ -1196,7 +1386,25 @@
           <w:sz w:val="22"/>
           <w:szCs w:val="22"/>
         </w:rPr>
-        <w:t xml:space="preserve">${project.typeProject.Specification} </w:t>
+        <w:t>${</w:t>
+      </w:r>
+      <w:proofErr w:type="spellStart"/>
+      <w:r>
+        <w:rPr>
+          <w:color w:val="000000" w:themeColor="text1"/>
+          <w:sz w:val="22"/>
+          <w:szCs w:val="22"/>
+        </w:rPr>
+        <w:t>project.typeProject.Specification</w:t>
+      </w:r>
+      <w:proofErr w:type="spellEnd"/>
+      <w:r>
+        <w:rPr>
+          <w:color w:val="000000" w:themeColor="text1"/>
+          <w:sz w:val="22"/>
+          <w:szCs w:val="22"/>
+        </w:rPr>
+        <w:t xml:space="preserve">} </w:t>
       </w:r>
       <w:r>
         <w:rPr>
@@ -1304,7 +1512,25 @@
           <w:sz w:val="22"/>
           <w:szCs w:val="22"/>
         </w:rPr>
-        <w:t>${project.typeProject.Specification}</w:t>
+        <w:t>${</w:t>
+      </w:r>
+      <w:proofErr w:type="spellStart"/>
+      <w:r>
+        <w:rPr>
+          <w:color w:val="000000" w:themeColor="text1"/>
+          <w:sz w:val="22"/>
+          <w:szCs w:val="22"/>
+        </w:rPr>
+        <w:t>project.typeProject.Specification</w:t>
+      </w:r>
+      <w:proofErr w:type="spellEnd"/>
+      <w:r>
+        <w:rPr>
+          <w:color w:val="000000" w:themeColor="text1"/>
+          <w:sz w:val="22"/>
+          <w:szCs w:val="22"/>
+        </w:rPr>
+        <w:t>}</w:t>
       </w:r>
       <w:r>
         <w:rPr>
@@ -1521,7 +1747,25 @@
           <w:sz w:val="22"/>
           <w:szCs w:val="22"/>
         </w:rPr>
-        <w:t>${project.avansPecent}</w:t>
+        <w:t>${</w:t>
+      </w:r>
+      <w:proofErr w:type="spellStart"/>
+      <w:r>
+        <w:rPr>
+          <w:color w:val="000000" w:themeColor="text1"/>
+          <w:sz w:val="22"/>
+          <w:szCs w:val="22"/>
+        </w:rPr>
+        <w:t>project.avansPecent</w:t>
+      </w:r>
+      <w:proofErr w:type="spellEnd"/>
+      <w:r>
+        <w:rPr>
+          <w:color w:val="000000" w:themeColor="text1"/>
+          <w:sz w:val="22"/>
+          <w:szCs w:val="22"/>
+        </w:rPr>
+        <w:t>}</w:t>
       </w:r>
       <w:r>
         <w:rPr>
@@ -1901,7 +2145,25 @@
           <w:sz w:val="22"/>
           <w:szCs w:val="22"/>
         </w:rPr>
-        <w:t xml:space="preserve">${project.typeProject.Specification} </w:t>
+        <w:t>${</w:t>
+      </w:r>
+      <w:proofErr w:type="spellStart"/>
+      <w:r>
+        <w:rPr>
+          <w:color w:val="000000" w:themeColor="text1"/>
+          <w:sz w:val="22"/>
+          <w:szCs w:val="22"/>
+        </w:rPr>
+        <w:t>project.typeProject.Specification</w:t>
+      </w:r>
+      <w:proofErr w:type="spellEnd"/>
+      <w:r>
+        <w:rPr>
+          <w:color w:val="000000" w:themeColor="text1"/>
+          <w:sz w:val="22"/>
+          <w:szCs w:val="22"/>
+        </w:rPr>
+        <w:t xml:space="preserve">} </w:t>
       </w:r>
       <w:r>
         <w:rPr>
@@ -2157,7 +2419,25 @@
           <w:sz w:val="22"/>
           <w:szCs w:val="22"/>
         </w:rPr>
-        <w:t xml:space="preserve">${project.typeProject.Specification} </w:t>
+        <w:t>${</w:t>
+      </w:r>
+      <w:proofErr w:type="spellStart"/>
+      <w:r>
+        <w:rPr>
+          <w:color w:val="000000" w:themeColor="text1"/>
+          <w:sz w:val="22"/>
+          <w:szCs w:val="22"/>
+        </w:rPr>
+        <w:t>project.typeProject.Specification</w:t>
+      </w:r>
+      <w:proofErr w:type="spellEnd"/>
+      <w:r>
+        <w:rPr>
+          <w:color w:val="000000" w:themeColor="text1"/>
+          <w:sz w:val="22"/>
+          <w:szCs w:val="22"/>
+        </w:rPr>
+        <w:t xml:space="preserve">} </w:t>
       </w:r>
       <w:r>
         <w:rPr>
@@ -2380,7 +2660,43 @@
           <w:sz w:val="22"/>
           <w:szCs w:val="22"/>
         </w:rPr>
-        <w:t xml:space="preserve">Подрядчик является членом Ассоциации проектировщиков саморегулируемая организация «Объединение проектных организаций «СтройПроект» (Ассоциация СРО «СтройПроект»), действует с 28.06.2019г. </w:t>
+        <w:t>Подрядчик является членом Ассоциации проектировщиков саморегулируемая организация «Объединение проектных организаций «</w:t>
+      </w:r>
+      <w:proofErr w:type="spellStart"/>
+      <w:r>
+        <w:rPr>
+          <w:color w:val="000000" w:themeColor="text1"/>
+          <w:sz w:val="22"/>
+          <w:szCs w:val="22"/>
+        </w:rPr>
+        <w:t>СтройПроект</w:t>
+      </w:r>
+      <w:proofErr w:type="spellEnd"/>
+      <w:r>
+        <w:rPr>
+          <w:color w:val="000000" w:themeColor="text1"/>
+          <w:sz w:val="22"/>
+          <w:szCs w:val="22"/>
+        </w:rPr>
+        <w:t>» (Ассоциация СРО «</w:t>
+      </w:r>
+      <w:proofErr w:type="spellStart"/>
+      <w:r>
+        <w:rPr>
+          <w:color w:val="000000" w:themeColor="text1"/>
+          <w:sz w:val="22"/>
+          <w:szCs w:val="22"/>
+        </w:rPr>
+        <w:t>СтройПроект</w:t>
+      </w:r>
+      <w:proofErr w:type="spellEnd"/>
+      <w:r>
+        <w:rPr>
+          <w:color w:val="000000" w:themeColor="text1"/>
+          <w:sz w:val="22"/>
+          <w:szCs w:val="22"/>
+        </w:rPr>
+        <w:t xml:space="preserve">»), действует с 28.06.2019г. </w:t>
       </w:r>
     </w:p>
     <w:p>
@@ -3191,13 +3507,23 @@
         </w:rPr>
         <w:t xml:space="preserve"> </w:t>
       </w:r>
-      <w:r>
-        <w:rPr>
-          <w:color w:val="000000" w:themeColor="text1"/>
-          <w:sz w:val="22"/>
-          <w:szCs w:val="22"/>
-        </w:rPr>
-        <w:t xml:space="preserve">Диадок или аналогу, с соблюдением требований российского законодательства, действующих на дату отправки документов. Во всем остальном, что не предусмотрено </w:t>
+      <w:proofErr w:type="spellStart"/>
+      <w:r>
+        <w:rPr>
+          <w:color w:val="000000" w:themeColor="text1"/>
+          <w:sz w:val="22"/>
+          <w:szCs w:val="22"/>
+        </w:rPr>
+        <w:t>Диадок</w:t>
+      </w:r>
+      <w:proofErr w:type="spellEnd"/>
+      <w:r>
+        <w:rPr>
+          <w:color w:val="000000" w:themeColor="text1"/>
+          <w:sz w:val="22"/>
+          <w:szCs w:val="22"/>
+        </w:rPr>
+        <w:t xml:space="preserve"> или аналогу, с соблюдением требований российского законодательства, действующих на дату отправки документов. Во всем остальном, что не предусмотрено </w:t>
       </w:r>
       <w:bookmarkEnd w:id="4"/>
       <w:r>
@@ -3284,7 +3610,25 @@
           <w:szCs w:val="22"/>
         </w:rPr>
         <w:lastRenderedPageBreak/>
-        <w:t xml:space="preserve">${project.typeProject.Specification} </w:t>
+        <w:t>${</w:t>
+      </w:r>
+      <w:proofErr w:type="spellStart"/>
+      <w:r>
+        <w:rPr>
+          <w:color w:val="000000" w:themeColor="text1"/>
+          <w:sz w:val="22"/>
+          <w:szCs w:val="22"/>
+        </w:rPr>
+        <w:t>project.typeProject.Specification</w:t>
+      </w:r>
+      <w:proofErr w:type="spellEnd"/>
+      <w:r>
+        <w:rPr>
+          <w:color w:val="000000" w:themeColor="text1"/>
+          <w:sz w:val="22"/>
+          <w:szCs w:val="22"/>
+        </w:rPr>
+        <w:t xml:space="preserve">} </w:t>
       </w:r>
       <w:r>
         <w:rPr>
@@ -3437,6 +3781,7 @@
                 <w:lang w:val="en-US"/>
               </w:rPr>
             </w:pPr>
+            <w:proofErr w:type="spellStart"/>
             <w:r>
               <w:rPr>
                 <w:b/>
@@ -3448,6 +3793,7 @@
               </w:rPr>
               <w:t>Заказчик</w:t>
             </w:r>
+            <w:proofErr w:type="spellEnd"/>
           </w:p>
           <w:p>
             <w:pPr>
@@ -3469,6 +3815,7 @@
               </w:rPr>
               <w:t>${</w:t>
             </w:r>
+            <w:proofErr w:type="spellStart"/>
             <w:r>
               <w:rPr>
                 <w:color w:val="000000" w:themeColor="text1"/>
@@ -3485,7 +3832,17 @@
                 <w:szCs w:val="22"/>
                 <w:lang w:val="en-US"/>
               </w:rPr>
-              <w:t>OrType}</w:t>
+              <w:t>OrType</w:t>
+            </w:r>
+            <w:proofErr w:type="spellEnd"/>
+            <w:r>
+              <w:rPr>
+                <w:color w:val="000000" w:themeColor="text1"/>
+                <w:sz w:val="22"/>
+                <w:szCs w:val="22"/>
+                <w:lang w:val="en-US"/>
+              </w:rPr>
+              <w:t>}</w:t>
             </w:r>
           </w:p>
           <w:p>
@@ -3517,6 +3874,7 @@
               </w:rPr>
               <w:t>${</w:t>
             </w:r>
+            <w:proofErr w:type="spellStart"/>
             <w:r>
               <w:rPr>
                 <w:color w:val="000000" w:themeColor="text1"/>
@@ -3533,7 +3891,17 @@
                 <w:szCs w:val="22"/>
                 <w:lang w:val="en-US"/>
               </w:rPr>
-              <w:t>.INN},</w:t>
+              <w:t>.INN</w:t>
+            </w:r>
+            <w:proofErr w:type="spellEnd"/>
+            <w:r>
+              <w:rPr>
+                <w:color w:val="000000" w:themeColor="text1"/>
+                <w:sz w:val="22"/>
+                <w:szCs w:val="22"/>
+                <w:lang w:val="en-US"/>
+              </w:rPr>
+              <w:t>},</w:t>
             </w:r>
             <w:r>
               <w:rPr>
@@ -3562,6 +3930,7 @@
               </w:rPr>
               <w:t>${</w:t>
             </w:r>
+            <w:proofErr w:type="spellStart"/>
             <w:r>
               <w:rPr>
                 <w:color w:val="000000" w:themeColor="text1"/>
@@ -3578,7 +3947,17 @@
                 <w:szCs w:val="22"/>
                 <w:lang w:val="en-US"/>
               </w:rPr>
-              <w:t>.KPP}</w:t>
+              <w:t>.KPP</w:t>
+            </w:r>
+            <w:proofErr w:type="spellEnd"/>
+            <w:r>
+              <w:rPr>
+                <w:color w:val="000000" w:themeColor="text1"/>
+                <w:sz w:val="22"/>
+                <w:szCs w:val="22"/>
+                <w:lang w:val="en-US"/>
+              </w:rPr>
+              <w:t>}</w:t>
             </w:r>
           </w:p>
           <w:p>
@@ -3592,14 +3971,65 @@
                 <w:lang w:val="en-US"/>
               </w:rPr>
             </w:pPr>
-            <w:r>
-              <w:rPr>
-                <w:color w:val="000000" w:themeColor="text1"/>
-                <w:sz w:val="22"/>
-                <w:szCs w:val="22"/>
-                <w:lang w:val="en-US"/>
-              </w:rPr>
-              <w:t xml:space="preserve">Юридический и почтовый адрес: </w:t>
+            <w:proofErr w:type="spellStart"/>
+            <w:r>
+              <w:rPr>
+                <w:color w:val="000000" w:themeColor="text1"/>
+                <w:sz w:val="22"/>
+                <w:szCs w:val="22"/>
+                <w:lang w:val="en-US"/>
+              </w:rPr>
+              <w:t>Юридический</w:t>
+            </w:r>
+            <w:proofErr w:type="spellEnd"/>
+            <w:r>
+              <w:rPr>
+                <w:color w:val="000000" w:themeColor="text1"/>
+                <w:sz w:val="22"/>
+                <w:szCs w:val="22"/>
+                <w:lang w:val="en-US"/>
+              </w:rPr>
+              <w:t xml:space="preserve"> и </w:t>
+            </w:r>
+            <w:proofErr w:type="spellStart"/>
+            <w:r>
+              <w:rPr>
+                <w:color w:val="000000" w:themeColor="text1"/>
+                <w:sz w:val="22"/>
+                <w:szCs w:val="22"/>
+                <w:lang w:val="en-US"/>
+              </w:rPr>
+              <w:t>почтовый</w:t>
+            </w:r>
+            <w:proofErr w:type="spellEnd"/>
+            <w:r>
+              <w:rPr>
+                <w:color w:val="000000" w:themeColor="text1"/>
+                <w:sz w:val="22"/>
+                <w:szCs w:val="22"/>
+                <w:lang w:val="en-US"/>
+              </w:rPr>
+              <w:t xml:space="preserve"> </w:t>
+            </w:r>
+            <w:proofErr w:type="spellStart"/>
+            <w:r>
+              <w:rPr>
+                <w:color w:val="000000" w:themeColor="text1"/>
+                <w:sz w:val="22"/>
+                <w:szCs w:val="22"/>
+                <w:lang w:val="en-US"/>
+              </w:rPr>
+              <w:t>адрес</w:t>
+            </w:r>
+            <w:proofErr w:type="spellEnd"/>
+            <w:r>
+              <w:rPr>
+                <w:color w:val="000000" w:themeColor="text1"/>
+                <w:sz w:val="22"/>
+                <w:szCs w:val="22"/>
+                <w:lang w:val="en-US"/>
+              </w:rPr>
+              <w:t xml:space="preserve">: </w:t>
             </w:r>
           </w:p>
           <w:p>
@@ -3622,6 +4052,7 @@
               </w:rPr>
               <w:t>${</w:t>
             </w:r>
+            <w:proofErr w:type="spellStart"/>
             <w:r>
               <w:rPr>
                 <w:color w:val="000000" w:themeColor="text1"/>
@@ -3656,7 +4087,17 @@
                 <w:szCs w:val="22"/>
                 <w:lang w:val="en-US"/>
               </w:rPr>
-              <w:t>_legal}</w:t>
+              <w:t>_legal</w:t>
+            </w:r>
+            <w:proofErr w:type="spellEnd"/>
+            <w:r>
+              <w:rPr>
+                <w:color w:val="000000" w:themeColor="text1"/>
+                <w:sz w:val="22"/>
+                <w:szCs w:val="22"/>
+                <w:lang w:val="en-US"/>
+              </w:rPr>
+              <w:t>}</w:t>
             </w:r>
           </w:p>
           <w:p>
@@ -3697,6 +4138,7 @@
               </w:rPr>
               <w:t>${</w:t>
             </w:r>
+            <w:proofErr w:type="spellStart"/>
             <w:r>
               <w:rPr>
                 <w:color w:val="000000" w:themeColor="text1"/>
@@ -3713,7 +4155,17 @@
                 <w:szCs w:val="22"/>
                 <w:lang w:val="en-US"/>
               </w:rPr>
-              <w:t>.OGRN}</w:t>
+              <w:t>.OGRN</w:t>
+            </w:r>
+            <w:proofErr w:type="spellEnd"/>
+            <w:r>
+              <w:rPr>
+                <w:color w:val="000000" w:themeColor="text1"/>
+                <w:sz w:val="22"/>
+                <w:szCs w:val="22"/>
+                <w:lang w:val="en-US"/>
+              </w:rPr>
+              <w:t>}</w:t>
             </w:r>
           </w:p>
           <w:p>
@@ -3754,6 +4206,7 @@
               </w:rPr>
               <w:t>${</w:t>
             </w:r>
+            <w:proofErr w:type="spellStart"/>
             <w:r>
               <w:rPr>
                 <w:color w:val="000000" w:themeColor="text1"/>
@@ -3770,7 +4223,17 @@
                 <w:szCs w:val="22"/>
                 <w:lang w:val="en-US"/>
               </w:rPr>
-              <w:t>.payment_account}</w:t>
+              <w:t>.payment_account</w:t>
+            </w:r>
+            <w:proofErr w:type="spellEnd"/>
+            <w:r>
+              <w:rPr>
+                <w:color w:val="000000" w:themeColor="text1"/>
+                <w:sz w:val="22"/>
+                <w:szCs w:val="22"/>
+                <w:lang w:val="en-US"/>
+              </w:rPr>
+              <w:t>}</w:t>
             </w:r>
           </w:p>
           <w:p>
@@ -3811,6 +4274,7 @@
               </w:rPr>
               <w:t>.BIK.name} ${</w:t>
             </w:r>
+            <w:proofErr w:type="spellStart"/>
             <w:r>
               <w:rPr>
                 <w:color w:val="000000" w:themeColor="text1"/>
@@ -3827,7 +4291,17 @@
                 <w:szCs w:val="22"/>
                 <w:lang w:val="en-US"/>
               </w:rPr>
-              <w:t>.BIK.bik}</w:t>
+              <w:t>.BIK.bik</w:t>
+            </w:r>
+            <w:proofErr w:type="spellEnd"/>
+            <w:r>
+              <w:rPr>
+                <w:color w:val="000000" w:themeColor="text1"/>
+                <w:sz w:val="22"/>
+                <w:szCs w:val="22"/>
+                <w:lang w:val="en-US"/>
+              </w:rPr>
+              <w:t>}</w:t>
             </w:r>
           </w:p>
           <w:p>
@@ -3868,6 +4342,7 @@
               </w:rPr>
               <w:t>${</w:t>
             </w:r>
+            <w:proofErr w:type="spellStart"/>
             <w:r>
               <w:rPr>
                 <w:color w:val="000000" w:themeColor="text1"/>
@@ -3884,7 +4359,17 @@
                 <w:szCs w:val="22"/>
                 <w:lang w:val="en-US"/>
               </w:rPr>
-              <w:t>.BIK.correspondent_account}</w:t>
+              <w:t>.BIK.correspondent_account</w:t>
+            </w:r>
+            <w:proofErr w:type="spellEnd"/>
+            <w:r>
+              <w:rPr>
+                <w:color w:val="000000" w:themeColor="text1"/>
+                <w:sz w:val="22"/>
+                <w:szCs w:val="22"/>
+                <w:lang w:val="en-US"/>
+              </w:rPr>
+              <w:t>}</w:t>
             </w:r>
           </w:p>
         </w:tc>
@@ -3905,6 +4390,7 @@
                 <w:lang w:val="en-US"/>
               </w:rPr>
             </w:pPr>
+            <w:proofErr w:type="spellStart"/>
             <w:r>
               <w:rPr>
                 <w:b/>
@@ -3916,6 +4402,7 @@
               </w:rPr>
               <w:t>Подрядчик</w:t>
             </w:r>
+            <w:proofErr w:type="spellEnd"/>
           </w:p>
           <w:p>
             <w:pPr>
@@ -3935,6 +4422,7 @@
               </w:rPr>
               <w:t>${</w:t>
             </w:r>
+            <w:proofErr w:type="spellStart"/>
             <w:r>
               <w:rPr>
                 <w:sz w:val="22"/>
@@ -3957,7 +4445,16 @@
                 <w:szCs w:val="22"/>
                 <w:lang w:val="en-US"/>
               </w:rPr>
-              <w:t>OrType}</w:t>
+              <w:t>OrType</w:t>
+            </w:r>
+            <w:proofErr w:type="spellEnd"/>
+            <w:r>
+              <w:rPr>
+                <w:sz w:val="22"/>
+                <w:szCs w:val="22"/>
+                <w:lang w:val="en-US"/>
+              </w:rPr>
+              <w:t>}</w:t>
             </w:r>
           </w:p>
           <w:p>
@@ -3987,7 +4484,27 @@
                 <w:szCs w:val="22"/>
                 <w:lang w:val="en-US"/>
               </w:rPr>
-              <w:t>${myOrg.INN}</w:t>
+              <w:t>${</w:t>
+            </w:r>
+            <w:proofErr w:type="spellStart"/>
+            <w:r>
+              <w:rPr>
+                <w:color w:val="000000" w:themeColor="text1"/>
+                <w:sz w:val="22"/>
+                <w:szCs w:val="22"/>
+                <w:lang w:val="en-US"/>
+              </w:rPr>
+              <w:t>myOrg.INN</w:t>
+            </w:r>
+            <w:proofErr w:type="spellEnd"/>
+            <w:r>
+              <w:rPr>
+                <w:color w:val="000000" w:themeColor="text1"/>
+                <w:sz w:val="22"/>
+                <w:szCs w:val="22"/>
+                <w:lang w:val="en-US"/>
+              </w:rPr>
+              <w:t>}</w:t>
             </w:r>
             <w:r>
               <w:rPr>
@@ -4005,7 +4522,27 @@
                 <w:szCs w:val="22"/>
                 <w:lang w:val="en-US"/>
               </w:rPr>
-              <w:t>${myOrg.KPP}</w:t>
+              <w:t>${</w:t>
+            </w:r>
+            <w:proofErr w:type="spellStart"/>
+            <w:r>
+              <w:rPr>
+                <w:color w:val="000000" w:themeColor="text1"/>
+                <w:sz w:val="22"/>
+                <w:szCs w:val="22"/>
+                <w:lang w:val="en-US"/>
+              </w:rPr>
+              <w:t>myOrg.KPP</w:t>
+            </w:r>
+            <w:proofErr w:type="spellEnd"/>
+            <w:r>
+              <w:rPr>
+                <w:color w:val="000000" w:themeColor="text1"/>
+                <w:sz w:val="22"/>
+                <w:szCs w:val="22"/>
+                <w:lang w:val="en-US"/>
+              </w:rPr>
+              <w:t>}</w:t>
             </w:r>
           </w:p>
           <w:p>
@@ -4053,6 +4590,7 @@
               </w:rPr>
               <w:t>${</w:t>
             </w:r>
+            <w:proofErr w:type="spellStart"/>
             <w:r>
               <w:rPr>
                 <w:color w:val="000000" w:themeColor="text1"/>
@@ -4062,6 +4600,7 @@
               </w:rPr>
               <w:t>myOrg</w:t>
             </w:r>
+            <w:proofErr w:type="spellEnd"/>
             <w:r>
               <w:rPr>
                 <w:color w:val="000000" w:themeColor="text1"/>
@@ -4140,6 +4679,7 @@
               </w:rPr>
               <w:t>${</w:t>
             </w:r>
+            <w:proofErr w:type="spellStart"/>
             <w:r>
               <w:rPr>
                 <w:color w:val="000000" w:themeColor="text1"/>
@@ -4149,6 +4689,7 @@
               </w:rPr>
               <w:t>myOrg</w:t>
             </w:r>
+            <w:proofErr w:type="spellEnd"/>
             <w:r>
               <w:rPr>
                 <w:color w:val="000000" w:themeColor="text1"/>
@@ -4192,16 +4733,54 @@
                 <w:sz w:val="22"/>
                 <w:szCs w:val="22"/>
               </w:rPr>
-              <w:t xml:space="preserve">Р/сч. </w:t>
-            </w:r>
-            <w:r>
-              <w:rPr>
-                <w:color w:val="000000" w:themeColor="text1"/>
-                <w:sz w:val="22"/>
-                <w:szCs w:val="22"/>
-                <w:lang w:val="en-US"/>
-              </w:rPr>
-              <w:t>${myOrg.payment_account}</w:t>
+              <w:t>Р/</w:t>
+            </w:r>
+            <w:proofErr w:type="spellStart"/>
+            <w:r>
+              <w:rPr>
+                <w:color w:val="000000" w:themeColor="text1"/>
+                <w:sz w:val="22"/>
+                <w:szCs w:val="22"/>
+              </w:rPr>
+              <w:t>сч</w:t>
+            </w:r>
+            <w:proofErr w:type="spellEnd"/>
+            <w:r>
+              <w:rPr>
+                <w:color w:val="000000" w:themeColor="text1"/>
+                <w:sz w:val="22"/>
+                <w:szCs w:val="22"/>
+              </w:rPr>
+              <w:t xml:space="preserve">. </w:t>
+            </w:r>
+            <w:r>
+              <w:rPr>
+                <w:color w:val="000000" w:themeColor="text1"/>
+                <w:sz w:val="22"/>
+                <w:szCs w:val="22"/>
+                <w:lang w:val="en-US"/>
+              </w:rPr>
+              <w:t>${</w:t>
+            </w:r>
+            <w:proofErr w:type="spellStart"/>
+            <w:r>
+              <w:rPr>
+                <w:color w:val="000000" w:themeColor="text1"/>
+                <w:sz w:val="22"/>
+                <w:szCs w:val="22"/>
+                <w:lang w:val="en-US"/>
+              </w:rPr>
+              <w:t>myOrg.payment_account</w:t>
+            </w:r>
+            <w:proofErr w:type="spellEnd"/>
+            <w:r>
+              <w:rPr>
+                <w:color w:val="000000" w:themeColor="text1"/>
+                <w:sz w:val="22"/>
+                <w:szCs w:val="22"/>
+                <w:lang w:val="en-US"/>
+              </w:rPr>
+              <w:t>}</w:t>
             </w:r>
           </w:p>
           <w:p>
@@ -4254,6 +4833,7 @@
               </w:rPr>
               <w:t>${</w:t>
             </w:r>
+            <w:proofErr w:type="spellStart"/>
             <w:r>
               <w:rPr>
                 <w:i/>
@@ -4271,7 +4851,17 @@
                 <w:szCs w:val="22"/>
                 <w:lang w:val="en-US"/>
               </w:rPr>
-              <w:t>.BIK.bik}.</w:t>
+              <w:t>.BIK.bik</w:t>
+            </w:r>
+            <w:proofErr w:type="spellEnd"/>
+            <w:r>
+              <w:rPr>
+                <w:color w:val="000000" w:themeColor="text1"/>
+                <w:sz w:val="22"/>
+                <w:szCs w:val="22"/>
+                <w:lang w:val="en-US"/>
+              </w:rPr>
+              <w:t>}.</w:t>
             </w:r>
             <w:r>
               <w:rPr>
@@ -4301,16 +4891,56 @@
                 <w:szCs w:val="22"/>
                 <w:lang w:val="en-US"/>
               </w:rPr>
-              <w:t>к/сч.</w:t>
-            </w:r>
-            <w:r>
-              <w:rPr>
-                <w:color w:val="000000" w:themeColor="text1"/>
-                <w:sz w:val="22"/>
-                <w:szCs w:val="22"/>
-                <w:lang w:val="en-US"/>
-              </w:rPr>
-              <w:t xml:space="preserve"> ${myOrg.BIK.correspondent_account}</w:t>
+              <w:t>к/</w:t>
+            </w:r>
+            <w:proofErr w:type="spellStart"/>
+            <w:r>
+              <w:rPr>
+                <w:color w:val="000000" w:themeColor="text1"/>
+                <w:sz w:val="22"/>
+                <w:szCs w:val="22"/>
+                <w:lang w:val="en-US"/>
+              </w:rPr>
+              <w:t>сч</w:t>
+            </w:r>
+            <w:proofErr w:type="spellEnd"/>
+            <w:r>
+              <w:rPr>
+                <w:color w:val="000000" w:themeColor="text1"/>
+                <w:sz w:val="22"/>
+                <w:szCs w:val="22"/>
+                <w:lang w:val="en-US"/>
+              </w:rPr>
+              <w:t>.</w:t>
+            </w:r>
+            <w:r>
+              <w:rPr>
+                <w:color w:val="000000" w:themeColor="text1"/>
+                <w:sz w:val="22"/>
+                <w:szCs w:val="22"/>
+                <w:lang w:val="en-US"/>
+              </w:rPr>
+              <w:t xml:space="preserve"> ${</w:t>
+            </w:r>
+            <w:proofErr w:type="spellStart"/>
+            <w:r>
+              <w:rPr>
+                <w:color w:val="000000" w:themeColor="text1"/>
+                <w:sz w:val="22"/>
+                <w:szCs w:val="22"/>
+                <w:lang w:val="en-US"/>
+              </w:rPr>
+              <w:t>myOrg.BIK.correspondent_account</w:t>
+            </w:r>
+            <w:proofErr w:type="spellEnd"/>
+            <w:r>
+              <w:rPr>
+                <w:color w:val="000000" w:themeColor="text1"/>
+                <w:sz w:val="22"/>
+                <w:szCs w:val="22"/>
+                <w:lang w:val="en-US"/>
+              </w:rPr>
+              <w:t>}</w:t>
             </w:r>
           </w:p>
           <w:p>
@@ -4324,23 +4954,54 @@
                 <w:lang w:val="en-US"/>
               </w:rPr>
             </w:pPr>
-            <w:r>
-              <w:rPr>
-                <w:color w:val="000000" w:themeColor="text1"/>
-                <w:sz w:val="22"/>
-                <w:szCs w:val="22"/>
-                <w:lang w:val="en-US"/>
-              </w:rPr>
-              <w:t xml:space="preserve">Телефон </w:t>
-            </w:r>
-            <w:r>
-              <w:rPr>
-                <w:color w:val="000000" w:themeColor="text1"/>
-                <w:sz w:val="22"/>
-                <w:szCs w:val="22"/>
-                <w:lang w:val="en-US"/>
-              </w:rPr>
-              <w:t xml:space="preserve">${myOrg.styled_phone}  </w:t>
+            <w:proofErr w:type="spellStart"/>
+            <w:r>
+              <w:rPr>
+                <w:color w:val="000000" w:themeColor="text1"/>
+                <w:sz w:val="22"/>
+                <w:szCs w:val="22"/>
+                <w:lang w:val="en-US"/>
+              </w:rPr>
+              <w:t>Телефон</w:t>
+            </w:r>
+            <w:proofErr w:type="spellEnd"/>
+            <w:r>
+              <w:rPr>
+                <w:color w:val="000000" w:themeColor="text1"/>
+                <w:sz w:val="22"/>
+                <w:szCs w:val="22"/>
+                <w:lang w:val="en-US"/>
+              </w:rPr>
+              <w:t xml:space="preserve"> </w:t>
+            </w:r>
+            <w:r>
+              <w:rPr>
+                <w:color w:val="000000" w:themeColor="text1"/>
+                <w:sz w:val="22"/>
+                <w:szCs w:val="22"/>
+                <w:lang w:val="en-US"/>
+              </w:rPr>
+              <w:t>${</w:t>
+            </w:r>
+            <w:proofErr w:type="spellStart"/>
+            <w:r>
+              <w:rPr>
+                <w:color w:val="000000" w:themeColor="text1"/>
+                <w:sz w:val="22"/>
+                <w:szCs w:val="22"/>
+                <w:lang w:val="en-US"/>
+              </w:rPr>
+              <w:t>myOrg.styled_phone</w:t>
+            </w:r>
+            <w:proofErr w:type="spellEnd"/>
+            <w:r>
+              <w:rPr>
+                <w:color w:val="000000" w:themeColor="text1"/>
+                <w:sz w:val="22"/>
+                <w:szCs w:val="22"/>
+                <w:lang w:val="en-US"/>
+              </w:rPr>
+              <w:t xml:space="preserve">}  </w:t>
             </w:r>
           </w:p>
           <w:p>
@@ -4370,7 +5031,27 @@
                 <w:szCs w:val="22"/>
                 <w:lang w:val="en-US"/>
               </w:rPr>
-              <w:t xml:space="preserve"> ${myOrg.email}</w:t>
+              <w:t xml:space="preserve"> ${</w:t>
+            </w:r>
+            <w:proofErr w:type="spellStart"/>
+            <w:r>
+              <w:rPr>
+                <w:color w:val="000000" w:themeColor="text1"/>
+                <w:sz w:val="22"/>
+                <w:szCs w:val="22"/>
+                <w:lang w:val="en-US"/>
+              </w:rPr>
+              <w:t>myOrg.email</w:t>
+            </w:r>
+            <w:proofErr w:type="spellEnd"/>
+            <w:r>
+              <w:rPr>
+                <w:color w:val="000000" w:themeColor="text1"/>
+                <w:sz w:val="22"/>
+                <w:szCs w:val="22"/>
+                <w:lang w:val="en-US"/>
+              </w:rPr>
+              <w:t>}</w:t>
             </w:r>
           </w:p>
           <w:p>
@@ -4404,15 +5085,37 @@
                 <w:lang w:val="en-US"/>
               </w:rPr>
             </w:pPr>
-            <w:r>
-              <w:rPr>
-                <w:color w:val="000000" w:themeColor="text1"/>
-                <w:sz w:val="22"/>
-                <w:szCs w:val="22"/>
-                <w:lang w:val="en-US"/>
-              </w:rPr>
-              <w:t>Подписи сторон</w:t>
-            </w:r>
+            <w:proofErr w:type="spellStart"/>
+            <w:r>
+              <w:rPr>
+                <w:color w:val="000000" w:themeColor="text1"/>
+                <w:sz w:val="22"/>
+                <w:szCs w:val="22"/>
+                <w:lang w:val="en-US"/>
+              </w:rPr>
+              <w:t>Подписи</w:t>
+            </w:r>
+            <w:proofErr w:type="spellEnd"/>
+            <w:r>
+              <w:rPr>
+                <w:color w:val="000000" w:themeColor="text1"/>
+                <w:sz w:val="22"/>
+                <w:szCs w:val="22"/>
+                <w:lang w:val="en-US"/>
+              </w:rPr>
+              <w:t xml:space="preserve"> </w:t>
+            </w:r>
+            <w:proofErr w:type="spellStart"/>
+            <w:r>
+              <w:rPr>
+                <w:color w:val="000000" w:themeColor="text1"/>
+                <w:sz w:val="22"/>
+                <w:szCs w:val="22"/>
+                <w:lang w:val="en-US"/>
+              </w:rPr>
+              <w:t>сторон</w:t>
+            </w:r>
+            <w:proofErr w:type="spellEnd"/>
           </w:p>
         </w:tc>
       </w:tr>
@@ -4441,6 +5144,7 @@
               </w:rPr>
               <w:t>${</w:t>
             </w:r>
+            <w:proofErr w:type="spellStart"/>
             <w:r>
               <w:rPr>
                 <w:color w:val="000000" w:themeColor="text1"/>
@@ -4457,7 +5161,17 @@
                 <w:szCs w:val="22"/>
                 <w:lang w:val="en-US"/>
               </w:rPr>
-              <w:t>.director.position}</w:t>
+              <w:t>.director.position</w:t>
+            </w:r>
+            <w:proofErr w:type="spellEnd"/>
+            <w:r>
+              <w:rPr>
+                <w:color w:val="000000" w:themeColor="text1"/>
+                <w:sz w:val="22"/>
+                <w:szCs w:val="22"/>
+                <w:lang w:val="en-US"/>
+              </w:rPr>
+              <w:t>}</w:t>
             </w:r>
           </w:p>
           <w:p>
@@ -4480,6 +5194,7 @@
               </w:rPr>
               <w:t>${</w:t>
             </w:r>
+            <w:proofErr w:type="spellStart"/>
             <w:r>
               <w:rPr>
                 <w:color w:val="000000" w:themeColor="text1"/>
@@ -4496,7 +5211,17 @@
                 <w:szCs w:val="22"/>
                 <w:lang w:val="en-US"/>
               </w:rPr>
-              <w:t>OrType}</w:t>
+              <w:t>OrType</w:t>
+            </w:r>
+            <w:proofErr w:type="spellEnd"/>
+            <w:r>
+              <w:rPr>
+                <w:color w:val="000000" w:themeColor="text1"/>
+                <w:sz w:val="22"/>
+                <w:szCs w:val="22"/>
+                <w:lang w:val="en-US"/>
+              </w:rPr>
+              <w:t>}</w:t>
             </w:r>
           </w:p>
         </w:tc>
@@ -4545,6 +5270,7 @@
               </w:rPr>
               <w:t>${</w:t>
             </w:r>
+            <w:proofErr w:type="spellStart"/>
             <w:r>
               <w:rPr>
                 <w:color w:val="000000" w:themeColor="text1"/>
@@ -4561,7 +5287,17 @@
                 <w:szCs w:val="22"/>
                 <w:lang w:val="en-US"/>
               </w:rPr>
-              <w:t>.nameOrType}</w:t>
+              <w:t>.nameOrType</w:t>
+            </w:r>
+            <w:proofErr w:type="spellEnd"/>
+            <w:r>
+              <w:rPr>
+                <w:color w:val="000000" w:themeColor="text1"/>
+                <w:sz w:val="22"/>
+                <w:szCs w:val="22"/>
+                <w:lang w:val="en-US"/>
+              </w:rPr>
+              <w:t>}</w:t>
             </w:r>
           </w:p>
         </w:tc>
@@ -4598,7 +5334,27 @@
                 <w:szCs w:val="22"/>
                 <w:lang w:val="en-US"/>
               </w:rPr>
-              <w:t>${projectOrganization.director.ShortFullName}</w:t>
+              <w:t>${</w:t>
+            </w:r>
+            <w:proofErr w:type="spellStart"/>
+            <w:r>
+              <w:rPr>
+                <w:color w:val="000000" w:themeColor="text1"/>
+                <w:sz w:val="22"/>
+                <w:szCs w:val="22"/>
+                <w:lang w:val="en-US"/>
+              </w:rPr>
+              <w:t>projectOrganization.director.ShortFullName</w:t>
+            </w:r>
+            <w:proofErr w:type="spellEnd"/>
+            <w:r>
+              <w:rPr>
+                <w:color w:val="000000" w:themeColor="text1"/>
+                <w:sz w:val="22"/>
+                <w:szCs w:val="22"/>
+                <w:lang w:val="en-US"/>
+              </w:rPr>
+              <w:t>}</w:t>
             </w:r>
           </w:p>
           <w:p>
@@ -4728,7 +5484,27 @@
                 <w:szCs w:val="22"/>
                 <w:lang w:val="en-US"/>
               </w:rPr>
-              <w:t>${myOrg.director.ShortFullName}</w:t>
+              <w:t>${</w:t>
+            </w:r>
+            <w:proofErr w:type="spellStart"/>
+            <w:r>
+              <w:rPr>
+                <w:color w:val="000000" w:themeColor="text1"/>
+                <w:sz w:val="22"/>
+                <w:szCs w:val="22"/>
+                <w:lang w:val="en-US"/>
+              </w:rPr>
+              <w:t>myOrg.director.ShortFullName</w:t>
+            </w:r>
+            <w:proofErr w:type="spellEnd"/>
+            <w:r>
+              <w:rPr>
+                <w:color w:val="000000" w:themeColor="text1"/>
+                <w:sz w:val="22"/>
+                <w:szCs w:val="22"/>
+                <w:lang w:val="en-US"/>
+              </w:rPr>
+              <w:t>}</w:t>
             </w:r>
           </w:p>
           <w:p>
@@ -4834,6 +5610,7 @@
         </w:rPr>
         <w:t>к Договору подряда № ${</w:t>
       </w:r>
+      <w:proofErr w:type="spellStart"/>
       <w:r>
         <w:rPr>
           <w:b/>
@@ -4844,6 +5621,7 @@
         </w:rPr>
         <w:t>project.number</w:t>
       </w:r>
+      <w:proofErr w:type="spellEnd"/>
       <w:r>
         <w:rPr>
           <w:b/>
@@ -5107,7 +5885,15 @@
               <w:pStyle w:val="-fa"/>
             </w:pPr>
             <w:r>
-              <w:t>${project_irds.number}</w:t>
+              <w:t>${</w:t>
+            </w:r>
+            <w:proofErr w:type="spellStart"/>
+            <w:r>
+              <w:t>project_irds.number</w:t>
+            </w:r>
+            <w:proofErr w:type="spellEnd"/>
+            <w:r>
+              <w:t>}</w:t>
             </w:r>
           </w:p>
           <w:p>
@@ -5267,7 +6053,23 @@
                 <w:bCs/>
                 <w:lang w:val="en-US"/>
               </w:rPr>
-              <w:t>${projectOrganization.director.position}</w:t>
+              <w:t>${</w:t>
+            </w:r>
+            <w:proofErr w:type="spellStart"/>
+            <w:r>
+              <w:rPr>
+                <w:bCs/>
+                <w:lang w:val="en-US"/>
+              </w:rPr>
+              <w:t>projectOrganization.director.position</w:t>
+            </w:r>
+            <w:proofErr w:type="spellEnd"/>
+            <w:r>
+              <w:rPr>
+                <w:bCs/>
+                <w:lang w:val="en-US"/>
+              </w:rPr>
+              <w:t>}</w:t>
             </w:r>
           </w:p>
           <w:p>
@@ -5292,7 +6094,23 @@
                 <w:bCs/>
                 <w:lang w:val="en-US"/>
               </w:rPr>
-              <w:t>${projectOrganization.nameOrType}</w:t>
+              <w:t>${</w:t>
+            </w:r>
+            <w:proofErr w:type="spellStart"/>
+            <w:r>
+              <w:rPr>
+                <w:bCs/>
+                <w:lang w:val="en-US"/>
+              </w:rPr>
+              <w:t>projectOrganization.nameOrType</w:t>
+            </w:r>
+            <w:proofErr w:type="spellEnd"/>
+            <w:r>
+              <w:rPr>
+                <w:bCs/>
+                <w:lang w:val="en-US"/>
+              </w:rPr>
+              <w:t>}</w:t>
             </w:r>
           </w:p>
           <w:p>
@@ -5335,7 +6153,23 @@
                 <w:bCs/>
                 <w:lang w:val="en-US"/>
               </w:rPr>
-              <w:t>________${projectOrganization.director.ShortFullName}</w:t>
+              <w:t>________${</w:t>
+            </w:r>
+            <w:proofErr w:type="spellStart"/>
+            <w:r>
+              <w:rPr>
+                <w:bCs/>
+                <w:lang w:val="en-US"/>
+              </w:rPr>
+              <w:t>projectOrganization.director.ShortFullName</w:t>
+            </w:r>
+            <w:proofErr w:type="spellEnd"/>
+            <w:r>
+              <w:rPr>
+                <w:bCs/>
+                <w:lang w:val="en-US"/>
+              </w:rPr>
+              <w:t>}</w:t>
             </w:r>
           </w:p>
           <w:p>
@@ -5532,6 +6366,7 @@
               </w:rPr>
               <w:t>${</w:t>
             </w:r>
+            <w:proofErr w:type="spellStart"/>
             <w:r>
               <w:rPr>
                 <w:bCs/>
@@ -5550,6 +6385,7 @@
               </w:rPr>
               <w:t>nameOrType</w:t>
             </w:r>
+            <w:proofErr w:type="spellEnd"/>
             <w:r>
               <w:rPr>
                 <w:bCs/>
@@ -5596,7 +6432,23 @@
                 <w:bCs/>
                 <w:lang w:val="en-US"/>
               </w:rPr>
-              <w:t>________${myOrg.director.ShortFullName}</w:t>
+              <w:t>________${</w:t>
+            </w:r>
+            <w:proofErr w:type="spellStart"/>
+            <w:r>
+              <w:rPr>
+                <w:bCs/>
+                <w:lang w:val="en-US"/>
+              </w:rPr>
+              <w:t>myOrg.director.ShortFullName</w:t>
+            </w:r>
+            <w:proofErr w:type="spellEnd"/>
+            <w:r>
+              <w:rPr>
+                <w:bCs/>
+                <w:lang w:val="en-US"/>
+              </w:rPr>
+              <w:t>}</w:t>
             </w:r>
           </w:p>
           <w:p>
@@ -5621,7 +6473,23 @@
                 <w:bCs/>
                 <w:lang w:val="en-US"/>
               </w:rPr>
-              <w:t>${date_create_full}</w:t>
+              <w:t>${</w:t>
+            </w:r>
+            <w:proofErr w:type="spellStart"/>
+            <w:r>
+              <w:rPr>
+                <w:bCs/>
+                <w:lang w:val="en-US"/>
+              </w:rPr>
+              <w:t>date_create_full</w:t>
+            </w:r>
+            <w:proofErr w:type="spellEnd"/>
+            <w:r>
+              <w:rPr>
+                <w:bCs/>
+                <w:lang w:val="en-US"/>
+              </w:rPr>
+              <w:t>}</w:t>
             </w:r>
           </w:p>
         </w:tc>
@@ -5692,7 +6560,29 @@
           <w:iCs/>
           <w:color w:val="000000" w:themeColor="text1"/>
         </w:rPr>
-        <w:t>к Договору подряда № ${project.number}</w:t>
+        <w:t>к Договору подряда № ${</w:t>
+      </w:r>
+      <w:proofErr w:type="spellStart"/>
+      <w:r>
+        <w:rPr>
+          <w:b/>
+          <w:bCs/>
+          <w:i/>
+          <w:iCs/>
+          <w:color w:val="000000" w:themeColor="text1"/>
+        </w:rPr>
+        <w:t>project.number</w:t>
+      </w:r>
+      <w:proofErr w:type="spellEnd"/>
+      <w:r>
+        <w:rPr>
+          <w:b/>
+          <w:bCs/>
+          <w:i/>
+          <w:iCs/>
+          <w:color w:val="000000" w:themeColor="text1"/>
+        </w:rPr>
+        <w:t>}</w:t>
       </w:r>
     </w:p>
     <w:p>
@@ -5865,7 +6755,15 @@
               <w:pStyle w:val="-fa"/>
             </w:pPr>
             <w:r>
-              <w:t>Срок выполнения работ (дн.)</w:t>
+              <w:t>Срок выполнения работ (</w:t>
+            </w:r>
+            <w:proofErr w:type="spellStart"/>
+            <w:r>
+              <w:t>дн</w:t>
+            </w:r>
+            <w:proofErr w:type="spellEnd"/>
+            <w:r>
+              <w:t>.)</w:t>
             </w:r>
           </w:p>
         </w:tc>
@@ -6005,7 +6903,15 @@
               <w:pStyle w:val="-fa"/>
             </w:pPr>
             <w:r>
-              <w:t>${projectStages.number}</w:t>
+              <w:t>${</w:t>
+            </w:r>
+            <w:proofErr w:type="spellStart"/>
+            <w:r>
+              <w:t>projectStages.number</w:t>
+            </w:r>
+            <w:proofErr w:type="spellEnd"/>
+            <w:r>
+              <w:t>}</w:t>
             </w:r>
           </w:p>
         </w:tc>
@@ -6031,7 +6937,15 @@
               <w:pStyle w:val="-fa"/>
             </w:pPr>
             <w:r>
-              <w:t>${projectStages.stage.duration}</w:t>
+              <w:t>${</w:t>
+            </w:r>
+            <w:proofErr w:type="spellStart"/>
+            <w:r>
+              <w:t>projectStages.stage.duration</w:t>
+            </w:r>
+            <w:proofErr w:type="spellEnd"/>
+            <w:r>
+              <w:t>}</w:t>
             </w:r>
           </w:p>
         </w:tc>
@@ -6044,7 +6958,15 @@
               <w:pStyle w:val="-fa"/>
             </w:pPr>
             <w:r>
-              <w:t>${projectStages.stage.price}</w:t>
+              <w:t>${</w:t>
+            </w:r>
+            <w:proofErr w:type="spellStart"/>
+            <w:r>
+              <w:t>projectStages.stage.price</w:t>
+            </w:r>
+            <w:proofErr w:type="spellEnd"/>
+            <w:r>
+              <w:t>}</w:t>
             </w:r>
           </w:p>
         </w:tc>
@@ -6057,7 +6979,15 @@
               <w:pStyle w:val="-fa"/>
             </w:pPr>
             <w:r>
-              <w:t>${projectStages.stage.endPrice}</w:t>
+              <w:t>${</w:t>
+            </w:r>
+            <w:proofErr w:type="spellStart"/>
+            <w:r>
+              <w:t>projectStages.stage.endPrice</w:t>
+            </w:r>
+            <w:proofErr w:type="spellEnd"/>
+            <w:r>
+              <w:t>}</w:t>
             </w:r>
           </w:p>
         </w:tc>
@@ -6070,7 +7000,15 @@
               <w:pStyle w:val="-fa"/>
             </w:pPr>
             <w:r>
-              <w:t>${projectStages.payDay}</w:t>
+              <w:t>${</w:t>
+            </w:r>
+            <w:proofErr w:type="spellStart"/>
+            <w:r>
+              <w:t>projectStages.payDay</w:t>
+            </w:r>
+            <w:proofErr w:type="spellEnd"/>
+            <w:r>
+              <w:t>}</w:t>
             </w:r>
           </w:p>
         </w:tc>
@@ -6115,7 +7053,21 @@
               <w:rPr>
                 <w:lang w:val="en-US"/>
               </w:rPr>
-              <w:t>${project.duration}</w:t>
+              <w:t>${</w:t>
+            </w:r>
+            <w:proofErr w:type="spellStart"/>
+            <w:r>
+              <w:rPr>
+                <w:lang w:val="en-US"/>
+              </w:rPr>
+              <w:t>project.duration</w:t>
+            </w:r>
+            <w:proofErr w:type="spellEnd"/>
+            <w:r>
+              <w:rPr>
+                <w:lang w:val="en-US"/>
+              </w:rPr>
+              <w:t>}</w:t>
             </w:r>
           </w:p>
         </w:tc>
@@ -6128,7 +7080,15 @@
               <w:jc w:val="center"/>
             </w:pPr>
             <w:r>
-              <w:t>${projectStages.stage.priceTotal}</w:t>
+              <w:t>${</w:t>
+            </w:r>
+            <w:proofErr w:type="spellStart"/>
+            <w:r>
+              <w:t>projectStages.stage.priceTotal</w:t>
+            </w:r>
+            <w:proofErr w:type="spellEnd"/>
+            <w:r>
+              <w:t>}</w:t>
             </w:r>
           </w:p>
         </w:tc>
@@ -6141,7 +7101,15 @@
               <w:jc w:val="center"/>
             </w:pPr>
             <w:r>
-              <w:t>${projectStages.stage.endPriceTotal}</w:t>
+              <w:t>${</w:t>
+            </w:r>
+            <w:proofErr w:type="spellStart"/>
+            <w:r>
+              <w:t>projectStages.stage.endPriceTotal</w:t>
+            </w:r>
+            <w:proofErr w:type="spellEnd"/>
+            <w:r>
+              <w:t>}</w:t>
             </w:r>
           </w:p>
         </w:tc>
@@ -6173,11 +7141,47 @@
           <w:lang w:val="en-US"/>
         </w:rPr>
       </w:pPr>
+      <w:proofErr w:type="spellStart"/>
       <w:r>
         <w:rPr>
           <w:lang w:val="en-US"/>
         </w:rPr>
-        <w:t>Сумма к оплате: ${projectStages.stage.priceTotalToName}</w:t>
+        <w:t>Сумма</w:t>
+      </w:r>
+      <w:proofErr w:type="spellEnd"/>
+      <w:r>
+        <w:rPr>
+          <w:lang w:val="en-US"/>
+        </w:rPr>
+        <w:t xml:space="preserve"> к </w:t>
+      </w:r>
+      <w:proofErr w:type="spellStart"/>
+      <w:r>
+        <w:rPr>
+          <w:lang w:val="en-US"/>
+        </w:rPr>
+        <w:t>оплате</w:t>
+      </w:r>
+      <w:proofErr w:type="spellEnd"/>
+      <w:r>
+        <w:rPr>
+          <w:lang w:val="en-US"/>
+        </w:rPr>
+        <w:t>: ${</w:t>
+      </w:r>
+      <w:proofErr w:type="spellStart"/>
+      <w:r>
+        <w:rPr>
+          <w:lang w:val="en-US"/>
+        </w:rPr>
+        <w:t>projectStages.stage.priceTotalToName</w:t>
+      </w:r>
+      <w:proofErr w:type="spellEnd"/>
+      <w:r>
+        <w:rPr>
+          <w:lang w:val="en-US"/>
+        </w:rPr>
+        <w:t>}</w:t>
       </w:r>
     </w:p>
     <w:p>
@@ -6286,7 +7290,23 @@
                 <w:bCs/>
                 <w:lang w:val="en-US"/>
               </w:rPr>
-              <w:t>${projectOrganization.director.position}</w:t>
+              <w:t>${</w:t>
+            </w:r>
+            <w:proofErr w:type="spellStart"/>
+            <w:r>
+              <w:rPr>
+                <w:bCs/>
+                <w:lang w:val="en-US"/>
+              </w:rPr>
+              <w:t>projectOrganization.director.position</w:t>
+            </w:r>
+            <w:proofErr w:type="spellEnd"/>
+            <w:r>
+              <w:rPr>
+                <w:bCs/>
+                <w:lang w:val="en-US"/>
+              </w:rPr>
+              <w:t>}</w:t>
             </w:r>
           </w:p>
           <w:p>
@@ -6311,7 +7331,23 @@
                 <w:bCs/>
                 <w:lang w:val="en-US"/>
               </w:rPr>
-              <w:t>${projectOrganization.nameOrType}</w:t>
+              <w:t>${</w:t>
+            </w:r>
+            <w:proofErr w:type="spellStart"/>
+            <w:r>
+              <w:rPr>
+                <w:bCs/>
+                <w:lang w:val="en-US"/>
+              </w:rPr>
+              <w:t>projectOrganization.nameOrType</w:t>
+            </w:r>
+            <w:proofErr w:type="spellEnd"/>
+            <w:r>
+              <w:rPr>
+                <w:bCs/>
+                <w:lang w:val="en-US"/>
+              </w:rPr>
+              <w:t>}</w:t>
             </w:r>
           </w:p>
           <w:p>
@@ -6354,7 +7390,23 @@
                 <w:bCs/>
                 <w:lang w:val="en-US"/>
               </w:rPr>
-              <w:t>________${projectOrganization.director.ShortFullName}</w:t>
+              <w:t>________${</w:t>
+            </w:r>
+            <w:proofErr w:type="spellStart"/>
+            <w:r>
+              <w:rPr>
+                <w:bCs/>
+                <w:lang w:val="en-US"/>
+              </w:rPr>
+              <w:t>projectOrganization.director.ShortFullName</w:t>
+            </w:r>
+            <w:proofErr w:type="spellEnd"/>
+            <w:r>
+              <w:rPr>
+                <w:bCs/>
+                <w:lang w:val="en-US"/>
+              </w:rPr>
+              <w:t>}</w:t>
             </w:r>
           </w:p>
           <w:p>
@@ -6514,7 +7566,21 @@
               <w:rPr>
                 <w:bCs/>
               </w:rPr>
-              <w:t>${myOrg.nameOrType}</w:t>
+              <w:t>${</w:t>
+            </w:r>
+            <w:proofErr w:type="spellStart"/>
+            <w:r>
+              <w:rPr>
+                <w:bCs/>
+              </w:rPr>
+              <w:t>myOrg.nameOrType</w:t>
+            </w:r>
+            <w:proofErr w:type="spellEnd"/>
+            <w:r>
+              <w:rPr>
+                <w:bCs/>
+              </w:rPr>
+              <w:t>}</w:t>
             </w:r>
           </w:p>
           <w:p>
@@ -6556,7 +7622,23 @@
                 <w:bCs/>
                 <w:lang w:val="en-US"/>
               </w:rPr>
-              <w:t>________${myOrg.director.ShortFullName}</w:t>
+              <w:t>________${</w:t>
+            </w:r>
+            <w:proofErr w:type="spellStart"/>
+            <w:r>
+              <w:rPr>
+                <w:bCs/>
+                <w:lang w:val="en-US"/>
+              </w:rPr>
+              <w:t>myOrg.director.ShortFullName</w:t>
+            </w:r>
+            <w:proofErr w:type="spellEnd"/>
+            <w:r>
+              <w:rPr>
+                <w:bCs/>
+                <w:lang w:val="en-US"/>
+              </w:rPr>
+              <w:t>}</w:t>
             </w:r>
           </w:p>
           <w:p>
@@ -6581,7 +7663,23 @@
                 <w:bCs/>
                 <w:lang w:val="en-US"/>
               </w:rPr>
-              <w:t>${date_create_full}</w:t>
+              <w:t>${</w:t>
+            </w:r>
+            <w:proofErr w:type="spellStart"/>
+            <w:r>
+              <w:rPr>
+                <w:bCs/>
+                <w:lang w:val="en-US"/>
+              </w:rPr>
+              <w:t>date_create_full</w:t>
+            </w:r>
+            <w:proofErr w:type="spellEnd"/>
+            <w:r>
+              <w:rPr>
+                <w:bCs/>
+                <w:lang w:val="en-US"/>
+              </w:rPr>
+              <w:t>}</w:t>
             </w:r>
           </w:p>
           <w:p>
@@ -8159,7 +9257,6 @@
   <w:style w:type="character" w:default="1" w:styleId="a0">
     <w:name w:val="Default Paragraph Font"/>
     <w:uiPriority w:val="1"/>
-    <w:semiHidden/>
     <w:unhideWhenUsed/>
   </w:style>
   <w:style w:type="table" w:default="1" w:styleId="a1">

--- a/backend/storage/app/templates/ProjectTemplateStamp.docx
+++ b/backend/storage/app/templates/ProjectTemplateStamp.docx
@@ -59,27 +59,7 @@
           <w:sz w:val="23"/>
           <w:szCs w:val="23"/>
         </w:rPr>
-        <w:t>${</w:t>
-      </w:r>
-      <w:proofErr w:type="spellStart"/>
-      <w:r>
-        <w:rPr>
-          <w:b/>
-          <w:color w:val="000000" w:themeColor="text1"/>
-          <w:sz w:val="23"/>
-          <w:szCs w:val="23"/>
-        </w:rPr>
-        <w:t>project.number</w:t>
-      </w:r>
-      <w:proofErr w:type="spellEnd"/>
-      <w:r>
-        <w:rPr>
-          <w:b/>
-          <w:color w:val="000000" w:themeColor="text1"/>
-          <w:sz w:val="23"/>
-          <w:szCs w:val="23"/>
-        </w:rPr>
-        <w:t>}</w:t>
+        <w:t>${project.number}</w:t>
       </w:r>
     </w:p>
     <w:tbl>
@@ -146,7 +126,6 @@
               </w:rPr>
               <w:t>${</w:t>
             </w:r>
-            <w:proofErr w:type="spellStart"/>
             <w:r>
               <w:rPr>
                 <w:rStyle w:val="a8"/>
@@ -156,7 +135,6 @@
               </w:rPr>
               <w:t>date_create_full</w:t>
             </w:r>
-            <w:proofErr w:type="spellEnd"/>
             <w:r>
               <w:rPr>
                 <w:rStyle w:val="a8"/>
@@ -192,7 +170,6 @@
         </w:rPr>
         <w:t>${</w:t>
       </w:r>
-      <w:proofErr w:type="spellStart"/>
       <w:r>
         <w:rPr>
           <w:b/>
@@ -211,9 +188,8 @@
           <w:sz w:val="22"/>
           <w:szCs w:val="22"/>
         </w:rPr>
-        <w:t>.full_name</w:t>
-      </w:r>
-      <w:proofErr w:type="spellEnd"/>
+        <w:t xml:space="preserve">.full_name} </w:t>
+      </w:r>
       <w:r>
         <w:rPr>
           <w:b/>
@@ -222,7 +198,7 @@
           <w:sz w:val="22"/>
           <w:szCs w:val="22"/>
         </w:rPr>
-        <w:t xml:space="preserve">} </w:t>
+        <w:t xml:space="preserve"> </w:t>
       </w:r>
       <w:r>
         <w:rPr>
@@ -232,7 +208,7 @@
           <w:sz w:val="22"/>
           <w:szCs w:val="22"/>
         </w:rPr>
-        <w:t xml:space="preserve"> </w:t>
+        <w:t>(</w:t>
       </w:r>
       <w:r>
         <w:rPr>
@@ -242,7 +218,7 @@
           <w:sz w:val="22"/>
           <w:szCs w:val="22"/>
         </w:rPr>
-        <w:t>(</w:t>
+        <w:t>${</w:t>
       </w:r>
       <w:r>
         <w:rPr>
@@ -252,9 +228,8 @@
           <w:sz w:val="22"/>
           <w:szCs w:val="22"/>
         </w:rPr>
-        <w:t>${</w:t>
-      </w:r>
-      <w:proofErr w:type="spellStart"/>
+        <w:t>projectOrganization.name</w:t>
+      </w:r>
       <w:r>
         <w:rPr>
           <w:b/>
@@ -263,28 +238,7 @@
           <w:sz w:val="22"/>
           <w:szCs w:val="22"/>
         </w:rPr>
-        <w:t>projectOrganization.name</w:t>
-      </w:r>
-      <w:r>
-        <w:rPr>
-          <w:b/>
-          <w:bCs/>
-          <w:color w:val="000000" w:themeColor="text1"/>
-          <w:sz w:val="22"/>
-          <w:szCs w:val="22"/>
-        </w:rPr>
-        <w:t>OrType</w:t>
-      </w:r>
-      <w:proofErr w:type="spellEnd"/>
-      <w:r>
-        <w:rPr>
-          <w:b/>
-          <w:bCs/>
-          <w:color w:val="000000" w:themeColor="text1"/>
-          <w:sz w:val="22"/>
-          <w:szCs w:val="22"/>
-        </w:rPr>
-        <w:t>}),</w:t>
+        <w:t>OrType}),</w:t>
       </w:r>
       <w:r>
         <w:rPr>
@@ -308,50 +262,39 @@
           <w:sz w:val="22"/>
           <w:szCs w:val="22"/>
         </w:rPr>
+        <w:t>${projectOrganization.director.position</w:t>
+      </w:r>
+      <w:r>
+        <w:rPr>
+          <w:color w:val="000000" w:themeColor="text1"/>
+          <w:sz w:val="22"/>
+          <w:szCs w:val="22"/>
+          <w:lang w:val="en-US"/>
+        </w:rPr>
+        <w:t>RG</w:t>
+      </w:r>
+      <w:r>
+        <w:rPr>
+          <w:color w:val="000000" w:themeColor="text1"/>
+          <w:sz w:val="22"/>
+          <w:szCs w:val="22"/>
+        </w:rPr>
+        <w:t>}</w:t>
+      </w:r>
+      <w:r>
+        <w:rPr>
+          <w:lang w:val="en-US"/>
+        </w:rPr>
+        <w:t> </w:t>
+      </w:r>
+      <w:r>
+        <w:rPr>
+          <w:color w:val="000000" w:themeColor="text1"/>
+          <w:sz w:val="22"/>
+          <w:szCs w:val="22"/>
+        </w:rPr>
         <w:t>${</w:t>
       </w:r>
-      <w:proofErr w:type="spellStart"/>
-      <w:r>
-        <w:rPr>
-          <w:color w:val="000000" w:themeColor="text1"/>
-          <w:sz w:val="22"/>
-          <w:szCs w:val="22"/>
-        </w:rPr>
-        <w:t>projectOrganization.director.position</w:t>
-      </w:r>
-      <w:proofErr w:type="spellEnd"/>
-      <w:r>
-        <w:rPr>
-          <w:color w:val="000000" w:themeColor="text1"/>
-          <w:sz w:val="22"/>
-          <w:szCs w:val="22"/>
-          <w:lang w:val="en-US"/>
-        </w:rPr>
-        <w:t>RG</w:t>
-      </w:r>
-      <w:r>
-        <w:rPr>
-          <w:color w:val="000000" w:themeColor="text1"/>
-          <w:sz w:val="22"/>
-          <w:szCs w:val="22"/>
-        </w:rPr>
-        <w:t>}</w:t>
-      </w:r>
-      <w:r>
-        <w:rPr>
-          <w:lang w:val="en-US"/>
-        </w:rPr>
-        <w:t> </w:t>
-      </w:r>
-      <w:r>
-        <w:rPr>
-          <w:color w:val="000000" w:themeColor="text1"/>
-          <w:sz w:val="22"/>
-          <w:szCs w:val="22"/>
-        </w:rPr>
-        <w:t>${</w:t>
-      </w:r>
-      <w:proofErr w:type="spellStart"/>
       <w:r>
         <w:rPr>
           <w:color w:val="000000" w:themeColor="text1"/>
@@ -366,16 +309,7 @@
           <w:sz w:val="22"/>
           <w:szCs w:val="22"/>
         </w:rPr>
-        <w:t>.director.full_name</w:t>
-      </w:r>
-      <w:proofErr w:type="spellEnd"/>
-      <w:r>
-        <w:rPr>
-          <w:color w:val="000000" w:themeColor="text1"/>
-          <w:sz w:val="22"/>
-          <w:szCs w:val="22"/>
-        </w:rPr>
-        <w:t>}</w:t>
+        <w:t>.director.full_name}</w:t>
       </w:r>
       <w:r>
         <w:rPr>
@@ -406,9 +340,8 @@
           <w:sz w:val="22"/>
           <w:szCs w:val="22"/>
         </w:rPr>
-        <w:t>${</w:t>
-      </w:r>
-      <w:proofErr w:type="spellStart"/>
+        <w:t xml:space="preserve">${myOrg.full_name}, </w:t>
+      </w:r>
       <w:r>
         <w:rPr>
           <w:b/>
@@ -417,9 +350,8 @@
           <w:sz w:val="22"/>
           <w:szCs w:val="22"/>
         </w:rPr>
-        <w:t>myOrg.full_name</w:t>
-      </w:r>
-      <w:proofErr w:type="spellEnd"/>
+        <w:t xml:space="preserve"> </w:t>
+      </w:r>
       <w:r>
         <w:rPr>
           <w:b/>
@@ -428,7 +360,7 @@
           <w:sz w:val="22"/>
           <w:szCs w:val="22"/>
         </w:rPr>
-        <w:t xml:space="preserve">}, </w:t>
+        <w:t>(</w:t>
       </w:r>
       <w:r>
         <w:rPr>
@@ -438,7 +370,7 @@
           <w:sz w:val="22"/>
           <w:szCs w:val="22"/>
         </w:rPr>
-        <w:t xml:space="preserve"> </w:t>
+        <w:t>${</w:t>
       </w:r>
       <w:r>
         <w:rPr>
@@ -448,7 +380,7 @@
           <w:sz w:val="22"/>
           <w:szCs w:val="22"/>
         </w:rPr>
-        <w:t>(</w:t>
+        <w:t>myOrg</w:t>
       </w:r>
       <w:r>
         <w:rPr>
@@ -458,9 +390,8 @@
           <w:sz w:val="22"/>
           <w:szCs w:val="22"/>
         </w:rPr>
-        <w:t>${</w:t>
-      </w:r>
-      <w:proofErr w:type="spellStart"/>
+        <w:t>.name</w:t>
+      </w:r>
       <w:r>
         <w:rPr>
           <w:b/>
@@ -469,7 +400,7 @@
           <w:sz w:val="22"/>
           <w:szCs w:val="22"/>
         </w:rPr>
-        <w:t>myOrg</w:t>
+        <w:t>OrType}</w:t>
       </w:r>
       <w:r>
         <w:rPr>
@@ -479,37 +410,6 @@
           <w:sz w:val="22"/>
           <w:szCs w:val="22"/>
         </w:rPr>
-        <w:t>.name</w:t>
-      </w:r>
-      <w:r>
-        <w:rPr>
-          <w:b/>
-          <w:bCs/>
-          <w:color w:val="000000" w:themeColor="text1"/>
-          <w:sz w:val="22"/>
-          <w:szCs w:val="22"/>
-        </w:rPr>
-        <w:t>OrType</w:t>
-      </w:r>
-      <w:proofErr w:type="spellEnd"/>
-      <w:r>
-        <w:rPr>
-          <w:b/>
-          <w:bCs/>
-          <w:color w:val="000000" w:themeColor="text1"/>
-          <w:sz w:val="22"/>
-          <w:szCs w:val="22"/>
-        </w:rPr>
-        <w:t>}</w:t>
-      </w:r>
-      <w:r>
-        <w:rPr>
-          <w:b/>
-          <w:bCs/>
-          <w:color w:val="000000" w:themeColor="text1"/>
-          <w:sz w:val="22"/>
-          <w:szCs w:val="22"/>
-        </w:rPr>
         <w:t>),</w:t>
       </w:r>
       <w:r>
@@ -526,33 +426,23 @@
           <w:sz w:val="22"/>
           <w:szCs w:val="22"/>
         </w:rPr>
-        <w:t xml:space="preserve">генерального директора </w:t>
-      </w:r>
-      <w:r>
-        <w:rPr>
-          <w:color w:val="000000" w:themeColor="text1"/>
-          <w:sz w:val="22"/>
-          <w:szCs w:val="22"/>
-        </w:rPr>
-        <w:t>${</w:t>
-      </w:r>
-      <w:proofErr w:type="spellStart"/>
-      <w:r>
-        <w:rPr>
-          <w:color w:val="000000" w:themeColor="text1"/>
-          <w:sz w:val="22"/>
-          <w:szCs w:val="22"/>
-        </w:rPr>
-        <w:t>myOrg.director.full_name</w:t>
-      </w:r>
-      <w:proofErr w:type="spellEnd"/>
-      <w:r>
-        <w:rPr>
-          <w:color w:val="000000" w:themeColor="text1"/>
-          <w:sz w:val="22"/>
-          <w:szCs w:val="22"/>
-        </w:rPr>
-        <w:t>}</w:t>
+        <w:t>Г</w:t>
+      </w:r>
+      <w:r>
+        <w:rPr>
+          <w:color w:val="000000" w:themeColor="text1"/>
+          <w:sz w:val="22"/>
+          <w:szCs w:val="22"/>
+        </w:rPr>
+        <w:t xml:space="preserve">енерального директора </w:t>
+      </w:r>
+      <w:r>
+        <w:rPr>
+          <w:color w:val="000000" w:themeColor="text1"/>
+          <w:sz w:val="22"/>
+          <w:szCs w:val="22"/>
+        </w:rPr>
+        <w:t>${myOrg.director.full_name}</w:t>
       </w:r>
       <w:r>
         <w:rPr>
@@ -642,7 +532,34 @@
           <w:sz w:val="22"/>
           <w:szCs w:val="22"/>
         </w:rPr>
-        <w:t>проекта «</w:t>
+        <w:t>П</w:t>
+      </w:r>
+      <w:r>
+        <w:rPr>
+          <w:bCs/>
+          <w:color w:val="000000" w:themeColor="text1"/>
+          <w:sz w:val="22"/>
+          <w:szCs w:val="22"/>
+        </w:rPr>
+        <w:t>роект</w:t>
+      </w:r>
+      <w:r>
+        <w:rPr>
+          <w:bCs/>
+          <w:color w:val="000000" w:themeColor="text1"/>
+          <w:sz w:val="22"/>
+          <w:szCs w:val="22"/>
+        </w:rPr>
+        <w:t xml:space="preserve"> </w:t>
+      </w:r>
+      <w:r>
+        <w:rPr>
+          <w:bCs/>
+          <w:color w:val="000000" w:themeColor="text1"/>
+          <w:sz w:val="22"/>
+          <w:szCs w:val="22"/>
+        </w:rPr>
+        <w:t>«</w:t>
       </w:r>
       <w:r>
         <w:rPr>
@@ -696,25 +613,7 @@
           <w:sz w:val="22"/>
           <w:szCs w:val="22"/>
         </w:rPr>
-        <w:t>${</w:t>
-      </w:r>
-      <w:proofErr w:type="spellStart"/>
-      <w:r>
-        <w:rPr>
-          <w:color w:val="000000" w:themeColor="text1"/>
-          <w:sz w:val="22"/>
-          <w:szCs w:val="22"/>
-        </w:rPr>
-        <w:t>project.typeProject.Specification</w:t>
-      </w:r>
-      <w:proofErr w:type="spellEnd"/>
-      <w:r>
-        <w:rPr>
-          <w:color w:val="000000" w:themeColor="text1"/>
-          <w:sz w:val="22"/>
-          <w:szCs w:val="22"/>
-        </w:rPr>
-        <w:t xml:space="preserve">} </w:t>
+        <w:t xml:space="preserve">${project.typeProject.Specification} </w:t>
       </w:r>
       <w:r>
         <w:rPr>
@@ -738,25 +637,7 @@
           <w:sz w:val="22"/>
           <w:szCs w:val="22"/>
         </w:rPr>
-        <w:t>${</w:t>
-      </w:r>
-      <w:proofErr w:type="spellStart"/>
-      <w:r>
-        <w:rPr>
-          <w:color w:val="000000" w:themeColor="text1"/>
-          <w:sz w:val="22"/>
-          <w:szCs w:val="22"/>
-        </w:rPr>
-        <w:t>project.typeProject.Specification</w:t>
-      </w:r>
-      <w:proofErr w:type="spellEnd"/>
-      <w:r>
-        <w:rPr>
-          <w:color w:val="000000" w:themeColor="text1"/>
-          <w:sz w:val="22"/>
-          <w:szCs w:val="22"/>
-        </w:rPr>
-        <w:t>}</w:t>
+        <w:t>${project.typeProject.Specification}</w:t>
       </w:r>
       <w:r>
         <w:rPr>
@@ -800,25 +681,7 @@
           <w:sz w:val="22"/>
           <w:szCs w:val="22"/>
         </w:rPr>
-        <w:t>${</w:t>
-      </w:r>
-      <w:proofErr w:type="spellStart"/>
-      <w:r>
-        <w:rPr>
-          <w:color w:val="000000" w:themeColor="text1"/>
-          <w:sz w:val="22"/>
-          <w:szCs w:val="22"/>
-        </w:rPr>
-        <w:t>project.typeProject.Specification</w:t>
-      </w:r>
-      <w:proofErr w:type="spellEnd"/>
-      <w:r>
-        <w:rPr>
-          <w:color w:val="000000" w:themeColor="text1"/>
-          <w:sz w:val="22"/>
-          <w:szCs w:val="22"/>
-        </w:rPr>
-        <w:t xml:space="preserve">} </w:t>
+        <w:t xml:space="preserve">${project.typeProject.Specification} </w:t>
       </w:r>
       <w:r>
         <w:rPr>
@@ -862,25 +725,7 @@
           <w:sz w:val="22"/>
           <w:szCs w:val="22"/>
         </w:rPr>
-        <w:t>${</w:t>
-      </w:r>
-      <w:proofErr w:type="spellStart"/>
-      <w:r>
-        <w:rPr>
-          <w:color w:val="000000" w:themeColor="text1"/>
-          <w:sz w:val="22"/>
-          <w:szCs w:val="22"/>
-        </w:rPr>
-        <w:t>project.typeProject.Specification</w:t>
-      </w:r>
-      <w:proofErr w:type="spellEnd"/>
-      <w:r>
-        <w:rPr>
-          <w:color w:val="000000" w:themeColor="text1"/>
-          <w:sz w:val="22"/>
-          <w:szCs w:val="22"/>
-        </w:rPr>
-        <w:t xml:space="preserve">} </w:t>
+        <w:t xml:space="preserve">${project.typeProject.Specification} </w:t>
       </w:r>
       <w:r>
         <w:rPr>
@@ -1076,7 +921,6 @@
         </w:rPr>
         <w:t>${</w:t>
       </w:r>
-      <w:proofErr w:type="spellStart"/>
       <w:r>
         <w:rPr>
           <w:color w:val="000000" w:themeColor="text1"/>
@@ -1085,7 +929,6 @@
         </w:rPr>
         <w:t>project.price</w:t>
       </w:r>
-      <w:proofErr w:type="spellEnd"/>
       <w:r>
         <w:rPr>
           <w:color w:val="000000" w:themeColor="text1"/>
@@ -1386,25 +1229,7 @@
           <w:sz w:val="22"/>
           <w:szCs w:val="22"/>
         </w:rPr>
-        <w:t>${</w:t>
-      </w:r>
-      <w:proofErr w:type="spellStart"/>
-      <w:r>
-        <w:rPr>
-          <w:color w:val="000000" w:themeColor="text1"/>
-          <w:sz w:val="22"/>
-          <w:szCs w:val="22"/>
-        </w:rPr>
-        <w:t>project.typeProject.Specification</w:t>
-      </w:r>
-      <w:proofErr w:type="spellEnd"/>
-      <w:r>
-        <w:rPr>
-          <w:color w:val="000000" w:themeColor="text1"/>
-          <w:sz w:val="22"/>
-          <w:szCs w:val="22"/>
-        </w:rPr>
-        <w:t xml:space="preserve">} </w:t>
+        <w:t xml:space="preserve">${project.typeProject.Specification} </w:t>
       </w:r>
       <w:r>
         <w:rPr>
@@ -1512,25 +1337,7 @@
           <w:sz w:val="22"/>
           <w:szCs w:val="22"/>
         </w:rPr>
-        <w:t>${</w:t>
-      </w:r>
-      <w:proofErr w:type="spellStart"/>
-      <w:r>
-        <w:rPr>
-          <w:color w:val="000000" w:themeColor="text1"/>
-          <w:sz w:val="22"/>
-          <w:szCs w:val="22"/>
-        </w:rPr>
-        <w:t>project.typeProject.Specification</w:t>
-      </w:r>
-      <w:proofErr w:type="spellEnd"/>
-      <w:r>
-        <w:rPr>
-          <w:color w:val="000000" w:themeColor="text1"/>
-          <w:sz w:val="22"/>
-          <w:szCs w:val="22"/>
-        </w:rPr>
-        <w:t>}</w:t>
+        <w:t>${project.typeProject.Specification}</w:t>
       </w:r>
       <w:r>
         <w:rPr>
@@ -1747,25 +1554,7 @@
           <w:sz w:val="22"/>
           <w:szCs w:val="22"/>
         </w:rPr>
-        <w:t>${</w:t>
-      </w:r>
-      <w:proofErr w:type="spellStart"/>
-      <w:r>
-        <w:rPr>
-          <w:color w:val="000000" w:themeColor="text1"/>
-          <w:sz w:val="22"/>
-          <w:szCs w:val="22"/>
-        </w:rPr>
-        <w:t>project.avansPecent</w:t>
-      </w:r>
-      <w:proofErr w:type="spellEnd"/>
-      <w:r>
-        <w:rPr>
-          <w:color w:val="000000" w:themeColor="text1"/>
-          <w:sz w:val="22"/>
-          <w:szCs w:val="22"/>
-        </w:rPr>
-        <w:t>}</w:t>
+        <w:t>${project.avansPecent}</w:t>
       </w:r>
       <w:r>
         <w:rPr>
@@ -2145,25 +1934,7 @@
           <w:sz w:val="22"/>
           <w:szCs w:val="22"/>
         </w:rPr>
-        <w:t>${</w:t>
-      </w:r>
-      <w:proofErr w:type="spellStart"/>
-      <w:r>
-        <w:rPr>
-          <w:color w:val="000000" w:themeColor="text1"/>
-          <w:sz w:val="22"/>
-          <w:szCs w:val="22"/>
-        </w:rPr>
-        <w:t>project.typeProject.Specification</w:t>
-      </w:r>
-      <w:proofErr w:type="spellEnd"/>
-      <w:r>
-        <w:rPr>
-          <w:color w:val="000000" w:themeColor="text1"/>
-          <w:sz w:val="22"/>
-          <w:szCs w:val="22"/>
-        </w:rPr>
-        <w:t xml:space="preserve">} </w:t>
+        <w:t xml:space="preserve">${project.typeProject.Specification} </w:t>
       </w:r>
       <w:r>
         <w:rPr>
@@ -2419,25 +2190,7 @@
           <w:sz w:val="22"/>
           <w:szCs w:val="22"/>
         </w:rPr>
-        <w:t>${</w:t>
-      </w:r>
-      <w:proofErr w:type="spellStart"/>
-      <w:r>
-        <w:rPr>
-          <w:color w:val="000000" w:themeColor="text1"/>
-          <w:sz w:val="22"/>
-          <w:szCs w:val="22"/>
-        </w:rPr>
-        <w:t>project.typeProject.Specification</w:t>
-      </w:r>
-      <w:proofErr w:type="spellEnd"/>
-      <w:r>
-        <w:rPr>
-          <w:color w:val="000000" w:themeColor="text1"/>
-          <w:sz w:val="22"/>
-          <w:szCs w:val="22"/>
-        </w:rPr>
-        <w:t xml:space="preserve">} </w:t>
+        <w:t xml:space="preserve">${project.typeProject.Specification} </w:t>
       </w:r>
       <w:r>
         <w:rPr>
@@ -2660,43 +2413,7 @@
           <w:sz w:val="22"/>
           <w:szCs w:val="22"/>
         </w:rPr>
-        <w:t>Подрядчик является членом Ассоциации проектировщиков саморегулируемая организация «Объединение проектных организаций «</w:t>
-      </w:r>
-      <w:proofErr w:type="spellStart"/>
-      <w:r>
-        <w:rPr>
-          <w:color w:val="000000" w:themeColor="text1"/>
-          <w:sz w:val="22"/>
-          <w:szCs w:val="22"/>
-        </w:rPr>
-        <w:t>СтройПроект</w:t>
-      </w:r>
-      <w:proofErr w:type="spellEnd"/>
-      <w:r>
-        <w:rPr>
-          <w:color w:val="000000" w:themeColor="text1"/>
-          <w:sz w:val="22"/>
-          <w:szCs w:val="22"/>
-        </w:rPr>
-        <w:t>» (Ассоциация СРО «</w:t>
-      </w:r>
-      <w:proofErr w:type="spellStart"/>
-      <w:r>
-        <w:rPr>
-          <w:color w:val="000000" w:themeColor="text1"/>
-          <w:sz w:val="22"/>
-          <w:szCs w:val="22"/>
-        </w:rPr>
-        <w:t>СтройПроект</w:t>
-      </w:r>
-      <w:proofErr w:type="spellEnd"/>
-      <w:r>
-        <w:rPr>
-          <w:color w:val="000000" w:themeColor="text1"/>
-          <w:sz w:val="22"/>
-          <w:szCs w:val="22"/>
-        </w:rPr>
-        <w:t xml:space="preserve">»), действует с 28.06.2019г. </w:t>
+        <w:t xml:space="preserve">Подрядчик является членом Ассоциации проектировщиков саморегулируемая организация «Объединение проектных организаций «СтройПроект» (Ассоциация СРО «СтройПроект»), действует с 28.06.2019г. </w:t>
       </w:r>
     </w:p>
     <w:p>
@@ -3507,23 +3224,13 @@
         </w:rPr>
         <w:t xml:space="preserve"> </w:t>
       </w:r>
-      <w:proofErr w:type="spellStart"/>
-      <w:r>
-        <w:rPr>
-          <w:color w:val="000000" w:themeColor="text1"/>
-          <w:sz w:val="22"/>
-          <w:szCs w:val="22"/>
-        </w:rPr>
-        <w:t>Диадок</w:t>
-      </w:r>
-      <w:proofErr w:type="spellEnd"/>
-      <w:r>
-        <w:rPr>
-          <w:color w:val="000000" w:themeColor="text1"/>
-          <w:sz w:val="22"/>
-          <w:szCs w:val="22"/>
-        </w:rPr>
-        <w:t xml:space="preserve"> или аналогу, с соблюдением требований российского законодательства, действующих на дату отправки документов. Во всем остальном, что не предусмотрено </w:t>
+      <w:r>
+        <w:rPr>
+          <w:color w:val="000000" w:themeColor="text1"/>
+          <w:sz w:val="22"/>
+          <w:szCs w:val="22"/>
+        </w:rPr>
+        <w:t xml:space="preserve">Диадок или аналогу, с соблюдением требований российского законодательства, действующих на дату отправки документов. Во всем остальном, что не предусмотрено </w:t>
       </w:r>
       <w:bookmarkEnd w:id="4"/>
       <w:r>
@@ -3610,25 +3317,7 @@
           <w:szCs w:val="22"/>
         </w:rPr>
         <w:lastRenderedPageBreak/>
-        <w:t>${</w:t>
-      </w:r>
-      <w:proofErr w:type="spellStart"/>
-      <w:r>
-        <w:rPr>
-          <w:color w:val="000000" w:themeColor="text1"/>
-          <w:sz w:val="22"/>
-          <w:szCs w:val="22"/>
-        </w:rPr>
-        <w:t>project.typeProject.Specification</w:t>
-      </w:r>
-      <w:proofErr w:type="spellEnd"/>
-      <w:r>
-        <w:rPr>
-          <w:color w:val="000000" w:themeColor="text1"/>
-          <w:sz w:val="22"/>
-          <w:szCs w:val="22"/>
-        </w:rPr>
-        <w:t xml:space="preserve">} </w:t>
+        <w:t xml:space="preserve">${project.typeProject.Specification} </w:t>
       </w:r>
       <w:r>
         <w:rPr>
@@ -3781,7 +3470,6 @@
                 <w:lang w:val="en-US"/>
               </w:rPr>
             </w:pPr>
-            <w:proofErr w:type="spellStart"/>
             <w:r>
               <w:rPr>
                 <w:b/>
@@ -3793,7 +3481,6 @@
               </w:rPr>
               <w:t>Заказчик</w:t>
             </w:r>
-            <w:proofErr w:type="spellEnd"/>
           </w:p>
           <w:p>
             <w:pPr>
@@ -3815,7 +3502,6 @@
               </w:rPr>
               <w:t>${</w:t>
             </w:r>
-            <w:proofErr w:type="spellStart"/>
             <w:r>
               <w:rPr>
                 <w:color w:val="000000" w:themeColor="text1"/>
@@ -3832,17 +3518,7 @@
                 <w:szCs w:val="22"/>
                 <w:lang w:val="en-US"/>
               </w:rPr>
-              <w:t>OrType</w:t>
-            </w:r>
-            <w:proofErr w:type="spellEnd"/>
-            <w:r>
-              <w:rPr>
-                <w:color w:val="000000" w:themeColor="text1"/>
-                <w:sz w:val="22"/>
-                <w:szCs w:val="22"/>
-                <w:lang w:val="en-US"/>
-              </w:rPr>
-              <w:t>}</w:t>
+              <w:t>OrType}</w:t>
             </w:r>
           </w:p>
           <w:p>
@@ -3874,7 +3550,6 @@
               </w:rPr>
               <w:t>${</w:t>
             </w:r>
-            <w:proofErr w:type="spellStart"/>
             <w:r>
               <w:rPr>
                 <w:color w:val="000000" w:themeColor="text1"/>
@@ -3891,17 +3566,7 @@
                 <w:szCs w:val="22"/>
                 <w:lang w:val="en-US"/>
               </w:rPr>
-              <w:t>.INN</w:t>
-            </w:r>
-            <w:proofErr w:type="spellEnd"/>
-            <w:r>
-              <w:rPr>
-                <w:color w:val="000000" w:themeColor="text1"/>
-                <w:sz w:val="22"/>
-                <w:szCs w:val="22"/>
-                <w:lang w:val="en-US"/>
-              </w:rPr>
-              <w:t>},</w:t>
+              <w:t>.INN},</w:t>
             </w:r>
             <w:r>
               <w:rPr>
@@ -3930,7 +3595,6 @@
               </w:rPr>
               <w:t>${</w:t>
             </w:r>
-            <w:proofErr w:type="spellStart"/>
             <w:r>
               <w:rPr>
                 <w:color w:val="000000" w:themeColor="text1"/>
@@ -3947,17 +3611,7 @@
                 <w:szCs w:val="22"/>
                 <w:lang w:val="en-US"/>
               </w:rPr>
-              <w:t>.KPP</w:t>
-            </w:r>
-            <w:proofErr w:type="spellEnd"/>
-            <w:r>
-              <w:rPr>
-                <w:color w:val="000000" w:themeColor="text1"/>
-                <w:sz w:val="22"/>
-                <w:szCs w:val="22"/>
-                <w:lang w:val="en-US"/>
-              </w:rPr>
-              <w:t>}</w:t>
+              <w:t>.KPP}</w:t>
             </w:r>
           </w:p>
           <w:p>
@@ -3971,65 +3625,14 @@
                 <w:lang w:val="en-US"/>
               </w:rPr>
             </w:pPr>
-            <w:proofErr w:type="spellStart"/>
-            <w:r>
-              <w:rPr>
-                <w:color w:val="000000" w:themeColor="text1"/>
-                <w:sz w:val="22"/>
-                <w:szCs w:val="22"/>
-                <w:lang w:val="en-US"/>
-              </w:rPr>
-              <w:t>Юридический</w:t>
-            </w:r>
-            <w:proofErr w:type="spellEnd"/>
-            <w:r>
-              <w:rPr>
-                <w:color w:val="000000" w:themeColor="text1"/>
-                <w:sz w:val="22"/>
-                <w:szCs w:val="22"/>
-                <w:lang w:val="en-US"/>
-              </w:rPr>
-              <w:t xml:space="preserve"> и </w:t>
-            </w:r>
-            <w:proofErr w:type="spellStart"/>
-            <w:r>
-              <w:rPr>
-                <w:color w:val="000000" w:themeColor="text1"/>
-                <w:sz w:val="22"/>
-                <w:szCs w:val="22"/>
-                <w:lang w:val="en-US"/>
-              </w:rPr>
-              <w:t>почтовый</w:t>
-            </w:r>
-            <w:proofErr w:type="spellEnd"/>
-            <w:r>
-              <w:rPr>
-                <w:color w:val="000000" w:themeColor="text1"/>
-                <w:sz w:val="22"/>
-                <w:szCs w:val="22"/>
-                <w:lang w:val="en-US"/>
-              </w:rPr>
-              <w:t xml:space="preserve"> </w:t>
-            </w:r>
-            <w:proofErr w:type="spellStart"/>
-            <w:r>
-              <w:rPr>
-                <w:color w:val="000000" w:themeColor="text1"/>
-                <w:sz w:val="22"/>
-                <w:szCs w:val="22"/>
-                <w:lang w:val="en-US"/>
-              </w:rPr>
-              <w:t>адрес</w:t>
-            </w:r>
-            <w:proofErr w:type="spellEnd"/>
-            <w:r>
-              <w:rPr>
-                <w:color w:val="000000" w:themeColor="text1"/>
-                <w:sz w:val="22"/>
-                <w:szCs w:val="22"/>
-                <w:lang w:val="en-US"/>
-              </w:rPr>
-              <w:t xml:space="preserve">: </w:t>
+            <w:r>
+              <w:rPr>
+                <w:color w:val="000000" w:themeColor="text1"/>
+                <w:sz w:val="22"/>
+                <w:szCs w:val="22"/>
+                <w:lang w:val="en-US"/>
+              </w:rPr>
+              <w:t xml:space="preserve">Юридический и почтовый адрес: </w:t>
             </w:r>
           </w:p>
           <w:p>
@@ -4052,7 +3655,6 @@
               </w:rPr>
               <w:t>${</w:t>
             </w:r>
-            <w:proofErr w:type="spellStart"/>
             <w:r>
               <w:rPr>
                 <w:color w:val="000000" w:themeColor="text1"/>
@@ -4087,17 +3689,7 @@
                 <w:szCs w:val="22"/>
                 <w:lang w:val="en-US"/>
               </w:rPr>
-              <w:t>_legal</w:t>
-            </w:r>
-            <w:proofErr w:type="spellEnd"/>
-            <w:r>
-              <w:rPr>
-                <w:color w:val="000000" w:themeColor="text1"/>
-                <w:sz w:val="22"/>
-                <w:szCs w:val="22"/>
-                <w:lang w:val="en-US"/>
-              </w:rPr>
-              <w:t>}</w:t>
+              <w:t>_legal}</w:t>
             </w:r>
           </w:p>
           <w:p>
@@ -4138,7 +3730,6 @@
               </w:rPr>
               <w:t>${</w:t>
             </w:r>
-            <w:proofErr w:type="spellStart"/>
             <w:r>
               <w:rPr>
                 <w:color w:val="000000" w:themeColor="text1"/>
@@ -4155,17 +3746,7 @@
                 <w:szCs w:val="22"/>
                 <w:lang w:val="en-US"/>
               </w:rPr>
-              <w:t>.OGRN</w:t>
-            </w:r>
-            <w:proofErr w:type="spellEnd"/>
-            <w:r>
-              <w:rPr>
-                <w:color w:val="000000" w:themeColor="text1"/>
-                <w:sz w:val="22"/>
-                <w:szCs w:val="22"/>
-                <w:lang w:val="en-US"/>
-              </w:rPr>
-              <w:t>}</w:t>
+              <w:t>.OGRN}</w:t>
             </w:r>
           </w:p>
           <w:p>
@@ -4206,7 +3787,6 @@
               </w:rPr>
               <w:t>${</w:t>
             </w:r>
-            <w:proofErr w:type="spellStart"/>
             <w:r>
               <w:rPr>
                 <w:color w:val="000000" w:themeColor="text1"/>
@@ -4223,17 +3803,7 @@
                 <w:szCs w:val="22"/>
                 <w:lang w:val="en-US"/>
               </w:rPr>
-              <w:t>.payment_account</w:t>
-            </w:r>
-            <w:proofErr w:type="spellEnd"/>
-            <w:r>
-              <w:rPr>
-                <w:color w:val="000000" w:themeColor="text1"/>
-                <w:sz w:val="22"/>
-                <w:szCs w:val="22"/>
-                <w:lang w:val="en-US"/>
-              </w:rPr>
-              <w:t>}</w:t>
+              <w:t>.payment_account}</w:t>
             </w:r>
           </w:p>
           <w:p>
@@ -4274,7 +3844,6 @@
               </w:rPr>
               <w:t>.BIK.name} ${</w:t>
             </w:r>
-            <w:proofErr w:type="spellStart"/>
             <w:r>
               <w:rPr>
                 <w:color w:val="000000" w:themeColor="text1"/>
@@ -4291,17 +3860,7 @@
                 <w:szCs w:val="22"/>
                 <w:lang w:val="en-US"/>
               </w:rPr>
-              <w:t>.BIK.bik</w:t>
-            </w:r>
-            <w:proofErr w:type="spellEnd"/>
-            <w:r>
-              <w:rPr>
-                <w:color w:val="000000" w:themeColor="text1"/>
-                <w:sz w:val="22"/>
-                <w:szCs w:val="22"/>
-                <w:lang w:val="en-US"/>
-              </w:rPr>
-              <w:t>}</w:t>
+              <w:t>.BIK.bik}</w:t>
             </w:r>
           </w:p>
           <w:p>
@@ -4342,7 +3901,6 @@
               </w:rPr>
               <w:t>${</w:t>
             </w:r>
-            <w:proofErr w:type="spellStart"/>
             <w:r>
               <w:rPr>
                 <w:color w:val="000000" w:themeColor="text1"/>
@@ -4359,17 +3917,7 @@
                 <w:szCs w:val="22"/>
                 <w:lang w:val="en-US"/>
               </w:rPr>
-              <w:t>.BIK.correspondent_account</w:t>
-            </w:r>
-            <w:proofErr w:type="spellEnd"/>
-            <w:r>
-              <w:rPr>
-                <w:color w:val="000000" w:themeColor="text1"/>
-                <w:sz w:val="22"/>
-                <w:szCs w:val="22"/>
-                <w:lang w:val="en-US"/>
-              </w:rPr>
-              <w:t>}</w:t>
+              <w:t>.BIK.correspondent_account}</w:t>
             </w:r>
           </w:p>
         </w:tc>
@@ -4390,7 +3938,6 @@
                 <w:lang w:val="en-US"/>
               </w:rPr>
             </w:pPr>
-            <w:proofErr w:type="spellStart"/>
             <w:r>
               <w:rPr>
                 <w:b/>
@@ -4402,7 +3949,6 @@
               </w:rPr>
               <w:t>Подрядчик</w:t>
             </w:r>
-            <w:proofErr w:type="spellEnd"/>
           </w:p>
           <w:p>
             <w:pPr>
@@ -4422,7 +3968,6 @@
               </w:rPr>
               <w:t>${</w:t>
             </w:r>
-            <w:proofErr w:type="spellStart"/>
             <w:r>
               <w:rPr>
                 <w:sz w:val="22"/>
@@ -4445,16 +3990,7 @@
                 <w:szCs w:val="22"/>
                 <w:lang w:val="en-US"/>
               </w:rPr>
-              <w:t>OrType</w:t>
-            </w:r>
-            <w:proofErr w:type="spellEnd"/>
-            <w:r>
-              <w:rPr>
-                <w:sz w:val="22"/>
-                <w:szCs w:val="22"/>
-                <w:lang w:val="en-US"/>
-              </w:rPr>
-              <w:t>}</w:t>
+              <w:t>OrType}</w:t>
             </w:r>
           </w:p>
           <w:p>
@@ -4484,27 +4020,7 @@
                 <w:szCs w:val="22"/>
                 <w:lang w:val="en-US"/>
               </w:rPr>
-              <w:t>${</w:t>
-            </w:r>
-            <w:proofErr w:type="spellStart"/>
-            <w:r>
-              <w:rPr>
-                <w:color w:val="000000" w:themeColor="text1"/>
-                <w:sz w:val="22"/>
-                <w:szCs w:val="22"/>
-                <w:lang w:val="en-US"/>
-              </w:rPr>
-              <w:t>myOrg.INN</w:t>
-            </w:r>
-            <w:proofErr w:type="spellEnd"/>
-            <w:r>
-              <w:rPr>
-                <w:color w:val="000000" w:themeColor="text1"/>
-                <w:sz w:val="22"/>
-                <w:szCs w:val="22"/>
-                <w:lang w:val="en-US"/>
-              </w:rPr>
-              <w:t>}</w:t>
+              <w:t>${myOrg.INN}</w:t>
             </w:r>
             <w:r>
               <w:rPr>
@@ -4522,27 +4038,7 @@
                 <w:szCs w:val="22"/>
                 <w:lang w:val="en-US"/>
               </w:rPr>
-              <w:t>${</w:t>
-            </w:r>
-            <w:proofErr w:type="spellStart"/>
-            <w:r>
-              <w:rPr>
-                <w:color w:val="000000" w:themeColor="text1"/>
-                <w:sz w:val="22"/>
-                <w:szCs w:val="22"/>
-                <w:lang w:val="en-US"/>
-              </w:rPr>
-              <w:t>myOrg.KPP</w:t>
-            </w:r>
-            <w:proofErr w:type="spellEnd"/>
-            <w:r>
-              <w:rPr>
-                <w:color w:val="000000" w:themeColor="text1"/>
-                <w:sz w:val="22"/>
-                <w:szCs w:val="22"/>
-                <w:lang w:val="en-US"/>
-              </w:rPr>
-              <w:t>}</w:t>
+              <w:t>${myOrg.KPP}</w:t>
             </w:r>
           </w:p>
           <w:p>
@@ -4590,7 +4086,6 @@
               </w:rPr>
               <w:t>${</w:t>
             </w:r>
-            <w:proofErr w:type="spellStart"/>
             <w:r>
               <w:rPr>
                 <w:color w:val="000000" w:themeColor="text1"/>
@@ -4600,7 +4095,6 @@
               </w:rPr>
               <w:t>myOrg</w:t>
             </w:r>
-            <w:proofErr w:type="spellEnd"/>
             <w:r>
               <w:rPr>
                 <w:color w:val="000000" w:themeColor="text1"/>
@@ -4679,7 +4173,6 @@
               </w:rPr>
               <w:t>${</w:t>
             </w:r>
-            <w:proofErr w:type="spellStart"/>
             <w:r>
               <w:rPr>
                 <w:color w:val="000000" w:themeColor="text1"/>
@@ -4689,7 +4182,6 @@
               </w:rPr>
               <w:t>myOrg</w:t>
             </w:r>
-            <w:proofErr w:type="spellEnd"/>
             <w:r>
               <w:rPr>
                 <w:color w:val="000000" w:themeColor="text1"/>
@@ -4733,54 +4225,16 @@
                 <w:sz w:val="22"/>
                 <w:szCs w:val="22"/>
               </w:rPr>
-              <w:t>Р/</w:t>
-            </w:r>
-            <w:proofErr w:type="spellStart"/>
-            <w:r>
-              <w:rPr>
-                <w:color w:val="000000" w:themeColor="text1"/>
-                <w:sz w:val="22"/>
-                <w:szCs w:val="22"/>
-              </w:rPr>
-              <w:t>сч</w:t>
-            </w:r>
-            <w:proofErr w:type="spellEnd"/>
-            <w:r>
-              <w:rPr>
-                <w:color w:val="000000" w:themeColor="text1"/>
-                <w:sz w:val="22"/>
-                <w:szCs w:val="22"/>
-              </w:rPr>
-              <w:t xml:space="preserve">. </w:t>
-            </w:r>
-            <w:r>
-              <w:rPr>
-                <w:color w:val="000000" w:themeColor="text1"/>
-                <w:sz w:val="22"/>
-                <w:szCs w:val="22"/>
-                <w:lang w:val="en-US"/>
-              </w:rPr>
-              <w:t>${</w:t>
-            </w:r>
-            <w:proofErr w:type="spellStart"/>
-            <w:r>
-              <w:rPr>
-                <w:color w:val="000000" w:themeColor="text1"/>
-                <w:sz w:val="22"/>
-                <w:szCs w:val="22"/>
-                <w:lang w:val="en-US"/>
-              </w:rPr>
-              <w:t>myOrg.payment_account</w:t>
-            </w:r>
-            <w:proofErr w:type="spellEnd"/>
-            <w:r>
-              <w:rPr>
-                <w:color w:val="000000" w:themeColor="text1"/>
-                <w:sz w:val="22"/>
-                <w:szCs w:val="22"/>
-                <w:lang w:val="en-US"/>
-              </w:rPr>
-              <w:t>}</w:t>
+              <w:t xml:space="preserve">Р/сч. </w:t>
+            </w:r>
+            <w:r>
+              <w:rPr>
+                <w:color w:val="000000" w:themeColor="text1"/>
+                <w:sz w:val="22"/>
+                <w:szCs w:val="22"/>
+                <w:lang w:val="en-US"/>
+              </w:rPr>
+              <w:t>${myOrg.payment_account}</w:t>
             </w:r>
           </w:p>
           <w:p>
@@ -4833,7 +4287,6 @@
               </w:rPr>
               <w:t>${</w:t>
             </w:r>
-            <w:proofErr w:type="spellStart"/>
             <w:r>
               <w:rPr>
                 <w:i/>
@@ -4851,17 +4304,7 @@
                 <w:szCs w:val="22"/>
                 <w:lang w:val="en-US"/>
               </w:rPr>
-              <w:t>.BIK.bik</w:t>
-            </w:r>
-            <w:proofErr w:type="spellEnd"/>
-            <w:r>
-              <w:rPr>
-                <w:color w:val="000000" w:themeColor="text1"/>
-                <w:sz w:val="22"/>
-                <w:szCs w:val="22"/>
-                <w:lang w:val="en-US"/>
-              </w:rPr>
-              <w:t>}.</w:t>
+              <w:t>.BIK.bik}.</w:t>
             </w:r>
             <w:r>
               <w:rPr>
@@ -4891,56 +4334,16 @@
                 <w:szCs w:val="22"/>
                 <w:lang w:val="en-US"/>
               </w:rPr>
-              <w:t>к/</w:t>
-            </w:r>
-            <w:proofErr w:type="spellStart"/>
-            <w:r>
-              <w:rPr>
-                <w:color w:val="000000" w:themeColor="text1"/>
-                <w:sz w:val="22"/>
-                <w:szCs w:val="22"/>
-                <w:lang w:val="en-US"/>
-              </w:rPr>
-              <w:t>сч</w:t>
-            </w:r>
-            <w:proofErr w:type="spellEnd"/>
-            <w:r>
-              <w:rPr>
-                <w:color w:val="000000" w:themeColor="text1"/>
-                <w:sz w:val="22"/>
-                <w:szCs w:val="22"/>
-                <w:lang w:val="en-US"/>
-              </w:rPr>
-              <w:t>.</w:t>
-            </w:r>
-            <w:r>
-              <w:rPr>
-                <w:color w:val="000000" w:themeColor="text1"/>
-                <w:sz w:val="22"/>
-                <w:szCs w:val="22"/>
-                <w:lang w:val="en-US"/>
-              </w:rPr>
-              <w:t xml:space="preserve"> ${</w:t>
-            </w:r>
-            <w:proofErr w:type="spellStart"/>
-            <w:r>
-              <w:rPr>
-                <w:color w:val="000000" w:themeColor="text1"/>
-                <w:sz w:val="22"/>
-                <w:szCs w:val="22"/>
-                <w:lang w:val="en-US"/>
-              </w:rPr>
-              <w:t>myOrg.BIK.correspondent_account</w:t>
-            </w:r>
-            <w:proofErr w:type="spellEnd"/>
-            <w:r>
-              <w:rPr>
-                <w:color w:val="000000" w:themeColor="text1"/>
-                <w:sz w:val="22"/>
-                <w:szCs w:val="22"/>
-                <w:lang w:val="en-US"/>
-              </w:rPr>
-              <w:t>}</w:t>
+              <w:t>к/сч.</w:t>
+            </w:r>
+            <w:r>
+              <w:rPr>
+                <w:color w:val="000000" w:themeColor="text1"/>
+                <w:sz w:val="22"/>
+                <w:szCs w:val="22"/>
+                <w:lang w:val="en-US"/>
+              </w:rPr>
+              <w:t xml:space="preserve"> ${myOrg.BIK.correspondent_account}</w:t>
             </w:r>
           </w:p>
           <w:p>
@@ -4954,54 +4357,23 @@
                 <w:lang w:val="en-US"/>
               </w:rPr>
             </w:pPr>
-            <w:proofErr w:type="spellStart"/>
-            <w:r>
-              <w:rPr>
-                <w:color w:val="000000" w:themeColor="text1"/>
-                <w:sz w:val="22"/>
-                <w:szCs w:val="22"/>
-                <w:lang w:val="en-US"/>
-              </w:rPr>
-              <w:t>Телефон</w:t>
-            </w:r>
-            <w:proofErr w:type="spellEnd"/>
-            <w:r>
-              <w:rPr>
-                <w:color w:val="000000" w:themeColor="text1"/>
-                <w:sz w:val="22"/>
-                <w:szCs w:val="22"/>
-                <w:lang w:val="en-US"/>
-              </w:rPr>
-              <w:t xml:space="preserve"> </w:t>
-            </w:r>
-            <w:r>
-              <w:rPr>
-                <w:color w:val="000000" w:themeColor="text1"/>
-                <w:sz w:val="22"/>
-                <w:szCs w:val="22"/>
-                <w:lang w:val="en-US"/>
-              </w:rPr>
-              <w:t>${</w:t>
-            </w:r>
-            <w:proofErr w:type="spellStart"/>
-            <w:r>
-              <w:rPr>
-                <w:color w:val="000000" w:themeColor="text1"/>
-                <w:sz w:val="22"/>
-                <w:szCs w:val="22"/>
-                <w:lang w:val="en-US"/>
-              </w:rPr>
-              <w:t>myOrg.styled_phone</w:t>
-            </w:r>
-            <w:proofErr w:type="spellEnd"/>
-            <w:r>
-              <w:rPr>
-                <w:color w:val="000000" w:themeColor="text1"/>
-                <w:sz w:val="22"/>
-                <w:szCs w:val="22"/>
-                <w:lang w:val="en-US"/>
-              </w:rPr>
-              <w:t xml:space="preserve">}  </w:t>
+            <w:r>
+              <w:rPr>
+                <w:color w:val="000000" w:themeColor="text1"/>
+                <w:sz w:val="22"/>
+                <w:szCs w:val="22"/>
+                <w:lang w:val="en-US"/>
+              </w:rPr>
+              <w:t xml:space="preserve">Телефон </w:t>
+            </w:r>
+            <w:r>
+              <w:rPr>
+                <w:color w:val="000000" w:themeColor="text1"/>
+                <w:sz w:val="22"/>
+                <w:szCs w:val="22"/>
+                <w:lang w:val="en-US"/>
+              </w:rPr>
+              <w:t xml:space="preserve">${myOrg.styled_phone}  </w:t>
             </w:r>
           </w:p>
           <w:p>
@@ -5031,27 +4403,7 @@
                 <w:szCs w:val="22"/>
                 <w:lang w:val="en-US"/>
               </w:rPr>
-              <w:t xml:space="preserve"> ${</w:t>
-            </w:r>
-            <w:proofErr w:type="spellStart"/>
-            <w:r>
-              <w:rPr>
-                <w:color w:val="000000" w:themeColor="text1"/>
-                <w:sz w:val="22"/>
-                <w:szCs w:val="22"/>
-                <w:lang w:val="en-US"/>
-              </w:rPr>
-              <w:t>myOrg.email</w:t>
-            </w:r>
-            <w:proofErr w:type="spellEnd"/>
-            <w:r>
-              <w:rPr>
-                <w:color w:val="000000" w:themeColor="text1"/>
-                <w:sz w:val="22"/>
-                <w:szCs w:val="22"/>
-                <w:lang w:val="en-US"/>
-              </w:rPr>
-              <w:t>}</w:t>
+              <w:t xml:space="preserve"> ${myOrg.email}</w:t>
             </w:r>
           </w:p>
           <w:p>
@@ -5085,37 +4437,15 @@
                 <w:lang w:val="en-US"/>
               </w:rPr>
             </w:pPr>
-            <w:proofErr w:type="spellStart"/>
-            <w:r>
-              <w:rPr>
-                <w:color w:val="000000" w:themeColor="text1"/>
-                <w:sz w:val="22"/>
-                <w:szCs w:val="22"/>
-                <w:lang w:val="en-US"/>
-              </w:rPr>
-              <w:t>Подписи</w:t>
-            </w:r>
-            <w:proofErr w:type="spellEnd"/>
-            <w:r>
-              <w:rPr>
-                <w:color w:val="000000" w:themeColor="text1"/>
-                <w:sz w:val="22"/>
-                <w:szCs w:val="22"/>
-                <w:lang w:val="en-US"/>
-              </w:rPr>
-              <w:t xml:space="preserve"> </w:t>
-            </w:r>
-            <w:proofErr w:type="spellStart"/>
-            <w:r>
-              <w:rPr>
-                <w:color w:val="000000" w:themeColor="text1"/>
-                <w:sz w:val="22"/>
-                <w:szCs w:val="22"/>
-                <w:lang w:val="en-US"/>
-              </w:rPr>
-              <w:t>сторон</w:t>
-            </w:r>
-            <w:proofErr w:type="spellEnd"/>
+            <w:r>
+              <w:rPr>
+                <w:color w:val="000000" w:themeColor="text1"/>
+                <w:sz w:val="22"/>
+                <w:szCs w:val="22"/>
+                <w:lang w:val="en-US"/>
+              </w:rPr>
+              <w:t>Подписи сторон</w:t>
+            </w:r>
           </w:p>
         </w:tc>
       </w:tr>
@@ -5144,7 +4474,6 @@
               </w:rPr>
               <w:t>${</w:t>
             </w:r>
-            <w:proofErr w:type="spellStart"/>
             <w:r>
               <w:rPr>
                 <w:color w:val="000000" w:themeColor="text1"/>
@@ -5161,17 +4490,7 @@
                 <w:szCs w:val="22"/>
                 <w:lang w:val="en-US"/>
               </w:rPr>
-              <w:t>.director.position</w:t>
-            </w:r>
-            <w:proofErr w:type="spellEnd"/>
-            <w:r>
-              <w:rPr>
-                <w:color w:val="000000" w:themeColor="text1"/>
-                <w:sz w:val="22"/>
-                <w:szCs w:val="22"/>
-                <w:lang w:val="en-US"/>
-              </w:rPr>
-              <w:t>}</w:t>
+              <w:t>.director.position}</w:t>
             </w:r>
           </w:p>
           <w:p>
@@ -5194,7 +4513,6 @@
               </w:rPr>
               <w:t>${</w:t>
             </w:r>
-            <w:proofErr w:type="spellStart"/>
             <w:r>
               <w:rPr>
                 <w:color w:val="000000" w:themeColor="text1"/>
@@ -5211,17 +4529,7 @@
                 <w:szCs w:val="22"/>
                 <w:lang w:val="en-US"/>
               </w:rPr>
-              <w:t>OrType</w:t>
-            </w:r>
-            <w:proofErr w:type="spellEnd"/>
-            <w:r>
-              <w:rPr>
-                <w:color w:val="000000" w:themeColor="text1"/>
-                <w:sz w:val="22"/>
-                <w:szCs w:val="22"/>
-                <w:lang w:val="en-US"/>
-              </w:rPr>
-              <w:t>}</w:t>
+              <w:t>OrType}</w:t>
             </w:r>
           </w:p>
         </w:tc>
@@ -5270,7 +4578,6 @@
               </w:rPr>
               <w:t>${</w:t>
             </w:r>
-            <w:proofErr w:type="spellStart"/>
             <w:r>
               <w:rPr>
                 <w:color w:val="000000" w:themeColor="text1"/>
@@ -5287,17 +4594,7 @@
                 <w:szCs w:val="22"/>
                 <w:lang w:val="en-US"/>
               </w:rPr>
-              <w:t>.nameOrType</w:t>
-            </w:r>
-            <w:proofErr w:type="spellEnd"/>
-            <w:r>
-              <w:rPr>
-                <w:color w:val="000000" w:themeColor="text1"/>
-                <w:sz w:val="22"/>
-                <w:szCs w:val="22"/>
-                <w:lang w:val="en-US"/>
-              </w:rPr>
-              <w:t>}</w:t>
+              <w:t>.nameOrType}</w:t>
             </w:r>
           </w:p>
         </w:tc>
@@ -5334,27 +4631,7 @@
                 <w:szCs w:val="22"/>
                 <w:lang w:val="en-US"/>
               </w:rPr>
-              <w:t>${</w:t>
-            </w:r>
-            <w:proofErr w:type="spellStart"/>
-            <w:r>
-              <w:rPr>
-                <w:color w:val="000000" w:themeColor="text1"/>
-                <w:sz w:val="22"/>
-                <w:szCs w:val="22"/>
-                <w:lang w:val="en-US"/>
-              </w:rPr>
-              <w:t>projectOrganization.director.ShortFullName</w:t>
-            </w:r>
-            <w:proofErr w:type="spellEnd"/>
-            <w:r>
-              <w:rPr>
-                <w:color w:val="000000" w:themeColor="text1"/>
-                <w:sz w:val="22"/>
-                <w:szCs w:val="22"/>
-                <w:lang w:val="en-US"/>
-              </w:rPr>
-              <w:t>}</w:t>
+              <w:t>${projectOrganization.director.ShortFullName}</w:t>
             </w:r>
           </w:p>
           <w:p>
@@ -5484,27 +4761,7 @@
                 <w:szCs w:val="22"/>
                 <w:lang w:val="en-US"/>
               </w:rPr>
-              <w:t>${</w:t>
-            </w:r>
-            <w:proofErr w:type="spellStart"/>
-            <w:r>
-              <w:rPr>
-                <w:color w:val="000000" w:themeColor="text1"/>
-                <w:sz w:val="22"/>
-                <w:szCs w:val="22"/>
-                <w:lang w:val="en-US"/>
-              </w:rPr>
-              <w:t>myOrg.director.ShortFullName</w:t>
-            </w:r>
-            <w:proofErr w:type="spellEnd"/>
-            <w:r>
-              <w:rPr>
-                <w:color w:val="000000" w:themeColor="text1"/>
-                <w:sz w:val="22"/>
-                <w:szCs w:val="22"/>
-                <w:lang w:val="en-US"/>
-              </w:rPr>
-              <w:t>}</w:t>
+              <w:t>${myOrg.director.ShortFullName}</w:t>
             </w:r>
           </w:p>
           <w:p>
@@ -5610,7 +4867,6 @@
         </w:rPr>
         <w:t>к Договору подряда № ${</w:t>
       </w:r>
-      <w:proofErr w:type="spellStart"/>
       <w:r>
         <w:rPr>
           <w:b/>
@@ -5621,7 +4877,6 @@
         </w:rPr>
         <w:t>project.number</w:t>
       </w:r>
-      <w:proofErr w:type="spellEnd"/>
       <w:r>
         <w:rPr>
           <w:b/>
@@ -5885,15 +5140,7 @@
               <w:pStyle w:val="-fa"/>
             </w:pPr>
             <w:r>
-              <w:t>${</w:t>
-            </w:r>
-            <w:proofErr w:type="spellStart"/>
-            <w:r>
-              <w:t>project_irds.number</w:t>
-            </w:r>
-            <w:proofErr w:type="spellEnd"/>
-            <w:r>
-              <w:t>}</w:t>
+              <w:t>${project_irds.number}</w:t>
             </w:r>
           </w:p>
           <w:p>
@@ -6053,23 +5300,7 @@
                 <w:bCs/>
                 <w:lang w:val="en-US"/>
               </w:rPr>
-              <w:t>${</w:t>
-            </w:r>
-            <w:proofErr w:type="spellStart"/>
-            <w:r>
-              <w:rPr>
-                <w:bCs/>
-                <w:lang w:val="en-US"/>
-              </w:rPr>
-              <w:t>projectOrganization.director.position</w:t>
-            </w:r>
-            <w:proofErr w:type="spellEnd"/>
-            <w:r>
-              <w:rPr>
-                <w:bCs/>
-                <w:lang w:val="en-US"/>
-              </w:rPr>
-              <w:t>}</w:t>
+              <w:t>${projectOrganization.director.position}</w:t>
             </w:r>
           </w:p>
           <w:p>
@@ -6094,23 +5325,7 @@
                 <w:bCs/>
                 <w:lang w:val="en-US"/>
               </w:rPr>
-              <w:t>${</w:t>
-            </w:r>
-            <w:proofErr w:type="spellStart"/>
-            <w:r>
-              <w:rPr>
-                <w:bCs/>
-                <w:lang w:val="en-US"/>
-              </w:rPr>
-              <w:t>projectOrganization.nameOrType</w:t>
-            </w:r>
-            <w:proofErr w:type="spellEnd"/>
-            <w:r>
-              <w:rPr>
-                <w:bCs/>
-                <w:lang w:val="en-US"/>
-              </w:rPr>
-              <w:t>}</w:t>
+              <w:t>${projectOrganization.nameOrType}</w:t>
             </w:r>
           </w:p>
           <w:p>
@@ -6153,23 +5368,7 @@
                 <w:bCs/>
                 <w:lang w:val="en-US"/>
               </w:rPr>
-              <w:t>________${</w:t>
-            </w:r>
-            <w:proofErr w:type="spellStart"/>
-            <w:r>
-              <w:rPr>
-                <w:bCs/>
-                <w:lang w:val="en-US"/>
-              </w:rPr>
-              <w:t>projectOrganization.director.ShortFullName</w:t>
-            </w:r>
-            <w:proofErr w:type="spellEnd"/>
-            <w:r>
-              <w:rPr>
-                <w:bCs/>
-                <w:lang w:val="en-US"/>
-              </w:rPr>
-              <w:t>}</w:t>
+              <w:t>________${projectOrganization.director.ShortFullName}</w:t>
             </w:r>
           </w:p>
           <w:p>
@@ -6366,7 +5565,6 @@
               </w:rPr>
               <w:t>${</w:t>
             </w:r>
-            <w:proofErr w:type="spellStart"/>
             <w:r>
               <w:rPr>
                 <w:bCs/>
@@ -6385,7 +5583,6 @@
               </w:rPr>
               <w:t>nameOrType</w:t>
             </w:r>
-            <w:proofErr w:type="spellEnd"/>
             <w:r>
               <w:rPr>
                 <w:bCs/>
@@ -6432,23 +5629,7 @@
                 <w:bCs/>
                 <w:lang w:val="en-US"/>
               </w:rPr>
-              <w:t>________${</w:t>
-            </w:r>
-            <w:proofErr w:type="spellStart"/>
-            <w:r>
-              <w:rPr>
-                <w:bCs/>
-                <w:lang w:val="en-US"/>
-              </w:rPr>
-              <w:t>myOrg.director.ShortFullName</w:t>
-            </w:r>
-            <w:proofErr w:type="spellEnd"/>
-            <w:r>
-              <w:rPr>
-                <w:bCs/>
-                <w:lang w:val="en-US"/>
-              </w:rPr>
-              <w:t>}</w:t>
+              <w:t>________${myOrg.director.ShortFullName}</w:t>
             </w:r>
           </w:p>
           <w:p>
@@ -6473,23 +5654,7 @@
                 <w:bCs/>
                 <w:lang w:val="en-US"/>
               </w:rPr>
-              <w:t>${</w:t>
-            </w:r>
-            <w:proofErr w:type="spellStart"/>
-            <w:r>
-              <w:rPr>
-                <w:bCs/>
-                <w:lang w:val="en-US"/>
-              </w:rPr>
-              <w:t>date_create_full</w:t>
-            </w:r>
-            <w:proofErr w:type="spellEnd"/>
-            <w:r>
-              <w:rPr>
-                <w:bCs/>
-                <w:lang w:val="en-US"/>
-              </w:rPr>
-              <w:t>}</w:t>
+              <w:t>${date_create_full}</w:t>
             </w:r>
           </w:p>
         </w:tc>
@@ -6560,29 +5725,7 @@
           <w:iCs/>
           <w:color w:val="000000" w:themeColor="text1"/>
         </w:rPr>
-        <w:t>к Договору подряда № ${</w:t>
-      </w:r>
-      <w:proofErr w:type="spellStart"/>
-      <w:r>
-        <w:rPr>
-          <w:b/>
-          <w:bCs/>
-          <w:i/>
-          <w:iCs/>
-          <w:color w:val="000000" w:themeColor="text1"/>
-        </w:rPr>
-        <w:t>project.number</w:t>
-      </w:r>
-      <w:proofErr w:type="spellEnd"/>
-      <w:r>
-        <w:rPr>
-          <w:b/>
-          <w:bCs/>
-          <w:i/>
-          <w:iCs/>
-          <w:color w:val="000000" w:themeColor="text1"/>
-        </w:rPr>
-        <w:t>}</w:t>
+        <w:t>к Договору подряда № ${project.number}</w:t>
       </w:r>
     </w:p>
     <w:p>
@@ -6755,15 +5898,7 @@
               <w:pStyle w:val="-fa"/>
             </w:pPr>
             <w:r>
-              <w:t>Срок выполнения работ (</w:t>
-            </w:r>
-            <w:proofErr w:type="spellStart"/>
-            <w:r>
-              <w:t>дн</w:t>
-            </w:r>
-            <w:proofErr w:type="spellEnd"/>
-            <w:r>
-              <w:t>.)</w:t>
+              <w:t>Срок выполнения работ (дн.)</w:t>
             </w:r>
           </w:p>
         </w:tc>
@@ -6903,15 +6038,7 @@
               <w:pStyle w:val="-fa"/>
             </w:pPr>
             <w:r>
-              <w:t>${</w:t>
-            </w:r>
-            <w:proofErr w:type="spellStart"/>
-            <w:r>
-              <w:t>projectStages.number</w:t>
-            </w:r>
-            <w:proofErr w:type="spellEnd"/>
-            <w:r>
-              <w:t>}</w:t>
+              <w:t>${projectStages.number}</w:t>
             </w:r>
           </w:p>
         </w:tc>
@@ -6937,15 +6064,7 @@
               <w:pStyle w:val="-fa"/>
             </w:pPr>
             <w:r>
-              <w:t>${</w:t>
-            </w:r>
-            <w:proofErr w:type="spellStart"/>
-            <w:r>
-              <w:t>projectStages.stage.duration</w:t>
-            </w:r>
-            <w:proofErr w:type="spellEnd"/>
-            <w:r>
-              <w:t>}</w:t>
+              <w:t>${projectStages.stage.duration}</w:t>
             </w:r>
           </w:p>
         </w:tc>
@@ -6958,15 +6077,7 @@
               <w:pStyle w:val="-fa"/>
             </w:pPr>
             <w:r>
-              <w:t>${</w:t>
-            </w:r>
-            <w:proofErr w:type="spellStart"/>
-            <w:r>
-              <w:t>projectStages.stage.price</w:t>
-            </w:r>
-            <w:proofErr w:type="spellEnd"/>
-            <w:r>
-              <w:t>}</w:t>
+              <w:t>${projectStages.stage.price}</w:t>
             </w:r>
           </w:p>
         </w:tc>
@@ -6979,15 +6090,7 @@
               <w:pStyle w:val="-fa"/>
             </w:pPr>
             <w:r>
-              <w:t>${</w:t>
-            </w:r>
-            <w:proofErr w:type="spellStart"/>
-            <w:r>
-              <w:t>projectStages.stage.endPrice</w:t>
-            </w:r>
-            <w:proofErr w:type="spellEnd"/>
-            <w:r>
-              <w:t>}</w:t>
+              <w:t>${projectStages.stage.endPrice}</w:t>
             </w:r>
           </w:p>
         </w:tc>
@@ -7000,15 +6103,7 @@
               <w:pStyle w:val="-fa"/>
             </w:pPr>
             <w:r>
-              <w:t>${</w:t>
-            </w:r>
-            <w:proofErr w:type="spellStart"/>
-            <w:r>
-              <w:t>projectStages.payDay</w:t>
-            </w:r>
-            <w:proofErr w:type="spellEnd"/>
-            <w:r>
-              <w:t>}</w:t>
+              <w:t>${projectStages.payDay}</w:t>
             </w:r>
           </w:p>
         </w:tc>
@@ -7053,21 +6148,7 @@
               <w:rPr>
                 <w:lang w:val="en-US"/>
               </w:rPr>
-              <w:t>${</w:t>
-            </w:r>
-            <w:proofErr w:type="spellStart"/>
-            <w:r>
-              <w:rPr>
-                <w:lang w:val="en-US"/>
-              </w:rPr>
-              <w:t>project.duration</w:t>
-            </w:r>
-            <w:proofErr w:type="spellEnd"/>
-            <w:r>
-              <w:rPr>
-                <w:lang w:val="en-US"/>
-              </w:rPr>
-              <w:t>}</w:t>
+              <w:t>${project.duration}</w:t>
             </w:r>
           </w:p>
         </w:tc>
@@ -7080,15 +6161,7 @@
               <w:jc w:val="center"/>
             </w:pPr>
             <w:r>
-              <w:t>${</w:t>
-            </w:r>
-            <w:proofErr w:type="spellStart"/>
-            <w:r>
-              <w:t>projectStages.stage.priceTotal</w:t>
-            </w:r>
-            <w:proofErr w:type="spellEnd"/>
-            <w:r>
-              <w:t>}</w:t>
+              <w:t>${projectStages.stage.priceTotal}</w:t>
             </w:r>
           </w:p>
         </w:tc>
@@ -7101,15 +6174,7 @@
               <w:jc w:val="center"/>
             </w:pPr>
             <w:r>
-              <w:t>${</w:t>
-            </w:r>
-            <w:proofErr w:type="spellStart"/>
-            <w:r>
-              <w:t>projectStages.stage.endPriceTotal</w:t>
-            </w:r>
-            <w:proofErr w:type="spellEnd"/>
-            <w:r>
-              <w:t>}</w:t>
+              <w:t>${projectStages.stage.endPriceTotal}</w:t>
             </w:r>
           </w:p>
         </w:tc>
@@ -7141,47 +6206,11 @@
           <w:lang w:val="en-US"/>
         </w:rPr>
       </w:pPr>
-      <w:proofErr w:type="spellStart"/>
       <w:r>
         <w:rPr>
           <w:lang w:val="en-US"/>
         </w:rPr>
-        <w:t>Сумма</w:t>
-      </w:r>
-      <w:proofErr w:type="spellEnd"/>
-      <w:r>
-        <w:rPr>
-          <w:lang w:val="en-US"/>
-        </w:rPr>
-        <w:t xml:space="preserve"> к </w:t>
-      </w:r>
-      <w:proofErr w:type="spellStart"/>
-      <w:r>
-        <w:rPr>
-          <w:lang w:val="en-US"/>
-        </w:rPr>
-        <w:t>оплате</w:t>
-      </w:r>
-      <w:proofErr w:type="spellEnd"/>
-      <w:r>
-        <w:rPr>
-          <w:lang w:val="en-US"/>
-        </w:rPr>
-        <w:t>: ${</w:t>
-      </w:r>
-      <w:proofErr w:type="spellStart"/>
-      <w:r>
-        <w:rPr>
-          <w:lang w:val="en-US"/>
-        </w:rPr>
-        <w:t>projectStages.stage.priceTotalToName</w:t>
-      </w:r>
-      <w:proofErr w:type="spellEnd"/>
-      <w:r>
-        <w:rPr>
-          <w:lang w:val="en-US"/>
-        </w:rPr>
-        <w:t>}</w:t>
+        <w:t>Сумма к оплате: ${projectStages.stage.priceTotalToName}</w:t>
       </w:r>
     </w:p>
     <w:p>
@@ -7290,23 +6319,7 @@
                 <w:bCs/>
                 <w:lang w:val="en-US"/>
               </w:rPr>
-              <w:t>${</w:t>
-            </w:r>
-            <w:proofErr w:type="spellStart"/>
-            <w:r>
-              <w:rPr>
-                <w:bCs/>
-                <w:lang w:val="en-US"/>
-              </w:rPr>
-              <w:t>projectOrganization.director.position</w:t>
-            </w:r>
-            <w:proofErr w:type="spellEnd"/>
-            <w:r>
-              <w:rPr>
-                <w:bCs/>
-                <w:lang w:val="en-US"/>
-              </w:rPr>
-              <w:t>}</w:t>
+              <w:t>${projectOrganization.director.position}</w:t>
             </w:r>
           </w:p>
           <w:p>
@@ -7331,23 +6344,7 @@
                 <w:bCs/>
                 <w:lang w:val="en-US"/>
               </w:rPr>
-              <w:t>${</w:t>
-            </w:r>
-            <w:proofErr w:type="spellStart"/>
-            <w:r>
-              <w:rPr>
-                <w:bCs/>
-                <w:lang w:val="en-US"/>
-              </w:rPr>
-              <w:t>projectOrganization.nameOrType</w:t>
-            </w:r>
-            <w:proofErr w:type="spellEnd"/>
-            <w:r>
-              <w:rPr>
-                <w:bCs/>
-                <w:lang w:val="en-US"/>
-              </w:rPr>
-              <w:t>}</w:t>
+              <w:t>${projectOrganization.nameOrType}</w:t>
             </w:r>
           </w:p>
           <w:p>
@@ -7390,23 +6387,7 @@
                 <w:bCs/>
                 <w:lang w:val="en-US"/>
               </w:rPr>
-              <w:t>________${</w:t>
-            </w:r>
-            <w:proofErr w:type="spellStart"/>
-            <w:r>
-              <w:rPr>
-                <w:bCs/>
-                <w:lang w:val="en-US"/>
-              </w:rPr>
-              <w:t>projectOrganization.director.ShortFullName</w:t>
-            </w:r>
-            <w:proofErr w:type="spellEnd"/>
-            <w:r>
-              <w:rPr>
-                <w:bCs/>
-                <w:lang w:val="en-US"/>
-              </w:rPr>
-              <w:t>}</w:t>
+              <w:t>________${projectOrganization.director.ShortFullName}</w:t>
             </w:r>
           </w:p>
           <w:p>
@@ -7566,21 +6547,7 @@
               <w:rPr>
                 <w:bCs/>
               </w:rPr>
-              <w:t>${</w:t>
-            </w:r>
-            <w:proofErr w:type="spellStart"/>
-            <w:r>
-              <w:rPr>
-                <w:bCs/>
-              </w:rPr>
-              <w:t>myOrg.nameOrType</w:t>
-            </w:r>
-            <w:proofErr w:type="spellEnd"/>
-            <w:r>
-              <w:rPr>
-                <w:bCs/>
-              </w:rPr>
-              <w:t>}</w:t>
+              <w:t>${myOrg.nameOrType}</w:t>
             </w:r>
           </w:p>
           <w:p>
@@ -7622,23 +6589,7 @@
                 <w:bCs/>
                 <w:lang w:val="en-US"/>
               </w:rPr>
-              <w:t>________${</w:t>
-            </w:r>
-            <w:proofErr w:type="spellStart"/>
-            <w:r>
-              <w:rPr>
-                <w:bCs/>
-                <w:lang w:val="en-US"/>
-              </w:rPr>
-              <w:t>myOrg.director.ShortFullName</w:t>
-            </w:r>
-            <w:proofErr w:type="spellEnd"/>
-            <w:r>
-              <w:rPr>
-                <w:bCs/>
-                <w:lang w:val="en-US"/>
-              </w:rPr>
-              <w:t>}</w:t>
+              <w:t>________${myOrg.director.ShortFullName}</w:t>
             </w:r>
           </w:p>
           <w:p>
@@ -7663,23 +6614,7 @@
                 <w:bCs/>
                 <w:lang w:val="en-US"/>
               </w:rPr>
-              <w:t>${</w:t>
-            </w:r>
-            <w:proofErr w:type="spellStart"/>
-            <w:r>
-              <w:rPr>
-                <w:bCs/>
-                <w:lang w:val="en-US"/>
-              </w:rPr>
-              <w:t>date_create_full</w:t>
-            </w:r>
-            <w:proofErr w:type="spellEnd"/>
-            <w:r>
-              <w:rPr>
-                <w:bCs/>
-                <w:lang w:val="en-US"/>
-              </w:rPr>
-              <w:t>}</w:t>
+              <w:t>${date_create_full}</w:t>
             </w:r>
           </w:p>
           <w:p>
@@ -9257,6 +8192,7 @@
   <w:style w:type="character" w:default="1" w:styleId="a0">
     <w:name w:val="Default Paragraph Font"/>
     <w:uiPriority w:val="1"/>
+    <w:semiHidden/>
     <w:unhideWhenUsed/>
   </w:style>
   <w:style w:type="table" w:default="1" w:styleId="a1">

--- a/backend/storage/app/templates/ProjectTemplateStamp.docx
+++ b/backend/storage/app/templates/ProjectTemplateStamp.docx
@@ -59,7 +59,27 @@
           <w:sz w:val="23"/>
           <w:szCs w:val="23"/>
         </w:rPr>
-        <w:t>${project.number}</w:t>
+        <w:t>${</w:t>
+      </w:r>
+      <w:proofErr w:type="spellStart"/>
+      <w:r>
+        <w:rPr>
+          <w:b/>
+          <w:color w:val="000000" w:themeColor="text1"/>
+          <w:sz w:val="23"/>
+          <w:szCs w:val="23"/>
+        </w:rPr>
+        <w:t>project.number</w:t>
+      </w:r>
+      <w:proofErr w:type="spellEnd"/>
+      <w:r>
+        <w:rPr>
+          <w:b/>
+          <w:color w:val="000000" w:themeColor="text1"/>
+          <w:sz w:val="23"/>
+          <w:szCs w:val="23"/>
+        </w:rPr>
+        <w:t>}</w:t>
       </w:r>
     </w:p>
     <w:tbl>
@@ -126,6 +146,7 @@
               </w:rPr>
               <w:t>${</w:t>
             </w:r>
+            <w:proofErr w:type="spellStart"/>
             <w:r>
               <w:rPr>
                 <w:rStyle w:val="a8"/>
@@ -135,6 +156,7 @@
               </w:rPr>
               <w:t>date_create_full</w:t>
             </w:r>
+            <w:proofErr w:type="spellEnd"/>
             <w:r>
               <w:rPr>
                 <w:rStyle w:val="a8"/>
@@ -170,6 +192,7 @@
         </w:rPr>
         <w:t>${</w:t>
       </w:r>
+      <w:proofErr w:type="spellStart"/>
       <w:r>
         <w:rPr>
           <w:b/>
@@ -188,8 +211,9 @@
           <w:sz w:val="22"/>
           <w:szCs w:val="22"/>
         </w:rPr>
-        <w:t xml:space="preserve">.full_name} </w:t>
-      </w:r>
+        <w:t>.full_name</w:t>
+      </w:r>
+      <w:proofErr w:type="spellEnd"/>
       <w:r>
         <w:rPr>
           <w:b/>
@@ -198,7 +222,7 @@
           <w:sz w:val="22"/>
           <w:szCs w:val="22"/>
         </w:rPr>
-        <w:t xml:space="preserve"> </w:t>
+        <w:t xml:space="preserve">} </w:t>
       </w:r>
       <w:r>
         <w:rPr>
@@ -208,7 +232,7 @@
           <w:sz w:val="22"/>
           <w:szCs w:val="22"/>
         </w:rPr>
-        <w:t>(</w:t>
+        <w:t xml:space="preserve"> </w:t>
       </w:r>
       <w:r>
         <w:rPr>
@@ -218,7 +242,7 @@
           <w:sz w:val="22"/>
           <w:szCs w:val="22"/>
         </w:rPr>
-        <w:t>${</w:t>
+        <w:t>(</w:t>
       </w:r>
       <w:r>
         <w:rPr>
@@ -228,8 +252,9 @@
           <w:sz w:val="22"/>
           <w:szCs w:val="22"/>
         </w:rPr>
-        <w:t>projectOrganization.name</w:t>
-      </w:r>
+        <w:t>${</w:t>
+      </w:r>
+      <w:proofErr w:type="spellStart"/>
       <w:r>
         <w:rPr>
           <w:b/>
@@ -238,7 +263,28 @@
           <w:sz w:val="22"/>
           <w:szCs w:val="22"/>
         </w:rPr>
-        <w:t>OrType}),</w:t>
+        <w:t>projectOrganization.name</w:t>
+      </w:r>
+      <w:r>
+        <w:rPr>
+          <w:b/>
+          <w:bCs/>
+          <w:color w:val="000000" w:themeColor="text1"/>
+          <w:sz w:val="22"/>
+          <w:szCs w:val="22"/>
+        </w:rPr>
+        <w:t>OrType</w:t>
+      </w:r>
+      <w:proofErr w:type="spellEnd"/>
+      <w:r>
+        <w:rPr>
+          <w:b/>
+          <w:bCs/>
+          <w:color w:val="000000" w:themeColor="text1"/>
+          <w:sz w:val="22"/>
+          <w:szCs w:val="22"/>
+        </w:rPr>
+        <w:t>}),</w:t>
       </w:r>
       <w:r>
         <w:rPr>
@@ -262,8 +308,18 @@
           <w:sz w:val="22"/>
           <w:szCs w:val="22"/>
         </w:rPr>
-        <w:t>${projectOrganization.director.position</w:t>
-      </w:r>
+        <w:t>${</w:t>
+      </w:r>
+      <w:proofErr w:type="spellStart"/>
+      <w:r>
+        <w:rPr>
+          <w:color w:val="000000" w:themeColor="text1"/>
+          <w:sz w:val="22"/>
+          <w:szCs w:val="22"/>
+        </w:rPr>
+        <w:t>projectOrganization.director.position</w:t>
+      </w:r>
+      <w:proofErr w:type="spellEnd"/>
       <w:r>
         <w:rPr>
           <w:color w:val="000000" w:themeColor="text1"/>
@@ -295,6 +351,7 @@
         </w:rPr>
         <w:t>${</w:t>
       </w:r>
+      <w:proofErr w:type="spellStart"/>
       <w:r>
         <w:rPr>
           <w:color w:val="000000" w:themeColor="text1"/>
@@ -309,7 +366,16 @@
           <w:sz w:val="22"/>
           <w:szCs w:val="22"/>
         </w:rPr>
-        <w:t>.director.full_name}</w:t>
+        <w:t>.director.full_name</w:t>
+      </w:r>
+      <w:proofErr w:type="spellEnd"/>
+      <w:r>
+        <w:rPr>
+          <w:color w:val="000000" w:themeColor="text1"/>
+          <w:sz w:val="22"/>
+          <w:szCs w:val="22"/>
+        </w:rPr>
+        <w:t>}</w:t>
       </w:r>
       <w:r>
         <w:rPr>
@@ -340,8 +406,9 @@
           <w:sz w:val="22"/>
           <w:szCs w:val="22"/>
         </w:rPr>
-        <w:t xml:space="preserve">${myOrg.full_name}, </w:t>
-      </w:r>
+        <w:t>${</w:t>
+      </w:r>
+      <w:proofErr w:type="spellStart"/>
       <w:r>
         <w:rPr>
           <w:b/>
@@ -350,8 +417,9 @@
           <w:sz w:val="22"/>
           <w:szCs w:val="22"/>
         </w:rPr>
-        <w:t xml:space="preserve"> </w:t>
-      </w:r>
+        <w:t>myOrg.full_name</w:t>
+      </w:r>
+      <w:proofErr w:type="spellEnd"/>
       <w:r>
         <w:rPr>
           <w:b/>
@@ -360,7 +428,7 @@
           <w:sz w:val="22"/>
           <w:szCs w:val="22"/>
         </w:rPr>
-        <w:t>(</w:t>
+        <w:t xml:space="preserve">}, </w:t>
       </w:r>
       <w:r>
         <w:rPr>
@@ -370,7 +438,7 @@
           <w:sz w:val="22"/>
           <w:szCs w:val="22"/>
         </w:rPr>
-        <w:t>${</w:t>
+        <w:t xml:space="preserve"> </w:t>
       </w:r>
       <w:r>
         <w:rPr>
@@ -380,7 +448,7 @@
           <w:sz w:val="22"/>
           <w:szCs w:val="22"/>
         </w:rPr>
-        <w:t>myOrg</w:t>
+        <w:t>(</w:t>
       </w:r>
       <w:r>
         <w:rPr>
@@ -390,8 +458,9 @@
           <w:sz w:val="22"/>
           <w:szCs w:val="22"/>
         </w:rPr>
-        <w:t>.name</w:t>
-      </w:r>
+        <w:t>${</w:t>
+      </w:r>
+      <w:proofErr w:type="spellStart"/>
       <w:r>
         <w:rPr>
           <w:b/>
@@ -400,7 +469,7 @@
           <w:sz w:val="22"/>
           <w:szCs w:val="22"/>
         </w:rPr>
-        <w:t>OrType}</w:t>
+        <w:t>myOrg</w:t>
       </w:r>
       <w:r>
         <w:rPr>
@@ -410,6 +479,37 @@
           <w:sz w:val="22"/>
           <w:szCs w:val="22"/>
         </w:rPr>
+        <w:t>.name</w:t>
+      </w:r>
+      <w:r>
+        <w:rPr>
+          <w:b/>
+          <w:bCs/>
+          <w:color w:val="000000" w:themeColor="text1"/>
+          <w:sz w:val="22"/>
+          <w:szCs w:val="22"/>
+        </w:rPr>
+        <w:t>OrType</w:t>
+      </w:r>
+      <w:proofErr w:type="spellEnd"/>
+      <w:r>
+        <w:rPr>
+          <w:b/>
+          <w:bCs/>
+          <w:color w:val="000000" w:themeColor="text1"/>
+          <w:sz w:val="22"/>
+          <w:szCs w:val="22"/>
+        </w:rPr>
+        <w:t>}</w:t>
+      </w:r>
+      <w:r>
+        <w:rPr>
+          <w:b/>
+          <w:bCs/>
+          <w:color w:val="000000" w:themeColor="text1"/>
+          <w:sz w:val="22"/>
+          <w:szCs w:val="22"/>
+        </w:rPr>
         <w:t>),</w:t>
       </w:r>
       <w:r>
@@ -442,7 +542,25 @@
           <w:sz w:val="22"/>
           <w:szCs w:val="22"/>
         </w:rPr>
-        <w:t>${myOrg.director.full_name}</w:t>
+        <w:t>${</w:t>
+      </w:r>
+      <w:proofErr w:type="spellStart"/>
+      <w:r>
+        <w:rPr>
+          <w:color w:val="000000" w:themeColor="text1"/>
+          <w:sz w:val="22"/>
+          <w:szCs w:val="22"/>
+        </w:rPr>
+        <w:t>myOrg.director.full_name</w:t>
+      </w:r>
+      <w:proofErr w:type="spellEnd"/>
+      <w:r>
+        <w:rPr>
+          <w:color w:val="000000" w:themeColor="text1"/>
+          <w:sz w:val="22"/>
+          <w:szCs w:val="22"/>
+        </w:rPr>
+        <w:t>}</w:t>
       </w:r>
       <w:r>
         <w:rPr>
@@ -613,7 +731,25 @@
           <w:sz w:val="22"/>
           <w:szCs w:val="22"/>
         </w:rPr>
-        <w:t xml:space="preserve">${project.typeProject.Specification} </w:t>
+        <w:t>${</w:t>
+      </w:r>
+      <w:proofErr w:type="spellStart"/>
+      <w:r>
+        <w:rPr>
+          <w:color w:val="000000" w:themeColor="text1"/>
+          <w:sz w:val="22"/>
+          <w:szCs w:val="22"/>
+        </w:rPr>
+        <w:t>project.typeProject.Specification</w:t>
+      </w:r>
+      <w:proofErr w:type="spellEnd"/>
+      <w:r>
+        <w:rPr>
+          <w:color w:val="000000" w:themeColor="text1"/>
+          <w:sz w:val="22"/>
+          <w:szCs w:val="22"/>
+        </w:rPr>
+        <w:t xml:space="preserve">} </w:t>
       </w:r>
       <w:r>
         <w:rPr>
@@ -637,7 +773,25 @@
           <w:sz w:val="22"/>
           <w:szCs w:val="22"/>
         </w:rPr>
-        <w:t>${project.typeProject.Specification}</w:t>
+        <w:t>${</w:t>
+      </w:r>
+      <w:proofErr w:type="spellStart"/>
+      <w:r>
+        <w:rPr>
+          <w:color w:val="000000" w:themeColor="text1"/>
+          <w:sz w:val="22"/>
+          <w:szCs w:val="22"/>
+        </w:rPr>
+        <w:t>project.typeProject.Specification</w:t>
+      </w:r>
+      <w:proofErr w:type="spellEnd"/>
+      <w:r>
+        <w:rPr>
+          <w:color w:val="000000" w:themeColor="text1"/>
+          <w:sz w:val="22"/>
+          <w:szCs w:val="22"/>
+        </w:rPr>
+        <w:t>}</w:t>
       </w:r>
       <w:r>
         <w:rPr>
@@ -681,7 +835,25 @@
           <w:sz w:val="22"/>
           <w:szCs w:val="22"/>
         </w:rPr>
-        <w:t xml:space="preserve">${project.typeProject.Specification} </w:t>
+        <w:t>${</w:t>
+      </w:r>
+      <w:proofErr w:type="spellStart"/>
+      <w:r>
+        <w:rPr>
+          <w:color w:val="000000" w:themeColor="text1"/>
+          <w:sz w:val="22"/>
+          <w:szCs w:val="22"/>
+        </w:rPr>
+        <w:t>project.typeProject.Specification</w:t>
+      </w:r>
+      <w:proofErr w:type="spellEnd"/>
+      <w:r>
+        <w:rPr>
+          <w:color w:val="000000" w:themeColor="text1"/>
+          <w:sz w:val="22"/>
+          <w:szCs w:val="22"/>
+        </w:rPr>
+        <w:t xml:space="preserve">} </w:t>
       </w:r>
       <w:r>
         <w:rPr>
@@ -725,7 +897,25 @@
           <w:sz w:val="22"/>
           <w:szCs w:val="22"/>
         </w:rPr>
-        <w:t xml:space="preserve">${project.typeProject.Specification} </w:t>
+        <w:t>${</w:t>
+      </w:r>
+      <w:proofErr w:type="spellStart"/>
+      <w:r>
+        <w:rPr>
+          <w:color w:val="000000" w:themeColor="text1"/>
+          <w:sz w:val="22"/>
+          <w:szCs w:val="22"/>
+        </w:rPr>
+        <w:t>project.typeProject.Specification</w:t>
+      </w:r>
+      <w:proofErr w:type="spellEnd"/>
+      <w:r>
+        <w:rPr>
+          <w:color w:val="000000" w:themeColor="text1"/>
+          <w:sz w:val="22"/>
+          <w:szCs w:val="22"/>
+        </w:rPr>
+        <w:t xml:space="preserve">} </w:t>
       </w:r>
       <w:r>
         <w:rPr>
@@ -921,6 +1111,7 @@
         </w:rPr>
         <w:t>${</w:t>
       </w:r>
+      <w:proofErr w:type="spellStart"/>
       <w:r>
         <w:rPr>
           <w:color w:val="000000" w:themeColor="text1"/>
@@ -929,6 +1120,7 @@
         </w:rPr>
         <w:t>project.price</w:t>
       </w:r>
+      <w:proofErr w:type="spellEnd"/>
       <w:r>
         <w:rPr>
           <w:color w:val="000000" w:themeColor="text1"/>
@@ -1229,7 +1421,25 @@
           <w:sz w:val="22"/>
           <w:szCs w:val="22"/>
         </w:rPr>
-        <w:t xml:space="preserve">${project.typeProject.Specification} </w:t>
+        <w:t>${</w:t>
+      </w:r>
+      <w:proofErr w:type="spellStart"/>
+      <w:r>
+        <w:rPr>
+          <w:color w:val="000000" w:themeColor="text1"/>
+          <w:sz w:val="22"/>
+          <w:szCs w:val="22"/>
+        </w:rPr>
+        <w:t>project.typeProject.Specification</w:t>
+      </w:r>
+      <w:proofErr w:type="spellEnd"/>
+      <w:r>
+        <w:rPr>
+          <w:color w:val="000000" w:themeColor="text1"/>
+          <w:sz w:val="22"/>
+          <w:szCs w:val="22"/>
+        </w:rPr>
+        <w:t xml:space="preserve">} </w:t>
       </w:r>
       <w:r>
         <w:rPr>
@@ -1337,7 +1547,25 @@
           <w:sz w:val="22"/>
           <w:szCs w:val="22"/>
         </w:rPr>
-        <w:t>${project.typeProject.Specification}</w:t>
+        <w:t>${</w:t>
+      </w:r>
+      <w:proofErr w:type="spellStart"/>
+      <w:r>
+        <w:rPr>
+          <w:color w:val="000000" w:themeColor="text1"/>
+          <w:sz w:val="22"/>
+          <w:szCs w:val="22"/>
+        </w:rPr>
+        <w:t>project.typeProject.Specification</w:t>
+      </w:r>
+      <w:proofErr w:type="spellEnd"/>
+      <w:r>
+        <w:rPr>
+          <w:color w:val="000000" w:themeColor="text1"/>
+          <w:sz w:val="22"/>
+          <w:szCs w:val="22"/>
+        </w:rPr>
+        <w:t>}</w:t>
       </w:r>
       <w:r>
         <w:rPr>
@@ -1554,7 +1782,25 @@
           <w:sz w:val="22"/>
           <w:szCs w:val="22"/>
         </w:rPr>
-        <w:t>${project.avansPecent}</w:t>
+        <w:t>${</w:t>
+      </w:r>
+      <w:proofErr w:type="spellStart"/>
+      <w:r>
+        <w:rPr>
+          <w:color w:val="000000" w:themeColor="text1"/>
+          <w:sz w:val="22"/>
+          <w:szCs w:val="22"/>
+        </w:rPr>
+        <w:t>project.avansPecent</w:t>
+      </w:r>
+      <w:proofErr w:type="spellEnd"/>
+      <w:r>
+        <w:rPr>
+          <w:color w:val="000000" w:themeColor="text1"/>
+          <w:sz w:val="22"/>
+          <w:szCs w:val="22"/>
+        </w:rPr>
+        <w:t>}</w:t>
       </w:r>
       <w:r>
         <w:rPr>
@@ -1803,33 +2049,6 @@
           <w:szCs w:val="22"/>
         </w:rPr>
         <w:t>Приостановка выполнения работ не считается нарушением обязательств Подрядчика по настоящему Договору и не влечет за собой ответственность Подрядчика за несоблюдение сроков выполнения работ, указанных в разделе 6 пункт 6.1 Договора.</w:t>
-      </w:r>
-    </w:p>
-    <w:p>
-      <w:pPr>
-        <w:numPr>
-          <w:ilvl w:val="1"/>
-          <w:numId w:val="6"/>
-        </w:numPr>
-        <w:tabs>
-          <w:tab w:val="clear" w:pos="792"/>
-        </w:tabs>
-        <w:spacing w:before="120" w:line="360" w:lineRule="auto"/>
-        <w:ind w:hanging="508"/>
-        <w:jc w:val="both"/>
-        <w:rPr>
-          <w:color w:val="000000" w:themeColor="text1"/>
-          <w:sz w:val="22"/>
-          <w:szCs w:val="22"/>
-        </w:rPr>
-      </w:pPr>
-      <w:r>
-        <w:rPr>
-          <w:color w:val="000000" w:themeColor="text1"/>
-          <w:sz w:val="22"/>
-          <w:szCs w:val="22"/>
-        </w:rPr>
-        <w:t>В случае приостановки работ по причине неоплаты, Заказчик и Подрядчик обязуются заключить дополнительное соглашение о переносе сроков выполнения обязательств по Договору, с учетом периода задержки оплаты и иных обстоятельств, влияющих на выполнение работ.</w:t>
       </w:r>
     </w:p>
     <w:p>
@@ -1853,7 +2072,31 @@
           <w:sz w:val="22"/>
           <w:szCs w:val="22"/>
         </w:rPr>
-        <w:t>Возобновление выполнения работ по разработке проекта осуществляется после полной оплаты Заказчиком задолженности и заключения, указанного в п. 3 дополнительного соглашения</w:t>
+        <w:t>В случае приостановки работ по причине неоплаты, Заказчик и Подрядчик обязуются заключить дополнительное соглашение о переносе сроков выполнения обязательств по Договору, с учетом периода задержки оплаты и иных обстоятельств, влияющих на выполнение работ.</w:t>
+      </w:r>
+    </w:p>
+    <w:p>
+      <w:pPr>
+        <w:numPr>
+          <w:ilvl w:val="1"/>
+          <w:numId w:val="6"/>
+        </w:numPr>
+        <w:spacing w:before="120" w:line="360" w:lineRule="auto"/>
+        <w:ind w:hanging="508"/>
+        <w:jc w:val="both"/>
+        <w:rPr>
+          <w:color w:val="000000" w:themeColor="text1"/>
+          <w:sz w:val="22"/>
+          <w:szCs w:val="22"/>
+        </w:rPr>
+      </w:pPr>
+      <w:r>
+        <w:rPr>
+          <w:color w:val="000000" w:themeColor="text1"/>
+          <w:sz w:val="22"/>
+          <w:szCs w:val="22"/>
+        </w:rPr>
+        <w:t>Возобновление выполнения работ по разработке проекта осуществляется после полной оплаты Заказчиком задолженности и заключения дополнительного соглашения, указанного в п. 5.12.</w:t>
       </w:r>
     </w:p>
     <w:p>
@@ -1934,7 +2177,25 @@
           <w:sz w:val="22"/>
           <w:szCs w:val="22"/>
         </w:rPr>
-        <w:t xml:space="preserve">${project.typeProject.Specification} </w:t>
+        <w:t>${</w:t>
+      </w:r>
+      <w:proofErr w:type="spellStart"/>
+      <w:r>
+        <w:rPr>
+          <w:color w:val="000000" w:themeColor="text1"/>
+          <w:sz w:val="22"/>
+          <w:szCs w:val="22"/>
+        </w:rPr>
+        <w:t>project.typeProject.Specification</w:t>
+      </w:r>
+      <w:proofErr w:type="spellEnd"/>
+      <w:r>
+        <w:rPr>
+          <w:color w:val="000000" w:themeColor="text1"/>
+          <w:sz w:val="22"/>
+          <w:szCs w:val="22"/>
+        </w:rPr>
+        <w:t xml:space="preserve">} </w:t>
       </w:r>
       <w:r>
         <w:rPr>
@@ -2190,7 +2451,25 @@
           <w:sz w:val="22"/>
           <w:szCs w:val="22"/>
         </w:rPr>
-        <w:t xml:space="preserve">${project.typeProject.Specification} </w:t>
+        <w:t>${</w:t>
+      </w:r>
+      <w:proofErr w:type="spellStart"/>
+      <w:r>
+        <w:rPr>
+          <w:color w:val="000000" w:themeColor="text1"/>
+          <w:sz w:val="22"/>
+          <w:szCs w:val="22"/>
+        </w:rPr>
+        <w:t>project.typeProject.Specification</w:t>
+      </w:r>
+      <w:proofErr w:type="spellEnd"/>
+      <w:r>
+        <w:rPr>
+          <w:color w:val="000000" w:themeColor="text1"/>
+          <w:sz w:val="22"/>
+          <w:szCs w:val="22"/>
+        </w:rPr>
+        <w:t xml:space="preserve">} </w:t>
       </w:r>
       <w:r>
         <w:rPr>
@@ -2413,7 +2692,43 @@
           <w:sz w:val="22"/>
           <w:szCs w:val="22"/>
         </w:rPr>
-        <w:t xml:space="preserve">Подрядчик является членом Ассоциации проектировщиков саморегулируемая организация «Объединение проектных организаций «СтройПроект» (Ассоциация СРО «СтройПроект»), действует с 28.06.2019г. </w:t>
+        <w:t>Подрядчик является членом Ассоциации проектировщиков саморегулируемая организация «Объединение проектных организаций «</w:t>
+      </w:r>
+      <w:proofErr w:type="spellStart"/>
+      <w:r>
+        <w:rPr>
+          <w:color w:val="000000" w:themeColor="text1"/>
+          <w:sz w:val="22"/>
+          <w:szCs w:val="22"/>
+        </w:rPr>
+        <w:t>СтройПроект</w:t>
+      </w:r>
+      <w:proofErr w:type="spellEnd"/>
+      <w:r>
+        <w:rPr>
+          <w:color w:val="000000" w:themeColor="text1"/>
+          <w:sz w:val="22"/>
+          <w:szCs w:val="22"/>
+        </w:rPr>
+        <w:t>» (Ассоциация СРО «</w:t>
+      </w:r>
+      <w:proofErr w:type="spellStart"/>
+      <w:r>
+        <w:rPr>
+          <w:color w:val="000000" w:themeColor="text1"/>
+          <w:sz w:val="22"/>
+          <w:szCs w:val="22"/>
+        </w:rPr>
+        <w:t>СтройПроект</w:t>
+      </w:r>
+      <w:proofErr w:type="spellEnd"/>
+      <w:r>
+        <w:rPr>
+          <w:color w:val="000000" w:themeColor="text1"/>
+          <w:sz w:val="22"/>
+          <w:szCs w:val="22"/>
+        </w:rPr>
+        <w:t xml:space="preserve">»), действует с 28.06.2019г. </w:t>
       </w:r>
     </w:p>
     <w:p>
@@ -3224,13 +3539,23 @@
         </w:rPr>
         <w:t xml:space="preserve"> </w:t>
       </w:r>
-      <w:r>
-        <w:rPr>
-          <w:color w:val="000000" w:themeColor="text1"/>
-          <w:sz w:val="22"/>
-          <w:szCs w:val="22"/>
-        </w:rPr>
-        <w:t xml:space="preserve">Диадок или аналогу, с соблюдением требований российского законодательства, действующих на дату отправки документов. Во всем остальном, что не предусмотрено </w:t>
+      <w:proofErr w:type="spellStart"/>
+      <w:r>
+        <w:rPr>
+          <w:color w:val="000000" w:themeColor="text1"/>
+          <w:sz w:val="22"/>
+          <w:szCs w:val="22"/>
+        </w:rPr>
+        <w:t>Диадок</w:t>
+      </w:r>
+      <w:proofErr w:type="spellEnd"/>
+      <w:r>
+        <w:rPr>
+          <w:color w:val="000000" w:themeColor="text1"/>
+          <w:sz w:val="22"/>
+          <w:szCs w:val="22"/>
+        </w:rPr>
+        <w:t xml:space="preserve"> или аналогу, с соблюдением требований российского законодательства, действующих на дату отправки документов. Во всем остальном, что не предусмотрено </w:t>
       </w:r>
       <w:bookmarkEnd w:id="4"/>
       <w:r>
@@ -3317,7 +3642,25 @@
           <w:szCs w:val="22"/>
         </w:rPr>
         <w:lastRenderedPageBreak/>
-        <w:t xml:space="preserve">${project.typeProject.Specification} </w:t>
+        <w:t>${</w:t>
+      </w:r>
+      <w:proofErr w:type="spellStart"/>
+      <w:r>
+        <w:rPr>
+          <w:color w:val="000000" w:themeColor="text1"/>
+          <w:sz w:val="22"/>
+          <w:szCs w:val="22"/>
+        </w:rPr>
+        <w:t>project.typeProject.Specification</w:t>
+      </w:r>
+      <w:proofErr w:type="spellEnd"/>
+      <w:r>
+        <w:rPr>
+          <w:color w:val="000000" w:themeColor="text1"/>
+          <w:sz w:val="22"/>
+          <w:szCs w:val="22"/>
+        </w:rPr>
+        <w:t xml:space="preserve">} </w:t>
       </w:r>
       <w:r>
         <w:rPr>
@@ -3470,6 +3813,7 @@
                 <w:lang w:val="en-US"/>
               </w:rPr>
             </w:pPr>
+            <w:proofErr w:type="spellStart"/>
             <w:r>
               <w:rPr>
                 <w:b/>
@@ -3481,6 +3825,7 @@
               </w:rPr>
               <w:t>Заказчик</w:t>
             </w:r>
+            <w:proofErr w:type="spellEnd"/>
           </w:p>
           <w:p>
             <w:pPr>
@@ -3502,6 +3847,7 @@
               </w:rPr>
               <w:t>${</w:t>
             </w:r>
+            <w:proofErr w:type="spellStart"/>
             <w:r>
               <w:rPr>
                 <w:color w:val="000000" w:themeColor="text1"/>
@@ -3518,7 +3864,17 @@
                 <w:szCs w:val="22"/>
                 <w:lang w:val="en-US"/>
               </w:rPr>
-              <w:t>OrType}</w:t>
+              <w:t>OrType</w:t>
+            </w:r>
+            <w:proofErr w:type="spellEnd"/>
+            <w:r>
+              <w:rPr>
+                <w:color w:val="000000" w:themeColor="text1"/>
+                <w:sz w:val="22"/>
+                <w:szCs w:val="22"/>
+                <w:lang w:val="en-US"/>
+              </w:rPr>
+              <w:t>}</w:t>
             </w:r>
           </w:p>
           <w:p>
@@ -3550,6 +3906,7 @@
               </w:rPr>
               <w:t>${</w:t>
             </w:r>
+            <w:proofErr w:type="spellStart"/>
             <w:r>
               <w:rPr>
                 <w:color w:val="000000" w:themeColor="text1"/>
@@ -3566,7 +3923,17 @@
                 <w:szCs w:val="22"/>
                 <w:lang w:val="en-US"/>
               </w:rPr>
-              <w:t>.INN},</w:t>
+              <w:t>.INN</w:t>
+            </w:r>
+            <w:proofErr w:type="spellEnd"/>
+            <w:r>
+              <w:rPr>
+                <w:color w:val="000000" w:themeColor="text1"/>
+                <w:sz w:val="22"/>
+                <w:szCs w:val="22"/>
+                <w:lang w:val="en-US"/>
+              </w:rPr>
+              <w:t>},</w:t>
             </w:r>
             <w:r>
               <w:rPr>
@@ -3595,6 +3962,7 @@
               </w:rPr>
               <w:t>${</w:t>
             </w:r>
+            <w:proofErr w:type="spellStart"/>
             <w:r>
               <w:rPr>
                 <w:color w:val="000000" w:themeColor="text1"/>
@@ -3611,7 +3979,17 @@
                 <w:szCs w:val="22"/>
                 <w:lang w:val="en-US"/>
               </w:rPr>
-              <w:t>.KPP}</w:t>
+              <w:t>.KPP</w:t>
+            </w:r>
+            <w:proofErr w:type="spellEnd"/>
+            <w:r>
+              <w:rPr>
+                <w:color w:val="000000" w:themeColor="text1"/>
+                <w:sz w:val="22"/>
+                <w:szCs w:val="22"/>
+                <w:lang w:val="en-US"/>
+              </w:rPr>
+              <w:t>}</w:t>
             </w:r>
           </w:p>
           <w:p>
@@ -3625,14 +4003,65 @@
                 <w:lang w:val="en-US"/>
               </w:rPr>
             </w:pPr>
-            <w:r>
-              <w:rPr>
-                <w:color w:val="000000" w:themeColor="text1"/>
-                <w:sz w:val="22"/>
-                <w:szCs w:val="22"/>
-                <w:lang w:val="en-US"/>
-              </w:rPr>
-              <w:t xml:space="preserve">Юридический и почтовый адрес: </w:t>
+            <w:proofErr w:type="spellStart"/>
+            <w:r>
+              <w:rPr>
+                <w:color w:val="000000" w:themeColor="text1"/>
+                <w:sz w:val="22"/>
+                <w:szCs w:val="22"/>
+                <w:lang w:val="en-US"/>
+              </w:rPr>
+              <w:t>Юридический</w:t>
+            </w:r>
+            <w:proofErr w:type="spellEnd"/>
+            <w:r>
+              <w:rPr>
+                <w:color w:val="000000" w:themeColor="text1"/>
+                <w:sz w:val="22"/>
+                <w:szCs w:val="22"/>
+                <w:lang w:val="en-US"/>
+              </w:rPr>
+              <w:t xml:space="preserve"> и </w:t>
+            </w:r>
+            <w:proofErr w:type="spellStart"/>
+            <w:r>
+              <w:rPr>
+                <w:color w:val="000000" w:themeColor="text1"/>
+                <w:sz w:val="22"/>
+                <w:szCs w:val="22"/>
+                <w:lang w:val="en-US"/>
+              </w:rPr>
+              <w:t>почтовый</w:t>
+            </w:r>
+            <w:proofErr w:type="spellEnd"/>
+            <w:r>
+              <w:rPr>
+                <w:color w:val="000000" w:themeColor="text1"/>
+                <w:sz w:val="22"/>
+                <w:szCs w:val="22"/>
+                <w:lang w:val="en-US"/>
+              </w:rPr>
+              <w:t xml:space="preserve"> </w:t>
+            </w:r>
+            <w:proofErr w:type="spellStart"/>
+            <w:r>
+              <w:rPr>
+                <w:color w:val="000000" w:themeColor="text1"/>
+                <w:sz w:val="22"/>
+                <w:szCs w:val="22"/>
+                <w:lang w:val="en-US"/>
+              </w:rPr>
+              <w:t>адрес</w:t>
+            </w:r>
+            <w:proofErr w:type="spellEnd"/>
+            <w:r>
+              <w:rPr>
+                <w:color w:val="000000" w:themeColor="text1"/>
+                <w:sz w:val="22"/>
+                <w:szCs w:val="22"/>
+                <w:lang w:val="en-US"/>
+              </w:rPr>
+              <w:t xml:space="preserve">: </w:t>
             </w:r>
           </w:p>
           <w:p>
@@ -3655,6 +4084,7 @@
               </w:rPr>
               <w:t>${</w:t>
             </w:r>
+            <w:proofErr w:type="spellStart"/>
             <w:r>
               <w:rPr>
                 <w:color w:val="000000" w:themeColor="text1"/>
@@ -3689,7 +4119,17 @@
                 <w:szCs w:val="22"/>
                 <w:lang w:val="en-US"/>
               </w:rPr>
-              <w:t>_legal}</w:t>
+              <w:t>_legal</w:t>
+            </w:r>
+            <w:proofErr w:type="spellEnd"/>
+            <w:r>
+              <w:rPr>
+                <w:color w:val="000000" w:themeColor="text1"/>
+                <w:sz w:val="22"/>
+                <w:szCs w:val="22"/>
+                <w:lang w:val="en-US"/>
+              </w:rPr>
+              <w:t>}</w:t>
             </w:r>
           </w:p>
           <w:p>
@@ -3730,6 +4170,7 @@
               </w:rPr>
               <w:t>${</w:t>
             </w:r>
+            <w:proofErr w:type="spellStart"/>
             <w:r>
               <w:rPr>
                 <w:color w:val="000000" w:themeColor="text1"/>
@@ -3746,7 +4187,17 @@
                 <w:szCs w:val="22"/>
                 <w:lang w:val="en-US"/>
               </w:rPr>
-              <w:t>.OGRN}</w:t>
+              <w:t>.OGRN</w:t>
+            </w:r>
+            <w:proofErr w:type="spellEnd"/>
+            <w:r>
+              <w:rPr>
+                <w:color w:val="000000" w:themeColor="text1"/>
+                <w:sz w:val="22"/>
+                <w:szCs w:val="22"/>
+                <w:lang w:val="en-US"/>
+              </w:rPr>
+              <w:t>}</w:t>
             </w:r>
           </w:p>
           <w:p>
@@ -3787,6 +4238,7 @@
               </w:rPr>
               <w:t>${</w:t>
             </w:r>
+            <w:proofErr w:type="spellStart"/>
             <w:r>
               <w:rPr>
                 <w:color w:val="000000" w:themeColor="text1"/>
@@ -3803,7 +4255,17 @@
                 <w:szCs w:val="22"/>
                 <w:lang w:val="en-US"/>
               </w:rPr>
-              <w:t>.payment_account}</w:t>
+              <w:t>.payment_account</w:t>
+            </w:r>
+            <w:proofErr w:type="spellEnd"/>
+            <w:r>
+              <w:rPr>
+                <w:color w:val="000000" w:themeColor="text1"/>
+                <w:sz w:val="22"/>
+                <w:szCs w:val="22"/>
+                <w:lang w:val="en-US"/>
+              </w:rPr>
+              <w:t>}</w:t>
             </w:r>
           </w:p>
           <w:p>
@@ -3844,6 +4306,7 @@
               </w:rPr>
               <w:t>.BIK.name} ${</w:t>
             </w:r>
+            <w:proofErr w:type="spellStart"/>
             <w:r>
               <w:rPr>
                 <w:color w:val="000000" w:themeColor="text1"/>
@@ -3860,7 +4323,17 @@
                 <w:szCs w:val="22"/>
                 <w:lang w:val="en-US"/>
               </w:rPr>
-              <w:t>.BIK.bik}</w:t>
+              <w:t>.BIK.bik</w:t>
+            </w:r>
+            <w:proofErr w:type="spellEnd"/>
+            <w:r>
+              <w:rPr>
+                <w:color w:val="000000" w:themeColor="text1"/>
+                <w:sz w:val="22"/>
+                <w:szCs w:val="22"/>
+                <w:lang w:val="en-US"/>
+              </w:rPr>
+              <w:t>}</w:t>
             </w:r>
           </w:p>
           <w:p>
@@ -3901,6 +4374,7 @@
               </w:rPr>
               <w:t>${</w:t>
             </w:r>
+            <w:proofErr w:type="spellStart"/>
             <w:r>
               <w:rPr>
                 <w:color w:val="000000" w:themeColor="text1"/>
@@ -3917,7 +4391,17 @@
                 <w:szCs w:val="22"/>
                 <w:lang w:val="en-US"/>
               </w:rPr>
-              <w:t>.BIK.correspondent_account}</w:t>
+              <w:t>.BIK.correspondent_account</w:t>
+            </w:r>
+            <w:proofErr w:type="spellEnd"/>
+            <w:r>
+              <w:rPr>
+                <w:color w:val="000000" w:themeColor="text1"/>
+                <w:sz w:val="22"/>
+                <w:szCs w:val="22"/>
+                <w:lang w:val="en-US"/>
+              </w:rPr>
+              <w:t>}</w:t>
             </w:r>
           </w:p>
         </w:tc>
@@ -3938,6 +4422,7 @@
                 <w:lang w:val="en-US"/>
               </w:rPr>
             </w:pPr>
+            <w:proofErr w:type="spellStart"/>
             <w:r>
               <w:rPr>
                 <w:b/>
@@ -3949,6 +4434,7 @@
               </w:rPr>
               <w:t>Подрядчик</w:t>
             </w:r>
+            <w:proofErr w:type="spellEnd"/>
           </w:p>
           <w:p>
             <w:pPr>
@@ -3968,6 +4454,7 @@
               </w:rPr>
               <w:t>${</w:t>
             </w:r>
+            <w:proofErr w:type="spellStart"/>
             <w:r>
               <w:rPr>
                 <w:sz w:val="22"/>
@@ -3990,7 +4477,16 @@
                 <w:szCs w:val="22"/>
                 <w:lang w:val="en-US"/>
               </w:rPr>
-              <w:t>OrType}</w:t>
+              <w:t>OrType</w:t>
+            </w:r>
+            <w:proofErr w:type="spellEnd"/>
+            <w:r>
+              <w:rPr>
+                <w:sz w:val="22"/>
+                <w:szCs w:val="22"/>
+                <w:lang w:val="en-US"/>
+              </w:rPr>
+              <w:t>}</w:t>
             </w:r>
           </w:p>
           <w:p>
@@ -4020,7 +4516,27 @@
                 <w:szCs w:val="22"/>
                 <w:lang w:val="en-US"/>
               </w:rPr>
-              <w:t>${myOrg.INN}</w:t>
+              <w:t>${</w:t>
+            </w:r>
+            <w:proofErr w:type="spellStart"/>
+            <w:r>
+              <w:rPr>
+                <w:color w:val="000000" w:themeColor="text1"/>
+                <w:sz w:val="22"/>
+                <w:szCs w:val="22"/>
+                <w:lang w:val="en-US"/>
+              </w:rPr>
+              <w:t>myOrg.INN</w:t>
+            </w:r>
+            <w:proofErr w:type="spellEnd"/>
+            <w:r>
+              <w:rPr>
+                <w:color w:val="000000" w:themeColor="text1"/>
+                <w:sz w:val="22"/>
+                <w:szCs w:val="22"/>
+                <w:lang w:val="en-US"/>
+              </w:rPr>
+              <w:t>}</w:t>
             </w:r>
             <w:r>
               <w:rPr>
@@ -4038,7 +4554,27 @@
                 <w:szCs w:val="22"/>
                 <w:lang w:val="en-US"/>
               </w:rPr>
-              <w:t>${myOrg.KPP}</w:t>
+              <w:t>${</w:t>
+            </w:r>
+            <w:proofErr w:type="spellStart"/>
+            <w:r>
+              <w:rPr>
+                <w:color w:val="000000" w:themeColor="text1"/>
+                <w:sz w:val="22"/>
+                <w:szCs w:val="22"/>
+                <w:lang w:val="en-US"/>
+              </w:rPr>
+              <w:t>myOrg.KPP</w:t>
+            </w:r>
+            <w:proofErr w:type="spellEnd"/>
+            <w:r>
+              <w:rPr>
+                <w:color w:val="000000" w:themeColor="text1"/>
+                <w:sz w:val="22"/>
+                <w:szCs w:val="22"/>
+                <w:lang w:val="en-US"/>
+              </w:rPr>
+              <w:t>}</w:t>
             </w:r>
           </w:p>
           <w:p>
@@ -4086,6 +4622,7 @@
               </w:rPr>
               <w:t>${</w:t>
             </w:r>
+            <w:proofErr w:type="spellStart"/>
             <w:r>
               <w:rPr>
                 <w:color w:val="000000" w:themeColor="text1"/>
@@ -4095,6 +4632,7 @@
               </w:rPr>
               <w:t>myOrg</w:t>
             </w:r>
+            <w:proofErr w:type="spellEnd"/>
             <w:r>
               <w:rPr>
                 <w:color w:val="000000" w:themeColor="text1"/>
@@ -4173,6 +4711,7 @@
               </w:rPr>
               <w:t>${</w:t>
             </w:r>
+            <w:proofErr w:type="spellStart"/>
             <w:r>
               <w:rPr>
                 <w:color w:val="000000" w:themeColor="text1"/>
@@ -4182,6 +4721,7 @@
               </w:rPr>
               <w:t>myOrg</w:t>
             </w:r>
+            <w:proofErr w:type="spellEnd"/>
             <w:r>
               <w:rPr>
                 <w:color w:val="000000" w:themeColor="text1"/>
@@ -4225,16 +4765,54 @@
                 <w:sz w:val="22"/>
                 <w:szCs w:val="22"/>
               </w:rPr>
-              <w:t xml:space="preserve">Р/сч. </w:t>
-            </w:r>
-            <w:r>
-              <w:rPr>
-                <w:color w:val="000000" w:themeColor="text1"/>
-                <w:sz w:val="22"/>
-                <w:szCs w:val="22"/>
-                <w:lang w:val="en-US"/>
-              </w:rPr>
-              <w:t>${myOrg.payment_account}</w:t>
+              <w:t>Р/</w:t>
+            </w:r>
+            <w:proofErr w:type="spellStart"/>
+            <w:r>
+              <w:rPr>
+                <w:color w:val="000000" w:themeColor="text1"/>
+                <w:sz w:val="22"/>
+                <w:szCs w:val="22"/>
+              </w:rPr>
+              <w:t>сч</w:t>
+            </w:r>
+            <w:proofErr w:type="spellEnd"/>
+            <w:r>
+              <w:rPr>
+                <w:color w:val="000000" w:themeColor="text1"/>
+                <w:sz w:val="22"/>
+                <w:szCs w:val="22"/>
+              </w:rPr>
+              <w:t xml:space="preserve">. </w:t>
+            </w:r>
+            <w:r>
+              <w:rPr>
+                <w:color w:val="000000" w:themeColor="text1"/>
+                <w:sz w:val="22"/>
+                <w:szCs w:val="22"/>
+                <w:lang w:val="en-US"/>
+              </w:rPr>
+              <w:t>${</w:t>
+            </w:r>
+            <w:proofErr w:type="spellStart"/>
+            <w:r>
+              <w:rPr>
+                <w:color w:val="000000" w:themeColor="text1"/>
+                <w:sz w:val="22"/>
+                <w:szCs w:val="22"/>
+                <w:lang w:val="en-US"/>
+              </w:rPr>
+              <w:t>myOrg.payment_account</w:t>
+            </w:r>
+            <w:proofErr w:type="spellEnd"/>
+            <w:r>
+              <w:rPr>
+                <w:color w:val="000000" w:themeColor="text1"/>
+                <w:sz w:val="22"/>
+                <w:szCs w:val="22"/>
+                <w:lang w:val="en-US"/>
+              </w:rPr>
+              <w:t>}</w:t>
             </w:r>
           </w:p>
           <w:p>
@@ -4287,6 +4865,7 @@
               </w:rPr>
               <w:t>${</w:t>
             </w:r>
+            <w:proofErr w:type="spellStart"/>
             <w:r>
               <w:rPr>
                 <w:i/>
@@ -4304,7 +4883,17 @@
                 <w:szCs w:val="22"/>
                 <w:lang w:val="en-US"/>
               </w:rPr>
-              <w:t>.BIK.bik}.</w:t>
+              <w:t>.BIK.bik</w:t>
+            </w:r>
+            <w:proofErr w:type="spellEnd"/>
+            <w:r>
+              <w:rPr>
+                <w:color w:val="000000" w:themeColor="text1"/>
+                <w:sz w:val="22"/>
+                <w:szCs w:val="22"/>
+                <w:lang w:val="en-US"/>
+              </w:rPr>
+              <w:t>}.</w:t>
             </w:r>
             <w:r>
               <w:rPr>
@@ -4334,16 +4923,56 @@
                 <w:szCs w:val="22"/>
                 <w:lang w:val="en-US"/>
               </w:rPr>
-              <w:t>к/сч.</w:t>
-            </w:r>
-            <w:r>
-              <w:rPr>
-                <w:color w:val="000000" w:themeColor="text1"/>
-                <w:sz w:val="22"/>
-                <w:szCs w:val="22"/>
-                <w:lang w:val="en-US"/>
-              </w:rPr>
-              <w:t xml:space="preserve"> ${myOrg.BIK.correspondent_account}</w:t>
+              <w:t>к/</w:t>
+            </w:r>
+            <w:proofErr w:type="spellStart"/>
+            <w:r>
+              <w:rPr>
+                <w:color w:val="000000" w:themeColor="text1"/>
+                <w:sz w:val="22"/>
+                <w:szCs w:val="22"/>
+                <w:lang w:val="en-US"/>
+              </w:rPr>
+              <w:t>сч</w:t>
+            </w:r>
+            <w:proofErr w:type="spellEnd"/>
+            <w:r>
+              <w:rPr>
+                <w:color w:val="000000" w:themeColor="text1"/>
+                <w:sz w:val="22"/>
+                <w:szCs w:val="22"/>
+                <w:lang w:val="en-US"/>
+              </w:rPr>
+              <w:t>.</w:t>
+            </w:r>
+            <w:r>
+              <w:rPr>
+                <w:color w:val="000000" w:themeColor="text1"/>
+                <w:sz w:val="22"/>
+                <w:szCs w:val="22"/>
+                <w:lang w:val="en-US"/>
+              </w:rPr>
+              <w:t xml:space="preserve"> ${</w:t>
+            </w:r>
+            <w:proofErr w:type="spellStart"/>
+            <w:r>
+              <w:rPr>
+                <w:color w:val="000000" w:themeColor="text1"/>
+                <w:sz w:val="22"/>
+                <w:szCs w:val="22"/>
+                <w:lang w:val="en-US"/>
+              </w:rPr>
+              <w:t>myOrg.BIK.correspondent_account</w:t>
+            </w:r>
+            <w:proofErr w:type="spellEnd"/>
+            <w:r>
+              <w:rPr>
+                <w:color w:val="000000" w:themeColor="text1"/>
+                <w:sz w:val="22"/>
+                <w:szCs w:val="22"/>
+                <w:lang w:val="en-US"/>
+              </w:rPr>
+              <w:t>}</w:t>
             </w:r>
           </w:p>
           <w:p>
@@ -4357,23 +4986,54 @@
                 <w:lang w:val="en-US"/>
               </w:rPr>
             </w:pPr>
-            <w:r>
-              <w:rPr>
-                <w:color w:val="000000" w:themeColor="text1"/>
-                <w:sz w:val="22"/>
-                <w:szCs w:val="22"/>
-                <w:lang w:val="en-US"/>
-              </w:rPr>
-              <w:t xml:space="preserve">Телефон </w:t>
-            </w:r>
-            <w:r>
-              <w:rPr>
-                <w:color w:val="000000" w:themeColor="text1"/>
-                <w:sz w:val="22"/>
-                <w:szCs w:val="22"/>
-                <w:lang w:val="en-US"/>
-              </w:rPr>
-              <w:t xml:space="preserve">${myOrg.styled_phone}  </w:t>
+            <w:proofErr w:type="spellStart"/>
+            <w:r>
+              <w:rPr>
+                <w:color w:val="000000" w:themeColor="text1"/>
+                <w:sz w:val="22"/>
+                <w:szCs w:val="22"/>
+                <w:lang w:val="en-US"/>
+              </w:rPr>
+              <w:t>Телефон</w:t>
+            </w:r>
+            <w:proofErr w:type="spellEnd"/>
+            <w:r>
+              <w:rPr>
+                <w:color w:val="000000" w:themeColor="text1"/>
+                <w:sz w:val="22"/>
+                <w:szCs w:val="22"/>
+                <w:lang w:val="en-US"/>
+              </w:rPr>
+              <w:t xml:space="preserve"> </w:t>
+            </w:r>
+            <w:r>
+              <w:rPr>
+                <w:color w:val="000000" w:themeColor="text1"/>
+                <w:sz w:val="22"/>
+                <w:szCs w:val="22"/>
+                <w:lang w:val="en-US"/>
+              </w:rPr>
+              <w:t>${</w:t>
+            </w:r>
+            <w:proofErr w:type="spellStart"/>
+            <w:r>
+              <w:rPr>
+                <w:color w:val="000000" w:themeColor="text1"/>
+                <w:sz w:val="22"/>
+                <w:szCs w:val="22"/>
+                <w:lang w:val="en-US"/>
+              </w:rPr>
+              <w:t>myOrg.styled_phone</w:t>
+            </w:r>
+            <w:proofErr w:type="spellEnd"/>
+            <w:r>
+              <w:rPr>
+                <w:color w:val="000000" w:themeColor="text1"/>
+                <w:sz w:val="22"/>
+                <w:szCs w:val="22"/>
+                <w:lang w:val="en-US"/>
+              </w:rPr>
+              <w:t xml:space="preserve">}  </w:t>
             </w:r>
           </w:p>
           <w:p>
@@ -4403,7 +5063,27 @@
                 <w:szCs w:val="22"/>
                 <w:lang w:val="en-US"/>
               </w:rPr>
-              <w:t xml:space="preserve"> ${myOrg.email}</w:t>
+              <w:t xml:space="preserve"> ${</w:t>
+            </w:r>
+            <w:proofErr w:type="spellStart"/>
+            <w:r>
+              <w:rPr>
+                <w:color w:val="000000" w:themeColor="text1"/>
+                <w:sz w:val="22"/>
+                <w:szCs w:val="22"/>
+                <w:lang w:val="en-US"/>
+              </w:rPr>
+              <w:t>myOrg.email</w:t>
+            </w:r>
+            <w:proofErr w:type="spellEnd"/>
+            <w:r>
+              <w:rPr>
+                <w:color w:val="000000" w:themeColor="text1"/>
+                <w:sz w:val="22"/>
+                <w:szCs w:val="22"/>
+                <w:lang w:val="en-US"/>
+              </w:rPr>
+              <w:t>}</w:t>
             </w:r>
           </w:p>
           <w:p>
@@ -4437,15 +5117,37 @@
                 <w:lang w:val="en-US"/>
               </w:rPr>
             </w:pPr>
-            <w:r>
-              <w:rPr>
-                <w:color w:val="000000" w:themeColor="text1"/>
-                <w:sz w:val="22"/>
-                <w:szCs w:val="22"/>
-                <w:lang w:val="en-US"/>
-              </w:rPr>
-              <w:t>Подписи сторон</w:t>
-            </w:r>
+            <w:proofErr w:type="spellStart"/>
+            <w:r>
+              <w:rPr>
+                <w:color w:val="000000" w:themeColor="text1"/>
+                <w:sz w:val="22"/>
+                <w:szCs w:val="22"/>
+                <w:lang w:val="en-US"/>
+              </w:rPr>
+              <w:t>Подписи</w:t>
+            </w:r>
+            <w:proofErr w:type="spellEnd"/>
+            <w:r>
+              <w:rPr>
+                <w:color w:val="000000" w:themeColor="text1"/>
+                <w:sz w:val="22"/>
+                <w:szCs w:val="22"/>
+                <w:lang w:val="en-US"/>
+              </w:rPr>
+              <w:t xml:space="preserve"> </w:t>
+            </w:r>
+            <w:proofErr w:type="spellStart"/>
+            <w:r>
+              <w:rPr>
+                <w:color w:val="000000" w:themeColor="text1"/>
+                <w:sz w:val="22"/>
+                <w:szCs w:val="22"/>
+                <w:lang w:val="en-US"/>
+              </w:rPr>
+              <w:t>сторон</w:t>
+            </w:r>
+            <w:proofErr w:type="spellEnd"/>
           </w:p>
         </w:tc>
       </w:tr>
@@ -4474,6 +5176,7 @@
               </w:rPr>
               <w:t>${</w:t>
             </w:r>
+            <w:proofErr w:type="spellStart"/>
             <w:r>
               <w:rPr>
                 <w:color w:val="000000" w:themeColor="text1"/>
@@ -4490,7 +5193,17 @@
                 <w:szCs w:val="22"/>
                 <w:lang w:val="en-US"/>
               </w:rPr>
-              <w:t>.director.position}</w:t>
+              <w:t>.director.position</w:t>
+            </w:r>
+            <w:proofErr w:type="spellEnd"/>
+            <w:r>
+              <w:rPr>
+                <w:color w:val="000000" w:themeColor="text1"/>
+                <w:sz w:val="22"/>
+                <w:szCs w:val="22"/>
+                <w:lang w:val="en-US"/>
+              </w:rPr>
+              <w:t>}</w:t>
             </w:r>
           </w:p>
           <w:p>
@@ -4513,6 +5226,7 @@
               </w:rPr>
               <w:t>${</w:t>
             </w:r>
+            <w:proofErr w:type="spellStart"/>
             <w:r>
               <w:rPr>
                 <w:color w:val="000000" w:themeColor="text1"/>
@@ -4529,7 +5243,17 @@
                 <w:szCs w:val="22"/>
                 <w:lang w:val="en-US"/>
               </w:rPr>
-              <w:t>OrType}</w:t>
+              <w:t>OrType</w:t>
+            </w:r>
+            <w:proofErr w:type="spellEnd"/>
+            <w:r>
+              <w:rPr>
+                <w:color w:val="000000" w:themeColor="text1"/>
+                <w:sz w:val="22"/>
+                <w:szCs w:val="22"/>
+                <w:lang w:val="en-US"/>
+              </w:rPr>
+              <w:t>}</w:t>
             </w:r>
           </w:p>
         </w:tc>
@@ -4578,6 +5302,7 @@
               </w:rPr>
               <w:t>${</w:t>
             </w:r>
+            <w:proofErr w:type="spellStart"/>
             <w:r>
               <w:rPr>
                 <w:color w:val="000000" w:themeColor="text1"/>
@@ -4594,7 +5319,17 @@
                 <w:szCs w:val="22"/>
                 <w:lang w:val="en-US"/>
               </w:rPr>
-              <w:t>.nameOrType}</w:t>
+              <w:t>.nameOrType</w:t>
+            </w:r>
+            <w:proofErr w:type="spellEnd"/>
+            <w:r>
+              <w:rPr>
+                <w:color w:val="000000" w:themeColor="text1"/>
+                <w:sz w:val="22"/>
+                <w:szCs w:val="22"/>
+                <w:lang w:val="en-US"/>
+              </w:rPr>
+              <w:t>}</w:t>
             </w:r>
           </w:p>
         </w:tc>
@@ -4631,7 +5366,27 @@
                 <w:szCs w:val="22"/>
                 <w:lang w:val="en-US"/>
               </w:rPr>
-              <w:t>${projectOrganization.director.ShortFullName}</w:t>
+              <w:t>${</w:t>
+            </w:r>
+            <w:proofErr w:type="spellStart"/>
+            <w:r>
+              <w:rPr>
+                <w:color w:val="000000" w:themeColor="text1"/>
+                <w:sz w:val="22"/>
+                <w:szCs w:val="22"/>
+                <w:lang w:val="en-US"/>
+              </w:rPr>
+              <w:t>projectOrganization.director.ShortFullName</w:t>
+            </w:r>
+            <w:proofErr w:type="spellEnd"/>
+            <w:r>
+              <w:rPr>
+                <w:color w:val="000000" w:themeColor="text1"/>
+                <w:sz w:val="22"/>
+                <w:szCs w:val="22"/>
+                <w:lang w:val="en-US"/>
+              </w:rPr>
+              <w:t>}</w:t>
             </w:r>
           </w:p>
           <w:p>
@@ -4761,7 +5516,27 @@
                 <w:szCs w:val="22"/>
                 <w:lang w:val="en-US"/>
               </w:rPr>
-              <w:t>${myOrg.director.ShortFullName}</w:t>
+              <w:t>${</w:t>
+            </w:r>
+            <w:proofErr w:type="spellStart"/>
+            <w:r>
+              <w:rPr>
+                <w:color w:val="000000" w:themeColor="text1"/>
+                <w:sz w:val="22"/>
+                <w:szCs w:val="22"/>
+                <w:lang w:val="en-US"/>
+              </w:rPr>
+              <w:t>myOrg.director.ShortFullName</w:t>
+            </w:r>
+            <w:proofErr w:type="spellEnd"/>
+            <w:r>
+              <w:rPr>
+                <w:color w:val="000000" w:themeColor="text1"/>
+                <w:sz w:val="22"/>
+                <w:szCs w:val="22"/>
+                <w:lang w:val="en-US"/>
+              </w:rPr>
+              <w:t>}</w:t>
             </w:r>
           </w:p>
           <w:p>
@@ -4867,6 +5642,7 @@
         </w:rPr>
         <w:t>к Договору подряда № ${</w:t>
       </w:r>
+      <w:proofErr w:type="spellStart"/>
       <w:r>
         <w:rPr>
           <w:b/>
@@ -4877,6 +5653,7 @@
         </w:rPr>
         <w:t>project.number</w:t>
       </w:r>
+      <w:proofErr w:type="spellEnd"/>
       <w:r>
         <w:rPr>
           <w:b/>
@@ -5140,7 +5917,15 @@
               <w:pStyle w:val="-fa"/>
             </w:pPr>
             <w:r>
-              <w:t>${project_irds.number}</w:t>
+              <w:t>${</w:t>
+            </w:r>
+            <w:proofErr w:type="spellStart"/>
+            <w:r>
+              <w:t>project_irds.number</w:t>
+            </w:r>
+            <w:proofErr w:type="spellEnd"/>
+            <w:r>
+              <w:t>}</w:t>
             </w:r>
           </w:p>
           <w:p>
@@ -5300,7 +6085,23 @@
                 <w:bCs/>
                 <w:lang w:val="en-US"/>
               </w:rPr>
-              <w:t>${projectOrganization.director.position}</w:t>
+              <w:t>${</w:t>
+            </w:r>
+            <w:proofErr w:type="spellStart"/>
+            <w:r>
+              <w:rPr>
+                <w:bCs/>
+                <w:lang w:val="en-US"/>
+              </w:rPr>
+              <w:t>projectOrganization.director.position</w:t>
+            </w:r>
+            <w:proofErr w:type="spellEnd"/>
+            <w:r>
+              <w:rPr>
+                <w:bCs/>
+                <w:lang w:val="en-US"/>
+              </w:rPr>
+              <w:t>}</w:t>
             </w:r>
           </w:p>
           <w:p>
@@ -5325,7 +6126,23 @@
                 <w:bCs/>
                 <w:lang w:val="en-US"/>
               </w:rPr>
-              <w:t>${projectOrganization.nameOrType}</w:t>
+              <w:t>${</w:t>
+            </w:r>
+            <w:proofErr w:type="spellStart"/>
+            <w:r>
+              <w:rPr>
+                <w:bCs/>
+                <w:lang w:val="en-US"/>
+              </w:rPr>
+              <w:t>projectOrganization.nameOrType</w:t>
+            </w:r>
+            <w:proofErr w:type="spellEnd"/>
+            <w:r>
+              <w:rPr>
+                <w:bCs/>
+                <w:lang w:val="en-US"/>
+              </w:rPr>
+              <w:t>}</w:t>
             </w:r>
           </w:p>
           <w:p>
@@ -5368,7 +6185,23 @@
                 <w:bCs/>
                 <w:lang w:val="en-US"/>
               </w:rPr>
-              <w:t>________${projectOrganization.director.ShortFullName}</w:t>
+              <w:t>________${</w:t>
+            </w:r>
+            <w:proofErr w:type="spellStart"/>
+            <w:r>
+              <w:rPr>
+                <w:bCs/>
+                <w:lang w:val="en-US"/>
+              </w:rPr>
+              <w:t>projectOrganization.director.ShortFullName</w:t>
+            </w:r>
+            <w:proofErr w:type="spellEnd"/>
+            <w:r>
+              <w:rPr>
+                <w:bCs/>
+                <w:lang w:val="en-US"/>
+              </w:rPr>
+              <w:t>}</w:t>
             </w:r>
           </w:p>
           <w:p>
@@ -5565,6 +6398,7 @@
               </w:rPr>
               <w:t>${</w:t>
             </w:r>
+            <w:proofErr w:type="spellStart"/>
             <w:r>
               <w:rPr>
                 <w:bCs/>
@@ -5583,6 +6417,7 @@
               </w:rPr>
               <w:t>nameOrType</w:t>
             </w:r>
+            <w:proofErr w:type="spellEnd"/>
             <w:r>
               <w:rPr>
                 <w:bCs/>
@@ -5629,7 +6464,23 @@
                 <w:bCs/>
                 <w:lang w:val="en-US"/>
               </w:rPr>
-              <w:t>________${myOrg.director.ShortFullName}</w:t>
+              <w:t>________${</w:t>
+            </w:r>
+            <w:proofErr w:type="spellStart"/>
+            <w:r>
+              <w:rPr>
+                <w:bCs/>
+                <w:lang w:val="en-US"/>
+              </w:rPr>
+              <w:t>myOrg.director.ShortFullName</w:t>
+            </w:r>
+            <w:proofErr w:type="spellEnd"/>
+            <w:r>
+              <w:rPr>
+                <w:bCs/>
+                <w:lang w:val="en-US"/>
+              </w:rPr>
+              <w:t>}</w:t>
             </w:r>
           </w:p>
           <w:p>
@@ -5654,7 +6505,23 @@
                 <w:bCs/>
                 <w:lang w:val="en-US"/>
               </w:rPr>
-              <w:t>${date_create_full}</w:t>
+              <w:t>${</w:t>
+            </w:r>
+            <w:proofErr w:type="spellStart"/>
+            <w:r>
+              <w:rPr>
+                <w:bCs/>
+                <w:lang w:val="en-US"/>
+              </w:rPr>
+              <w:t>date_create_full</w:t>
+            </w:r>
+            <w:proofErr w:type="spellEnd"/>
+            <w:r>
+              <w:rPr>
+                <w:bCs/>
+                <w:lang w:val="en-US"/>
+              </w:rPr>
+              <w:t>}</w:t>
             </w:r>
           </w:p>
         </w:tc>
@@ -5725,7 +6592,29 @@
           <w:iCs/>
           <w:color w:val="000000" w:themeColor="text1"/>
         </w:rPr>
-        <w:t>к Договору подряда № ${project.number}</w:t>
+        <w:t>к Договору подряда № ${</w:t>
+      </w:r>
+      <w:proofErr w:type="spellStart"/>
+      <w:r>
+        <w:rPr>
+          <w:b/>
+          <w:bCs/>
+          <w:i/>
+          <w:iCs/>
+          <w:color w:val="000000" w:themeColor="text1"/>
+        </w:rPr>
+        <w:t>project.number</w:t>
+      </w:r>
+      <w:proofErr w:type="spellEnd"/>
+      <w:r>
+        <w:rPr>
+          <w:b/>
+          <w:bCs/>
+          <w:i/>
+          <w:iCs/>
+          <w:color w:val="000000" w:themeColor="text1"/>
+        </w:rPr>
+        <w:t>}</w:t>
       </w:r>
     </w:p>
     <w:p>
@@ -5898,7 +6787,15 @@
               <w:pStyle w:val="-fa"/>
             </w:pPr>
             <w:r>
-              <w:t>Срок выполнения работ (дн.)</w:t>
+              <w:t>Срок выполнения работ (</w:t>
+            </w:r>
+            <w:proofErr w:type="spellStart"/>
+            <w:r>
+              <w:t>дн</w:t>
+            </w:r>
+            <w:proofErr w:type="spellEnd"/>
+            <w:r>
+              <w:t>.)</w:t>
             </w:r>
           </w:p>
         </w:tc>
@@ -6038,7 +6935,15 @@
               <w:pStyle w:val="-fa"/>
             </w:pPr>
             <w:r>
-              <w:t>${projectStages.number}</w:t>
+              <w:t>${</w:t>
+            </w:r>
+            <w:proofErr w:type="spellStart"/>
+            <w:r>
+              <w:t>projectStages.number</w:t>
+            </w:r>
+            <w:proofErr w:type="spellEnd"/>
+            <w:r>
+              <w:t>}</w:t>
             </w:r>
           </w:p>
         </w:tc>
@@ -6064,7 +6969,15 @@
               <w:pStyle w:val="-fa"/>
             </w:pPr>
             <w:r>
-              <w:t>${projectStages.stage.duration}</w:t>
+              <w:t>${</w:t>
+            </w:r>
+            <w:proofErr w:type="spellStart"/>
+            <w:r>
+              <w:t>projectStages.stage.duration</w:t>
+            </w:r>
+            <w:proofErr w:type="spellEnd"/>
+            <w:r>
+              <w:t>}</w:t>
             </w:r>
           </w:p>
         </w:tc>
@@ -6077,7 +6990,15 @@
               <w:pStyle w:val="-fa"/>
             </w:pPr>
             <w:r>
-              <w:t>${projectStages.stage.price}</w:t>
+              <w:t>${</w:t>
+            </w:r>
+            <w:proofErr w:type="spellStart"/>
+            <w:r>
+              <w:t>projectStages.stage.price</w:t>
+            </w:r>
+            <w:proofErr w:type="spellEnd"/>
+            <w:r>
+              <w:t>}</w:t>
             </w:r>
           </w:p>
         </w:tc>
@@ -6090,7 +7011,15 @@
               <w:pStyle w:val="-fa"/>
             </w:pPr>
             <w:r>
-              <w:t>${projectStages.stage.endPrice}</w:t>
+              <w:t>${</w:t>
+            </w:r>
+            <w:proofErr w:type="spellStart"/>
+            <w:r>
+              <w:t>projectStages.stage.endPrice</w:t>
+            </w:r>
+            <w:proofErr w:type="spellEnd"/>
+            <w:r>
+              <w:t>}</w:t>
             </w:r>
           </w:p>
         </w:tc>
@@ -6103,7 +7032,15 @@
               <w:pStyle w:val="-fa"/>
             </w:pPr>
             <w:r>
-              <w:t>${projectStages.payDay}</w:t>
+              <w:t>${</w:t>
+            </w:r>
+            <w:proofErr w:type="spellStart"/>
+            <w:r>
+              <w:t>projectStages.payDay</w:t>
+            </w:r>
+            <w:proofErr w:type="spellEnd"/>
+            <w:r>
+              <w:t>}</w:t>
             </w:r>
           </w:p>
         </w:tc>
@@ -6148,7 +7085,21 @@
               <w:rPr>
                 <w:lang w:val="en-US"/>
               </w:rPr>
-              <w:t>${project.duration}</w:t>
+              <w:t>${</w:t>
+            </w:r>
+            <w:proofErr w:type="spellStart"/>
+            <w:r>
+              <w:rPr>
+                <w:lang w:val="en-US"/>
+              </w:rPr>
+              <w:t>project.duration</w:t>
+            </w:r>
+            <w:proofErr w:type="spellEnd"/>
+            <w:r>
+              <w:rPr>
+                <w:lang w:val="en-US"/>
+              </w:rPr>
+              <w:t>}</w:t>
             </w:r>
           </w:p>
         </w:tc>
@@ -6161,7 +7112,15 @@
               <w:jc w:val="center"/>
             </w:pPr>
             <w:r>
-              <w:t>${projectStages.stage.priceTotal}</w:t>
+              <w:t>${</w:t>
+            </w:r>
+            <w:proofErr w:type="spellStart"/>
+            <w:r>
+              <w:t>projectStages.stage.priceTotal</w:t>
+            </w:r>
+            <w:proofErr w:type="spellEnd"/>
+            <w:r>
+              <w:t>}</w:t>
             </w:r>
           </w:p>
         </w:tc>
@@ -6174,7 +7133,15 @@
               <w:jc w:val="center"/>
             </w:pPr>
             <w:r>
-              <w:t>${projectStages.stage.endPriceTotal}</w:t>
+              <w:t>${</w:t>
+            </w:r>
+            <w:proofErr w:type="spellStart"/>
+            <w:r>
+              <w:t>projectStages.stage.endPriceTotal</w:t>
+            </w:r>
+            <w:proofErr w:type="spellEnd"/>
+            <w:r>
+              <w:t>}</w:t>
             </w:r>
           </w:p>
         </w:tc>
@@ -6206,11 +7173,47 @@
           <w:lang w:val="en-US"/>
         </w:rPr>
       </w:pPr>
+      <w:proofErr w:type="spellStart"/>
       <w:r>
         <w:rPr>
           <w:lang w:val="en-US"/>
         </w:rPr>
-        <w:t>Сумма к оплате: ${projectStages.stage.priceTotalToName}</w:t>
+        <w:t>Сумма</w:t>
+      </w:r>
+      <w:proofErr w:type="spellEnd"/>
+      <w:r>
+        <w:rPr>
+          <w:lang w:val="en-US"/>
+        </w:rPr>
+        <w:t xml:space="preserve"> к </w:t>
+      </w:r>
+      <w:proofErr w:type="spellStart"/>
+      <w:r>
+        <w:rPr>
+          <w:lang w:val="en-US"/>
+        </w:rPr>
+        <w:t>оплате</w:t>
+      </w:r>
+      <w:proofErr w:type="spellEnd"/>
+      <w:r>
+        <w:rPr>
+          <w:lang w:val="en-US"/>
+        </w:rPr>
+        <w:t>: ${</w:t>
+      </w:r>
+      <w:proofErr w:type="spellStart"/>
+      <w:r>
+        <w:rPr>
+          <w:lang w:val="en-US"/>
+        </w:rPr>
+        <w:t>projectStages.stage.priceTotalToName</w:t>
+      </w:r>
+      <w:proofErr w:type="spellEnd"/>
+      <w:r>
+        <w:rPr>
+          <w:lang w:val="en-US"/>
+        </w:rPr>
+        <w:t>}</w:t>
       </w:r>
     </w:p>
     <w:p>
@@ -6319,7 +7322,23 @@
                 <w:bCs/>
                 <w:lang w:val="en-US"/>
               </w:rPr>
-              <w:t>${projectOrganization.director.position}</w:t>
+              <w:t>${</w:t>
+            </w:r>
+            <w:proofErr w:type="spellStart"/>
+            <w:r>
+              <w:rPr>
+                <w:bCs/>
+                <w:lang w:val="en-US"/>
+              </w:rPr>
+              <w:t>projectOrganization.director.position</w:t>
+            </w:r>
+            <w:proofErr w:type="spellEnd"/>
+            <w:r>
+              <w:rPr>
+                <w:bCs/>
+                <w:lang w:val="en-US"/>
+              </w:rPr>
+              <w:t>}</w:t>
             </w:r>
           </w:p>
           <w:p>
@@ -6344,7 +7363,23 @@
                 <w:bCs/>
                 <w:lang w:val="en-US"/>
               </w:rPr>
-              <w:t>${projectOrganization.nameOrType}</w:t>
+              <w:t>${</w:t>
+            </w:r>
+            <w:proofErr w:type="spellStart"/>
+            <w:r>
+              <w:rPr>
+                <w:bCs/>
+                <w:lang w:val="en-US"/>
+              </w:rPr>
+              <w:t>projectOrganization.nameOrType</w:t>
+            </w:r>
+            <w:proofErr w:type="spellEnd"/>
+            <w:r>
+              <w:rPr>
+                <w:bCs/>
+                <w:lang w:val="en-US"/>
+              </w:rPr>
+              <w:t>}</w:t>
             </w:r>
           </w:p>
           <w:p>
@@ -6387,7 +7422,23 @@
                 <w:bCs/>
                 <w:lang w:val="en-US"/>
               </w:rPr>
-              <w:t>________${projectOrganization.director.ShortFullName}</w:t>
+              <w:t>________${</w:t>
+            </w:r>
+            <w:proofErr w:type="spellStart"/>
+            <w:r>
+              <w:rPr>
+                <w:bCs/>
+                <w:lang w:val="en-US"/>
+              </w:rPr>
+              <w:t>projectOrganization.director.ShortFullName</w:t>
+            </w:r>
+            <w:proofErr w:type="spellEnd"/>
+            <w:r>
+              <w:rPr>
+                <w:bCs/>
+                <w:lang w:val="en-US"/>
+              </w:rPr>
+              <w:t>}</w:t>
             </w:r>
           </w:p>
           <w:p>
@@ -6547,7 +7598,21 @@
               <w:rPr>
                 <w:bCs/>
               </w:rPr>
-              <w:t>${myOrg.nameOrType}</w:t>
+              <w:t>${</w:t>
+            </w:r>
+            <w:proofErr w:type="spellStart"/>
+            <w:r>
+              <w:rPr>
+                <w:bCs/>
+              </w:rPr>
+              <w:t>myOrg.nameOrType</w:t>
+            </w:r>
+            <w:proofErr w:type="spellEnd"/>
+            <w:r>
+              <w:rPr>
+                <w:bCs/>
+              </w:rPr>
+              <w:t>}</w:t>
             </w:r>
           </w:p>
           <w:p>
@@ -6589,7 +7654,23 @@
                 <w:bCs/>
                 <w:lang w:val="en-US"/>
               </w:rPr>
-              <w:t>________${myOrg.director.ShortFullName}</w:t>
+              <w:t>________${</w:t>
+            </w:r>
+            <w:proofErr w:type="spellStart"/>
+            <w:r>
+              <w:rPr>
+                <w:bCs/>
+                <w:lang w:val="en-US"/>
+              </w:rPr>
+              <w:t>myOrg.director.ShortFullName</w:t>
+            </w:r>
+            <w:proofErr w:type="spellEnd"/>
+            <w:r>
+              <w:rPr>
+                <w:bCs/>
+                <w:lang w:val="en-US"/>
+              </w:rPr>
+              <w:t>}</w:t>
             </w:r>
           </w:p>
           <w:p>
@@ -6614,7 +7695,23 @@
                 <w:bCs/>
                 <w:lang w:val="en-US"/>
               </w:rPr>
-              <w:t>${date_create_full}</w:t>
+              <w:t>${</w:t>
+            </w:r>
+            <w:proofErr w:type="spellStart"/>
+            <w:r>
+              <w:rPr>
+                <w:bCs/>
+                <w:lang w:val="en-US"/>
+              </w:rPr>
+              <w:t>date_create_full</w:t>
+            </w:r>
+            <w:proofErr w:type="spellEnd"/>
+            <w:r>
+              <w:rPr>
+                <w:bCs/>
+                <w:lang w:val="en-US"/>
+              </w:rPr>
+              <w:t>}</w:t>
             </w:r>
           </w:p>
           <w:p>

--- a/backend/storage/app/templates/ProjectTemplateStamp.docx
+++ b/backend/storage/app/templates/ProjectTemplateStamp.docx
@@ -1,6 +1,6 @@
 
 <file path=word/document.xml><?xml version="1.0" encoding="utf-8"?>
-<w:document xmlns:wpc="http://schemas.microsoft.com/office/word/2010/wordprocessingCanvas" xmlns:cx="http://schemas.microsoft.com/office/drawing/2014/chartex" xmlns:cx1="http://schemas.microsoft.com/office/drawing/2015/9/8/chartex" xmlns:cx2="http://schemas.microsoft.com/office/drawing/2015/10/21/chartex" xmlns:cx3="http://schemas.microsoft.com/office/drawing/2016/5/9/chartex" xmlns:cx4="http://schemas.microsoft.com/office/drawing/2016/5/10/chartex" xmlns:cx5="http://schemas.microsoft.com/office/drawing/2016/5/11/chartex" xmlns:cx6="http://schemas.microsoft.com/office/drawing/2016/5/12/chartex" xmlns:cx7="http://schemas.microsoft.com/office/drawing/2016/5/13/chartex" xmlns:cx8="http://schemas.microsoft.com/office/drawing/2016/5/14/chartex" xmlns:mc="http://schemas.openxmlformats.org/markup-compatibility/2006" xmlns:aink="http://schemas.microsoft.com/office/drawing/2016/ink" xmlns:am3d="http://schemas.microsoft.com/office/drawing/2017/model3d" xmlns:o="urn:schemas-microsoft-com:office:office" xmlns:oel="http://schemas.microsoft.com/office/2019/extlst" xmlns:r="http://schemas.openxmlformats.org/officeDocument/2006/relationships" xmlns:m="http://schemas.openxmlformats.org/officeDocument/2006/math" xmlns:v="urn:schemas-microsoft-com:vml" xmlns:wp14="http://schemas.microsoft.com/office/word/2010/wordprocessingDrawing" xmlns:wp="http://schemas.openxmlformats.org/drawingml/2006/wordprocessingDrawing" xmlns:w10="urn:schemas-microsoft-com:office:word" xmlns:w="http://schemas.openxmlformats.org/wordprocessingml/2006/main" xmlns:w14="http://schemas.microsoft.com/office/word/2010/wordml" xmlns:w15="http://schemas.microsoft.com/office/word/2012/wordml" xmlns:w16cex="http://schemas.microsoft.com/office/word/2018/wordml/cex" xmlns:w16cid="http://schemas.microsoft.com/office/word/2016/wordml/cid" xmlns:w16="http://schemas.microsoft.com/office/word/2018/wordml" xmlns:w16du="http://schemas.microsoft.com/office/word/2023/wordml/word16du" xmlns:w16sdtdh="http://schemas.microsoft.com/office/word/2020/wordml/sdtdatahash" xmlns:w16se="http://schemas.microsoft.com/office/word/2015/wordml/symex" xmlns:wpg="http://schemas.microsoft.com/office/word/2010/wordprocessingGroup" xmlns:wpi="http://schemas.microsoft.com/office/word/2010/wordprocessingInk" xmlns:wne="http://schemas.microsoft.com/office/word/2006/wordml" xmlns:wps="http://schemas.microsoft.com/office/word/2010/wordprocessingShape" mc:Ignorable="w14 w15 w16se w16cid w16 w16cex w16sdtdh w16du wp14">
+<w:document xmlns:wpc="http://schemas.microsoft.com/office/word/2010/wordprocessingCanvas" xmlns:cx="http://schemas.microsoft.com/office/drawing/2014/chartex" xmlns:cx1="http://schemas.microsoft.com/office/drawing/2015/9/8/chartex" xmlns:cx2="http://schemas.microsoft.com/office/drawing/2015/10/21/chartex" xmlns:cx3="http://schemas.microsoft.com/office/drawing/2016/5/9/chartex" xmlns:cx4="http://schemas.microsoft.com/office/drawing/2016/5/10/chartex" xmlns:cx5="http://schemas.microsoft.com/office/drawing/2016/5/11/chartex" xmlns:cx6="http://schemas.microsoft.com/office/drawing/2016/5/12/chartex" xmlns:cx7="http://schemas.microsoft.com/office/drawing/2016/5/13/chartex" xmlns:cx8="http://schemas.microsoft.com/office/drawing/2016/5/14/chartex" xmlns:mc="http://schemas.openxmlformats.org/markup-compatibility/2006" xmlns:aink="http://schemas.microsoft.com/office/drawing/2016/ink" xmlns:am3d="http://schemas.microsoft.com/office/drawing/2017/model3d" xmlns:o="urn:schemas-microsoft-com:office:office" xmlns:r="http://schemas.openxmlformats.org/officeDocument/2006/relationships" xmlns:m="http://schemas.openxmlformats.org/officeDocument/2006/math" xmlns:v="urn:schemas-microsoft-com:vml" xmlns:wp14="http://schemas.microsoft.com/office/word/2010/wordprocessingDrawing" xmlns:wp="http://schemas.openxmlformats.org/drawingml/2006/wordprocessingDrawing" xmlns:w10="urn:schemas-microsoft-com:office:word" xmlns:w="http://schemas.openxmlformats.org/wordprocessingml/2006/main" xmlns:w14="http://schemas.microsoft.com/office/word/2010/wordml" xmlns:w15="http://schemas.microsoft.com/office/word/2012/wordml" xmlns:w16cex="http://schemas.microsoft.com/office/word/2018/wordml/cex" xmlns:w16cid="http://schemas.microsoft.com/office/word/2016/wordml/cid" xmlns:w16="http://schemas.microsoft.com/office/word/2018/wordml" xmlns:w16sdtdh="http://schemas.microsoft.com/office/word/2020/wordml/sdtdatahash" xmlns:w16se="http://schemas.microsoft.com/office/word/2015/wordml/symex" xmlns:wpg="http://schemas.microsoft.com/office/word/2010/wordprocessingGroup" xmlns:wpi="http://schemas.microsoft.com/office/word/2010/wordprocessingInk" xmlns:wne="http://schemas.microsoft.com/office/word/2006/wordml" xmlns:wps="http://schemas.microsoft.com/office/word/2010/wordprocessingShape" mc:Ignorable="w14 w15 w16se w16cid w16 w16cex w16sdtdh wp14">
   <w:body>
     <w:p>
       <w:pPr>
@@ -11,28 +11,42 @@
         <w:jc w:val="center"/>
         <w:outlineLvl w:val="0"/>
         <w:rPr>
+          <w:color w:val="000000" w:themeColor="text1"/>
+          <w:sz w:val="23"/>
+          <w:szCs w:val="23"/>
+        </w:rPr>
+      </w:pPr>
+      <w:bookmarkStart w:id="0" w:name="_Hlk185408242"/>
+      <w:r>
+        <w:rPr>
+          <w:b/>
+          <w:color w:val="000000" w:themeColor="text1"/>
+          <w:sz w:val="23"/>
+          <w:szCs w:val="23"/>
+        </w:rPr>
+        <w:t>Договор подряда</w:t>
+      </w:r>
+      <w:r>
+        <w:rPr>
           <w:b/>
           <w:color w:val="000000" w:themeColor="text1"/>
           <w:sz w:val="23"/>
           <w:szCs w:val="23"/>
           <w:lang w:val="en-US"/>
         </w:rPr>
-      </w:pPr>
-    </w:p>
-    <w:p>
-      <w:pPr>
-        <w:tabs>
-          <w:tab w:val="left" w:pos="993"/>
-        </w:tabs>
-        <w:spacing w:line="360" w:lineRule="auto"/>
-        <w:jc w:val="center"/>
-        <w:outlineLvl w:val="0"/>
-        <w:rPr>
+        <w:t xml:space="preserve"> </w:t>
+      </w:r>
+      <w:r>
+        <w:rPr>
+          <w:b/>
           <w:color w:val="000000" w:themeColor="text1"/>
           <w:sz w:val="23"/>
           <w:szCs w:val="23"/>
         </w:rPr>
-      </w:pPr>
+        <w:t>${</w:t>
+      </w:r>
+      <w:proofErr w:type="spellStart"/>
+      <w:proofErr w:type="gramStart"/>
       <w:r>
         <w:rPr>
           <w:b/>
@@ -40,38 +54,10 @@
           <w:sz w:val="23"/>
           <w:szCs w:val="23"/>
         </w:rPr>
-        <w:t>Договор подряда</w:t>
-      </w:r>
-      <w:r>
-        <w:rPr>
-          <w:b/>
-          <w:color w:val="000000" w:themeColor="text1"/>
-          <w:sz w:val="23"/>
-          <w:szCs w:val="23"/>
-          <w:lang w:val="en-US"/>
-        </w:rPr>
-        <w:t xml:space="preserve"> </w:t>
-      </w:r>
-      <w:r>
-        <w:rPr>
-          <w:b/>
-          <w:color w:val="000000" w:themeColor="text1"/>
-          <w:sz w:val="23"/>
-          <w:szCs w:val="23"/>
-        </w:rPr>
-        <w:t>${</w:t>
-      </w:r>
-      <w:proofErr w:type="spellStart"/>
-      <w:r>
-        <w:rPr>
-          <w:b/>
-          <w:color w:val="000000" w:themeColor="text1"/>
-          <w:sz w:val="23"/>
-          <w:szCs w:val="23"/>
-        </w:rPr>
         <w:t>project.number</w:t>
       </w:r>
       <w:proofErr w:type="spellEnd"/>
+      <w:proofErr w:type="gramEnd"/>
       <w:r>
         <w:rPr>
           <w:b/>
@@ -211,9 +197,9 @@
           <w:sz w:val="22"/>
           <w:szCs w:val="22"/>
         </w:rPr>
-        <w:t>.full_name</w:t>
-      </w:r>
-      <w:proofErr w:type="spellEnd"/>
+        <w:t>.full_</w:t>
+      </w:r>
+      <w:proofErr w:type="gramStart"/>
       <w:r>
         <w:rPr>
           <w:b/>
@@ -222,8 +208,9 @@
           <w:sz w:val="22"/>
           <w:szCs w:val="22"/>
         </w:rPr>
-        <w:t xml:space="preserve">} </w:t>
-      </w:r>
+        <w:t>name</w:t>
+      </w:r>
+      <w:proofErr w:type="spellEnd"/>
       <w:r>
         <w:rPr>
           <w:b/>
@@ -232,7 +219,7 @@
           <w:sz w:val="22"/>
           <w:szCs w:val="22"/>
         </w:rPr>
-        <w:t xml:space="preserve"> </w:t>
+        <w:t xml:space="preserve">} </w:t>
       </w:r>
       <w:r>
         <w:rPr>
@@ -242,8 +229,19 @@
           <w:sz w:val="22"/>
           <w:szCs w:val="22"/>
         </w:rPr>
+        <w:t xml:space="preserve"> </w:t>
+      </w:r>
+      <w:r>
+        <w:rPr>
+          <w:b/>
+          <w:bCs/>
+          <w:color w:val="000000" w:themeColor="text1"/>
+          <w:sz w:val="22"/>
+          <w:szCs w:val="22"/>
+        </w:rPr>
         <w:t>(</w:t>
       </w:r>
+      <w:proofErr w:type="gramEnd"/>
       <w:r>
         <w:rPr>
           <w:b/>
@@ -406,9 +404,9 @@
           <w:sz w:val="22"/>
           <w:szCs w:val="22"/>
         </w:rPr>
-        <w:t>${</w:t>
-      </w:r>
-      <w:proofErr w:type="spellStart"/>
+        <w:t>Общество с ограниченной ответственностью ПО «СИБНИПИ</w:t>
+      </w:r>
+      <w:proofErr w:type="gramStart"/>
       <w:r>
         <w:rPr>
           <w:b/>
@@ -417,9 +415,9 @@
           <w:sz w:val="22"/>
           <w:szCs w:val="22"/>
         </w:rPr>
-        <w:t>myOrg.full_name</w:t>
-      </w:r>
-      <w:proofErr w:type="spellEnd"/>
+        <w:t>»,  (</w:t>
+      </w:r>
+      <w:proofErr w:type="gramEnd"/>
       <w:r>
         <w:rPr>
           <w:b/>
@@ -428,12 +426,10 @@
           <w:sz w:val="22"/>
           <w:szCs w:val="22"/>
         </w:rPr>
-        <w:t xml:space="preserve">}, </w:t>
-      </w:r>
-      <w:r>
-        <w:rPr>
-          <w:b/>
-          <w:bCs/>
+        <w:t>ООО ПО «СИБНИПИ»),</w:t>
+      </w:r>
+      <w:r>
+        <w:rPr>
           <w:color w:val="000000" w:themeColor="text1"/>
           <w:sz w:val="22"/>
           <w:szCs w:val="22"/>
@@ -442,125 +438,53 @@
       </w:r>
       <w:r>
         <w:rPr>
-          <w:b/>
-          <w:bCs/>
-          <w:color w:val="000000" w:themeColor="text1"/>
-          <w:sz w:val="22"/>
-          <w:szCs w:val="22"/>
-        </w:rPr>
-        <w:t>(</w:t>
-      </w:r>
-      <w:r>
-        <w:rPr>
-          <w:b/>
-          <w:bCs/>
-          <w:color w:val="000000" w:themeColor="text1"/>
-          <w:sz w:val="22"/>
-          <w:szCs w:val="22"/>
-        </w:rPr>
-        <w:t>${</w:t>
+          <w:color w:val="000000" w:themeColor="text1"/>
+          <w:sz w:val="22"/>
+          <w:szCs w:val="22"/>
+        </w:rPr>
+        <w:t xml:space="preserve"> </w:t>
+      </w:r>
+      <w:r>
+        <w:rPr>
+          <w:color w:val="000000" w:themeColor="text1"/>
+          <w:sz w:val="22"/>
+          <w:szCs w:val="22"/>
+        </w:rPr>
+        <w:t xml:space="preserve">именуемое в дальнейшем «Подрядчик», в лице </w:t>
+      </w:r>
+      <w:r>
+        <w:rPr>
+          <w:color w:val="000000" w:themeColor="text1"/>
+          <w:sz w:val="22"/>
+          <w:szCs w:val="22"/>
+        </w:rPr>
+        <w:t>Г</w:t>
+      </w:r>
+      <w:r>
+        <w:rPr>
+          <w:color w:val="000000" w:themeColor="text1"/>
+          <w:sz w:val="22"/>
+          <w:szCs w:val="22"/>
+        </w:rPr>
+        <w:t xml:space="preserve">енерального директора </w:t>
       </w:r>
       <w:proofErr w:type="spellStart"/>
       <w:r>
         <w:rPr>
-          <w:b/>
-          <w:bCs/>
-          <w:color w:val="000000" w:themeColor="text1"/>
-          <w:sz w:val="22"/>
-          <w:szCs w:val="22"/>
-        </w:rPr>
-        <w:t>myOrg</w:t>
-      </w:r>
-      <w:r>
-        <w:rPr>
-          <w:b/>
-          <w:bCs/>
-          <w:color w:val="000000" w:themeColor="text1"/>
-          <w:sz w:val="22"/>
-          <w:szCs w:val="22"/>
-        </w:rPr>
-        <w:t>.name</w:t>
-      </w:r>
-      <w:r>
-        <w:rPr>
-          <w:b/>
-          <w:bCs/>
-          <w:color w:val="000000" w:themeColor="text1"/>
-          <w:sz w:val="22"/>
-          <w:szCs w:val="22"/>
-        </w:rPr>
-        <w:t>OrType</w:t>
+          <w:color w:val="000000" w:themeColor="text1"/>
+          <w:sz w:val="22"/>
+          <w:szCs w:val="22"/>
+        </w:rPr>
+        <w:t>Шкатова</w:t>
       </w:r>
       <w:proofErr w:type="spellEnd"/>
       <w:r>
         <w:rPr>
-          <w:b/>
-          <w:bCs/>
-          <w:color w:val="000000" w:themeColor="text1"/>
-          <w:sz w:val="22"/>
-          <w:szCs w:val="22"/>
-        </w:rPr>
-        <w:t>}</w:t>
-      </w:r>
-      <w:r>
-        <w:rPr>
-          <w:b/>
-          <w:bCs/>
-          <w:color w:val="000000" w:themeColor="text1"/>
-          <w:sz w:val="22"/>
-          <w:szCs w:val="22"/>
-        </w:rPr>
-        <w:t>),</w:t>
-      </w:r>
-      <w:r>
-        <w:rPr>
-          <w:color w:val="000000" w:themeColor="text1"/>
-          <w:sz w:val="22"/>
-          <w:szCs w:val="22"/>
-        </w:rPr>
-        <w:t xml:space="preserve"> именуемое в дальнейшем «Подрядчик», в лице </w:t>
-      </w:r>
-      <w:r>
-        <w:rPr>
-          <w:color w:val="000000" w:themeColor="text1"/>
-          <w:sz w:val="22"/>
-          <w:szCs w:val="22"/>
-        </w:rPr>
-        <w:t>Г</w:t>
-      </w:r>
-      <w:r>
-        <w:rPr>
-          <w:color w:val="000000" w:themeColor="text1"/>
-          <w:sz w:val="22"/>
-          <w:szCs w:val="22"/>
-        </w:rPr>
-        <w:t xml:space="preserve">енерального директора </w:t>
-      </w:r>
-      <w:r>
-        <w:rPr>
-          <w:color w:val="000000" w:themeColor="text1"/>
-          <w:sz w:val="22"/>
-          <w:szCs w:val="22"/>
-        </w:rPr>
-        <w:t>${</w:t>
-      </w:r>
-      <w:proofErr w:type="spellStart"/>
-      <w:r>
-        <w:rPr>
-          <w:color w:val="000000" w:themeColor="text1"/>
-          <w:sz w:val="22"/>
-          <w:szCs w:val="22"/>
-        </w:rPr>
-        <w:t>myOrg.director.full_name</w:t>
-      </w:r>
-      <w:proofErr w:type="spellEnd"/>
-      <w:r>
-        <w:rPr>
-          <w:color w:val="000000" w:themeColor="text1"/>
-          <w:sz w:val="22"/>
-          <w:szCs w:val="22"/>
-        </w:rPr>
-        <w:t>}</w:t>
+          <w:color w:val="000000" w:themeColor="text1"/>
+          <w:sz w:val="22"/>
+          <w:szCs w:val="22"/>
+        </w:rPr>
+        <w:t xml:space="preserve"> Владимира Юрьевича</w:t>
       </w:r>
       <w:r>
         <w:rPr>
@@ -734,6 +658,7 @@
         <w:t>${</w:t>
       </w:r>
       <w:proofErr w:type="spellStart"/>
+      <w:proofErr w:type="gramStart"/>
       <w:r>
         <w:rPr>
           <w:color w:val="000000" w:themeColor="text1"/>
@@ -743,6 +668,7 @@
         <w:t>project.typeProject.Specification</w:t>
       </w:r>
       <w:proofErr w:type="spellEnd"/>
+      <w:proofErr w:type="gramEnd"/>
       <w:r>
         <w:rPr>
           <w:color w:val="000000" w:themeColor="text1"/>
@@ -776,6 +702,7 @@
         <w:t>${</w:t>
       </w:r>
       <w:proofErr w:type="spellStart"/>
+      <w:proofErr w:type="gramStart"/>
       <w:r>
         <w:rPr>
           <w:color w:val="000000" w:themeColor="text1"/>
@@ -785,6 +712,7 @@
         <w:t>project.typeProject.Specification</w:t>
       </w:r>
       <w:proofErr w:type="spellEnd"/>
+      <w:proofErr w:type="gramEnd"/>
       <w:r>
         <w:rPr>
           <w:color w:val="000000" w:themeColor="text1"/>
@@ -838,6 +766,7 @@
         <w:t>${</w:t>
       </w:r>
       <w:proofErr w:type="spellStart"/>
+      <w:proofErr w:type="gramStart"/>
       <w:r>
         <w:rPr>
           <w:color w:val="000000" w:themeColor="text1"/>
@@ -847,6 +776,7 @@
         <w:t>project.typeProject.Specification</w:t>
       </w:r>
       <w:proofErr w:type="spellEnd"/>
+      <w:proofErr w:type="gramEnd"/>
       <w:r>
         <w:rPr>
           <w:color w:val="000000" w:themeColor="text1"/>
@@ -900,6 +830,7 @@
         <w:t>${</w:t>
       </w:r>
       <w:proofErr w:type="spellStart"/>
+      <w:proofErr w:type="gramStart"/>
       <w:r>
         <w:rPr>
           <w:color w:val="000000" w:themeColor="text1"/>
@@ -909,6 +840,7 @@
         <w:t>project.typeProject.Specification</w:t>
       </w:r>
       <w:proofErr w:type="spellEnd"/>
+      <w:proofErr w:type="gramEnd"/>
       <w:r>
         <w:rPr>
           <w:color w:val="000000" w:themeColor="text1"/>
@@ -1112,6 +1044,7 @@
         <w:t>${</w:t>
       </w:r>
       <w:proofErr w:type="spellStart"/>
+      <w:proofErr w:type="gramStart"/>
       <w:r>
         <w:rPr>
           <w:color w:val="000000" w:themeColor="text1"/>
@@ -1121,6 +1054,7 @@
         <w:t>project.price</w:t>
       </w:r>
       <w:proofErr w:type="spellEnd"/>
+      <w:proofErr w:type="gramEnd"/>
       <w:r>
         <w:rPr>
           <w:color w:val="000000" w:themeColor="text1"/>
@@ -1424,6 +1358,7 @@
         <w:t>${</w:t>
       </w:r>
       <w:proofErr w:type="spellStart"/>
+      <w:proofErr w:type="gramStart"/>
       <w:r>
         <w:rPr>
           <w:color w:val="000000" w:themeColor="text1"/>
@@ -1433,6 +1368,7 @@
         <w:t>project.typeProject.Specification</w:t>
       </w:r>
       <w:proofErr w:type="spellEnd"/>
+      <w:proofErr w:type="gramEnd"/>
       <w:r>
         <w:rPr>
           <w:color w:val="000000" w:themeColor="text1"/>
@@ -1550,6 +1486,7 @@
         <w:t>${</w:t>
       </w:r>
       <w:proofErr w:type="spellStart"/>
+      <w:proofErr w:type="gramStart"/>
       <w:r>
         <w:rPr>
           <w:color w:val="000000" w:themeColor="text1"/>
@@ -1559,6 +1496,7 @@
         <w:t>project.typeProject.Specification</w:t>
       </w:r>
       <w:proofErr w:type="spellEnd"/>
+      <w:proofErr w:type="gramEnd"/>
       <w:r>
         <w:rPr>
           <w:color w:val="000000" w:themeColor="text1"/>
@@ -1785,6 +1723,7 @@
         <w:t>${</w:t>
       </w:r>
       <w:proofErr w:type="spellStart"/>
+      <w:proofErr w:type="gramStart"/>
       <w:r>
         <w:rPr>
           <w:color w:val="000000" w:themeColor="text1"/>
@@ -1794,6 +1733,7 @@
         <w:t>project.avansPecent</w:t>
       </w:r>
       <w:proofErr w:type="spellEnd"/>
+      <w:proofErr w:type="gramEnd"/>
       <w:r>
         <w:rPr>
           <w:color w:val="000000" w:themeColor="text1"/>
@@ -1882,9 +1822,9 @@
         </w:rPr>
         <w:t>В случае, если подписанный Акт сдачи-приёмки выполненных работ (этапа работ) или мотивированный отказ от приёмки не поступит от Заказчика к Подрядчику в установленный п. 4.4 настоящего Договора срок работа подлежит оплате в течение 5 (Пяти) банковских дней с момента истечения срока согласования, т.е. в течение 15 (пятнадцати) календарных дней со дня направления Заказчику документации и Акта сдачи-приёмки.</w:t>
       </w:r>
-      <w:bookmarkStart w:id="0" w:name="_Hlk136615751"/>
-    </w:p>
-    <w:bookmarkEnd w:id="0"/>
+      <w:bookmarkStart w:id="1" w:name="_Hlk136615751"/>
+    </w:p>
+    <w:bookmarkEnd w:id="1"/>
     <w:p>
       <w:pPr>
         <w:numPr>
@@ -2180,6 +2120,7 @@
         <w:t>${</w:t>
       </w:r>
       <w:proofErr w:type="spellStart"/>
+      <w:proofErr w:type="gramStart"/>
       <w:r>
         <w:rPr>
           <w:color w:val="000000" w:themeColor="text1"/>
@@ -2189,6 +2130,7 @@
         <w:t>project.typeProject.Specification</w:t>
       </w:r>
       <w:proofErr w:type="spellEnd"/>
+      <w:proofErr w:type="gramEnd"/>
       <w:r>
         <w:rPr>
           <w:color w:val="000000" w:themeColor="text1"/>
@@ -2454,6 +2396,7 @@
         <w:t>${</w:t>
       </w:r>
       <w:proofErr w:type="spellStart"/>
+      <w:proofErr w:type="gramStart"/>
       <w:r>
         <w:rPr>
           <w:color w:val="000000" w:themeColor="text1"/>
@@ -2463,6 +2406,7 @@
         <w:t>project.typeProject.Specification</w:t>
       </w:r>
       <w:proofErr w:type="spellEnd"/>
+      <w:proofErr w:type="gramEnd"/>
       <w:r>
         <w:rPr>
           <w:color w:val="000000" w:themeColor="text1"/>
@@ -2503,7 +2447,7 @@
         </w:rPr>
         <w:t xml:space="preserve">Передать </w:t>
       </w:r>
-      <w:bookmarkStart w:id="1" w:name="_Hlk136616304"/>
+      <w:bookmarkStart w:id="2" w:name="_Hlk136616304"/>
       <w:r>
         <w:rPr>
           <w:color w:val="000000" w:themeColor="text1"/>
@@ -2512,7 +2456,7 @@
         </w:rPr>
         <w:t xml:space="preserve">полные, актуальные и достоверные </w:t>
       </w:r>
-      <w:bookmarkEnd w:id="1"/>
+      <w:bookmarkEnd w:id="2"/>
       <w:r>
         <w:rPr>
           <w:color w:val="000000" w:themeColor="text1"/>
@@ -2976,7 +2920,7 @@
           <w:szCs w:val="22"/>
         </w:rPr>
       </w:pPr>
-      <w:bookmarkStart w:id="2" w:name="_Hlk136616492"/>
+      <w:bookmarkStart w:id="3" w:name="_Hlk136616492"/>
       <w:r>
         <w:rPr>
           <w:color w:val="000000" w:themeColor="text1"/>
@@ -3081,7 +3025,7 @@
         </w:rPr>
         <w:t>Заказчика исходно-разрешительным данным, Стороны оформляют дополнительные работы по проекту Дополнительным соглашением к настоящему Договору.</w:t>
       </w:r>
-      <w:bookmarkEnd w:id="2"/>
+      <w:bookmarkEnd w:id="3"/>
     </w:p>
     <w:p>
       <w:pPr>
@@ -3400,7 +3344,7 @@
           <w:szCs w:val="22"/>
         </w:rPr>
       </w:pPr>
-      <w:bookmarkStart w:id="3" w:name="_Hlk136617025"/>
+      <w:bookmarkStart w:id="4" w:name="_Hlk136617025"/>
       <w:r>
         <w:rPr>
           <w:color w:val="000000" w:themeColor="text1"/>
@@ -3434,7 +3378,7 @@
         <w:t>Стороны обязуются немедленно письменно информировать друг друга в случае изменения сведений, указанных в разделе 13 (Реквизиты Сторон) настоящего Договора.</w:t>
       </w:r>
     </w:p>
-    <w:bookmarkEnd w:id="3"/>
+    <w:bookmarkEnd w:id="4"/>
     <w:p>
       <w:pPr>
         <w:numPr>
@@ -3522,7 +3466,7 @@
           <w:szCs w:val="22"/>
         </w:rPr>
       </w:pPr>
-      <w:bookmarkStart w:id="4" w:name="_Hlk136617081"/>
+      <w:bookmarkStart w:id="5" w:name="_Hlk136617081"/>
       <w:r>
         <w:rPr>
           <w:color w:val="000000" w:themeColor="text1"/>
@@ -3557,7 +3501,7 @@
         </w:rPr>
         <w:t xml:space="preserve"> или аналогу, с соблюдением требований российского законодательства, действующих на дату отправки документов. Во всем остальном, что не предусмотрено </w:t>
       </w:r>
-      <w:bookmarkEnd w:id="4"/>
+      <w:bookmarkEnd w:id="5"/>
       <w:r>
         <w:rPr>
           <w:color w:val="000000" w:themeColor="text1"/>
@@ -3606,7 +3550,7 @@
           <w:szCs w:val="22"/>
         </w:rPr>
       </w:pPr>
-      <w:bookmarkStart w:id="5" w:name="_Hlk136617196"/>
+      <w:bookmarkStart w:id="6" w:name="_Hlk136617196"/>
       <w:r>
         <w:rPr>
           <w:color w:val="000000" w:themeColor="text1"/>
@@ -3645,6 +3589,7 @@
         <w:t>${</w:t>
       </w:r>
       <w:proofErr w:type="spellStart"/>
+      <w:proofErr w:type="gramStart"/>
       <w:r>
         <w:rPr>
           <w:color w:val="000000" w:themeColor="text1"/>
@@ -3654,6 +3599,7 @@
         <w:t>project.typeProject.Specification</w:t>
       </w:r>
       <w:proofErr w:type="spellEnd"/>
+      <w:proofErr w:type="gramEnd"/>
       <w:r>
         <w:rPr>
           <w:color w:val="000000" w:themeColor="text1"/>
@@ -3736,7 +3682,7 @@
         <w:t xml:space="preserve"> (Приложение № 3).</w:t>
       </w:r>
     </w:p>
-    <w:bookmarkEnd w:id="5"/>
+    <w:bookmarkEnd w:id="6"/>
     <w:p>
       <w:pPr>
         <w:tabs>
@@ -3855,16 +3801,7 @@
                 <w:szCs w:val="22"/>
                 <w:lang w:val="en-US"/>
               </w:rPr>
-              <w:t>projectOrganization.name</w:t>
-            </w:r>
-            <w:r>
-              <w:rPr>
-                <w:color w:val="000000" w:themeColor="text1"/>
-                <w:sz w:val="22"/>
-                <w:szCs w:val="22"/>
-                <w:lang w:val="en-US"/>
-              </w:rPr>
-              <w:t>OrType</w:t>
+              <w:t>projectOrganization.nameOrType</w:t>
             </w:r>
             <w:proofErr w:type="spellEnd"/>
             <w:r>
@@ -3895,16 +3832,7 @@
                 <w:szCs w:val="22"/>
                 <w:lang w:val="en-US"/>
               </w:rPr>
-              <w:t xml:space="preserve">ИНН </w:t>
-            </w:r>
-            <w:r>
-              <w:rPr>
-                <w:color w:val="000000" w:themeColor="text1"/>
-                <w:sz w:val="22"/>
-                <w:szCs w:val="22"/>
-                <w:lang w:val="en-US"/>
-              </w:rPr>
-              <w:t>${</w:t>
+              <w:t>ИНН ${</w:t>
             </w:r>
             <w:proofErr w:type="spellStart"/>
             <w:r>
@@ -3914,16 +3842,7 @@
                 <w:szCs w:val="22"/>
                 <w:lang w:val="en-US"/>
               </w:rPr>
-              <w:t>projectOrganization</w:t>
-            </w:r>
-            <w:r>
-              <w:rPr>
-                <w:color w:val="000000" w:themeColor="text1"/>
-                <w:sz w:val="22"/>
-                <w:szCs w:val="22"/>
-                <w:lang w:val="en-US"/>
-              </w:rPr>
-              <w:t>.INN</w:t>
+              <w:t>projectOrganization.INN</w:t>
             </w:r>
             <w:proofErr w:type="spellEnd"/>
             <w:r>
@@ -3933,34 +3852,7 @@
                 <w:szCs w:val="22"/>
                 <w:lang w:val="en-US"/>
               </w:rPr>
-              <w:t>},</w:t>
-            </w:r>
-            <w:r>
-              <w:rPr>
-                <w:color w:val="000000" w:themeColor="text1"/>
-                <w:sz w:val="22"/>
-                <w:szCs w:val="22"/>
-                <w:lang w:val="en-US"/>
-              </w:rPr>
-              <w:t xml:space="preserve"> КПП</w:t>
-            </w:r>
-            <w:r>
-              <w:rPr>
-                <w:color w:val="000000" w:themeColor="text1"/>
-                <w:sz w:val="22"/>
-                <w:szCs w:val="22"/>
-                <w:lang w:val="en-US"/>
-              </w:rPr>
-              <w:t xml:space="preserve"> </w:t>
-            </w:r>
-            <w:r>
-              <w:rPr>
-                <w:color w:val="000000" w:themeColor="text1"/>
-                <w:sz w:val="22"/>
-                <w:szCs w:val="22"/>
-                <w:lang w:val="en-US"/>
-              </w:rPr>
-              <w:t>${</w:t>
+              <w:t>}, КПП ${</w:t>
             </w:r>
             <w:proofErr w:type="spellStart"/>
             <w:r>
@@ -3970,16 +3862,7 @@
                 <w:szCs w:val="22"/>
                 <w:lang w:val="en-US"/>
               </w:rPr>
-              <w:t>projectOrganization</w:t>
-            </w:r>
-            <w:r>
-              <w:rPr>
-                <w:color w:val="000000" w:themeColor="text1"/>
-                <w:sz w:val="22"/>
-                <w:szCs w:val="22"/>
-                <w:lang w:val="en-US"/>
-              </w:rPr>
-              <w:t>.KPP</w:t>
+              <w:t>projectOrganization.KPP</w:t>
             </w:r>
             <w:proofErr w:type="spellEnd"/>
             <w:r>
@@ -4092,34 +3975,7 @@
                 <w:szCs w:val="22"/>
                 <w:lang w:val="en-US"/>
               </w:rPr>
-              <w:t>projectOrganization</w:t>
-            </w:r>
-            <w:r>
-              <w:rPr>
-                <w:color w:val="000000" w:themeColor="text1"/>
-                <w:sz w:val="22"/>
-                <w:szCs w:val="22"/>
-                <w:lang w:val="en-US"/>
-              </w:rPr>
-              <w:t>.addres</w:t>
-            </w:r>
-            <w:r>
-              <w:rPr>
-                <w:color w:val="000000" w:themeColor="text1"/>
-                <w:sz w:val="22"/>
-                <w:szCs w:val="22"/>
-                <w:lang w:val="en-US"/>
-              </w:rPr>
-              <w:t>s</w:t>
-            </w:r>
-            <w:r>
-              <w:rPr>
-                <w:color w:val="000000" w:themeColor="text1"/>
-                <w:sz w:val="22"/>
-                <w:szCs w:val="22"/>
-                <w:lang w:val="en-US"/>
-              </w:rPr>
-              <w:t>_legal</w:t>
+              <w:t>projectOrganization.address_legal</w:t>
             </w:r>
             <w:proofErr w:type="spellEnd"/>
             <w:r>
@@ -4150,25 +4006,7 @@
                 <w:szCs w:val="22"/>
                 <w:lang w:val="en-US"/>
               </w:rPr>
-              <w:t>ОГРН</w:t>
-            </w:r>
-            <w:r>
-              <w:rPr>
-                <w:color w:val="000000" w:themeColor="text1"/>
-                <w:sz w:val="22"/>
-                <w:szCs w:val="22"/>
-                <w:lang w:val="en-US"/>
-              </w:rPr>
-              <w:t xml:space="preserve"> </w:t>
-            </w:r>
-            <w:r>
-              <w:rPr>
-                <w:color w:val="000000" w:themeColor="text1"/>
-                <w:sz w:val="22"/>
-                <w:szCs w:val="22"/>
-                <w:lang w:val="en-US"/>
-              </w:rPr>
-              <w:t>${</w:t>
+              <w:t>ОГРН ${</w:t>
             </w:r>
             <w:proofErr w:type="spellStart"/>
             <w:r>
@@ -4178,16 +4016,7 @@
                 <w:szCs w:val="22"/>
                 <w:lang w:val="en-US"/>
               </w:rPr>
-              <w:t>projectOrganization</w:t>
-            </w:r>
-            <w:r>
-              <w:rPr>
-                <w:color w:val="000000" w:themeColor="text1"/>
-                <w:sz w:val="22"/>
-                <w:szCs w:val="22"/>
-                <w:lang w:val="en-US"/>
-              </w:rPr>
-              <w:t>.OGRN</w:t>
+              <w:t>projectOrganization.OGRN</w:t>
             </w:r>
             <w:proofErr w:type="spellEnd"/>
             <w:r>
@@ -4218,25 +4047,7 @@
                 <w:szCs w:val="22"/>
                 <w:lang w:val="en-US"/>
               </w:rPr>
-              <w:t>р/с</w:t>
-            </w:r>
-            <w:r>
-              <w:rPr>
-                <w:color w:val="000000" w:themeColor="text1"/>
-                <w:sz w:val="22"/>
-                <w:szCs w:val="22"/>
-                <w:lang w:val="en-US"/>
-              </w:rPr>
-              <w:t xml:space="preserve"> </w:t>
-            </w:r>
-            <w:r>
-              <w:rPr>
-                <w:color w:val="000000" w:themeColor="text1"/>
-                <w:sz w:val="22"/>
-                <w:szCs w:val="22"/>
-                <w:lang w:val="en-US"/>
-              </w:rPr>
-              <w:t>${</w:t>
+              <w:t>р/с ${</w:t>
             </w:r>
             <w:proofErr w:type="spellStart"/>
             <w:r>
@@ -4246,16 +4057,7 @@
                 <w:szCs w:val="22"/>
                 <w:lang w:val="en-US"/>
               </w:rPr>
-              <w:t>projectOrganization</w:t>
-            </w:r>
-            <w:r>
-              <w:rPr>
-                <w:color w:val="000000" w:themeColor="text1"/>
-                <w:sz w:val="22"/>
-                <w:szCs w:val="22"/>
-                <w:lang w:val="en-US"/>
-              </w:rPr>
-              <w:t>.payment_account</w:t>
+              <w:t>projectOrganization.payment_account</w:t>
             </w:r>
             <w:proofErr w:type="spellEnd"/>
             <w:r>
@@ -4286,25 +4088,7 @@
                 <w:szCs w:val="22"/>
                 <w:lang w:val="en-US"/>
               </w:rPr>
-              <w:t>${</w:t>
-            </w:r>
-            <w:r>
-              <w:rPr>
-                <w:color w:val="000000" w:themeColor="text1"/>
-                <w:sz w:val="22"/>
-                <w:szCs w:val="22"/>
-                <w:lang w:val="en-US"/>
-              </w:rPr>
-              <w:t>projectOrganization</w:t>
-            </w:r>
-            <w:r>
-              <w:rPr>
-                <w:color w:val="000000" w:themeColor="text1"/>
-                <w:sz w:val="22"/>
-                <w:szCs w:val="22"/>
-                <w:lang w:val="en-US"/>
-              </w:rPr>
-              <w:t>.BIK.name} ${</w:t>
+              <w:t>${projectOrganization.BIK.name} ${</w:t>
             </w:r>
             <w:proofErr w:type="spellStart"/>
             <w:r>
@@ -4314,16 +4098,7 @@
                 <w:szCs w:val="22"/>
                 <w:lang w:val="en-US"/>
               </w:rPr>
-              <w:t>projectOrganization</w:t>
-            </w:r>
-            <w:r>
-              <w:rPr>
-                <w:color w:val="000000" w:themeColor="text1"/>
-                <w:sz w:val="22"/>
-                <w:szCs w:val="22"/>
-                <w:lang w:val="en-US"/>
-              </w:rPr>
-              <w:t>.BIK.bik</w:t>
+              <w:t>projectOrganization.BIK.bik</w:t>
             </w:r>
             <w:proofErr w:type="spellEnd"/>
             <w:r>
@@ -4354,25 +4129,7 @@
                 <w:szCs w:val="22"/>
                 <w:lang w:val="en-US"/>
               </w:rPr>
-              <w:t>к/с</w:t>
-            </w:r>
-            <w:r>
-              <w:rPr>
-                <w:color w:val="000000" w:themeColor="text1"/>
-                <w:sz w:val="22"/>
-                <w:szCs w:val="22"/>
-                <w:lang w:val="en-US"/>
-              </w:rPr>
-              <w:t xml:space="preserve"> </w:t>
-            </w:r>
-            <w:r>
-              <w:rPr>
-                <w:color w:val="000000" w:themeColor="text1"/>
-                <w:sz w:val="22"/>
-                <w:szCs w:val="22"/>
-                <w:lang w:val="en-US"/>
-              </w:rPr>
-              <w:t>${</w:t>
+              <w:t>к/с ${</w:t>
             </w:r>
             <w:proofErr w:type="spellStart"/>
             <w:r>
@@ -4382,16 +4139,7 @@
                 <w:szCs w:val="22"/>
                 <w:lang w:val="en-US"/>
               </w:rPr>
-              <w:t>projectOrganization</w:t>
-            </w:r>
-            <w:r>
-              <w:rPr>
-                <w:color w:val="000000" w:themeColor="text1"/>
-                <w:sz w:val="22"/>
-                <w:szCs w:val="22"/>
-                <w:lang w:val="en-US"/>
-              </w:rPr>
-              <w:t>.BIK.correspondent_account</w:t>
+              <w:t>projectOrganization.BIK.correspondent_account</w:t>
             </w:r>
             <w:proofErr w:type="spellEnd"/>
             <w:r>
@@ -4419,10 +4167,8 @@
                 <w:color w:val="000000" w:themeColor="text1"/>
                 <w:sz w:val="22"/>
                 <w:szCs w:val="22"/>
-                <w:lang w:val="en-US"/>
               </w:rPr>
             </w:pPr>
-            <w:proofErr w:type="spellStart"/>
             <w:r>
               <w:rPr>
                 <w:b/>
@@ -4430,9 +4176,562 @@
                 <w:color w:val="000000" w:themeColor="text1"/>
                 <w:sz w:val="22"/>
                 <w:szCs w:val="22"/>
-                <w:lang w:val="en-US"/>
               </w:rPr>
               <w:t>Подрядчик</w:t>
+            </w:r>
+          </w:p>
+          <w:p>
+            <w:pPr>
+              <w:pStyle w:val="-f2"/>
+              <w:ind w:firstLine="0"/>
+              <w:rPr>
+                <w:sz w:val="22"/>
+                <w:szCs w:val="22"/>
+              </w:rPr>
+            </w:pPr>
+            <w:r>
+              <w:rPr>
+                <w:sz w:val="22"/>
+                <w:szCs w:val="22"/>
+              </w:rPr>
+              <w:t>ООО ПО «СИБНИПИ»</w:t>
+            </w:r>
+          </w:p>
+          <w:p>
+            <w:pPr>
+              <w:pStyle w:val="-f2"/>
+              <w:ind w:firstLine="0"/>
+              <w:rPr>
+                <w:color w:val="000000" w:themeColor="text1"/>
+                <w:sz w:val="22"/>
+                <w:szCs w:val="22"/>
+              </w:rPr>
+            </w:pPr>
+            <w:r>
+              <w:rPr>
+                <w:color w:val="000000" w:themeColor="text1"/>
+                <w:sz w:val="22"/>
+                <w:szCs w:val="22"/>
+              </w:rPr>
+              <w:t>ИНН 5402029908, КПП 540601001</w:t>
+            </w:r>
+          </w:p>
+          <w:p>
+            <w:pPr>
+              <w:pStyle w:val="-f2"/>
+              <w:ind w:firstLine="0"/>
+              <w:rPr>
+                <w:color w:val="000000" w:themeColor="text1"/>
+                <w:sz w:val="22"/>
+                <w:szCs w:val="22"/>
+              </w:rPr>
+            </w:pPr>
+            <w:r>
+              <w:rPr>
+                <w:color w:val="000000" w:themeColor="text1"/>
+                <w:sz w:val="22"/>
+                <w:szCs w:val="22"/>
+              </w:rPr>
+              <w:t xml:space="preserve">Юридический и почтовый адрес: </w:t>
+            </w:r>
+          </w:p>
+          <w:p>
+            <w:pPr>
+              <w:pStyle w:val="-f2"/>
+              <w:ind w:firstLine="0"/>
+              <w:rPr>
+                <w:color w:val="000000" w:themeColor="text1"/>
+                <w:sz w:val="22"/>
+                <w:szCs w:val="22"/>
+              </w:rPr>
+            </w:pPr>
+            <w:r>
+              <w:rPr>
+                <w:color w:val="000000" w:themeColor="text1"/>
+                <w:sz w:val="22"/>
+                <w:szCs w:val="22"/>
+              </w:rPr>
+              <w:t xml:space="preserve">630004, Новосибирская </w:t>
+            </w:r>
+            <w:proofErr w:type="spellStart"/>
+            <w:r>
+              <w:rPr>
+                <w:color w:val="000000" w:themeColor="text1"/>
+                <w:sz w:val="22"/>
+                <w:szCs w:val="22"/>
+              </w:rPr>
+              <w:t>обл</w:t>
+            </w:r>
+            <w:proofErr w:type="spellEnd"/>
+            <w:r>
+              <w:rPr>
+                <w:color w:val="000000" w:themeColor="text1"/>
+                <w:sz w:val="22"/>
+                <w:szCs w:val="22"/>
+              </w:rPr>
+              <w:t xml:space="preserve">, г Новосибирск, </w:t>
+            </w:r>
+            <w:proofErr w:type="spellStart"/>
+            <w:r>
+              <w:rPr>
+                <w:color w:val="000000" w:themeColor="text1"/>
+                <w:sz w:val="22"/>
+                <w:szCs w:val="22"/>
+              </w:rPr>
+              <w:t>пр-кт</w:t>
+            </w:r>
+            <w:proofErr w:type="spellEnd"/>
+            <w:r>
+              <w:rPr>
+                <w:color w:val="000000" w:themeColor="text1"/>
+                <w:sz w:val="22"/>
+                <w:szCs w:val="22"/>
+              </w:rPr>
+              <w:t xml:space="preserve"> Димитрова, </w:t>
+            </w:r>
+            <w:proofErr w:type="spellStart"/>
+            <w:r>
+              <w:rPr>
+                <w:color w:val="000000" w:themeColor="text1"/>
+                <w:sz w:val="22"/>
+                <w:szCs w:val="22"/>
+              </w:rPr>
+              <w:t>зд</w:t>
+            </w:r>
+            <w:proofErr w:type="spellEnd"/>
+            <w:r>
+              <w:rPr>
+                <w:color w:val="000000" w:themeColor="text1"/>
+                <w:sz w:val="22"/>
+                <w:szCs w:val="22"/>
+              </w:rPr>
+              <w:t xml:space="preserve"> 4/1</w:t>
+            </w:r>
+          </w:p>
+          <w:p>
+            <w:pPr>
+              <w:pStyle w:val="-f2"/>
+              <w:ind w:firstLine="0"/>
+              <w:rPr>
+                <w:color w:val="000000" w:themeColor="text1"/>
+                <w:sz w:val="22"/>
+                <w:szCs w:val="22"/>
+              </w:rPr>
+            </w:pPr>
+            <w:r>
+              <w:rPr>
+                <w:color w:val="000000" w:themeColor="text1"/>
+                <w:sz w:val="22"/>
+                <w:szCs w:val="22"/>
+              </w:rPr>
+              <w:t>ОГРН 1175476031235</w:t>
+            </w:r>
+          </w:p>
+          <w:p>
+            <w:pPr>
+              <w:pStyle w:val="-f2"/>
+              <w:ind w:firstLine="0"/>
+              <w:rPr>
+                <w:color w:val="000000" w:themeColor="text1"/>
+                <w:sz w:val="22"/>
+                <w:szCs w:val="22"/>
+              </w:rPr>
+            </w:pPr>
+            <w:r>
+              <w:rPr>
+                <w:color w:val="000000" w:themeColor="text1"/>
+                <w:sz w:val="22"/>
+                <w:szCs w:val="22"/>
+              </w:rPr>
+              <w:t>Р/</w:t>
+            </w:r>
+            <w:proofErr w:type="spellStart"/>
+            <w:r>
+              <w:rPr>
+                <w:color w:val="000000" w:themeColor="text1"/>
+                <w:sz w:val="22"/>
+                <w:szCs w:val="22"/>
+              </w:rPr>
+              <w:t>сч</w:t>
+            </w:r>
+            <w:proofErr w:type="spellEnd"/>
+            <w:r>
+              <w:rPr>
+                <w:color w:val="000000" w:themeColor="text1"/>
+                <w:sz w:val="22"/>
+                <w:szCs w:val="22"/>
+              </w:rPr>
+              <w:t xml:space="preserve">. </w:t>
+            </w:r>
+            <w:r>
+              <w:rPr>
+                <w:color w:val="000000" w:themeColor="text1"/>
+                <w:sz w:val="22"/>
+                <w:szCs w:val="22"/>
+              </w:rPr>
+              <w:t>40702810302500128817</w:t>
+            </w:r>
+          </w:p>
+          <w:p>
+            <w:pPr>
+              <w:pStyle w:val="-f2"/>
+              <w:ind w:firstLine="0"/>
+              <w:rPr>
+                <w:color w:val="000000" w:themeColor="text1"/>
+                <w:sz w:val="22"/>
+                <w:szCs w:val="22"/>
+              </w:rPr>
+            </w:pPr>
+            <w:r>
+              <w:rPr>
+                <w:color w:val="000000" w:themeColor="text1"/>
+                <w:sz w:val="22"/>
+                <w:szCs w:val="22"/>
+              </w:rPr>
+              <w:t xml:space="preserve">ООО "Банк Точка" </w:t>
+            </w:r>
+          </w:p>
+          <w:p>
+            <w:pPr>
+              <w:pStyle w:val="-f2"/>
+              <w:ind w:firstLine="0"/>
+              <w:rPr>
+                <w:color w:val="000000" w:themeColor="text1"/>
+                <w:sz w:val="22"/>
+                <w:szCs w:val="22"/>
+              </w:rPr>
+            </w:pPr>
+            <w:r>
+              <w:rPr>
+                <w:color w:val="000000" w:themeColor="text1"/>
+                <w:sz w:val="22"/>
+                <w:szCs w:val="22"/>
+              </w:rPr>
+              <w:t>БИК 044525104.</w:t>
+            </w:r>
+          </w:p>
+          <w:p>
+            <w:pPr>
+              <w:pStyle w:val="-f2"/>
+              <w:ind w:firstLine="0"/>
+              <w:rPr>
+                <w:color w:val="000000" w:themeColor="text1"/>
+                <w:sz w:val="22"/>
+                <w:szCs w:val="22"/>
+              </w:rPr>
+            </w:pPr>
+            <w:r>
+              <w:rPr>
+                <w:color w:val="000000" w:themeColor="text1"/>
+                <w:sz w:val="22"/>
+                <w:szCs w:val="22"/>
+              </w:rPr>
+              <w:t>к/</w:t>
+            </w:r>
+            <w:proofErr w:type="spellStart"/>
+            <w:r>
+              <w:rPr>
+                <w:color w:val="000000" w:themeColor="text1"/>
+                <w:sz w:val="22"/>
+                <w:szCs w:val="22"/>
+              </w:rPr>
+              <w:t>сч</w:t>
+            </w:r>
+            <w:proofErr w:type="spellEnd"/>
+            <w:r>
+              <w:rPr>
+                <w:color w:val="000000" w:themeColor="text1"/>
+                <w:sz w:val="22"/>
+                <w:szCs w:val="22"/>
+              </w:rPr>
+              <w:t>. 30101810745374525104</w:t>
+            </w:r>
+          </w:p>
+          <w:p>
+            <w:pPr>
+              <w:pStyle w:val="-f2"/>
+              <w:ind w:firstLine="0"/>
+              <w:rPr>
+                <w:color w:val="000000" w:themeColor="text1"/>
+                <w:sz w:val="22"/>
+                <w:szCs w:val="22"/>
+              </w:rPr>
+            </w:pPr>
+            <w:r>
+              <w:rPr>
+                <w:color w:val="000000" w:themeColor="text1"/>
+                <w:sz w:val="22"/>
+                <w:szCs w:val="22"/>
+              </w:rPr>
+              <w:t xml:space="preserve">Телефон </w:t>
+            </w:r>
+            <w:r>
+              <w:rPr>
+                <w:color w:val="000000" w:themeColor="text1"/>
+                <w:sz w:val="22"/>
+                <w:szCs w:val="22"/>
+              </w:rPr>
+              <w:t>+7</w:t>
+            </w:r>
+            <w:r>
+              <w:rPr>
+                <w:color w:val="000000" w:themeColor="text1"/>
+                <w:sz w:val="22"/>
+                <w:szCs w:val="22"/>
+                <w:lang w:val="en-US"/>
+              </w:rPr>
+              <w:t xml:space="preserve"> (</w:t>
+            </w:r>
+            <w:r>
+              <w:rPr>
+                <w:color w:val="000000" w:themeColor="text1"/>
+                <w:sz w:val="22"/>
+                <w:szCs w:val="22"/>
+              </w:rPr>
+              <w:t>383</w:t>
+            </w:r>
+            <w:r>
+              <w:rPr>
+                <w:color w:val="000000" w:themeColor="text1"/>
+                <w:sz w:val="22"/>
+                <w:szCs w:val="22"/>
+              </w:rPr>
+              <w:t>)</w:t>
+            </w:r>
+            <w:r>
+              <w:rPr>
+                <w:color w:val="000000" w:themeColor="text1"/>
+                <w:sz w:val="22"/>
+                <w:szCs w:val="22"/>
+                <w:lang w:val="en-US"/>
+              </w:rPr>
+              <w:t xml:space="preserve"> </w:t>
+            </w:r>
+            <w:r>
+              <w:rPr>
+                <w:color w:val="000000" w:themeColor="text1"/>
+                <w:sz w:val="22"/>
+                <w:szCs w:val="22"/>
+              </w:rPr>
+              <w:t>248</w:t>
+            </w:r>
+            <w:r>
+              <w:rPr>
+                <w:color w:val="000000" w:themeColor="text1"/>
+                <w:sz w:val="22"/>
+                <w:szCs w:val="22"/>
+                <w:lang w:val="en-US"/>
+              </w:rPr>
+              <w:t>-</w:t>
+            </w:r>
+            <w:r>
+              <w:rPr>
+                <w:color w:val="000000" w:themeColor="text1"/>
+                <w:sz w:val="22"/>
+                <w:szCs w:val="22"/>
+              </w:rPr>
+              <w:t>77</w:t>
+            </w:r>
+            <w:r>
+              <w:rPr>
+                <w:color w:val="000000" w:themeColor="text1"/>
+                <w:sz w:val="22"/>
+                <w:szCs w:val="22"/>
+                <w:lang w:val="en-US"/>
+              </w:rPr>
+              <w:t>-</w:t>
+            </w:r>
+            <w:proofErr w:type="gramStart"/>
+            <w:r>
+              <w:rPr>
+                <w:color w:val="000000" w:themeColor="text1"/>
+                <w:sz w:val="22"/>
+                <w:szCs w:val="22"/>
+              </w:rPr>
+              <w:t>87</w:t>
+            </w:r>
+            <w:r>
+              <w:rPr>
+                <w:color w:val="000000" w:themeColor="text1"/>
+                <w:sz w:val="22"/>
+                <w:szCs w:val="22"/>
+                <w:lang w:val="en-US"/>
+              </w:rPr>
+              <w:t>,</w:t>
+            </w:r>
+            <w:r>
+              <w:rPr>
+                <w:color w:val="000000" w:themeColor="text1"/>
+                <w:sz w:val="22"/>
+                <w:szCs w:val="22"/>
+              </w:rPr>
+              <w:t>+</w:t>
+            </w:r>
+            <w:proofErr w:type="gramEnd"/>
+            <w:r>
+              <w:rPr>
+                <w:color w:val="000000" w:themeColor="text1"/>
+                <w:sz w:val="22"/>
+                <w:szCs w:val="22"/>
+              </w:rPr>
+              <w:t>7</w:t>
+            </w:r>
+            <w:r>
+              <w:rPr>
+                <w:color w:val="000000" w:themeColor="text1"/>
+                <w:sz w:val="22"/>
+                <w:szCs w:val="22"/>
+                <w:lang w:val="en-US"/>
+              </w:rPr>
+              <w:t xml:space="preserve"> (</w:t>
+            </w:r>
+            <w:r>
+              <w:rPr>
+                <w:color w:val="000000" w:themeColor="text1"/>
+                <w:sz w:val="22"/>
+                <w:szCs w:val="22"/>
+              </w:rPr>
+              <w:t>962</w:t>
+            </w:r>
+            <w:r>
+              <w:rPr>
+                <w:color w:val="000000" w:themeColor="text1"/>
+                <w:sz w:val="22"/>
+                <w:szCs w:val="22"/>
+                <w:lang w:val="en-US"/>
+              </w:rPr>
+              <w:t xml:space="preserve">) </w:t>
+            </w:r>
+            <w:r>
+              <w:rPr>
+                <w:color w:val="000000" w:themeColor="text1"/>
+                <w:sz w:val="22"/>
+                <w:szCs w:val="22"/>
+              </w:rPr>
+              <w:t>828</w:t>
+            </w:r>
+            <w:r>
+              <w:rPr>
+                <w:color w:val="000000" w:themeColor="text1"/>
+                <w:sz w:val="22"/>
+                <w:szCs w:val="22"/>
+              </w:rPr>
+              <w:t>-</w:t>
+            </w:r>
+            <w:r>
+              <w:rPr>
+                <w:color w:val="000000" w:themeColor="text1"/>
+                <w:sz w:val="22"/>
+                <w:szCs w:val="22"/>
+              </w:rPr>
+              <w:t>77</w:t>
+            </w:r>
+            <w:r>
+              <w:rPr>
+                <w:color w:val="000000" w:themeColor="text1"/>
+                <w:sz w:val="22"/>
+                <w:szCs w:val="22"/>
+              </w:rPr>
+              <w:t>-</w:t>
+            </w:r>
+            <w:r>
+              <w:rPr>
+                <w:color w:val="000000" w:themeColor="text1"/>
+                <w:sz w:val="22"/>
+                <w:szCs w:val="22"/>
+              </w:rPr>
+              <w:t>87</w:t>
+            </w:r>
+          </w:p>
+          <w:p>
+            <w:pPr>
+              <w:pStyle w:val="-f2"/>
+              <w:ind w:firstLine="0"/>
+              <w:rPr>
+                <w:color w:val="000000" w:themeColor="text1"/>
+                <w:sz w:val="22"/>
+                <w:szCs w:val="22"/>
+              </w:rPr>
+            </w:pPr>
+            <w:r>
+              <w:rPr>
+                <w:color w:val="000000" w:themeColor="text1"/>
+                <w:sz w:val="22"/>
+                <w:szCs w:val="22"/>
+                <w:lang w:val="en-US"/>
+              </w:rPr>
+              <w:t>e</w:t>
+            </w:r>
+            <w:r>
+              <w:rPr>
+                <w:color w:val="000000" w:themeColor="text1"/>
+                <w:sz w:val="22"/>
+                <w:szCs w:val="22"/>
+              </w:rPr>
+              <w:t>-</w:t>
+            </w:r>
+            <w:r>
+              <w:rPr>
+                <w:color w:val="000000" w:themeColor="text1"/>
+                <w:sz w:val="22"/>
+                <w:szCs w:val="22"/>
+                <w:lang w:val="en-US"/>
+              </w:rPr>
+              <w:t>mail</w:t>
+            </w:r>
+            <w:r>
+              <w:rPr>
+                <w:color w:val="000000" w:themeColor="text1"/>
+                <w:sz w:val="22"/>
+                <w:szCs w:val="22"/>
+              </w:rPr>
+              <w:t xml:space="preserve">: </w:t>
+            </w:r>
+            <w:r>
+              <w:rPr>
+                <w:color w:val="000000" w:themeColor="text1"/>
+                <w:sz w:val="22"/>
+                <w:szCs w:val="22"/>
+                <w:lang w:val="en-US"/>
+              </w:rPr>
+              <w:t>info</w:t>
+            </w:r>
+            <w:r>
+              <w:rPr>
+                <w:color w:val="000000" w:themeColor="text1"/>
+                <w:sz w:val="22"/>
+                <w:szCs w:val="22"/>
+              </w:rPr>
+              <w:t>@</w:t>
+            </w:r>
+            <w:proofErr w:type="spellStart"/>
+            <w:r>
+              <w:rPr>
+                <w:color w:val="000000" w:themeColor="text1"/>
+                <w:sz w:val="22"/>
+                <w:szCs w:val="22"/>
+                <w:lang w:val="en-US"/>
+              </w:rPr>
+              <w:t>posibnipi</w:t>
+            </w:r>
+            <w:proofErr w:type="spellEnd"/>
+            <w:r>
+              <w:rPr>
+                <w:color w:val="000000" w:themeColor="text1"/>
+                <w:sz w:val="22"/>
+                <w:szCs w:val="22"/>
+              </w:rPr>
+              <w:t>.</w:t>
+            </w:r>
+            <w:proofErr w:type="spellStart"/>
+            <w:r>
+              <w:rPr>
+                <w:color w:val="000000" w:themeColor="text1"/>
+                <w:sz w:val="22"/>
+                <w:szCs w:val="22"/>
+                <w:lang w:val="en-US"/>
+              </w:rPr>
+              <w:t>ru</w:t>
             </w:r>
             <w:proofErr w:type="spellEnd"/>
           </w:p>
@@ -4441,660 +4740,9 @@
               <w:pStyle w:val="-f2"/>
               <w:ind w:firstLine="0"/>
               <w:rPr>
-                <w:sz w:val="22"/>
-                <w:szCs w:val="22"/>
-                <w:lang w:val="en-US"/>
-              </w:rPr>
-            </w:pPr>
-            <w:r>
-              <w:rPr>
-                <w:sz w:val="22"/>
-                <w:szCs w:val="22"/>
-                <w:lang w:val="en-US"/>
-              </w:rPr>
-              <w:t>${</w:t>
-            </w:r>
-            <w:proofErr w:type="spellStart"/>
-            <w:r>
-              <w:rPr>
-                <w:sz w:val="22"/>
-                <w:szCs w:val="22"/>
-                <w:lang w:val="en-US"/>
-              </w:rPr>
-              <w:t>myOrg</w:t>
-            </w:r>
-            <w:r>
-              <w:rPr>
-                <w:sz w:val="22"/>
-                <w:szCs w:val="22"/>
-                <w:lang w:val="en-US"/>
-              </w:rPr>
-              <w:t>.name</w:t>
-            </w:r>
-            <w:r>
-              <w:rPr>
-                <w:sz w:val="22"/>
-                <w:szCs w:val="22"/>
-                <w:lang w:val="en-US"/>
-              </w:rPr>
-              <w:t>OrType</w:t>
-            </w:r>
-            <w:proofErr w:type="spellEnd"/>
-            <w:r>
-              <w:rPr>
-                <w:sz w:val="22"/>
-                <w:szCs w:val="22"/>
-                <w:lang w:val="en-US"/>
-              </w:rPr>
-              <w:t>}</w:t>
-            </w:r>
-          </w:p>
-          <w:p>
-            <w:pPr>
-              <w:pStyle w:val="-f2"/>
-              <w:ind w:firstLine="0"/>
-              <w:rPr>
-                <w:color w:val="000000" w:themeColor="text1"/>
-                <w:sz w:val="22"/>
-                <w:szCs w:val="22"/>
-                <w:lang w:val="en-US"/>
-              </w:rPr>
-            </w:pPr>
-            <w:r>
-              <w:rPr>
-                <w:color w:val="000000" w:themeColor="text1"/>
-                <w:sz w:val="22"/>
-                <w:szCs w:val="22"/>
-                <w:lang w:val="en-US"/>
-              </w:rPr>
-              <w:t xml:space="preserve">ИНН </w:t>
-            </w:r>
-            <w:r>
-              <w:rPr>
-                <w:color w:val="000000" w:themeColor="text1"/>
-                <w:sz w:val="22"/>
-                <w:szCs w:val="22"/>
-                <w:lang w:val="en-US"/>
-              </w:rPr>
-              <w:t>${</w:t>
-            </w:r>
-            <w:proofErr w:type="spellStart"/>
-            <w:r>
-              <w:rPr>
-                <w:color w:val="000000" w:themeColor="text1"/>
-                <w:sz w:val="22"/>
-                <w:szCs w:val="22"/>
-                <w:lang w:val="en-US"/>
-              </w:rPr>
-              <w:t>myOrg.INN</w:t>
-            </w:r>
-            <w:proofErr w:type="spellEnd"/>
-            <w:r>
-              <w:rPr>
-                <w:color w:val="000000" w:themeColor="text1"/>
-                <w:sz w:val="22"/>
-                <w:szCs w:val="22"/>
-                <w:lang w:val="en-US"/>
-              </w:rPr>
-              <w:t>}</w:t>
-            </w:r>
-            <w:r>
-              <w:rPr>
-                <w:color w:val="000000" w:themeColor="text1"/>
-                <w:sz w:val="22"/>
-                <w:szCs w:val="22"/>
-                <w:lang w:val="en-US"/>
-              </w:rPr>
-              <w:t xml:space="preserve">, КПП </w:t>
-            </w:r>
-            <w:r>
-              <w:rPr>
-                <w:color w:val="000000" w:themeColor="text1"/>
-                <w:sz w:val="22"/>
-                <w:szCs w:val="22"/>
-                <w:lang w:val="en-US"/>
-              </w:rPr>
-              <w:t>${</w:t>
-            </w:r>
-            <w:proofErr w:type="spellStart"/>
-            <w:r>
-              <w:rPr>
-                <w:color w:val="000000" w:themeColor="text1"/>
-                <w:sz w:val="22"/>
-                <w:szCs w:val="22"/>
-                <w:lang w:val="en-US"/>
-              </w:rPr>
-              <w:t>myOrg.KPP</w:t>
-            </w:r>
-            <w:proofErr w:type="spellEnd"/>
-            <w:r>
-              <w:rPr>
-                <w:color w:val="000000" w:themeColor="text1"/>
-                <w:sz w:val="22"/>
-                <w:szCs w:val="22"/>
-                <w:lang w:val="en-US"/>
-              </w:rPr>
-              <w:t>}</w:t>
-            </w:r>
-          </w:p>
-          <w:p>
-            <w:pPr>
-              <w:pStyle w:val="-f2"/>
-              <w:ind w:firstLine="0"/>
-              <w:rPr>
-                <w:color w:val="000000" w:themeColor="text1"/>
-                <w:sz w:val="22"/>
-                <w:szCs w:val="22"/>
-              </w:rPr>
-            </w:pPr>
-            <w:r>
-              <w:rPr>
-                <w:color w:val="000000" w:themeColor="text1"/>
-                <w:sz w:val="22"/>
-                <w:szCs w:val="22"/>
-              </w:rPr>
-              <w:t>Юридический и почтовый адрес:</w:t>
-            </w:r>
-            <w:r>
-              <w:rPr>
-                <w:color w:val="000000" w:themeColor="text1"/>
-                <w:sz w:val="22"/>
-                <w:szCs w:val="22"/>
-              </w:rPr>
-              <w:t xml:space="preserve"> </w:t>
-            </w:r>
-          </w:p>
-          <w:p>
-            <w:pPr>
-              <w:pStyle w:val="-f2"/>
-              <w:ind w:firstLine="0"/>
-              <w:rPr>
-                <w:color w:val="000000" w:themeColor="text1"/>
-                <w:sz w:val="22"/>
-                <w:szCs w:val="22"/>
-              </w:rPr>
-            </w:pPr>
-            <w:r>
-              <w:rPr>
-                <w:color w:val="000000" w:themeColor="text1"/>
-                <w:sz w:val="22"/>
-                <w:szCs w:val="22"/>
-              </w:rPr>
-              <w:t>${</w:t>
-            </w:r>
-            <w:proofErr w:type="spellStart"/>
-            <w:r>
-              <w:rPr>
-                <w:color w:val="000000" w:themeColor="text1"/>
-                <w:sz w:val="22"/>
-                <w:szCs w:val="22"/>
-                <w:lang w:val="en-US"/>
-              </w:rPr>
-              <w:t>myOrg</w:t>
-            </w:r>
-            <w:proofErr w:type="spellEnd"/>
-            <w:r>
-              <w:rPr>
-                <w:color w:val="000000" w:themeColor="text1"/>
-                <w:sz w:val="22"/>
-                <w:szCs w:val="22"/>
-              </w:rPr>
-              <w:t>.</w:t>
-            </w:r>
-            <w:r>
-              <w:rPr>
-                <w:color w:val="000000" w:themeColor="text1"/>
-                <w:sz w:val="22"/>
-                <w:szCs w:val="22"/>
-                <w:lang w:val="en-US"/>
-              </w:rPr>
-              <w:t>addres</w:t>
-            </w:r>
-            <w:r>
-              <w:rPr>
-                <w:color w:val="000000" w:themeColor="text1"/>
-                <w:sz w:val="22"/>
-                <w:szCs w:val="22"/>
-                <w:lang w:val="en-US"/>
-              </w:rPr>
-              <w:t>s</w:t>
-            </w:r>
-            <w:r>
-              <w:rPr>
-                <w:color w:val="000000" w:themeColor="text1"/>
-                <w:sz w:val="22"/>
-                <w:szCs w:val="22"/>
-              </w:rPr>
-              <w:t>_</w:t>
-            </w:r>
-            <w:r>
-              <w:rPr>
-                <w:color w:val="000000" w:themeColor="text1"/>
-                <w:sz w:val="22"/>
-                <w:szCs w:val="22"/>
-                <w:lang w:val="en-US"/>
-              </w:rPr>
-              <w:t>legal</w:t>
-            </w:r>
-            <w:r>
-              <w:rPr>
-                <w:color w:val="000000" w:themeColor="text1"/>
-                <w:sz w:val="22"/>
-                <w:szCs w:val="22"/>
-              </w:rPr>
-              <w:t>}</w:t>
-            </w:r>
-          </w:p>
-          <w:p>
-            <w:pPr>
-              <w:pStyle w:val="-f2"/>
-              <w:ind w:firstLine="0"/>
-              <w:rPr>
-                <w:color w:val="000000" w:themeColor="text1"/>
-                <w:sz w:val="22"/>
-                <w:szCs w:val="22"/>
-              </w:rPr>
-            </w:pPr>
-            <w:r>
-              <w:rPr>
-                <w:color w:val="000000" w:themeColor="text1"/>
-                <w:sz w:val="22"/>
-                <w:szCs w:val="22"/>
-              </w:rPr>
-              <w:t xml:space="preserve">ОГРН </w:t>
-            </w:r>
-            <w:r>
-              <w:rPr>
-                <w:color w:val="000000" w:themeColor="text1"/>
-                <w:sz w:val="22"/>
-                <w:szCs w:val="22"/>
-              </w:rPr>
-              <w:t>${</w:t>
-            </w:r>
-            <w:proofErr w:type="spellStart"/>
-            <w:r>
-              <w:rPr>
-                <w:color w:val="000000" w:themeColor="text1"/>
-                <w:sz w:val="22"/>
-                <w:szCs w:val="22"/>
-                <w:lang w:val="en-US"/>
-              </w:rPr>
-              <w:t>myOrg</w:t>
-            </w:r>
-            <w:proofErr w:type="spellEnd"/>
-            <w:r>
-              <w:rPr>
-                <w:color w:val="000000" w:themeColor="text1"/>
-                <w:sz w:val="22"/>
-                <w:szCs w:val="22"/>
-              </w:rPr>
-              <w:t>.</w:t>
-            </w:r>
-            <w:r>
-              <w:rPr>
-                <w:color w:val="000000" w:themeColor="text1"/>
-                <w:sz w:val="22"/>
-                <w:szCs w:val="22"/>
-                <w:lang w:val="en-US"/>
-              </w:rPr>
-              <w:t>OGRN</w:t>
-            </w:r>
-            <w:r>
-              <w:rPr>
-                <w:color w:val="000000" w:themeColor="text1"/>
-                <w:sz w:val="22"/>
-                <w:szCs w:val="22"/>
-              </w:rPr>
-              <w:t>}</w:t>
-            </w:r>
-          </w:p>
-          <w:p>
-            <w:pPr>
-              <w:pStyle w:val="-f2"/>
-              <w:ind w:firstLine="0"/>
-              <w:rPr>
-                <w:color w:val="000000" w:themeColor="text1"/>
-                <w:sz w:val="22"/>
-                <w:szCs w:val="22"/>
-                <w:lang w:val="en-US"/>
-              </w:rPr>
-            </w:pPr>
-            <w:r>
-              <w:rPr>
-                <w:color w:val="000000" w:themeColor="text1"/>
-                <w:sz w:val="22"/>
-                <w:szCs w:val="22"/>
-              </w:rPr>
-              <w:t>Р/</w:t>
-            </w:r>
-            <w:proofErr w:type="spellStart"/>
-            <w:r>
-              <w:rPr>
-                <w:color w:val="000000" w:themeColor="text1"/>
-                <w:sz w:val="22"/>
-                <w:szCs w:val="22"/>
-              </w:rPr>
-              <w:t>сч</w:t>
-            </w:r>
-            <w:proofErr w:type="spellEnd"/>
-            <w:r>
-              <w:rPr>
-                <w:color w:val="000000" w:themeColor="text1"/>
-                <w:sz w:val="22"/>
-                <w:szCs w:val="22"/>
-              </w:rPr>
-              <w:t xml:space="preserve">. </w:t>
-            </w:r>
-            <w:r>
-              <w:rPr>
-                <w:color w:val="000000" w:themeColor="text1"/>
-                <w:sz w:val="22"/>
-                <w:szCs w:val="22"/>
-                <w:lang w:val="en-US"/>
-              </w:rPr>
-              <w:t>${</w:t>
-            </w:r>
-            <w:proofErr w:type="spellStart"/>
-            <w:r>
-              <w:rPr>
-                <w:color w:val="000000" w:themeColor="text1"/>
-                <w:sz w:val="22"/>
-                <w:szCs w:val="22"/>
-                <w:lang w:val="en-US"/>
-              </w:rPr>
-              <w:t>myOrg.payment_account</w:t>
-            </w:r>
-            <w:proofErr w:type="spellEnd"/>
-            <w:r>
-              <w:rPr>
-                <w:color w:val="000000" w:themeColor="text1"/>
-                <w:sz w:val="22"/>
-                <w:szCs w:val="22"/>
-                <w:lang w:val="en-US"/>
-              </w:rPr>
-              <w:t>}</w:t>
-            </w:r>
-          </w:p>
-          <w:p>
-            <w:pPr>
-              <w:pStyle w:val="-f2"/>
-              <w:ind w:firstLine="0"/>
-              <w:rPr>
-                <w:color w:val="000000" w:themeColor="text1"/>
-                <w:sz w:val="22"/>
-                <w:szCs w:val="22"/>
-                <w:lang w:val="en-US"/>
-              </w:rPr>
-            </w:pPr>
-            <w:r>
-              <w:rPr>
-                <w:color w:val="000000" w:themeColor="text1"/>
-                <w:sz w:val="22"/>
-                <w:szCs w:val="22"/>
-                <w:lang w:val="en-US"/>
-              </w:rPr>
-              <w:t xml:space="preserve">${myOrg.BIK.name} </w:t>
-            </w:r>
-          </w:p>
-          <w:p>
-            <w:pPr>
-              <w:pStyle w:val="-f2"/>
-              <w:ind w:firstLine="0"/>
-              <w:rPr>
-                <w:color w:val="000000" w:themeColor="text1"/>
-                <w:sz w:val="22"/>
-                <w:szCs w:val="22"/>
-                <w:lang w:val="en-US"/>
-              </w:rPr>
-            </w:pPr>
-            <w:r>
-              <w:rPr>
-                <w:color w:val="000000" w:themeColor="text1"/>
-                <w:sz w:val="22"/>
-                <w:szCs w:val="22"/>
-                <w:lang w:val="en-US"/>
-              </w:rPr>
-              <w:t xml:space="preserve">БИК </w:t>
-            </w:r>
-            <w:r>
-              <w:rPr>
-                <w:color w:val="000000" w:themeColor="text1"/>
-                <w:sz w:val="22"/>
-                <w:szCs w:val="22"/>
-                <w:lang w:val="en-US"/>
-              </w:rPr>
-              <w:t>${</w:t>
-            </w:r>
-            <w:proofErr w:type="spellStart"/>
-            <w:r>
-              <w:rPr>
-                <w:i/>
-                <w:iCs/>
-                <w:sz w:val="22"/>
-                <w:szCs w:val="22"/>
-                <w:lang w:val="en-US"/>
-              </w:rPr>
-              <w:t>myOrg</w:t>
-            </w:r>
-            <w:r>
-              <w:rPr>
-                <w:color w:val="000000" w:themeColor="text1"/>
-                <w:sz w:val="22"/>
-                <w:szCs w:val="22"/>
-                <w:lang w:val="en-US"/>
-              </w:rPr>
-              <w:t>.BIK.bik</w:t>
-            </w:r>
-            <w:proofErr w:type="spellEnd"/>
-            <w:r>
-              <w:rPr>
-                <w:color w:val="000000" w:themeColor="text1"/>
-                <w:sz w:val="22"/>
-                <w:szCs w:val="22"/>
-                <w:lang w:val="en-US"/>
-              </w:rPr>
-              <w:t>}.</w:t>
-            </w:r>
-            <w:r>
-              <w:rPr>
-                <w:color w:val="000000" w:themeColor="text1"/>
-                <w:sz w:val="22"/>
-                <w:szCs w:val="22"/>
-                <w:lang w:val="en-US"/>
-              </w:rPr>
-              <w:t xml:space="preserve"> </w:t>
-            </w:r>
-          </w:p>
-          <w:p>
-            <w:pPr>
-              <w:pStyle w:val="-f2"/>
-              <w:ind w:firstLine="0"/>
-              <w:rPr>
-                <w:color w:val="000000" w:themeColor="text1"/>
-                <w:sz w:val="22"/>
-                <w:szCs w:val="22"/>
-                <w:lang w:val="en-US"/>
-              </w:rPr>
-            </w:pPr>
-            <w:r>
-              <w:rPr>
-                <w:color w:val="000000" w:themeColor="text1"/>
-                <w:sz w:val="22"/>
-                <w:szCs w:val="22"/>
-                <w:lang w:val="en-US"/>
-              </w:rPr>
-              <w:t>к/</w:t>
-            </w:r>
-            <w:proofErr w:type="spellStart"/>
-            <w:r>
-              <w:rPr>
-                <w:color w:val="000000" w:themeColor="text1"/>
-                <w:sz w:val="22"/>
-                <w:szCs w:val="22"/>
-                <w:lang w:val="en-US"/>
-              </w:rPr>
-              <w:t>сч</w:t>
-            </w:r>
-            <w:proofErr w:type="spellEnd"/>
-            <w:r>
-              <w:rPr>
-                <w:color w:val="000000" w:themeColor="text1"/>
-                <w:sz w:val="22"/>
-                <w:szCs w:val="22"/>
-                <w:lang w:val="en-US"/>
-              </w:rPr>
-              <w:t>.</w:t>
-            </w:r>
-            <w:r>
-              <w:rPr>
-                <w:color w:val="000000" w:themeColor="text1"/>
-                <w:sz w:val="22"/>
-                <w:szCs w:val="22"/>
-                <w:lang w:val="en-US"/>
-              </w:rPr>
-              <w:t xml:space="preserve"> ${</w:t>
-            </w:r>
-            <w:proofErr w:type="spellStart"/>
-            <w:r>
-              <w:rPr>
-                <w:color w:val="000000" w:themeColor="text1"/>
-                <w:sz w:val="22"/>
-                <w:szCs w:val="22"/>
-                <w:lang w:val="en-US"/>
-              </w:rPr>
-              <w:t>myOrg.BIK.correspondent_account</w:t>
-            </w:r>
-            <w:proofErr w:type="spellEnd"/>
-            <w:r>
-              <w:rPr>
-                <w:color w:val="000000" w:themeColor="text1"/>
-                <w:sz w:val="22"/>
-                <w:szCs w:val="22"/>
-                <w:lang w:val="en-US"/>
-              </w:rPr>
-              <w:t>}</w:t>
-            </w:r>
-          </w:p>
-          <w:p>
-            <w:pPr>
-              <w:pStyle w:val="-f2"/>
-              <w:ind w:firstLine="0"/>
-              <w:rPr>
-                <w:color w:val="000000" w:themeColor="text1"/>
-                <w:sz w:val="22"/>
-                <w:szCs w:val="22"/>
-                <w:lang w:val="en-US"/>
-              </w:rPr>
-            </w:pPr>
-            <w:proofErr w:type="spellStart"/>
-            <w:r>
-              <w:rPr>
-                <w:color w:val="000000" w:themeColor="text1"/>
-                <w:sz w:val="22"/>
-                <w:szCs w:val="22"/>
-                <w:lang w:val="en-US"/>
-              </w:rPr>
-              <w:t>Телефон</w:t>
-            </w:r>
-            <w:proofErr w:type="spellEnd"/>
-            <w:r>
-              <w:rPr>
-                <w:color w:val="000000" w:themeColor="text1"/>
-                <w:sz w:val="22"/>
-                <w:szCs w:val="22"/>
-                <w:lang w:val="en-US"/>
-              </w:rPr>
-              <w:t xml:space="preserve"> </w:t>
-            </w:r>
-            <w:r>
-              <w:rPr>
-                <w:color w:val="000000" w:themeColor="text1"/>
-                <w:sz w:val="22"/>
-                <w:szCs w:val="22"/>
-                <w:lang w:val="en-US"/>
-              </w:rPr>
-              <w:t>${</w:t>
-            </w:r>
-            <w:proofErr w:type="spellStart"/>
-            <w:r>
-              <w:rPr>
-                <w:color w:val="000000" w:themeColor="text1"/>
-                <w:sz w:val="22"/>
-                <w:szCs w:val="22"/>
-                <w:lang w:val="en-US"/>
-              </w:rPr>
-              <w:t>myOrg.styled_phone</w:t>
-            </w:r>
-            <w:proofErr w:type="spellEnd"/>
-            <w:r>
-              <w:rPr>
-                <w:color w:val="000000" w:themeColor="text1"/>
-                <w:sz w:val="22"/>
-                <w:szCs w:val="22"/>
-                <w:lang w:val="en-US"/>
-              </w:rPr>
-              <w:t xml:space="preserve">}  </w:t>
-            </w:r>
-          </w:p>
-          <w:p>
-            <w:pPr>
-              <w:pStyle w:val="-f2"/>
-              <w:ind w:firstLine="0"/>
-              <w:rPr>
-                <w:color w:val="000000" w:themeColor="text1"/>
-                <w:sz w:val="22"/>
-                <w:szCs w:val="22"/>
-                <w:lang w:val="en-US"/>
-              </w:rPr>
-            </w:pPr>
-            <w:r>
-              <w:rPr>
-                <w:color w:val="000000" w:themeColor="text1"/>
-                <w:sz w:val="22"/>
-                <w:szCs w:val="22"/>
-                <w:lang w:val="en-US"/>
-              </w:rPr>
-              <w:t>e-mail:</w:t>
-            </w:r>
-            <w:r>
-              <w:rPr>
-                <w:color w:val="000000" w:themeColor="text1"/>
-                <w:sz w:val="22"/>
-                <w:szCs w:val="22"/>
-                <w:lang w:val="en-US"/>
-              </w:rPr>
-              <w:t xml:space="preserve"> ${</w:t>
-            </w:r>
-            <w:proofErr w:type="spellStart"/>
-            <w:r>
-              <w:rPr>
-                <w:color w:val="000000" w:themeColor="text1"/>
-                <w:sz w:val="22"/>
-                <w:szCs w:val="22"/>
-                <w:lang w:val="en-US"/>
-              </w:rPr>
-              <w:t>myOrg.email</w:t>
-            </w:r>
-            <w:proofErr w:type="spellEnd"/>
-            <w:r>
-              <w:rPr>
-                <w:color w:val="000000" w:themeColor="text1"/>
-                <w:sz w:val="22"/>
-                <w:szCs w:val="22"/>
-                <w:lang w:val="en-US"/>
-              </w:rPr>
-              <w:t>}</w:t>
-            </w:r>
-          </w:p>
-          <w:p>
-            <w:pPr>
-              <w:pStyle w:val="-f2"/>
-              <w:ind w:firstLine="0"/>
-              <w:rPr>
-                <w:color w:val="000000" w:themeColor="text1"/>
-                <w:sz w:val="22"/>
-                <w:szCs w:val="22"/>
-                <w:lang w:val="en-US"/>
+                <w:color w:val="000000" w:themeColor="text1"/>
+                <w:sz w:val="22"/>
+                <w:szCs w:val="22"/>
               </w:rPr>
             </w:pPr>
           </w:p>
@@ -5177,25 +4825,18 @@
               <w:t>${</w:t>
             </w:r>
             <w:proofErr w:type="spellStart"/>
-            <w:r>
-              <w:rPr>
-                <w:color w:val="000000" w:themeColor="text1"/>
-                <w:sz w:val="22"/>
-                <w:szCs w:val="22"/>
-                <w:lang w:val="en-US"/>
-              </w:rPr>
-              <w:t>projectOrganization</w:t>
-            </w:r>
-            <w:r>
-              <w:rPr>
-                <w:color w:val="000000" w:themeColor="text1"/>
-                <w:sz w:val="22"/>
-                <w:szCs w:val="22"/>
-                <w:lang w:val="en-US"/>
-              </w:rPr>
-              <w:t>.director.position</w:t>
+            <w:proofErr w:type="gramStart"/>
+            <w:r>
+              <w:rPr>
+                <w:color w:val="000000" w:themeColor="text1"/>
+                <w:sz w:val="22"/>
+                <w:szCs w:val="22"/>
+                <w:lang w:val="en-US"/>
+              </w:rPr>
+              <w:t>projectOrganization.director.position</w:t>
             </w:r>
             <w:proofErr w:type="spellEnd"/>
+            <w:proofErr w:type="gramEnd"/>
             <w:r>
               <w:rPr>
                 <w:color w:val="000000" w:themeColor="text1"/>
@@ -5234,16 +4875,7 @@
                 <w:szCs w:val="22"/>
                 <w:lang w:val="en-US"/>
               </w:rPr>
-              <w:t>projectOrganization.name</w:t>
-            </w:r>
-            <w:r>
-              <w:rPr>
-                <w:color w:val="000000" w:themeColor="text1"/>
-                <w:sz w:val="22"/>
-                <w:szCs w:val="22"/>
-                <w:lang w:val="en-US"/>
-              </w:rPr>
-              <w:t>OrType</w:t>
+              <w:t>projectOrganization.nameOrType</w:t>
             </w:r>
             <w:proofErr w:type="spellEnd"/>
             <w:r>
@@ -5269,7 +4901,6 @@
                 <w:color w:val="000000" w:themeColor="text1"/>
                 <w:sz w:val="22"/>
                 <w:szCs w:val="22"/>
-                <w:lang w:val="en-US"/>
               </w:rPr>
             </w:pPr>
             <w:r>
@@ -5277,9 +4908,8 @@
                 <w:color w:val="000000" w:themeColor="text1"/>
                 <w:sz w:val="22"/>
                 <w:szCs w:val="22"/>
-                <w:lang w:val="en-US"/>
-              </w:rPr>
-              <w:t>${myOrg.director.position.name}</w:t>
+              </w:rPr>
+              <w:t>Генеральный директор</w:t>
             </w:r>
           </w:p>
           <w:p>
@@ -5290,7 +4920,6 @@
                 <w:color w:val="000000" w:themeColor="text1"/>
                 <w:sz w:val="22"/>
                 <w:szCs w:val="22"/>
-                <w:lang w:val="en-US"/>
               </w:rPr>
             </w:pPr>
             <w:r>
@@ -5298,38 +4927,8 @@
                 <w:color w:val="000000" w:themeColor="text1"/>
                 <w:sz w:val="22"/>
                 <w:szCs w:val="22"/>
-                <w:lang w:val="en-US"/>
-              </w:rPr>
-              <w:t>${</w:t>
-            </w:r>
-            <w:proofErr w:type="spellStart"/>
-            <w:r>
-              <w:rPr>
-                <w:color w:val="000000" w:themeColor="text1"/>
-                <w:sz w:val="22"/>
-                <w:szCs w:val="22"/>
-                <w:lang w:val="en-US"/>
-              </w:rPr>
-              <w:t>myOrg</w:t>
-            </w:r>
-            <w:r>
-              <w:rPr>
-                <w:color w:val="000000" w:themeColor="text1"/>
-                <w:sz w:val="22"/>
-                <w:szCs w:val="22"/>
-                <w:lang w:val="en-US"/>
-              </w:rPr>
-              <w:t>.nameOrType</w:t>
-            </w:r>
-            <w:proofErr w:type="spellEnd"/>
-            <w:r>
-              <w:rPr>
-                <w:color w:val="000000" w:themeColor="text1"/>
-                <w:sz w:val="22"/>
-                <w:szCs w:val="22"/>
-                <w:lang w:val="en-US"/>
-              </w:rPr>
-              <w:t>}</w:t>
+              </w:rPr>
+              <w:t>ООО ПО «СИБНИПИ»</w:t>
             </w:r>
           </w:p>
         </w:tc>
@@ -5357,18 +4956,10 @@
                 <w:szCs w:val="22"/>
                 <w:lang w:val="en-US"/>
               </w:rPr>
-              <w:t xml:space="preserve">_________________ </w:t>
-            </w:r>
-            <w:r>
-              <w:rPr>
-                <w:color w:val="000000" w:themeColor="text1"/>
-                <w:sz w:val="22"/>
-                <w:szCs w:val="22"/>
-                <w:lang w:val="en-US"/>
-              </w:rPr>
-              <w:t>${</w:t>
+              <w:t>_________________ ${</w:t>
             </w:r>
             <w:proofErr w:type="spellStart"/>
+            <w:proofErr w:type="gramStart"/>
             <w:r>
               <w:rPr>
                 <w:color w:val="000000" w:themeColor="text1"/>
@@ -5379,6 +4970,7 @@
               <w:t>projectOrganization.director.ShortFullName</w:t>
             </w:r>
             <w:proofErr w:type="spellEnd"/>
+            <w:proofErr w:type="gramEnd"/>
             <w:r>
               <w:rPr>
                 <w:color w:val="000000" w:themeColor="text1"/>
@@ -5423,7 +5015,6 @@
                 <w:color w:val="000000" w:themeColor="text1"/>
                 <w:sz w:val="22"/>
                 <w:szCs w:val="22"/>
-                <w:lang w:val="en-US"/>
               </w:rPr>
             </w:pPr>
             <w:r>
@@ -5434,13 +5025,13 @@
                 <w:szCs w:val="22"/>
               </w:rPr>
               <w:drawing>
-                <wp:anchor distT="0" distB="0" distL="114300" distR="114300" simplePos="0" relativeHeight="251662336" behindDoc="0" locked="0" layoutInCell="1" allowOverlap="1" wp14:anchorId="6D13E610" wp14:editId="6738C491">
+                <wp:anchor distT="0" distB="0" distL="114300" distR="114300" simplePos="0" relativeHeight="251662336" behindDoc="0" locked="0" layoutInCell="1" allowOverlap="1" wp14:anchorId="6D13E610" wp14:editId="391C8D15">
                   <wp:simplePos x="0" y="0"/>
                   <wp:positionH relativeFrom="column">
-                    <wp:posOffset>-454025</wp:posOffset>
+                    <wp:posOffset>-358775</wp:posOffset>
                   </wp:positionH>
                   <wp:positionV relativeFrom="paragraph">
-                    <wp:posOffset>-476885</wp:posOffset>
+                    <wp:posOffset>-466725</wp:posOffset>
                   </wp:positionV>
                   <wp:extent cx="1828800" cy="1581150"/>
                   <wp:effectExtent l="0" t="0" r="0" b="0"/>
@@ -5496,27 +5087,8 @@
                 <w:color w:val="000000" w:themeColor="text1"/>
                 <w:sz w:val="22"/>
                 <w:szCs w:val="22"/>
-                <w:lang w:val="en-US"/>
-              </w:rPr>
-              <w:t>__________</w:t>
-            </w:r>
-            <w:r>
-              <w:rPr>
-                <w:color w:val="000000" w:themeColor="text1"/>
-                <w:sz w:val="22"/>
-                <w:szCs w:val="22"/>
-                <w:lang w:val="en-US"/>
-              </w:rPr>
-              <w:t xml:space="preserve"> </w:t>
-            </w:r>
-            <w:r>
-              <w:rPr>
-                <w:color w:val="000000" w:themeColor="text1"/>
-                <w:sz w:val="22"/>
-                <w:szCs w:val="22"/>
-                <w:lang w:val="en-US"/>
-              </w:rPr>
-              <w:t>${</w:t>
+              </w:rPr>
+              <w:t xml:space="preserve">__________ </w:t>
             </w:r>
             <w:proofErr w:type="spellStart"/>
             <w:r>
@@ -5524,9 +5096,8 @@
                 <w:color w:val="000000" w:themeColor="text1"/>
                 <w:sz w:val="22"/>
                 <w:szCs w:val="22"/>
-                <w:lang w:val="en-US"/>
-              </w:rPr>
-              <w:t>myOrg.director.ShortFullName</w:t>
+              </w:rPr>
+              <w:t>Шкатов</w:t>
             </w:r>
             <w:proofErr w:type="spellEnd"/>
             <w:r>
@@ -5534,9 +5105,8 @@
                 <w:color w:val="000000" w:themeColor="text1"/>
                 <w:sz w:val="22"/>
                 <w:szCs w:val="22"/>
-                <w:lang w:val="en-US"/>
-              </w:rPr>
-              <w:t>}</w:t>
+              </w:rPr>
+              <w:t xml:space="preserve"> В.Ю.</w:t>
             </w:r>
           </w:p>
           <w:p>
@@ -5547,7 +5117,6 @@
                 <w:color w:val="000000" w:themeColor="text1"/>
                 <w:sz w:val="22"/>
                 <w:szCs w:val="22"/>
-                <w:lang w:val="en-US"/>
               </w:rPr>
             </w:pPr>
             <w:r>
@@ -5555,7 +5124,6 @@
                 <w:color w:val="000000" w:themeColor="text1"/>
                 <w:sz w:val="22"/>
                 <w:szCs w:val="22"/>
-                <w:lang w:val="en-US"/>
               </w:rPr>
               <w:t>М.П.</w:t>
             </w:r>
@@ -5570,7 +5138,6 @@
           <w:color w:val="000000" w:themeColor="text1"/>
           <w:sz w:val="22"/>
           <w:szCs w:val="22"/>
-          <w:lang w:val="en-US"/>
         </w:rPr>
       </w:pPr>
     </w:p>
@@ -5579,7 +5146,6 @@
         <w:spacing w:after="160" w:line="259" w:lineRule="auto"/>
         <w:rPr>
           <w:color w:val="000000" w:themeColor="text1"/>
-          <w:lang w:val="en-US"/>
         </w:rPr>
         <w:sectPr>
           <w:footerReference w:type="default" r:id="rId8"/>
@@ -5595,7 +5161,6 @@
         <w:spacing w:after="160" w:line="259" w:lineRule="auto"/>
         <w:rPr>
           <w:color w:val="000000" w:themeColor="text1"/>
-          <w:lang w:val="en-US"/>
         </w:rPr>
       </w:pPr>
     </w:p>
@@ -5643,6 +5208,7 @@
         <w:t>к Договору подряда № ${</w:t>
       </w:r>
       <w:proofErr w:type="spellStart"/>
+      <w:proofErr w:type="gramStart"/>
       <w:r>
         <w:rPr>
           <w:b/>
@@ -5654,6 +5220,7 @@
         <w:t>project.number</w:t>
       </w:r>
       <w:proofErr w:type="spellEnd"/>
+      <w:proofErr w:type="gramEnd"/>
       <w:r>
         <w:rPr>
           <w:b/>
@@ -5773,7 +5340,7 @@
         <w:spacing w:line="360" w:lineRule="auto"/>
         <w:jc w:val="center"/>
       </w:pPr>
-      <w:bookmarkStart w:id="6" w:name="_Hlk161334097"/>
+      <w:bookmarkStart w:id="7" w:name="_Hlk161334097"/>
       <w:r>
         <w:t>По разработке проекта «${project.name}»</w:t>
       </w:r>
@@ -5809,7 +5376,7 @@
             <w:shd w:val="clear" w:color="auto" w:fill="auto"/>
             <w:vAlign w:val="center"/>
           </w:tcPr>
-          <w:bookmarkEnd w:id="6"/>
+          <w:bookmarkEnd w:id="7"/>
           <w:p>
             <w:pPr>
               <w:pStyle w:val="-fa"/>
@@ -5921,9 +5488,14 @@
             </w:r>
             <w:proofErr w:type="spellStart"/>
             <w:r>
-              <w:t>project_irds.number</w:t>
+              <w:t>project_</w:t>
+            </w:r>
+            <w:proofErr w:type="gramStart"/>
+            <w:r>
+              <w:t>irds.number</w:t>
             </w:r>
             <w:proofErr w:type="spellEnd"/>
+            <w:proofErr w:type="gramEnd"/>
             <w:r>
               <w:t>}</w:t>
             </w:r>
@@ -5980,19 +5552,7 @@
     </w:p>
     <w:p>
       <w:pPr>
-        <w:keepNext/>
-        <w:numPr>
-          <w:ilvl w:val="2"/>
-          <w:numId w:val="0"/>
-        </w:numPr>
-        <w:tabs>
-          <w:tab w:val="left" w:pos="0"/>
-        </w:tabs>
-        <w:snapToGrid w:val="0"/>
-        <w:outlineLvl w:val="2"/>
-        <w:rPr>
-          <w:bCs/>
-        </w:rPr>
+        <w:pStyle w:val="-f2"/>
       </w:pPr>
     </w:p>
     <w:tbl>
@@ -6012,7 +5572,7 @@
       </w:tblPr>
       <w:tblGrid>
         <w:gridCol w:w="5792"/>
-        <w:gridCol w:w="4553"/>
+        <w:gridCol w:w="3848"/>
       </w:tblGrid>
       <w:tr>
         <w:tc>
@@ -6083,201 +5643,16 @@
             <w:r>
               <w:rPr>
                 <w:bCs/>
-                <w:lang w:val="en-US"/>
-              </w:rPr>
-              <w:t>${</w:t>
-            </w:r>
-            <w:proofErr w:type="spellStart"/>
-            <w:r>
-              <w:rPr>
-                <w:bCs/>
-                <w:lang w:val="en-US"/>
-              </w:rPr>
-              <w:t>projectOrganization.director.position</w:t>
-            </w:r>
-            <w:proofErr w:type="spellEnd"/>
-            <w:r>
-              <w:rPr>
-                <w:bCs/>
-                <w:lang w:val="en-US"/>
-              </w:rPr>
-              <w:t>}</w:t>
-            </w:r>
-          </w:p>
-          <w:p>
-            <w:pPr>
-              <w:keepNext/>
-              <w:numPr>
-                <w:ilvl w:val="2"/>
-                <w:numId w:val="0"/>
-              </w:numPr>
-              <w:tabs>
-                <w:tab w:val="left" w:pos="0"/>
-              </w:tabs>
-              <w:snapToGrid w:val="0"/>
-              <w:outlineLvl w:val="2"/>
-              <w:rPr>
-                <w:bCs/>
-                <w:lang w:val="en-US"/>
-              </w:rPr>
-            </w:pPr>
-            <w:r>
-              <w:rPr>
-                <w:bCs/>
-                <w:lang w:val="en-US"/>
-              </w:rPr>
-              <w:t>${</w:t>
-            </w:r>
-            <w:proofErr w:type="spellStart"/>
-            <w:r>
-              <w:rPr>
-                <w:bCs/>
-                <w:lang w:val="en-US"/>
-              </w:rPr>
-              <w:t>projectOrganization.nameOrType</w:t>
-            </w:r>
-            <w:proofErr w:type="spellEnd"/>
-            <w:r>
-              <w:rPr>
-                <w:bCs/>
-                <w:lang w:val="en-US"/>
-              </w:rPr>
-              <w:t>}</w:t>
-            </w:r>
-          </w:p>
-          <w:p>
-            <w:pPr>
-              <w:keepNext/>
-              <w:numPr>
-                <w:ilvl w:val="2"/>
-                <w:numId w:val="0"/>
-              </w:numPr>
-              <w:tabs>
-                <w:tab w:val="left" w:pos="0"/>
-              </w:tabs>
-              <w:snapToGrid w:val="0"/>
-              <w:outlineLvl w:val="2"/>
-              <w:rPr>
-                <w:bCs/>
-                <w:lang w:val="en-US"/>
-              </w:rPr>
-            </w:pPr>
-          </w:p>
-          <w:p>
-            <w:pPr>
-              <w:keepNext/>
-              <w:numPr>
-                <w:ilvl w:val="2"/>
-                <w:numId w:val="0"/>
-              </w:numPr>
-              <w:tabs>
-                <w:tab w:val="left" w:pos="0"/>
-              </w:tabs>
-              <w:snapToGrid w:val="0"/>
-              <w:outlineLvl w:val="2"/>
-              <w:rPr>
-                <w:bCs/>
-                <w:lang w:val="en-US"/>
-              </w:rPr>
-            </w:pPr>
-            <w:r>
-              <w:rPr>
-                <w:bCs/>
-                <w:lang w:val="en-US"/>
-              </w:rPr>
-              <w:t>________${</w:t>
-            </w:r>
-            <w:proofErr w:type="spellStart"/>
-            <w:r>
-              <w:rPr>
-                <w:bCs/>
-                <w:lang w:val="en-US"/>
-              </w:rPr>
-              <w:t>projectOrganization.director.ShortFullName</w:t>
-            </w:r>
-            <w:proofErr w:type="spellEnd"/>
-            <w:r>
-              <w:rPr>
-                <w:bCs/>
-                <w:lang w:val="en-US"/>
-              </w:rPr>
-              <w:t>}</w:t>
-            </w:r>
-          </w:p>
-          <w:p>
-            <w:pPr>
-              <w:keepNext/>
-              <w:numPr>
-                <w:ilvl w:val="2"/>
-                <w:numId w:val="0"/>
-              </w:numPr>
-              <w:tabs>
-                <w:tab w:val="left" w:pos="0"/>
-              </w:tabs>
-              <w:snapToGrid w:val="0"/>
-              <w:outlineLvl w:val="2"/>
-              <w:rPr>
-                <w:bCs/>
-              </w:rPr>
-            </w:pPr>
-            <w:r>
-              <w:rPr>
-                <w:bCs/>
-              </w:rPr>
-              <w:t>«____»____________ 2024 г</w:t>
-            </w:r>
-          </w:p>
-          <w:p>
-            <w:pPr>
-              <w:keepNext/>
-              <w:numPr>
-                <w:ilvl w:val="2"/>
-                <w:numId w:val="0"/>
-              </w:numPr>
-              <w:tabs>
-                <w:tab w:val="left" w:pos="0"/>
-              </w:tabs>
-              <w:snapToGrid w:val="0"/>
-              <w:outlineLvl w:val="2"/>
-              <w:rPr>
-                <w:bCs/>
-              </w:rPr>
-            </w:pPr>
-          </w:p>
-        </w:tc>
-        <w:tc>
-          <w:tcPr>
-            <w:tcW w:w="4680" w:type="dxa"/>
-          </w:tcPr>
-          <w:p>
-            <w:pPr>
-              <w:keepNext/>
-              <w:numPr>
-                <w:ilvl w:val="2"/>
-                <w:numId w:val="0"/>
-              </w:numPr>
-              <w:tabs>
-                <w:tab w:val="left" w:pos="0"/>
-              </w:tabs>
-              <w:snapToGrid w:val="0"/>
-              <w:outlineLvl w:val="2"/>
-              <w:rPr>
-                <w:bCs/>
-              </w:rPr>
-            </w:pPr>
-            <w:r>
-              <w:rPr>
-                <w:bCs/>
                 <w:noProof/>
               </w:rPr>
               <w:drawing>
-                <wp:anchor distT="0" distB="0" distL="114300" distR="114300" simplePos="0" relativeHeight="251660288" behindDoc="0" locked="0" layoutInCell="1" allowOverlap="1" wp14:anchorId="5370D082" wp14:editId="0857E30A">
+                <wp:anchor distT="0" distB="0" distL="114300" distR="114300" simplePos="0" relativeHeight="251660288" behindDoc="0" locked="0" layoutInCell="1" allowOverlap="1" wp14:anchorId="5370D082" wp14:editId="7AC6F772">
                   <wp:simplePos x="0" y="0"/>
                   <wp:positionH relativeFrom="column">
-                    <wp:posOffset>-498475</wp:posOffset>
+                    <wp:posOffset>3122295</wp:posOffset>
                   </wp:positionH>
                   <wp:positionV relativeFrom="paragraph">
-                    <wp:posOffset>248285</wp:posOffset>
+                    <wp:posOffset>120650</wp:posOffset>
                   </wp:positionV>
                   <wp:extent cx="1828800" cy="1581150"/>
                   <wp:effectExtent l="0" t="0" r="0" b="0"/>
@@ -6331,26 +5706,27 @@
             <w:r>
               <w:rPr>
                 <w:bCs/>
-              </w:rPr>
-              <w:t>От</w:t>
-            </w:r>
+                <w:lang w:val="en-US"/>
+              </w:rPr>
+              <w:t>${</w:t>
+            </w:r>
+            <w:proofErr w:type="spellStart"/>
+            <w:proofErr w:type="gramStart"/>
             <w:r>
               <w:rPr>
                 <w:bCs/>
-              </w:rPr>
-              <w:t xml:space="preserve"> </w:t>
-            </w:r>
+                <w:lang w:val="en-US"/>
+              </w:rPr>
+              <w:t>projectOrganization.director.position</w:t>
+            </w:r>
+            <w:proofErr w:type="spellEnd"/>
+            <w:proofErr w:type="gramEnd"/>
             <w:r>
               <w:rPr>
                 <w:bCs/>
-              </w:rPr>
-              <w:t>Подрядчика</w:t>
-            </w:r>
-            <w:r>
-              <w:rPr>
-                <w:bCs/>
-              </w:rPr>
-              <w:t>:</w:t>
+                <w:lang w:val="en-US"/>
+              </w:rPr>
+              <w:t>}</w:t>
             </w:r>
           </w:p>
           <w:p>
@@ -6367,13 +5743,31 @@
               <w:outlineLvl w:val="2"/>
               <w:rPr>
                 <w:bCs/>
+                <w:lang w:val="en-US"/>
               </w:rPr>
             </w:pPr>
             <w:r>
               <w:rPr>
                 <w:bCs/>
-              </w:rPr>
-              <w:t>Генерального директора</w:t>
+                <w:lang w:val="en-US"/>
+              </w:rPr>
+              <w:t>${</w:t>
+            </w:r>
+            <w:proofErr w:type="spellStart"/>
+            <w:r>
+              <w:rPr>
+                <w:bCs/>
+                <w:lang w:val="en-US"/>
+              </w:rPr>
+              <w:t>projectOrganization.nameOrType</w:t>
+            </w:r>
+            <w:proofErr w:type="spellEnd"/>
+            <w:r>
+              <w:rPr>
+                <w:bCs/>
+                <w:lang w:val="en-US"/>
+              </w:rPr>
+              <w:t>}</w:t>
             </w:r>
           </w:p>
           <w:p>
@@ -6390,55 +5784,7 @@
               <w:outlineLvl w:val="2"/>
               <w:rPr>
                 <w:bCs/>
-              </w:rPr>
-            </w:pPr>
-            <w:r>
-              <w:rPr>
-                <w:bCs/>
-              </w:rPr>
-              <w:t>${</w:t>
-            </w:r>
-            <w:proofErr w:type="spellStart"/>
-            <w:r>
-              <w:rPr>
-                <w:bCs/>
-              </w:rPr>
-              <w:t>myOrg</w:t>
-            </w:r>
-            <w:r>
-              <w:rPr>
-                <w:bCs/>
-              </w:rPr>
-              <w:t>.</w:t>
-            </w:r>
-            <w:r>
-              <w:rPr>
-                <w:bCs/>
-              </w:rPr>
-              <w:t>nameOrType</w:t>
-            </w:r>
-            <w:proofErr w:type="spellEnd"/>
-            <w:r>
-              <w:rPr>
-                <w:bCs/>
-              </w:rPr>
-              <w:t>}</w:t>
-            </w:r>
-          </w:p>
-          <w:p>
-            <w:pPr>
-              <w:keepNext/>
-              <w:numPr>
-                <w:ilvl w:val="2"/>
-                <w:numId w:val="0"/>
-              </w:numPr>
-              <w:tabs>
-                <w:tab w:val="left" w:pos="0"/>
-              </w:tabs>
-              <w:snapToGrid w:val="0"/>
-              <w:outlineLvl w:val="2"/>
-              <w:rPr>
-                <w:bCs/>
+                <w:lang w:val="en-US"/>
               </w:rPr>
             </w:pPr>
           </w:p>
@@ -6467,14 +5813,16 @@
               <w:t>________${</w:t>
             </w:r>
             <w:proofErr w:type="spellStart"/>
+            <w:proofErr w:type="gramStart"/>
             <w:r>
               <w:rPr>
                 <w:bCs/>
                 <w:lang w:val="en-US"/>
               </w:rPr>
-              <w:t>myOrg.director.ShortFullName</w:t>
+              <w:t>projectOrganization.director.ShortFullName</w:t>
             </w:r>
             <w:proofErr w:type="spellEnd"/>
+            <w:proofErr w:type="gramEnd"/>
             <w:r>
               <w:rPr>
                 <w:bCs/>
@@ -6497,55 +5845,229 @@
               <w:outlineLvl w:val="2"/>
               <w:rPr>
                 <w:bCs/>
-                <w:lang w:val="en-US"/>
               </w:rPr>
             </w:pPr>
             <w:r>
               <w:rPr>
                 <w:bCs/>
-                <w:lang w:val="en-US"/>
-              </w:rPr>
-              <w:t>${</w:t>
+              </w:rPr>
+              <w:t>«___</w:t>
+            </w:r>
+            <w:proofErr w:type="gramStart"/>
+            <w:r>
+              <w:rPr>
+                <w:bCs/>
+              </w:rPr>
+              <w:t>_»_</w:t>
+            </w:r>
+            <w:proofErr w:type="gramEnd"/>
+            <w:r>
+              <w:rPr>
+                <w:bCs/>
+              </w:rPr>
+              <w:t>___________ 2024 г</w:t>
+            </w:r>
+          </w:p>
+          <w:p>
+            <w:pPr>
+              <w:keepNext/>
+              <w:numPr>
+                <w:ilvl w:val="2"/>
+                <w:numId w:val="0"/>
+              </w:numPr>
+              <w:tabs>
+                <w:tab w:val="left" w:pos="0"/>
+              </w:tabs>
+              <w:snapToGrid w:val="0"/>
+              <w:outlineLvl w:val="2"/>
+              <w:rPr>
+                <w:bCs/>
+              </w:rPr>
+            </w:pPr>
+          </w:p>
+        </w:tc>
+        <w:tc>
+          <w:tcPr>
+            <w:tcW w:w="4680" w:type="dxa"/>
+          </w:tcPr>
+          <w:p>
+            <w:pPr>
+              <w:keepNext/>
+              <w:numPr>
+                <w:ilvl w:val="2"/>
+                <w:numId w:val="0"/>
+              </w:numPr>
+              <w:tabs>
+                <w:tab w:val="left" w:pos="0"/>
+              </w:tabs>
+              <w:snapToGrid w:val="0"/>
+              <w:outlineLvl w:val="2"/>
+              <w:rPr>
+                <w:bCs/>
+              </w:rPr>
+            </w:pPr>
+            <w:r>
+              <w:rPr>
+                <w:bCs/>
+              </w:rPr>
+              <w:t>От</w:t>
+            </w:r>
+            <w:r>
+              <w:rPr>
+                <w:bCs/>
+              </w:rPr>
+              <w:t xml:space="preserve"> </w:t>
+            </w:r>
+            <w:r>
+              <w:rPr>
+                <w:bCs/>
+              </w:rPr>
+              <w:t>Подрядчика</w:t>
+            </w:r>
+            <w:r>
+              <w:rPr>
+                <w:bCs/>
+              </w:rPr>
+              <w:t>:</w:t>
+            </w:r>
+          </w:p>
+          <w:p>
+            <w:pPr>
+              <w:keepNext/>
+              <w:numPr>
+                <w:ilvl w:val="2"/>
+                <w:numId w:val="0"/>
+              </w:numPr>
+              <w:tabs>
+                <w:tab w:val="left" w:pos="0"/>
+              </w:tabs>
+              <w:snapToGrid w:val="0"/>
+              <w:outlineLvl w:val="2"/>
+              <w:rPr>
+                <w:bCs/>
+              </w:rPr>
+            </w:pPr>
+            <w:r>
+              <w:rPr>
+                <w:bCs/>
+              </w:rPr>
+              <w:t>Генерального директора</w:t>
+            </w:r>
+          </w:p>
+          <w:p>
+            <w:pPr>
+              <w:keepNext/>
+              <w:numPr>
+                <w:ilvl w:val="2"/>
+                <w:numId w:val="0"/>
+              </w:numPr>
+              <w:tabs>
+                <w:tab w:val="left" w:pos="0"/>
+              </w:tabs>
+              <w:snapToGrid w:val="0"/>
+              <w:outlineLvl w:val="2"/>
+              <w:rPr>
+                <w:bCs/>
+              </w:rPr>
+            </w:pPr>
+            <w:r>
+              <w:rPr>
+                <w:bCs/>
+              </w:rPr>
+              <w:t>ООО ПО «СИБНИПИ»</w:t>
+            </w:r>
+          </w:p>
+          <w:p>
+            <w:pPr>
+              <w:keepNext/>
+              <w:numPr>
+                <w:ilvl w:val="2"/>
+                <w:numId w:val="0"/>
+              </w:numPr>
+              <w:tabs>
+                <w:tab w:val="left" w:pos="0"/>
+              </w:tabs>
+              <w:snapToGrid w:val="0"/>
+              <w:outlineLvl w:val="2"/>
+              <w:rPr>
+                <w:bCs/>
+              </w:rPr>
+            </w:pPr>
+          </w:p>
+          <w:p>
+            <w:pPr>
+              <w:keepNext/>
+              <w:numPr>
+                <w:ilvl w:val="2"/>
+                <w:numId w:val="0"/>
+              </w:numPr>
+              <w:tabs>
+                <w:tab w:val="left" w:pos="0"/>
+              </w:tabs>
+              <w:snapToGrid w:val="0"/>
+              <w:outlineLvl w:val="2"/>
+              <w:rPr>
+                <w:bCs/>
+              </w:rPr>
+            </w:pPr>
+            <w:r>
+              <w:rPr>
+                <w:bCs/>
+              </w:rPr>
+              <w:t>________</w:t>
             </w:r>
             <w:proofErr w:type="spellStart"/>
             <w:r>
               <w:rPr>
                 <w:bCs/>
-                <w:lang w:val="en-US"/>
-              </w:rPr>
-              <w:t>date_create_full</w:t>
+              </w:rPr>
+              <w:t>Шкатов</w:t>
             </w:r>
             <w:proofErr w:type="spellEnd"/>
             <w:r>
               <w:rPr>
                 <w:bCs/>
-                <w:lang w:val="en-US"/>
-              </w:rPr>
-              <w:t>}</w:t>
+              </w:rPr>
+              <w:t xml:space="preserve"> В.Ю.</w:t>
+            </w:r>
+          </w:p>
+          <w:p>
+            <w:pPr>
+              <w:keepNext/>
+              <w:numPr>
+                <w:ilvl w:val="2"/>
+                <w:numId w:val="0"/>
+              </w:numPr>
+              <w:tabs>
+                <w:tab w:val="left" w:pos="0"/>
+              </w:tabs>
+              <w:snapToGrid w:val="0"/>
+              <w:outlineLvl w:val="2"/>
+              <w:rPr>
+                <w:bCs/>
+              </w:rPr>
+            </w:pPr>
+            <w:r>
+              <w:rPr>
+                <w:bCs/>
+              </w:rPr>
+              <w:t>«26» декабря 2024 г.</w:t>
             </w:r>
           </w:p>
         </w:tc>
       </w:tr>
     </w:tbl>
-    <w:p>
-      <w:pPr>
-        <w:rPr>
-          <w:lang w:val="en-US"/>
-        </w:rPr>
-      </w:pPr>
-    </w:p>
+    <w:p/>
     <w:p>
       <w:pPr>
         <w:spacing w:after="160" w:line="259" w:lineRule="auto"/>
         <w:rPr>
           <w:color w:val="000000" w:themeColor="text1"/>
-          <w:lang w:val="en-US"/>
-        </w:rPr>
-      </w:pPr>
-      <w:r>
-        <w:rPr>
-          <w:color w:val="000000" w:themeColor="text1"/>
-          <w:lang w:val="en-US"/>
+        </w:rPr>
+      </w:pPr>
+      <w:r>
+        <w:rPr>
+          <w:color w:val="000000" w:themeColor="text1"/>
         </w:rPr>
         <w:br w:type="page"/>
       </w:r>
@@ -6595,6 +6117,7 @@
         <w:t>к Договору подряда № ${</w:t>
       </w:r>
       <w:proofErr w:type="spellStart"/>
+      <w:proofErr w:type="gramStart"/>
       <w:r>
         <w:rPr>
           <w:b/>
@@ -6606,6 +6129,7 @@
         <w:t>project.number</w:t>
       </w:r>
       <w:proofErr w:type="spellEnd"/>
+      <w:proofErr w:type="gramEnd"/>
       <w:r>
         <w:rPr>
           <w:b/>
@@ -6730,7 +6254,7 @@
         <w:pStyle w:val="-fa"/>
         <w:spacing w:line="360" w:lineRule="auto"/>
       </w:pPr>
-      <w:bookmarkStart w:id="7" w:name="_Hlk161329415"/>
+      <w:bookmarkStart w:id="8" w:name="_Hlk161329415"/>
       <w:r>
         <w:t>По разработке проекта «${project.name}»</w:t>
       </w:r>
@@ -6755,7 +6279,7 @@
           <w:tcPr>
             <w:tcW w:w="1748" w:type="dxa"/>
           </w:tcPr>
-          <w:bookmarkEnd w:id="7"/>
+          <w:bookmarkEnd w:id="8"/>
           <w:p>
             <w:pPr>
               <w:pStyle w:val="-fa"/>
@@ -6972,10 +6496,12 @@
               <w:t>${</w:t>
             </w:r>
             <w:proofErr w:type="spellStart"/>
+            <w:proofErr w:type="gramStart"/>
             <w:r>
               <w:t>projectStages.stage.duration</w:t>
             </w:r>
             <w:proofErr w:type="spellEnd"/>
+            <w:proofErr w:type="gramEnd"/>
             <w:r>
               <w:t>}</w:t>
             </w:r>
@@ -6993,10 +6519,12 @@
               <w:t>${</w:t>
             </w:r>
             <w:proofErr w:type="spellStart"/>
+            <w:proofErr w:type="gramStart"/>
             <w:r>
               <w:t>projectStages.stage.price</w:t>
             </w:r>
             <w:proofErr w:type="spellEnd"/>
+            <w:proofErr w:type="gramEnd"/>
             <w:r>
               <w:t>}</w:t>
             </w:r>
@@ -7088,6 +6616,7 @@
               <w:t>${</w:t>
             </w:r>
             <w:proofErr w:type="spellStart"/>
+            <w:proofErr w:type="gramStart"/>
             <w:r>
               <w:rPr>
                 <w:lang w:val="en-US"/>
@@ -7095,6 +6624,7 @@
               <w:t>project.duration</w:t>
             </w:r>
             <w:proofErr w:type="spellEnd"/>
+            <w:proofErr w:type="gramEnd"/>
             <w:r>
               <w:rPr>
                 <w:lang w:val="en-US"/>
@@ -7202,6 +6732,7 @@
         <w:t>: ${</w:t>
       </w:r>
       <w:proofErr w:type="spellStart"/>
+      <w:proofErr w:type="gramStart"/>
       <w:r>
         <w:rPr>
           <w:lang w:val="en-US"/>
@@ -7209,6 +6740,7 @@
         <w:t>projectStages.stage.priceTotalToName</w:t>
       </w:r>
       <w:proofErr w:type="spellEnd"/>
+      <w:proofErr w:type="gramEnd"/>
       <w:r>
         <w:rPr>
           <w:lang w:val="en-US"/>
@@ -7249,7 +6781,7 @@
       </w:tblPr>
       <w:tblGrid>
         <w:gridCol w:w="5792"/>
-        <w:gridCol w:w="4553"/>
+        <w:gridCol w:w="3848"/>
       </w:tblGrid>
       <w:tr>
         <w:tc>
@@ -7325,6 +6857,7 @@
               <w:t>${</w:t>
             </w:r>
             <w:proofErr w:type="spellStart"/>
+            <w:proofErr w:type="gramStart"/>
             <w:r>
               <w:rPr>
                 <w:bCs/>
@@ -7333,6 +6866,7 @@
               <w:t>projectOrganization.director.position</w:t>
             </w:r>
             <w:proofErr w:type="spellEnd"/>
+            <w:proofErr w:type="gramEnd"/>
             <w:r>
               <w:rPr>
                 <w:bCs/>
@@ -7425,6 +6959,7 @@
               <w:t>________${</w:t>
             </w:r>
             <w:proofErr w:type="spellStart"/>
+            <w:proofErr w:type="gramStart"/>
             <w:r>
               <w:rPr>
                 <w:bCs/>
@@ -7433,6 +6968,7 @@
               <w:t>projectOrganization.director.ShortFullName</w:t>
             </w:r>
             <w:proofErr w:type="spellEnd"/>
+            <w:proofErr w:type="gramEnd"/>
             <w:r>
               <w:rPr>
                 <w:bCs/>
@@ -7461,7 +6997,21 @@
               <w:rPr>
                 <w:bCs/>
               </w:rPr>
-              <w:t>«____»____________ 2024 г</w:t>
+              <w:t>«___</w:t>
+            </w:r>
+            <w:proofErr w:type="gramStart"/>
+            <w:r>
+              <w:rPr>
+                <w:bCs/>
+              </w:rPr>
+              <w:t>_»_</w:t>
+            </w:r>
+            <w:proofErr w:type="gramEnd"/>
+            <w:r>
+              <w:rPr>
+                <w:bCs/>
+              </w:rPr>
+              <w:t>___________ 2024 г</w:t>
             </w:r>
           </w:p>
         </w:tc>
@@ -7491,13 +7041,13 @@
                 <w:noProof/>
               </w:rPr>
               <w:drawing>
-                <wp:anchor distT="0" distB="0" distL="114300" distR="114300" simplePos="0" relativeHeight="251658240" behindDoc="0" locked="0" layoutInCell="1" allowOverlap="1" wp14:anchorId="47405F84" wp14:editId="72EDBE4D">
+                <wp:anchor distT="0" distB="0" distL="114300" distR="114300" simplePos="0" relativeHeight="251658240" behindDoc="0" locked="0" layoutInCell="1" allowOverlap="1" wp14:anchorId="47405F84" wp14:editId="4B16A24F">
                   <wp:simplePos x="0" y="0"/>
                   <wp:positionH relativeFrom="column">
-                    <wp:posOffset>-439420</wp:posOffset>
+                    <wp:posOffset>-277495</wp:posOffset>
                   </wp:positionH>
                   <wp:positionV relativeFrom="paragraph">
-                    <wp:posOffset>229235</wp:posOffset>
+                    <wp:posOffset>105410</wp:posOffset>
                   </wp:positionV>
                   <wp:extent cx="1828800" cy="1581150"/>
                   <wp:effectExtent l="0" t="0" r="0" b="0"/>
@@ -7598,21 +7148,7 @@
               <w:rPr>
                 <w:bCs/>
               </w:rPr>
-              <w:t>${</w:t>
-            </w:r>
-            <w:proofErr w:type="spellStart"/>
-            <w:r>
-              <w:rPr>
-                <w:bCs/>
-              </w:rPr>
-              <w:t>myOrg.nameOrType</w:t>
-            </w:r>
-            <w:proofErr w:type="spellEnd"/>
-            <w:r>
-              <w:rPr>
-                <w:bCs/>
-              </w:rPr>
-              <w:t>}</w:t>
+              <w:t>ООО ПО «СИБНИПИ»</w:t>
             </w:r>
           </w:p>
           <w:p>
@@ -7646,31 +7182,27 @@
               <w:outlineLvl w:val="2"/>
               <w:rPr>
                 <w:bCs/>
-                <w:lang w:val="en-US"/>
               </w:rPr>
             </w:pPr>
             <w:r>
               <w:rPr>
                 <w:bCs/>
-                <w:lang w:val="en-US"/>
-              </w:rPr>
-              <w:t>________${</w:t>
+              </w:rPr>
+              <w:t>________</w:t>
             </w:r>
             <w:proofErr w:type="spellStart"/>
             <w:r>
               <w:rPr>
                 <w:bCs/>
-                <w:lang w:val="en-US"/>
-              </w:rPr>
-              <w:t>myOrg.director.ShortFullName</w:t>
+              </w:rPr>
+              <w:t>Шкатов</w:t>
             </w:r>
             <w:proofErr w:type="spellEnd"/>
             <w:r>
               <w:rPr>
                 <w:bCs/>
-                <w:lang w:val="en-US"/>
-              </w:rPr>
-              <w:t>}</w:t>
+              </w:rPr>
+              <w:t xml:space="preserve"> В.Ю.</w:t>
             </w:r>
           </w:p>
           <w:p>
@@ -7687,31 +7219,13 @@
               <w:outlineLvl w:val="2"/>
               <w:rPr>
                 <w:bCs/>
-                <w:lang w:val="en-US"/>
               </w:rPr>
             </w:pPr>
             <w:r>
               <w:rPr>
                 <w:bCs/>
-                <w:lang w:val="en-US"/>
-              </w:rPr>
-              <w:t>${</w:t>
-            </w:r>
-            <w:proofErr w:type="spellStart"/>
-            <w:r>
-              <w:rPr>
-                <w:bCs/>
-                <w:lang w:val="en-US"/>
-              </w:rPr>
-              <w:t>date_create_full</w:t>
-            </w:r>
-            <w:proofErr w:type="spellEnd"/>
-            <w:r>
-              <w:rPr>
-                <w:bCs/>
-                <w:lang w:val="en-US"/>
-              </w:rPr>
-              <w:t>}</w:t>
+              </w:rPr>
+              <w:t>«26» декабря 2024 г.</w:t>
             </w:r>
           </w:p>
           <w:p>
@@ -7728,7 +7242,6 @@
               <w:outlineLvl w:val="2"/>
               <w:rPr>
                 <w:bCs/>
-                <w:lang w:val="en-US"/>
               </w:rPr>
             </w:pPr>
           </w:p>
@@ -7738,17 +7251,14 @@
     <w:p>
       <w:pPr>
         <w:pStyle w:val="-f2"/>
-        <w:rPr>
-          <w:lang w:val="en-US"/>
-        </w:rPr>
-      </w:pPr>
-    </w:p>
+      </w:pPr>
+    </w:p>
+    <w:bookmarkEnd w:id="0"/>
     <w:p>
       <w:pPr>
         <w:spacing w:after="120" w:line="360" w:lineRule="auto"/>
         <w:rPr>
           <w:color w:val="000000" w:themeColor="text1"/>
-          <w:lang w:val="en-US"/>
         </w:rPr>
       </w:pPr>
     </w:p>
@@ -7764,7 +7274,7 @@
 </file>
 
 <file path=word/endnotes.xml><?xml version="1.0" encoding="utf-8"?>
-<w:endnotes xmlns:wpc="http://schemas.microsoft.com/office/word/2010/wordprocessingCanvas" xmlns:cx="http://schemas.microsoft.com/office/drawing/2014/chartex" xmlns:cx1="http://schemas.microsoft.com/office/drawing/2015/9/8/chartex" xmlns:cx2="http://schemas.microsoft.com/office/drawing/2015/10/21/chartex" xmlns:cx3="http://schemas.microsoft.com/office/drawing/2016/5/9/chartex" xmlns:cx4="http://schemas.microsoft.com/office/drawing/2016/5/10/chartex" xmlns:cx5="http://schemas.microsoft.com/office/drawing/2016/5/11/chartex" xmlns:cx6="http://schemas.microsoft.com/office/drawing/2016/5/12/chartex" xmlns:cx7="http://schemas.microsoft.com/office/drawing/2016/5/13/chartex" xmlns:cx8="http://schemas.microsoft.com/office/drawing/2016/5/14/chartex" xmlns:mc="http://schemas.openxmlformats.org/markup-compatibility/2006" xmlns:aink="http://schemas.microsoft.com/office/drawing/2016/ink" xmlns:am3d="http://schemas.microsoft.com/office/drawing/2017/model3d" xmlns:o="urn:schemas-microsoft-com:office:office" xmlns:oel="http://schemas.microsoft.com/office/2019/extlst" xmlns:r="http://schemas.openxmlformats.org/officeDocument/2006/relationships" xmlns:m="http://schemas.openxmlformats.org/officeDocument/2006/math" xmlns:v="urn:schemas-microsoft-com:vml" xmlns:wp14="http://schemas.microsoft.com/office/word/2010/wordprocessingDrawing" xmlns:wp="http://schemas.openxmlformats.org/drawingml/2006/wordprocessingDrawing" xmlns:w10="urn:schemas-microsoft-com:office:word" xmlns:w="http://schemas.openxmlformats.org/wordprocessingml/2006/main" xmlns:w14="http://schemas.microsoft.com/office/word/2010/wordml" xmlns:w15="http://schemas.microsoft.com/office/word/2012/wordml" xmlns:w16cex="http://schemas.microsoft.com/office/word/2018/wordml/cex" xmlns:w16cid="http://schemas.microsoft.com/office/word/2016/wordml/cid" xmlns:w16="http://schemas.microsoft.com/office/word/2018/wordml" xmlns:w16du="http://schemas.microsoft.com/office/word/2023/wordml/word16du" xmlns:w16sdtdh="http://schemas.microsoft.com/office/word/2020/wordml/sdtdatahash" xmlns:w16se="http://schemas.microsoft.com/office/word/2015/wordml/symex" xmlns:wpg="http://schemas.microsoft.com/office/word/2010/wordprocessingGroup" xmlns:wpi="http://schemas.microsoft.com/office/word/2010/wordprocessingInk" xmlns:wne="http://schemas.microsoft.com/office/word/2006/wordml" xmlns:wps="http://schemas.microsoft.com/office/word/2010/wordprocessingShape" mc:Ignorable="w14 w15 w16se w16cid w16 w16cex w16sdtdh w16du wp14">
+<w:endnotes xmlns:wpc="http://schemas.microsoft.com/office/word/2010/wordprocessingCanvas" xmlns:cx="http://schemas.microsoft.com/office/drawing/2014/chartex" xmlns:cx1="http://schemas.microsoft.com/office/drawing/2015/9/8/chartex" xmlns:cx2="http://schemas.microsoft.com/office/drawing/2015/10/21/chartex" xmlns:cx3="http://schemas.microsoft.com/office/drawing/2016/5/9/chartex" xmlns:cx4="http://schemas.microsoft.com/office/drawing/2016/5/10/chartex" xmlns:cx5="http://schemas.microsoft.com/office/drawing/2016/5/11/chartex" xmlns:cx6="http://schemas.microsoft.com/office/drawing/2016/5/12/chartex" xmlns:cx7="http://schemas.microsoft.com/office/drawing/2016/5/13/chartex" xmlns:cx8="http://schemas.microsoft.com/office/drawing/2016/5/14/chartex" xmlns:mc="http://schemas.openxmlformats.org/markup-compatibility/2006" xmlns:aink="http://schemas.microsoft.com/office/drawing/2016/ink" xmlns:am3d="http://schemas.microsoft.com/office/drawing/2017/model3d" xmlns:o="urn:schemas-microsoft-com:office:office" xmlns:r="http://schemas.openxmlformats.org/officeDocument/2006/relationships" xmlns:m="http://schemas.openxmlformats.org/officeDocument/2006/math" xmlns:v="urn:schemas-microsoft-com:vml" xmlns:wp14="http://schemas.microsoft.com/office/word/2010/wordprocessingDrawing" xmlns:wp="http://schemas.openxmlformats.org/drawingml/2006/wordprocessingDrawing" xmlns:w10="urn:schemas-microsoft-com:office:word" xmlns:w="http://schemas.openxmlformats.org/wordprocessingml/2006/main" xmlns:w14="http://schemas.microsoft.com/office/word/2010/wordml" xmlns:w15="http://schemas.microsoft.com/office/word/2012/wordml" xmlns:w16cex="http://schemas.microsoft.com/office/word/2018/wordml/cex" xmlns:w16cid="http://schemas.microsoft.com/office/word/2016/wordml/cid" xmlns:w16="http://schemas.microsoft.com/office/word/2018/wordml" xmlns:w16sdtdh="http://schemas.microsoft.com/office/word/2020/wordml/sdtdatahash" xmlns:w16se="http://schemas.microsoft.com/office/word/2015/wordml/symex" xmlns:wpg="http://schemas.microsoft.com/office/word/2010/wordprocessingGroup" xmlns:wpi="http://schemas.microsoft.com/office/word/2010/wordprocessingInk" xmlns:wne="http://schemas.microsoft.com/office/word/2006/wordml" xmlns:wps="http://schemas.microsoft.com/office/word/2010/wordprocessingShape" mc:Ignorable="w14 w15 w16se w16cid w16 w16cex w16sdtdh wp14">
   <w:endnote w:type="separator" w:id="-1">
     <w:p>
       <w:r>
@@ -7783,7 +7293,7 @@
 </file>
 
 <file path=word/footer1.xml><?xml version="1.0" encoding="utf-8"?>
-<w:ftr xmlns:wpc="http://schemas.microsoft.com/office/word/2010/wordprocessingCanvas" xmlns:cx="http://schemas.microsoft.com/office/drawing/2014/chartex" xmlns:cx1="http://schemas.microsoft.com/office/drawing/2015/9/8/chartex" xmlns:cx2="http://schemas.microsoft.com/office/drawing/2015/10/21/chartex" xmlns:cx3="http://schemas.microsoft.com/office/drawing/2016/5/9/chartex" xmlns:cx4="http://schemas.microsoft.com/office/drawing/2016/5/10/chartex" xmlns:cx5="http://schemas.microsoft.com/office/drawing/2016/5/11/chartex" xmlns:cx6="http://schemas.microsoft.com/office/drawing/2016/5/12/chartex" xmlns:cx7="http://schemas.microsoft.com/office/drawing/2016/5/13/chartex" xmlns:cx8="http://schemas.microsoft.com/office/drawing/2016/5/14/chartex" xmlns:mc="http://schemas.openxmlformats.org/markup-compatibility/2006" xmlns:aink="http://schemas.microsoft.com/office/drawing/2016/ink" xmlns:am3d="http://schemas.microsoft.com/office/drawing/2017/model3d" xmlns:o="urn:schemas-microsoft-com:office:office" xmlns:oel="http://schemas.microsoft.com/office/2019/extlst" xmlns:r="http://schemas.openxmlformats.org/officeDocument/2006/relationships" xmlns:m="http://schemas.openxmlformats.org/officeDocument/2006/math" xmlns:v="urn:schemas-microsoft-com:vml" xmlns:wp14="http://schemas.microsoft.com/office/word/2010/wordprocessingDrawing" xmlns:wp="http://schemas.openxmlformats.org/drawingml/2006/wordprocessingDrawing" xmlns:w10="urn:schemas-microsoft-com:office:word" xmlns:w="http://schemas.openxmlformats.org/wordprocessingml/2006/main" xmlns:w14="http://schemas.microsoft.com/office/word/2010/wordml" xmlns:w15="http://schemas.microsoft.com/office/word/2012/wordml" xmlns:w16cex="http://schemas.microsoft.com/office/word/2018/wordml/cex" xmlns:w16cid="http://schemas.microsoft.com/office/word/2016/wordml/cid" xmlns:w16="http://schemas.microsoft.com/office/word/2018/wordml" xmlns:w16du="http://schemas.microsoft.com/office/word/2023/wordml/word16du" xmlns:w16sdtdh="http://schemas.microsoft.com/office/word/2020/wordml/sdtdatahash" xmlns:w16se="http://schemas.microsoft.com/office/word/2015/wordml/symex" xmlns:wpg="http://schemas.microsoft.com/office/word/2010/wordprocessingGroup" xmlns:wpi="http://schemas.microsoft.com/office/word/2010/wordprocessingInk" xmlns:wne="http://schemas.microsoft.com/office/word/2006/wordml" xmlns:wps="http://schemas.microsoft.com/office/word/2010/wordprocessingShape" mc:Ignorable="w14 w15 w16se w16cid w16 w16cex w16sdtdh w16du wp14">
+<w:ftr xmlns:wpc="http://schemas.microsoft.com/office/word/2010/wordprocessingCanvas" xmlns:cx="http://schemas.microsoft.com/office/drawing/2014/chartex" xmlns:cx1="http://schemas.microsoft.com/office/drawing/2015/9/8/chartex" xmlns:cx2="http://schemas.microsoft.com/office/drawing/2015/10/21/chartex" xmlns:cx3="http://schemas.microsoft.com/office/drawing/2016/5/9/chartex" xmlns:cx4="http://schemas.microsoft.com/office/drawing/2016/5/10/chartex" xmlns:cx5="http://schemas.microsoft.com/office/drawing/2016/5/11/chartex" xmlns:cx6="http://schemas.microsoft.com/office/drawing/2016/5/12/chartex" xmlns:cx7="http://schemas.microsoft.com/office/drawing/2016/5/13/chartex" xmlns:cx8="http://schemas.microsoft.com/office/drawing/2016/5/14/chartex" xmlns:mc="http://schemas.openxmlformats.org/markup-compatibility/2006" xmlns:aink="http://schemas.microsoft.com/office/drawing/2016/ink" xmlns:am3d="http://schemas.microsoft.com/office/drawing/2017/model3d" xmlns:o="urn:schemas-microsoft-com:office:office" xmlns:r="http://schemas.openxmlformats.org/officeDocument/2006/relationships" xmlns:m="http://schemas.openxmlformats.org/officeDocument/2006/math" xmlns:v="urn:schemas-microsoft-com:vml" xmlns:wp14="http://schemas.microsoft.com/office/word/2010/wordprocessingDrawing" xmlns:wp="http://schemas.openxmlformats.org/drawingml/2006/wordprocessingDrawing" xmlns:w10="urn:schemas-microsoft-com:office:word" xmlns:w="http://schemas.openxmlformats.org/wordprocessingml/2006/main" xmlns:w14="http://schemas.microsoft.com/office/word/2010/wordml" xmlns:w15="http://schemas.microsoft.com/office/word/2012/wordml" xmlns:w16cex="http://schemas.microsoft.com/office/word/2018/wordml/cex" xmlns:w16cid="http://schemas.microsoft.com/office/word/2016/wordml/cid" xmlns:w16="http://schemas.microsoft.com/office/word/2018/wordml" xmlns:w16sdtdh="http://schemas.microsoft.com/office/word/2020/wordml/sdtdatahash" xmlns:w16se="http://schemas.microsoft.com/office/word/2015/wordml/symex" xmlns:wpg="http://schemas.microsoft.com/office/word/2010/wordprocessingGroup" xmlns:wpi="http://schemas.microsoft.com/office/word/2010/wordprocessingInk" xmlns:wne="http://schemas.microsoft.com/office/word/2006/wordml" xmlns:wps="http://schemas.microsoft.com/office/word/2010/wordprocessingShape" mc:Ignorable="w14 w15 w16se w16cid w16 w16cex w16sdtdh wp14">
   <w:p>
     <w:pPr>
       <w:pStyle w:val="a4"/>
@@ -7836,7 +7346,7 @@
 </file>
 
 <file path=word/footnotes.xml><?xml version="1.0" encoding="utf-8"?>
-<w:footnotes xmlns:wpc="http://schemas.microsoft.com/office/word/2010/wordprocessingCanvas" xmlns:cx="http://schemas.microsoft.com/office/drawing/2014/chartex" xmlns:cx1="http://schemas.microsoft.com/office/drawing/2015/9/8/chartex" xmlns:cx2="http://schemas.microsoft.com/office/drawing/2015/10/21/chartex" xmlns:cx3="http://schemas.microsoft.com/office/drawing/2016/5/9/chartex" xmlns:cx4="http://schemas.microsoft.com/office/drawing/2016/5/10/chartex" xmlns:cx5="http://schemas.microsoft.com/office/drawing/2016/5/11/chartex" xmlns:cx6="http://schemas.microsoft.com/office/drawing/2016/5/12/chartex" xmlns:cx7="http://schemas.microsoft.com/office/drawing/2016/5/13/chartex" xmlns:cx8="http://schemas.microsoft.com/office/drawing/2016/5/14/chartex" xmlns:mc="http://schemas.openxmlformats.org/markup-compatibility/2006" xmlns:aink="http://schemas.microsoft.com/office/drawing/2016/ink" xmlns:am3d="http://schemas.microsoft.com/office/drawing/2017/model3d" xmlns:o="urn:schemas-microsoft-com:office:office" xmlns:oel="http://schemas.microsoft.com/office/2019/extlst" xmlns:r="http://schemas.openxmlformats.org/officeDocument/2006/relationships" xmlns:m="http://schemas.openxmlformats.org/officeDocument/2006/math" xmlns:v="urn:schemas-microsoft-com:vml" xmlns:wp14="http://schemas.microsoft.com/office/word/2010/wordprocessingDrawing" xmlns:wp="http://schemas.openxmlformats.org/drawingml/2006/wordprocessingDrawing" xmlns:w10="urn:schemas-microsoft-com:office:word" xmlns:w="http://schemas.openxmlformats.org/wordprocessingml/2006/main" xmlns:w14="http://schemas.microsoft.com/office/word/2010/wordml" xmlns:w15="http://schemas.microsoft.com/office/word/2012/wordml" xmlns:w16cex="http://schemas.microsoft.com/office/word/2018/wordml/cex" xmlns:w16cid="http://schemas.microsoft.com/office/word/2016/wordml/cid" xmlns:w16="http://schemas.microsoft.com/office/word/2018/wordml" xmlns:w16du="http://schemas.microsoft.com/office/word/2023/wordml/word16du" xmlns:w16sdtdh="http://schemas.microsoft.com/office/word/2020/wordml/sdtdatahash" xmlns:w16se="http://schemas.microsoft.com/office/word/2015/wordml/symex" xmlns:wpg="http://schemas.microsoft.com/office/word/2010/wordprocessingGroup" xmlns:wpi="http://schemas.microsoft.com/office/word/2010/wordprocessingInk" xmlns:wne="http://schemas.microsoft.com/office/word/2006/wordml" xmlns:wps="http://schemas.microsoft.com/office/word/2010/wordprocessingShape" mc:Ignorable="w14 w15 w16se w16cid w16 w16cex w16sdtdh w16du wp14">
+<w:footnotes xmlns:wpc="http://schemas.microsoft.com/office/word/2010/wordprocessingCanvas" xmlns:cx="http://schemas.microsoft.com/office/drawing/2014/chartex" xmlns:cx1="http://schemas.microsoft.com/office/drawing/2015/9/8/chartex" xmlns:cx2="http://schemas.microsoft.com/office/drawing/2015/10/21/chartex" xmlns:cx3="http://schemas.microsoft.com/office/drawing/2016/5/9/chartex" xmlns:cx4="http://schemas.microsoft.com/office/drawing/2016/5/10/chartex" xmlns:cx5="http://schemas.microsoft.com/office/drawing/2016/5/11/chartex" xmlns:cx6="http://schemas.microsoft.com/office/drawing/2016/5/12/chartex" xmlns:cx7="http://schemas.microsoft.com/office/drawing/2016/5/13/chartex" xmlns:cx8="http://schemas.microsoft.com/office/drawing/2016/5/14/chartex" xmlns:mc="http://schemas.openxmlformats.org/markup-compatibility/2006" xmlns:aink="http://schemas.microsoft.com/office/drawing/2016/ink" xmlns:am3d="http://schemas.microsoft.com/office/drawing/2017/model3d" xmlns:o="urn:schemas-microsoft-com:office:office" xmlns:r="http://schemas.openxmlformats.org/officeDocument/2006/relationships" xmlns:m="http://schemas.openxmlformats.org/officeDocument/2006/math" xmlns:v="urn:schemas-microsoft-com:vml" xmlns:wp14="http://schemas.microsoft.com/office/word/2010/wordprocessingDrawing" xmlns:wp="http://schemas.openxmlformats.org/drawingml/2006/wordprocessingDrawing" xmlns:w10="urn:schemas-microsoft-com:office:word" xmlns:w="http://schemas.openxmlformats.org/wordprocessingml/2006/main" xmlns:w14="http://schemas.microsoft.com/office/word/2010/wordml" xmlns:w15="http://schemas.microsoft.com/office/word/2012/wordml" xmlns:w16cex="http://schemas.microsoft.com/office/word/2018/wordml/cex" xmlns:w16cid="http://schemas.microsoft.com/office/word/2016/wordml/cid" xmlns:w16="http://schemas.microsoft.com/office/word/2018/wordml" xmlns:w16sdtdh="http://schemas.microsoft.com/office/word/2020/wordml/sdtdatahash" xmlns:w16se="http://schemas.microsoft.com/office/word/2015/wordml/symex" xmlns:wpg="http://schemas.microsoft.com/office/word/2010/wordprocessingGroup" xmlns:wpi="http://schemas.microsoft.com/office/word/2010/wordprocessingInk" xmlns:wne="http://schemas.microsoft.com/office/word/2006/wordml" xmlns:wps="http://schemas.microsoft.com/office/word/2010/wordprocessingShape" mc:Ignorable="w14 w15 w16se w16cid w16 w16cex w16sdtdh wp14">
   <w:footnote w:type="separator" w:id="-1">
     <w:p>
       <w:r>
@@ -7855,7 +7365,7 @@
 </file>
 
 <file path=word/numbering.xml><?xml version="1.0" encoding="utf-8"?>
-<w:numbering xmlns:wpc="http://schemas.microsoft.com/office/word/2010/wordprocessingCanvas" xmlns:cx="http://schemas.microsoft.com/office/drawing/2014/chartex" xmlns:cx1="http://schemas.microsoft.com/office/drawing/2015/9/8/chartex" xmlns:cx2="http://schemas.microsoft.com/office/drawing/2015/10/21/chartex" xmlns:cx3="http://schemas.microsoft.com/office/drawing/2016/5/9/chartex" xmlns:cx4="http://schemas.microsoft.com/office/drawing/2016/5/10/chartex" xmlns:cx5="http://schemas.microsoft.com/office/drawing/2016/5/11/chartex" xmlns:cx6="http://schemas.microsoft.com/office/drawing/2016/5/12/chartex" xmlns:cx7="http://schemas.microsoft.com/office/drawing/2016/5/13/chartex" xmlns:cx8="http://schemas.microsoft.com/office/drawing/2016/5/14/chartex" xmlns:mc="http://schemas.openxmlformats.org/markup-compatibility/2006" xmlns:aink="http://schemas.microsoft.com/office/drawing/2016/ink" xmlns:am3d="http://schemas.microsoft.com/office/drawing/2017/model3d" xmlns:o="urn:schemas-microsoft-com:office:office" xmlns:oel="http://schemas.microsoft.com/office/2019/extlst" xmlns:r="http://schemas.openxmlformats.org/officeDocument/2006/relationships" xmlns:m="http://schemas.openxmlformats.org/officeDocument/2006/math" xmlns:v="urn:schemas-microsoft-com:vml" xmlns:wp14="http://schemas.microsoft.com/office/word/2010/wordprocessingDrawing" xmlns:wp="http://schemas.openxmlformats.org/drawingml/2006/wordprocessingDrawing" xmlns:w10="urn:schemas-microsoft-com:office:word" xmlns:w="http://schemas.openxmlformats.org/wordprocessingml/2006/main" xmlns:w14="http://schemas.microsoft.com/office/word/2010/wordml" xmlns:w15="http://schemas.microsoft.com/office/word/2012/wordml" xmlns:w16cex="http://schemas.microsoft.com/office/word/2018/wordml/cex" xmlns:w16cid="http://schemas.microsoft.com/office/word/2016/wordml/cid" xmlns:w16="http://schemas.microsoft.com/office/word/2018/wordml" xmlns:w16du="http://schemas.microsoft.com/office/word/2023/wordml/word16du" xmlns:w16sdtdh="http://schemas.microsoft.com/office/word/2020/wordml/sdtdatahash" xmlns:w16se="http://schemas.microsoft.com/office/word/2015/wordml/symex" xmlns:wpg="http://schemas.microsoft.com/office/word/2010/wordprocessingGroup" xmlns:wpi="http://schemas.microsoft.com/office/word/2010/wordprocessingInk" xmlns:wne="http://schemas.microsoft.com/office/word/2006/wordml" xmlns:wps="http://schemas.microsoft.com/office/word/2010/wordprocessingShape" mc:Ignorable="w14 w15 w16se w16cid w16 w16cex w16sdtdh w16du wp14">
+<w:numbering xmlns:wpc="http://schemas.microsoft.com/office/word/2010/wordprocessingCanvas" xmlns:cx="http://schemas.microsoft.com/office/drawing/2014/chartex" xmlns:cx1="http://schemas.microsoft.com/office/drawing/2015/9/8/chartex" xmlns:cx2="http://schemas.microsoft.com/office/drawing/2015/10/21/chartex" xmlns:cx3="http://schemas.microsoft.com/office/drawing/2016/5/9/chartex" xmlns:cx4="http://schemas.microsoft.com/office/drawing/2016/5/10/chartex" xmlns:cx5="http://schemas.microsoft.com/office/drawing/2016/5/11/chartex" xmlns:cx6="http://schemas.microsoft.com/office/drawing/2016/5/12/chartex" xmlns:cx7="http://schemas.microsoft.com/office/drawing/2016/5/13/chartex" xmlns:cx8="http://schemas.microsoft.com/office/drawing/2016/5/14/chartex" xmlns:mc="http://schemas.openxmlformats.org/markup-compatibility/2006" xmlns:aink="http://schemas.microsoft.com/office/drawing/2016/ink" xmlns:am3d="http://schemas.microsoft.com/office/drawing/2017/model3d" xmlns:o="urn:schemas-microsoft-com:office:office" xmlns:r="http://schemas.openxmlformats.org/officeDocument/2006/relationships" xmlns:m="http://schemas.openxmlformats.org/officeDocument/2006/math" xmlns:v="urn:schemas-microsoft-com:vml" xmlns:wp14="http://schemas.microsoft.com/office/word/2010/wordprocessingDrawing" xmlns:wp="http://schemas.openxmlformats.org/drawingml/2006/wordprocessingDrawing" xmlns:w10="urn:schemas-microsoft-com:office:word" xmlns:w="http://schemas.openxmlformats.org/wordprocessingml/2006/main" xmlns:w14="http://schemas.microsoft.com/office/word/2010/wordml" xmlns:w15="http://schemas.microsoft.com/office/word/2012/wordml" xmlns:w16cex="http://schemas.microsoft.com/office/word/2018/wordml/cex" xmlns:w16cid="http://schemas.microsoft.com/office/word/2016/wordml/cid" xmlns:w16="http://schemas.microsoft.com/office/word/2018/wordml" xmlns:w16sdtdh="http://schemas.microsoft.com/office/word/2020/wordml/sdtdatahash" xmlns:w16se="http://schemas.microsoft.com/office/word/2015/wordml/symex" xmlns:wpg="http://schemas.microsoft.com/office/word/2010/wordprocessingGroup" xmlns:wpi="http://schemas.microsoft.com/office/word/2010/wordprocessingInk" xmlns:wne="http://schemas.microsoft.com/office/word/2006/wordml" xmlns:wps="http://schemas.microsoft.com/office/word/2010/wordprocessingShape" mc:Ignorable="w14 w15 w16se w16cid w16 w16cex w16sdtdh wp14">
   <w:abstractNum w:abstractNumId="0" w15:restartNumberingAfterBreak="0">
     <w:nsid w:val="11505A11"/>
     <w:multiLevelType w:val="multilevel"/>
@@ -8805,35 +8315,35 @@
       </w:rPr>
     </w:lvl>
   </w:abstractNum>
-  <w:num w:numId="1" w16cid:durableId="1741631653">
+  <w:num w:numId="1">
     <w:abstractNumId w:val="4"/>
   </w:num>
-  <w:num w:numId="2" w16cid:durableId="1033264226">
+  <w:num w:numId="2">
     <w:abstractNumId w:val="0"/>
   </w:num>
-  <w:num w:numId="3" w16cid:durableId="1345863984">
+  <w:num w:numId="3">
     <w:abstractNumId w:val="7"/>
   </w:num>
-  <w:num w:numId="4" w16cid:durableId="900479417">
+  <w:num w:numId="4">
     <w:abstractNumId w:val="5"/>
   </w:num>
-  <w:num w:numId="5" w16cid:durableId="1476217285">
+  <w:num w:numId="5">
     <w:abstractNumId w:val="1"/>
   </w:num>
-  <w:num w:numId="6" w16cid:durableId="990520681">
+  <w:num w:numId="6">
     <w:abstractNumId w:val="2"/>
   </w:num>
-  <w:num w:numId="7" w16cid:durableId="733352690">
+  <w:num w:numId="7">
     <w:abstractNumId w:val="3"/>
   </w:num>
-  <w:num w:numId="8" w16cid:durableId="176619991">
+  <w:num w:numId="8">
     <w:abstractNumId w:val="6"/>
   </w:num>
 </w:numbering>
 </file>
 
 <file path=word/styles.xml><?xml version="1.0" encoding="utf-8"?>
-<w:styles xmlns:mc="http://schemas.openxmlformats.org/markup-compatibility/2006" xmlns:r="http://schemas.openxmlformats.org/officeDocument/2006/relationships" xmlns:w="http://schemas.openxmlformats.org/wordprocessingml/2006/main" xmlns:w14="http://schemas.microsoft.com/office/word/2010/wordml" xmlns:w15="http://schemas.microsoft.com/office/word/2012/wordml" xmlns:w16cex="http://schemas.microsoft.com/office/word/2018/wordml/cex" xmlns:w16cid="http://schemas.microsoft.com/office/word/2016/wordml/cid" xmlns:w16="http://schemas.microsoft.com/office/word/2018/wordml" xmlns:w16du="http://schemas.microsoft.com/office/word/2023/wordml/word16du" xmlns:w16sdtdh="http://schemas.microsoft.com/office/word/2020/wordml/sdtdatahash" xmlns:w16se="http://schemas.microsoft.com/office/word/2015/wordml/symex" mc:Ignorable="w14 w15 w16se w16cid w16 w16cex w16sdtdh w16du">
+<w:styles xmlns:mc="http://schemas.openxmlformats.org/markup-compatibility/2006" xmlns:r="http://schemas.openxmlformats.org/officeDocument/2006/relationships" xmlns:w="http://schemas.openxmlformats.org/wordprocessingml/2006/main" xmlns:w14="http://schemas.microsoft.com/office/word/2010/wordml" xmlns:w15="http://schemas.microsoft.com/office/word/2012/wordml" xmlns:w16cex="http://schemas.microsoft.com/office/word/2018/wordml/cex" xmlns:w16cid="http://schemas.microsoft.com/office/word/2016/wordml/cid" xmlns:w16="http://schemas.microsoft.com/office/word/2018/wordml" xmlns:w16sdtdh="http://schemas.microsoft.com/office/word/2020/wordml/sdtdatahash" xmlns:w16se="http://schemas.microsoft.com/office/word/2015/wordml/symex" mc:Ignorable="w14 w15 w16se w16cid w16 w16cex w16sdtdh">
   <w:docDefaults>
     <w:rPrDefault>
       <w:rPr>

--- a/backend/storage/app/templates/ProjectTemplateStamp.docx
+++ b/backend/storage/app/templates/ProjectTemplateStamp.docx
@@ -4478,7 +4478,6 @@
                 <w:color w:val="000000" w:themeColor="text1"/>
                 <w:sz w:val="22"/>
                 <w:szCs w:val="22"/>
-                <w:lang w:val="en-US"/>
               </w:rPr>
               <w:t xml:space="preserve"> (</w:t>
             </w:r>
@@ -4503,7 +4502,6 @@
                 <w:color w:val="000000" w:themeColor="text1"/>
                 <w:sz w:val="22"/>
                 <w:szCs w:val="22"/>
-                <w:lang w:val="en-US"/>
               </w:rPr>
               <w:t xml:space="preserve"> </w:t>
             </w:r>
@@ -4520,7 +4518,6 @@
                 <w:color w:val="000000" w:themeColor="text1"/>
                 <w:sz w:val="22"/>
                 <w:szCs w:val="22"/>
-                <w:lang w:val="en-US"/>
               </w:rPr>
               <w:t>-</w:t>
             </w:r>
@@ -4537,7 +4534,6 @@
                 <w:color w:val="000000" w:themeColor="text1"/>
                 <w:sz w:val="22"/>
                 <w:szCs w:val="22"/>
-                <w:lang w:val="en-US"/>
               </w:rPr>
               <w:t>-</w:t>
             </w:r>
@@ -4555,7 +4551,6 @@
                 <w:color w:val="000000" w:themeColor="text1"/>
                 <w:sz w:val="22"/>
                 <w:szCs w:val="22"/>
-                <w:lang w:val="en-US"/>
               </w:rPr>
               <w:t>,</w:t>
             </w:r>
@@ -4581,7 +4576,6 @@
                 <w:color w:val="000000" w:themeColor="text1"/>
                 <w:sz w:val="22"/>
                 <w:szCs w:val="22"/>
-                <w:lang w:val="en-US"/>
               </w:rPr>
               <w:t xml:space="preserve"> (</w:t>
             </w:r>
@@ -4598,7 +4592,6 @@
                 <w:color w:val="000000" w:themeColor="text1"/>
                 <w:sz w:val="22"/>
                 <w:szCs w:val="22"/>
-                <w:lang w:val="en-US"/>
               </w:rPr>
               <w:t xml:space="preserve">) </w:t>
             </w:r>
@@ -5025,13 +5018,13 @@
                 <w:szCs w:val="22"/>
               </w:rPr>
               <w:drawing>
-                <wp:anchor distT="0" distB="0" distL="114300" distR="114300" simplePos="0" relativeHeight="251662336" behindDoc="0" locked="0" layoutInCell="1" allowOverlap="1" wp14:anchorId="6D13E610" wp14:editId="391C8D15">
+                <wp:anchor distT="0" distB="0" distL="114300" distR="114300" simplePos="0" relativeHeight="251662336" behindDoc="0" locked="0" layoutInCell="1" allowOverlap="1" wp14:anchorId="6D13E610" wp14:editId="3E21F4FB">
                   <wp:simplePos x="0" y="0"/>
                   <wp:positionH relativeFrom="column">
-                    <wp:posOffset>-358775</wp:posOffset>
+                    <wp:posOffset>-403225</wp:posOffset>
                   </wp:positionH>
                   <wp:positionV relativeFrom="paragraph">
-                    <wp:posOffset>-466725</wp:posOffset>
+                    <wp:posOffset>-454660</wp:posOffset>
                   </wp:positionV>
                   <wp:extent cx="1828800" cy="1581150"/>
                   <wp:effectExtent l="0" t="0" r="0" b="0"/>
@@ -5643,16 +5636,239 @@
             <w:r>
               <w:rPr>
                 <w:bCs/>
+                <w:lang w:val="en-US"/>
+              </w:rPr>
+              <w:t>${</w:t>
+            </w:r>
+            <w:proofErr w:type="spellStart"/>
+            <w:proofErr w:type="gramStart"/>
+            <w:r>
+              <w:rPr>
+                <w:bCs/>
+                <w:lang w:val="en-US"/>
+              </w:rPr>
+              <w:t>projectOrganization.director.position</w:t>
+            </w:r>
+            <w:proofErr w:type="spellEnd"/>
+            <w:proofErr w:type="gramEnd"/>
+            <w:r>
+              <w:rPr>
+                <w:bCs/>
+                <w:lang w:val="en-US"/>
+              </w:rPr>
+              <w:t>}</w:t>
+            </w:r>
+          </w:p>
+          <w:p>
+            <w:pPr>
+              <w:keepNext/>
+              <w:numPr>
+                <w:ilvl w:val="2"/>
+                <w:numId w:val="0"/>
+              </w:numPr>
+              <w:tabs>
+                <w:tab w:val="left" w:pos="0"/>
+              </w:tabs>
+              <w:snapToGrid w:val="0"/>
+              <w:outlineLvl w:val="2"/>
+              <w:rPr>
+                <w:bCs/>
+                <w:lang w:val="en-US"/>
+              </w:rPr>
+            </w:pPr>
+            <w:r>
+              <w:rPr>
+                <w:bCs/>
+                <w:lang w:val="en-US"/>
+              </w:rPr>
+              <w:t>${</w:t>
+            </w:r>
+            <w:proofErr w:type="spellStart"/>
+            <w:r>
+              <w:rPr>
+                <w:bCs/>
+                <w:lang w:val="en-US"/>
+              </w:rPr>
+              <w:t>projectOrganization.nameOrType</w:t>
+            </w:r>
+            <w:proofErr w:type="spellEnd"/>
+            <w:r>
+              <w:rPr>
+                <w:bCs/>
+                <w:lang w:val="en-US"/>
+              </w:rPr>
+              <w:t>}</w:t>
+            </w:r>
+          </w:p>
+          <w:p>
+            <w:pPr>
+              <w:keepNext/>
+              <w:numPr>
+                <w:ilvl w:val="2"/>
+                <w:numId w:val="0"/>
+              </w:numPr>
+              <w:tabs>
+                <w:tab w:val="left" w:pos="0"/>
+              </w:tabs>
+              <w:snapToGrid w:val="0"/>
+              <w:outlineLvl w:val="2"/>
+              <w:rPr>
+                <w:bCs/>
+                <w:lang w:val="en-US"/>
+              </w:rPr>
+            </w:pPr>
+          </w:p>
+          <w:p>
+            <w:pPr>
+              <w:keepNext/>
+              <w:numPr>
+                <w:ilvl w:val="2"/>
+                <w:numId w:val="0"/>
+              </w:numPr>
+              <w:tabs>
+                <w:tab w:val="left" w:pos="0"/>
+              </w:tabs>
+              <w:snapToGrid w:val="0"/>
+              <w:outlineLvl w:val="2"/>
+              <w:rPr>
+                <w:bCs/>
+                <w:lang w:val="en-US"/>
+              </w:rPr>
+            </w:pPr>
+            <w:r>
+              <w:rPr>
+                <w:bCs/>
+                <w:lang w:val="en-US"/>
+              </w:rPr>
+              <w:t>________${</w:t>
+            </w:r>
+            <w:proofErr w:type="spellStart"/>
+            <w:proofErr w:type="gramStart"/>
+            <w:r>
+              <w:rPr>
+                <w:bCs/>
+                <w:lang w:val="en-US"/>
+              </w:rPr>
+              <w:t>projectOrganization.director.ShortFullName</w:t>
+            </w:r>
+            <w:proofErr w:type="spellEnd"/>
+            <w:proofErr w:type="gramEnd"/>
+            <w:r>
+              <w:rPr>
+                <w:bCs/>
+                <w:lang w:val="en-US"/>
+              </w:rPr>
+              <w:t>}</w:t>
+            </w:r>
+          </w:p>
+          <w:p>
+            <w:pPr>
+              <w:keepNext/>
+              <w:numPr>
+                <w:ilvl w:val="2"/>
+                <w:numId w:val="0"/>
+              </w:numPr>
+              <w:tabs>
+                <w:tab w:val="left" w:pos="0"/>
+              </w:tabs>
+              <w:snapToGrid w:val="0"/>
+              <w:outlineLvl w:val="2"/>
+              <w:rPr>
+                <w:bCs/>
+              </w:rPr>
+            </w:pPr>
+            <w:r>
+              <w:rPr>
+                <w:bCs/>
+              </w:rPr>
+              <w:t>«___</w:t>
+            </w:r>
+            <w:proofErr w:type="gramStart"/>
+            <w:r>
+              <w:rPr>
+                <w:bCs/>
+              </w:rPr>
+              <w:t>_»_</w:t>
+            </w:r>
+            <w:proofErr w:type="gramEnd"/>
+            <w:r>
+              <w:rPr>
+                <w:bCs/>
+              </w:rPr>
+              <w:t xml:space="preserve">___________ </w:t>
+            </w:r>
+            <w:r>
+              <w:rPr>
+                <w:bCs/>
+              </w:rPr>
+              <w:t>${</w:t>
+            </w:r>
+            <w:proofErr w:type="spellStart"/>
+            <w:r>
+              <w:rPr>
+                <w:bCs/>
+              </w:rPr>
+              <w:t>year</w:t>
+            </w:r>
+            <w:proofErr w:type="spellEnd"/>
+            <w:r>
+              <w:rPr>
+                <w:bCs/>
+              </w:rPr>
+              <w:t>}</w:t>
+            </w:r>
+          </w:p>
+          <w:p>
+            <w:pPr>
+              <w:keepNext/>
+              <w:numPr>
+                <w:ilvl w:val="2"/>
+                <w:numId w:val="0"/>
+              </w:numPr>
+              <w:tabs>
+                <w:tab w:val="left" w:pos="0"/>
+              </w:tabs>
+              <w:snapToGrid w:val="0"/>
+              <w:outlineLvl w:val="2"/>
+              <w:rPr>
+                <w:bCs/>
+              </w:rPr>
+            </w:pPr>
+          </w:p>
+        </w:tc>
+        <w:tc>
+          <w:tcPr>
+            <w:tcW w:w="4680" w:type="dxa"/>
+          </w:tcPr>
+          <w:p>
+            <w:pPr>
+              <w:keepNext/>
+              <w:numPr>
+                <w:ilvl w:val="2"/>
+                <w:numId w:val="0"/>
+              </w:numPr>
+              <w:tabs>
+                <w:tab w:val="left" w:pos="0"/>
+              </w:tabs>
+              <w:snapToGrid w:val="0"/>
+              <w:outlineLvl w:val="2"/>
+              <w:rPr>
+                <w:bCs/>
+              </w:rPr>
+            </w:pPr>
+            <w:r>
+              <w:rPr>
+                <w:bCs/>
                 <w:noProof/>
               </w:rPr>
               <w:drawing>
-                <wp:anchor distT="0" distB="0" distL="114300" distR="114300" simplePos="0" relativeHeight="251660288" behindDoc="0" locked="0" layoutInCell="1" allowOverlap="1" wp14:anchorId="5370D082" wp14:editId="7AC6F772">
+                <wp:anchor distT="0" distB="0" distL="114300" distR="114300" simplePos="0" relativeHeight="251660288" behindDoc="0" locked="0" layoutInCell="1" allowOverlap="1" wp14:anchorId="5370D082" wp14:editId="327E4F2F">
                   <wp:simplePos x="0" y="0"/>
                   <wp:positionH relativeFrom="column">
-                    <wp:posOffset>3122295</wp:posOffset>
+                    <wp:posOffset>-504825</wp:posOffset>
                   </wp:positionH>
                   <wp:positionV relativeFrom="paragraph">
-                    <wp:posOffset>120650</wp:posOffset>
+                    <wp:posOffset>238760</wp:posOffset>
                   </wp:positionV>
                   <wp:extent cx="1828800" cy="1581150"/>
                   <wp:effectExtent l="0" t="0" r="0" b="0"/>
@@ -5706,27 +5922,26 @@
             <w:r>
               <w:rPr>
                 <w:bCs/>
-                <w:lang w:val="en-US"/>
-              </w:rPr>
-              <w:t>${</w:t>
-            </w:r>
-            <w:proofErr w:type="spellStart"/>
-            <w:proofErr w:type="gramStart"/>
+              </w:rPr>
+              <w:t>От</w:t>
+            </w:r>
             <w:r>
               <w:rPr>
                 <w:bCs/>
-                <w:lang w:val="en-US"/>
-              </w:rPr>
-              <w:t>projectOrganization.director.position</w:t>
-            </w:r>
-            <w:proofErr w:type="spellEnd"/>
-            <w:proofErr w:type="gramEnd"/>
+              </w:rPr>
+              <w:t xml:space="preserve"> </w:t>
+            </w:r>
             <w:r>
               <w:rPr>
                 <w:bCs/>
-                <w:lang w:val="en-US"/>
-              </w:rPr>
-              <w:t>}</w:t>
+              </w:rPr>
+              <w:t>Подрядчика</w:t>
+            </w:r>
+            <w:r>
+              <w:rPr>
+                <w:bCs/>
+              </w:rPr>
+              <w:t>:</w:t>
             </w:r>
           </w:p>
           <w:p>
@@ -5743,31 +5958,13 @@
               <w:outlineLvl w:val="2"/>
               <w:rPr>
                 <w:bCs/>
-                <w:lang w:val="en-US"/>
               </w:rPr>
             </w:pPr>
             <w:r>
               <w:rPr>
                 <w:bCs/>
-                <w:lang w:val="en-US"/>
-              </w:rPr>
-              <w:t>${</w:t>
-            </w:r>
-            <w:proofErr w:type="spellStart"/>
-            <w:r>
-              <w:rPr>
-                <w:bCs/>
-                <w:lang w:val="en-US"/>
-              </w:rPr>
-              <w:t>projectOrganization.nameOrType</w:t>
-            </w:r>
-            <w:proofErr w:type="spellEnd"/>
-            <w:r>
-              <w:rPr>
-                <w:bCs/>
-                <w:lang w:val="en-US"/>
-              </w:rPr>
-              <w:t>}</w:t>
+              </w:rPr>
+              <w:t>Генерального директора</w:t>
             </w:r>
           </w:p>
           <w:p>
@@ -5784,7 +5981,29 @@
               <w:outlineLvl w:val="2"/>
               <w:rPr>
                 <w:bCs/>
-                <w:lang w:val="en-US"/>
+              </w:rPr>
+            </w:pPr>
+            <w:r>
+              <w:rPr>
+                <w:bCs/>
+              </w:rPr>
+              <w:t>ООО ПО «СИБНИПИ»</w:t>
+            </w:r>
+          </w:p>
+          <w:p>
+            <w:pPr>
+              <w:keepNext/>
+              <w:numPr>
+                <w:ilvl w:val="2"/>
+                <w:numId w:val="0"/>
+              </w:numPr>
+              <w:tabs>
+                <w:tab w:val="left" w:pos="0"/>
+              </w:tabs>
+              <w:snapToGrid w:val="0"/>
+              <w:outlineLvl w:val="2"/>
+              <w:rPr>
+                <w:bCs/>
               </w:rPr>
             </w:pPr>
           </w:p>
@@ -5802,33 +6021,27 @@
               <w:outlineLvl w:val="2"/>
               <w:rPr>
                 <w:bCs/>
-                <w:lang w:val="en-US"/>
               </w:rPr>
             </w:pPr>
             <w:r>
               <w:rPr>
                 <w:bCs/>
-                <w:lang w:val="en-US"/>
-              </w:rPr>
-              <w:t>________${</w:t>
+              </w:rPr>
+              <w:t>________</w:t>
             </w:r>
             <w:proofErr w:type="spellStart"/>
-            <w:proofErr w:type="gramStart"/>
             <w:r>
               <w:rPr>
                 <w:bCs/>
-                <w:lang w:val="en-US"/>
-              </w:rPr>
-              <w:t>projectOrganization.director.ShortFullName</w:t>
+              </w:rPr>
+              <w:t>Шкатов</w:t>
             </w:r>
             <w:proofErr w:type="spellEnd"/>
-            <w:proofErr w:type="gramEnd"/>
             <w:r>
               <w:rPr>
                 <w:bCs/>
-                <w:lang w:val="en-US"/>
-              </w:rPr>
-              <w:t>}</w:t>
+              </w:rPr>
+              <w:t xml:space="preserve"> В.Ю.</w:t>
             </w:r>
           </w:p>
           <w:p>
@@ -5849,209 +6062,32 @@
             </w:pPr>
             <w:r>
               <w:rPr>
-                <w:bCs/>
-              </w:rPr>
-              <w:t>«___</w:t>
-            </w:r>
-            <w:proofErr w:type="gramStart"/>
-            <w:r>
-              <w:rPr>
-                <w:bCs/>
-              </w:rPr>
-              <w:t>_»_</w:t>
-            </w:r>
-            <w:proofErr w:type="gramEnd"/>
-            <w:r>
-              <w:rPr>
-                <w:bCs/>
-              </w:rPr>
-              <w:t>___________ 2024 г</w:t>
-            </w:r>
-          </w:p>
-          <w:p>
-            <w:pPr>
-              <w:keepNext/>
-              <w:numPr>
-                <w:ilvl w:val="2"/>
-                <w:numId w:val="0"/>
-              </w:numPr>
-              <w:tabs>
-                <w:tab w:val="left" w:pos="0"/>
-              </w:tabs>
-              <w:snapToGrid w:val="0"/>
-              <w:outlineLvl w:val="2"/>
-              <w:rPr>
-                <w:bCs/>
-              </w:rPr>
-            </w:pPr>
-          </w:p>
-        </w:tc>
-        <w:tc>
-          <w:tcPr>
-            <w:tcW w:w="4680" w:type="dxa"/>
-          </w:tcPr>
-          <w:p>
-            <w:pPr>
-              <w:keepNext/>
-              <w:numPr>
-                <w:ilvl w:val="2"/>
-                <w:numId w:val="0"/>
-              </w:numPr>
-              <w:tabs>
-                <w:tab w:val="left" w:pos="0"/>
-              </w:tabs>
-              <w:snapToGrid w:val="0"/>
-              <w:outlineLvl w:val="2"/>
-              <w:rPr>
-                <w:bCs/>
-              </w:rPr>
-            </w:pPr>
-            <w:r>
-              <w:rPr>
-                <w:bCs/>
-              </w:rPr>
-              <w:t>От</w:t>
-            </w:r>
-            <w:r>
-              <w:rPr>
-                <w:bCs/>
-              </w:rPr>
-              <w:t xml:space="preserve"> </w:t>
-            </w:r>
-            <w:r>
-              <w:rPr>
-                <w:bCs/>
-              </w:rPr>
-              <w:t>Подрядчика</w:t>
-            </w:r>
-            <w:r>
-              <w:rPr>
-                <w:bCs/>
-              </w:rPr>
-              <w:t>:</w:t>
-            </w:r>
-          </w:p>
-          <w:p>
-            <w:pPr>
-              <w:keepNext/>
-              <w:numPr>
-                <w:ilvl w:val="2"/>
-                <w:numId w:val="0"/>
-              </w:numPr>
-              <w:tabs>
-                <w:tab w:val="left" w:pos="0"/>
-              </w:tabs>
-              <w:snapToGrid w:val="0"/>
-              <w:outlineLvl w:val="2"/>
-              <w:rPr>
-                <w:bCs/>
-              </w:rPr>
-            </w:pPr>
-            <w:r>
-              <w:rPr>
-                <w:bCs/>
-              </w:rPr>
-              <w:t>Генерального директора</w:t>
-            </w:r>
-          </w:p>
-          <w:p>
-            <w:pPr>
-              <w:keepNext/>
-              <w:numPr>
-                <w:ilvl w:val="2"/>
-                <w:numId w:val="0"/>
-              </w:numPr>
-              <w:tabs>
-                <w:tab w:val="left" w:pos="0"/>
-              </w:tabs>
-              <w:snapToGrid w:val="0"/>
-              <w:outlineLvl w:val="2"/>
-              <w:rPr>
-                <w:bCs/>
-              </w:rPr>
-            </w:pPr>
-            <w:r>
-              <w:rPr>
-                <w:bCs/>
-              </w:rPr>
-              <w:t>ООО ПО «СИБНИПИ»</w:t>
-            </w:r>
-          </w:p>
-          <w:p>
-            <w:pPr>
-              <w:keepNext/>
-              <w:numPr>
-                <w:ilvl w:val="2"/>
-                <w:numId w:val="0"/>
-              </w:numPr>
-              <w:tabs>
-                <w:tab w:val="left" w:pos="0"/>
-              </w:tabs>
-              <w:snapToGrid w:val="0"/>
-              <w:outlineLvl w:val="2"/>
-              <w:rPr>
-                <w:bCs/>
-              </w:rPr>
-            </w:pPr>
-          </w:p>
-          <w:p>
-            <w:pPr>
-              <w:keepNext/>
-              <w:numPr>
-                <w:ilvl w:val="2"/>
-                <w:numId w:val="0"/>
-              </w:numPr>
-              <w:tabs>
-                <w:tab w:val="left" w:pos="0"/>
-              </w:tabs>
-              <w:snapToGrid w:val="0"/>
-              <w:outlineLvl w:val="2"/>
-              <w:rPr>
-                <w:bCs/>
-              </w:rPr>
-            </w:pPr>
-            <w:r>
-              <w:rPr>
-                <w:bCs/>
-              </w:rPr>
-              <w:t>________</w:t>
+                <w:rStyle w:val="a8"/>
+                <w:i w:val="0"/>
+                <w:iCs w:val="0"/>
+                <w:color w:val="000000" w:themeColor="text1"/>
+              </w:rPr>
+              <w:t>${</w:t>
             </w:r>
             <w:proofErr w:type="spellStart"/>
             <w:r>
               <w:rPr>
-                <w:bCs/>
-              </w:rPr>
-              <w:t>Шкатов</w:t>
+                <w:rStyle w:val="a8"/>
+                <w:i w:val="0"/>
+                <w:iCs w:val="0"/>
+                <w:color w:val="000000" w:themeColor="text1"/>
+              </w:rPr>
+              <w:t>date_create_full</w:t>
             </w:r>
             <w:proofErr w:type="spellEnd"/>
             <w:r>
               <w:rPr>
-                <w:bCs/>
-              </w:rPr>
-              <w:t xml:space="preserve"> В.Ю.</w:t>
-            </w:r>
-          </w:p>
-          <w:p>
-            <w:pPr>
-              <w:keepNext/>
-              <w:numPr>
-                <w:ilvl w:val="2"/>
-                <w:numId w:val="0"/>
-              </w:numPr>
-              <w:tabs>
-                <w:tab w:val="left" w:pos="0"/>
-              </w:tabs>
-              <w:snapToGrid w:val="0"/>
-              <w:outlineLvl w:val="2"/>
-              <w:rPr>
-                <w:bCs/>
-              </w:rPr>
-            </w:pPr>
-            <w:r>
-              <w:rPr>
-                <w:bCs/>
-              </w:rPr>
-              <w:t>«26» декабря 2024 г.</w:t>
+                <w:rStyle w:val="a8"/>
+                <w:i w:val="0"/>
+                <w:iCs w:val="0"/>
+                <w:color w:val="000000" w:themeColor="text1"/>
+              </w:rPr>
+              <w:t>}</w:t>
             </w:r>
           </w:p>
         </w:tc>
@@ -6763,6 +6799,69 @@
           <w:lang w:val="en-US"/>
         </w:rPr>
       </w:pPr>
+      <w:r>
+        <w:rPr>
+          <w:bCs/>
+          <w:noProof/>
+        </w:rPr>
+        <w:drawing>
+          <wp:anchor distT="0" distB="0" distL="114300" distR="114300" simplePos="0" relativeHeight="251658240" behindDoc="0" locked="0" layoutInCell="1" allowOverlap="1" wp14:anchorId="47405F84" wp14:editId="71BC7ABA">
+            <wp:simplePos x="0" y="0"/>
+            <wp:positionH relativeFrom="column">
+              <wp:posOffset>3121660</wp:posOffset>
+            </wp:positionH>
+            <wp:positionV relativeFrom="paragraph">
+              <wp:posOffset>464820</wp:posOffset>
+            </wp:positionV>
+            <wp:extent cx="1828800" cy="1581150"/>
+            <wp:effectExtent l="0" t="0" r="0" b="0"/>
+            <wp:wrapNone/>
+            <wp:docPr id="1361764279" name="Рисунок 1"/>
+            <wp:cNvGraphicFramePr>
+              <a:graphicFrameLocks xmlns:a="http://schemas.openxmlformats.org/drawingml/2006/main" noChangeAspect="1"/>
+            </wp:cNvGraphicFramePr>
+            <a:graphic xmlns:a="http://schemas.openxmlformats.org/drawingml/2006/main">
+              <a:graphicData uri="http://schemas.openxmlformats.org/drawingml/2006/picture">
+                <pic:pic xmlns:pic="http://schemas.openxmlformats.org/drawingml/2006/picture">
+                  <pic:nvPicPr>
+                    <pic:cNvPr id="0" name="Picture 1"/>
+                    <pic:cNvPicPr>
+                      <a:picLocks noChangeAspect="1" noChangeArrowheads="1"/>
+                    </pic:cNvPicPr>
+                  </pic:nvPicPr>
+                  <pic:blipFill>
+                    <a:blip r:embed="rId7">
+                      <a:alphaModFix amt="70000"/>
+                      <a:extLst>
+                        <a:ext uri="{28A0092B-C50C-407E-A947-70E740481C1C}">
+                          <a14:useLocalDpi xmlns:a14="http://schemas.microsoft.com/office/drawing/2010/main" val="0"/>
+                        </a:ext>
+                      </a:extLst>
+                    </a:blip>
+                    <a:srcRect/>
+                    <a:stretch>
+                      <a:fillRect/>
+                    </a:stretch>
+                  </pic:blipFill>
+                  <pic:spPr bwMode="auto">
+                    <a:xfrm>
+                      <a:off x="0" y="0"/>
+                      <a:ext cx="1828800" cy="1581150"/>
+                    </a:xfrm>
+                    <a:prstGeom prst="rect">
+                      <a:avLst/>
+                    </a:prstGeom>
+                    <a:noFill/>
+                    <a:ln>
+                      <a:noFill/>
+                    </a:ln>
+                  </pic:spPr>
+                </pic:pic>
+              </a:graphicData>
+            </a:graphic>
+          </wp:anchor>
+        </w:drawing>
+      </w:r>
     </w:p>
     <w:tbl>
       <w:tblPr>
@@ -7011,7 +7110,27 @@
               <w:rPr>
                 <w:bCs/>
               </w:rPr>
-              <w:t>___________ 2024 г</w:t>
+              <w:t xml:space="preserve">___________ </w:t>
+            </w:r>
+            <w:r>
+              <w:rPr>
+                <w:bCs/>
+              </w:rPr>
+              <w:t>${</w:t>
+            </w:r>
+            <w:proofErr w:type="spellStart"/>
+            <w:r>
+              <w:rPr>
+                <w:bCs/>
+              </w:rPr>
+              <w:t>year</w:t>
+            </w:r>
+            <w:proofErr w:type="spellEnd"/>
+            <w:r>
+              <w:rPr>
+                <w:bCs/>
+              </w:rPr>
+              <w:t>}</w:t>
             </w:r>
           </w:p>
         </w:tc>
@@ -7038,69 +7157,6 @@
             <w:r>
               <w:rPr>
                 <w:bCs/>
-                <w:noProof/>
-              </w:rPr>
-              <w:drawing>
-                <wp:anchor distT="0" distB="0" distL="114300" distR="114300" simplePos="0" relativeHeight="251658240" behindDoc="0" locked="0" layoutInCell="1" allowOverlap="1" wp14:anchorId="47405F84" wp14:editId="4B16A24F">
-                  <wp:simplePos x="0" y="0"/>
-                  <wp:positionH relativeFrom="column">
-                    <wp:posOffset>-277495</wp:posOffset>
-                  </wp:positionH>
-                  <wp:positionV relativeFrom="paragraph">
-                    <wp:posOffset>105410</wp:posOffset>
-                  </wp:positionV>
-                  <wp:extent cx="1828800" cy="1581150"/>
-                  <wp:effectExtent l="0" t="0" r="0" b="0"/>
-                  <wp:wrapNone/>
-                  <wp:docPr id="1361764279" name="Рисунок 1"/>
-                  <wp:cNvGraphicFramePr>
-                    <a:graphicFrameLocks xmlns:a="http://schemas.openxmlformats.org/drawingml/2006/main" noChangeAspect="1"/>
-                  </wp:cNvGraphicFramePr>
-                  <a:graphic xmlns:a="http://schemas.openxmlformats.org/drawingml/2006/main">
-                    <a:graphicData uri="http://schemas.openxmlformats.org/drawingml/2006/picture">
-                      <pic:pic xmlns:pic="http://schemas.openxmlformats.org/drawingml/2006/picture">
-                        <pic:nvPicPr>
-                          <pic:cNvPr id="0" name="Picture 1"/>
-                          <pic:cNvPicPr>
-                            <a:picLocks noChangeAspect="1" noChangeArrowheads="1"/>
-                          </pic:cNvPicPr>
-                        </pic:nvPicPr>
-                        <pic:blipFill>
-                          <a:blip r:embed="rId7">
-                            <a:alphaModFix amt="70000"/>
-                            <a:extLst>
-                              <a:ext uri="{28A0092B-C50C-407E-A947-70E740481C1C}">
-                                <a14:useLocalDpi xmlns:a14="http://schemas.microsoft.com/office/drawing/2010/main" val="0"/>
-                              </a:ext>
-                            </a:extLst>
-                          </a:blip>
-                          <a:srcRect/>
-                          <a:stretch>
-                            <a:fillRect/>
-                          </a:stretch>
-                        </pic:blipFill>
-                        <pic:spPr bwMode="auto">
-                          <a:xfrm>
-                            <a:off x="0" y="0"/>
-                            <a:ext cx="1828800" cy="1581150"/>
-                          </a:xfrm>
-                          <a:prstGeom prst="rect">
-                            <a:avLst/>
-                          </a:prstGeom>
-                          <a:noFill/>
-                          <a:ln>
-                            <a:noFill/>
-                          </a:ln>
-                        </pic:spPr>
-                      </pic:pic>
-                    </a:graphicData>
-                  </a:graphic>
-                </wp:anchor>
-              </w:drawing>
-            </w:r>
-            <w:r>
-              <w:rPr>
-                <w:bCs/>
               </w:rPr>
               <w:t>От Подрядчика:</w:t>
             </w:r>
@@ -7224,26 +7280,26 @@
             <w:r>
               <w:rPr>
                 <w:bCs/>
-              </w:rPr>
-              <w:t>«26» декабря 2024 г.</w:t>
-            </w:r>
-          </w:p>
-          <w:p>
-            <w:pPr>
-              <w:keepNext/>
-              <w:numPr>
-                <w:ilvl w:val="2"/>
-                <w:numId w:val="0"/>
-              </w:numPr>
-              <w:tabs>
-                <w:tab w:val="left" w:pos="0"/>
-              </w:tabs>
-              <w:snapToGrid w:val="0"/>
-              <w:outlineLvl w:val="2"/>
+                <w:lang w:val="en-US"/>
+              </w:rPr>
+              <w:t>${</w:t>
+            </w:r>
+            <w:proofErr w:type="spellStart"/>
+            <w:r>
               <w:rPr>
                 <w:bCs/>
-              </w:rPr>
-            </w:pPr>
+                <w:lang w:val="en-US"/>
+              </w:rPr>
+              <w:t>date_create_full</w:t>
+            </w:r>
+            <w:proofErr w:type="spellEnd"/>
+            <w:r>
+              <w:rPr>
+                <w:bCs/>
+                <w:lang w:val="en-US"/>
+              </w:rPr>
+              <w:t>}</w:t>
+            </w:r>
           </w:p>
         </w:tc>
       </w:tr>

--- a/backend/storage/app/templates/ProjectTemplateStamp.docx
+++ b/backend/storage/app/templates/ProjectTemplateStamp.docx
@@ -43,29 +43,7 @@
           <w:sz w:val="23"/>
           <w:szCs w:val="23"/>
         </w:rPr>
-        <w:t>${</w:t>
-      </w:r>
-      <w:proofErr w:type="spellStart"/>
-      <w:proofErr w:type="gramStart"/>
-      <w:r>
-        <w:rPr>
-          <w:b/>
-          <w:color w:val="000000" w:themeColor="text1"/>
-          <w:sz w:val="23"/>
-          <w:szCs w:val="23"/>
-        </w:rPr>
-        <w:t>project.number</w:t>
-      </w:r>
-      <w:proofErr w:type="spellEnd"/>
-      <w:proofErr w:type="gramEnd"/>
-      <w:r>
-        <w:rPr>
-          <w:b/>
-          <w:color w:val="000000" w:themeColor="text1"/>
-          <w:sz w:val="23"/>
-          <w:szCs w:val="23"/>
-        </w:rPr>
-        <w:t>}</w:t>
+        <w:t>${project.number}</w:t>
       </w:r>
     </w:p>
     <w:tbl>
@@ -132,7 +110,6 @@
               </w:rPr>
               <w:t>${</w:t>
             </w:r>
-            <w:proofErr w:type="spellStart"/>
             <w:r>
               <w:rPr>
                 <w:rStyle w:val="a8"/>
@@ -142,7 +119,6 @@
               </w:rPr>
               <w:t>date_create_full</w:t>
             </w:r>
-            <w:proofErr w:type="spellEnd"/>
             <w:r>
               <w:rPr>
                 <w:rStyle w:val="a8"/>
@@ -178,7 +154,6 @@
         </w:rPr>
         <w:t>${</w:t>
       </w:r>
-      <w:proofErr w:type="spellStart"/>
       <w:r>
         <w:rPr>
           <w:b/>
@@ -197,9 +172,8 @@
           <w:sz w:val="22"/>
           <w:szCs w:val="22"/>
         </w:rPr>
-        <w:t>.full_</w:t>
-      </w:r>
-      <w:proofErr w:type="gramStart"/>
+        <w:t xml:space="preserve">.full_name} </w:t>
+      </w:r>
       <w:r>
         <w:rPr>
           <w:b/>
@@ -208,9 +182,8 @@
           <w:sz w:val="22"/>
           <w:szCs w:val="22"/>
         </w:rPr>
-        <w:t>name</w:t>
-      </w:r>
-      <w:proofErr w:type="spellEnd"/>
+        <w:t xml:space="preserve"> </w:t>
+      </w:r>
       <w:r>
         <w:rPr>
           <w:b/>
@@ -219,7 +192,7 @@
           <w:sz w:val="22"/>
           <w:szCs w:val="22"/>
         </w:rPr>
-        <w:t xml:space="preserve">} </w:t>
+        <w:t>(</w:t>
       </w:r>
       <w:r>
         <w:rPr>
@@ -229,7 +202,7 @@
           <w:sz w:val="22"/>
           <w:szCs w:val="22"/>
         </w:rPr>
-        <w:t xml:space="preserve"> </w:t>
+        <w:t>${</w:t>
       </w:r>
       <w:r>
         <w:rPr>
@@ -239,9 +212,8 @@
           <w:sz w:val="22"/>
           <w:szCs w:val="22"/>
         </w:rPr>
-        <w:t>(</w:t>
-      </w:r>
-      <w:proofErr w:type="gramEnd"/>
+        <w:t>projectOrganization.name</w:t>
+      </w:r>
       <w:r>
         <w:rPr>
           <w:b/>
@@ -250,106 +222,63 @@
           <w:sz w:val="22"/>
           <w:szCs w:val="22"/>
         </w:rPr>
+        <w:t>OrType}),</w:t>
+      </w:r>
+      <w:r>
+        <w:rPr>
+          <w:color w:val="000000" w:themeColor="text1"/>
+          <w:sz w:val="22"/>
+          <w:szCs w:val="22"/>
+        </w:rPr>
+        <w:t xml:space="preserve"> </w:t>
+      </w:r>
+      <w:r>
+        <w:rPr>
+          <w:color w:val="000000" w:themeColor="text1"/>
+          <w:sz w:val="22"/>
+          <w:szCs w:val="22"/>
+        </w:rPr>
+        <w:t xml:space="preserve">именуемое в дальнейшем «Заказчик», в лице </w:t>
+      </w:r>
+      <w:r>
+        <w:rPr>
+          <w:color w:val="000000" w:themeColor="text1"/>
+          <w:sz w:val="22"/>
+          <w:szCs w:val="22"/>
+        </w:rPr>
+        <w:t>${projectOrganization.director.position</w:t>
+      </w:r>
+      <w:r>
+        <w:rPr>
+          <w:color w:val="000000" w:themeColor="text1"/>
+          <w:sz w:val="22"/>
+          <w:szCs w:val="22"/>
+          <w:lang w:val="en-US"/>
+        </w:rPr>
+        <w:t>RG</w:t>
+      </w:r>
+      <w:r>
+        <w:rPr>
+          <w:color w:val="000000" w:themeColor="text1"/>
+          <w:sz w:val="22"/>
+          <w:szCs w:val="22"/>
+        </w:rPr>
+        <w:t>}</w:t>
+      </w:r>
+      <w:r>
+        <w:rPr>
+          <w:lang w:val="en-US"/>
+        </w:rPr>
+        <w:t> </w:t>
+      </w:r>
+      <w:r>
+        <w:rPr>
+          <w:color w:val="000000" w:themeColor="text1"/>
+          <w:sz w:val="22"/>
+          <w:szCs w:val="22"/>
+        </w:rPr>
         <w:t>${</w:t>
       </w:r>
-      <w:proofErr w:type="spellStart"/>
-      <w:r>
-        <w:rPr>
-          <w:b/>
-          <w:bCs/>
-          <w:color w:val="000000" w:themeColor="text1"/>
-          <w:sz w:val="22"/>
-          <w:szCs w:val="22"/>
-        </w:rPr>
-        <w:t>projectOrganization.name</w:t>
-      </w:r>
-      <w:r>
-        <w:rPr>
-          <w:b/>
-          <w:bCs/>
-          <w:color w:val="000000" w:themeColor="text1"/>
-          <w:sz w:val="22"/>
-          <w:szCs w:val="22"/>
-        </w:rPr>
-        <w:t>OrType</w:t>
-      </w:r>
-      <w:proofErr w:type="spellEnd"/>
-      <w:r>
-        <w:rPr>
-          <w:b/>
-          <w:bCs/>
-          <w:color w:val="000000" w:themeColor="text1"/>
-          <w:sz w:val="22"/>
-          <w:szCs w:val="22"/>
-        </w:rPr>
-        <w:t>}),</w:t>
-      </w:r>
-      <w:r>
-        <w:rPr>
-          <w:color w:val="000000" w:themeColor="text1"/>
-          <w:sz w:val="22"/>
-          <w:szCs w:val="22"/>
-        </w:rPr>
-        <w:t xml:space="preserve"> </w:t>
-      </w:r>
-      <w:r>
-        <w:rPr>
-          <w:color w:val="000000" w:themeColor="text1"/>
-          <w:sz w:val="22"/>
-          <w:szCs w:val="22"/>
-        </w:rPr>
-        <w:t xml:space="preserve">именуемое в дальнейшем «Заказчик», в лице </w:t>
-      </w:r>
-      <w:r>
-        <w:rPr>
-          <w:color w:val="000000" w:themeColor="text1"/>
-          <w:sz w:val="22"/>
-          <w:szCs w:val="22"/>
-        </w:rPr>
-        <w:t>${</w:t>
-      </w:r>
-      <w:proofErr w:type="spellStart"/>
-      <w:r>
-        <w:rPr>
-          <w:color w:val="000000" w:themeColor="text1"/>
-          <w:sz w:val="22"/>
-          <w:szCs w:val="22"/>
-        </w:rPr>
-        <w:t>projectOrganization.director.position</w:t>
-      </w:r>
-      <w:proofErr w:type="spellEnd"/>
-      <w:r>
-        <w:rPr>
-          <w:color w:val="000000" w:themeColor="text1"/>
-          <w:sz w:val="22"/>
-          <w:szCs w:val="22"/>
-          <w:lang w:val="en-US"/>
-        </w:rPr>
-        <w:t>RG</w:t>
-      </w:r>
-      <w:r>
-        <w:rPr>
-          <w:color w:val="000000" w:themeColor="text1"/>
-          <w:sz w:val="22"/>
-          <w:szCs w:val="22"/>
-        </w:rPr>
-        <w:t>}</w:t>
-      </w:r>
-      <w:r>
-        <w:rPr>
-          <w:lang w:val="en-US"/>
-        </w:rPr>
-        <w:t> </w:t>
-      </w:r>
-      <w:r>
-        <w:rPr>
-          <w:color w:val="000000" w:themeColor="text1"/>
-          <w:sz w:val="22"/>
-          <w:szCs w:val="22"/>
-        </w:rPr>
-        <w:t>${</w:t>
-      </w:r>
-      <w:proofErr w:type="spellStart"/>
       <w:r>
         <w:rPr>
           <w:color w:val="000000" w:themeColor="text1"/>
@@ -364,16 +293,7 @@
           <w:sz w:val="22"/>
           <w:szCs w:val="22"/>
         </w:rPr>
-        <w:t>.director.full_name</w:t>
-      </w:r>
-      <w:proofErr w:type="spellEnd"/>
-      <w:r>
-        <w:rPr>
-          <w:color w:val="000000" w:themeColor="text1"/>
-          <w:sz w:val="22"/>
-          <w:szCs w:val="22"/>
-        </w:rPr>
-        <w:t>}</w:t>
+        <w:t>.director.full_name}</w:t>
       </w:r>
       <w:r>
         <w:rPr>
@@ -404,29 +324,7 @@
           <w:sz w:val="22"/>
           <w:szCs w:val="22"/>
         </w:rPr>
-        <w:t>Общество с ограниченной ответственностью ПО «СИБНИПИ</w:t>
-      </w:r>
-      <w:proofErr w:type="gramStart"/>
-      <w:r>
-        <w:rPr>
-          <w:b/>
-          <w:bCs/>
-          <w:color w:val="000000" w:themeColor="text1"/>
-          <w:sz w:val="22"/>
-          <w:szCs w:val="22"/>
-        </w:rPr>
-        <w:t>»,  (</w:t>
-      </w:r>
-      <w:proofErr w:type="gramEnd"/>
-      <w:r>
-        <w:rPr>
-          <w:b/>
-          <w:bCs/>
-          <w:color w:val="000000" w:themeColor="text1"/>
-          <w:sz w:val="22"/>
-          <w:szCs w:val="22"/>
-        </w:rPr>
-        <w:t>ООО ПО «СИБНИПИ»),</w:t>
+        <w:t>Общество с ограниченной ответственностью ПО «СИБНИПИ»,  (ООО ПО «СИБНИПИ»),</w:t>
       </w:r>
       <w:r>
         <w:rPr>
@@ -466,25 +364,7 @@
           <w:sz w:val="22"/>
           <w:szCs w:val="22"/>
         </w:rPr>
-        <w:t xml:space="preserve">енерального директора </w:t>
-      </w:r>
-      <w:proofErr w:type="spellStart"/>
-      <w:r>
-        <w:rPr>
-          <w:color w:val="000000" w:themeColor="text1"/>
-          <w:sz w:val="22"/>
-          <w:szCs w:val="22"/>
-        </w:rPr>
-        <w:t>Шкатова</w:t>
-      </w:r>
-      <w:proofErr w:type="spellEnd"/>
-      <w:r>
-        <w:rPr>
-          <w:color w:val="000000" w:themeColor="text1"/>
-          <w:sz w:val="22"/>
-          <w:szCs w:val="22"/>
-        </w:rPr>
-        <w:t xml:space="preserve"> Владимира Юрьевича</w:t>
+        <w:t>енерального директора Шкатова Владимира Юрьевича</w:t>
       </w:r>
       <w:r>
         <w:rPr>
@@ -655,27 +535,7 @@
           <w:sz w:val="22"/>
           <w:szCs w:val="22"/>
         </w:rPr>
-        <w:t>${</w:t>
-      </w:r>
-      <w:proofErr w:type="spellStart"/>
-      <w:proofErr w:type="gramStart"/>
-      <w:r>
-        <w:rPr>
-          <w:color w:val="000000" w:themeColor="text1"/>
-          <w:sz w:val="22"/>
-          <w:szCs w:val="22"/>
-        </w:rPr>
-        <w:t>project.typeProject.Specification</w:t>
-      </w:r>
-      <w:proofErr w:type="spellEnd"/>
-      <w:proofErr w:type="gramEnd"/>
-      <w:r>
-        <w:rPr>
-          <w:color w:val="000000" w:themeColor="text1"/>
-          <w:sz w:val="22"/>
-          <w:szCs w:val="22"/>
-        </w:rPr>
-        <w:t xml:space="preserve">} </w:t>
+        <w:t xml:space="preserve">${project.typeProject.Specification} </w:t>
       </w:r>
       <w:r>
         <w:rPr>
@@ -699,27 +559,7 @@
           <w:sz w:val="22"/>
           <w:szCs w:val="22"/>
         </w:rPr>
-        <w:t>${</w:t>
-      </w:r>
-      <w:proofErr w:type="spellStart"/>
-      <w:proofErr w:type="gramStart"/>
-      <w:r>
-        <w:rPr>
-          <w:color w:val="000000" w:themeColor="text1"/>
-          <w:sz w:val="22"/>
-          <w:szCs w:val="22"/>
-        </w:rPr>
-        <w:t>project.typeProject.Specification</w:t>
-      </w:r>
-      <w:proofErr w:type="spellEnd"/>
-      <w:proofErr w:type="gramEnd"/>
-      <w:r>
-        <w:rPr>
-          <w:color w:val="000000" w:themeColor="text1"/>
-          <w:sz w:val="22"/>
-          <w:szCs w:val="22"/>
-        </w:rPr>
-        <w:t>}</w:t>
+        <w:t>${project.typeProject.Specification}</w:t>
       </w:r>
       <w:r>
         <w:rPr>
@@ -763,27 +603,7 @@
           <w:sz w:val="22"/>
           <w:szCs w:val="22"/>
         </w:rPr>
-        <w:t>${</w:t>
-      </w:r>
-      <w:proofErr w:type="spellStart"/>
-      <w:proofErr w:type="gramStart"/>
-      <w:r>
-        <w:rPr>
-          <w:color w:val="000000" w:themeColor="text1"/>
-          <w:sz w:val="22"/>
-          <w:szCs w:val="22"/>
-        </w:rPr>
-        <w:t>project.typeProject.Specification</w:t>
-      </w:r>
-      <w:proofErr w:type="spellEnd"/>
-      <w:proofErr w:type="gramEnd"/>
-      <w:r>
-        <w:rPr>
-          <w:color w:val="000000" w:themeColor="text1"/>
-          <w:sz w:val="22"/>
-          <w:szCs w:val="22"/>
-        </w:rPr>
-        <w:t xml:space="preserve">} </w:t>
+        <w:t xml:space="preserve">${project.typeProject.Specification} </w:t>
       </w:r>
       <w:r>
         <w:rPr>
@@ -827,27 +647,7 @@
           <w:sz w:val="22"/>
           <w:szCs w:val="22"/>
         </w:rPr>
-        <w:t>${</w:t>
-      </w:r>
-      <w:proofErr w:type="spellStart"/>
-      <w:proofErr w:type="gramStart"/>
-      <w:r>
-        <w:rPr>
-          <w:color w:val="000000" w:themeColor="text1"/>
-          <w:sz w:val="22"/>
-          <w:szCs w:val="22"/>
-        </w:rPr>
-        <w:t>project.typeProject.Specification</w:t>
-      </w:r>
-      <w:proofErr w:type="spellEnd"/>
-      <w:proofErr w:type="gramEnd"/>
-      <w:r>
-        <w:rPr>
-          <w:color w:val="000000" w:themeColor="text1"/>
-          <w:sz w:val="22"/>
-          <w:szCs w:val="22"/>
-        </w:rPr>
-        <w:t xml:space="preserve">} </w:t>
+        <w:t xml:space="preserve">${project.typeProject.Specification} </w:t>
       </w:r>
       <w:r>
         <w:rPr>
@@ -1043,8 +843,6 @@
         </w:rPr>
         <w:t>${</w:t>
       </w:r>
-      <w:proofErr w:type="spellStart"/>
-      <w:proofErr w:type="gramStart"/>
       <w:r>
         <w:rPr>
           <w:color w:val="000000" w:themeColor="text1"/>
@@ -1053,8 +851,6 @@
         </w:rPr>
         <w:t>project.price</w:t>
       </w:r>
-      <w:proofErr w:type="spellEnd"/>
-      <w:proofErr w:type="gramEnd"/>
       <w:r>
         <w:rPr>
           <w:color w:val="000000" w:themeColor="text1"/>
@@ -1355,27 +1151,7 @@
           <w:sz w:val="22"/>
           <w:szCs w:val="22"/>
         </w:rPr>
-        <w:t>${</w:t>
-      </w:r>
-      <w:proofErr w:type="spellStart"/>
-      <w:proofErr w:type="gramStart"/>
-      <w:r>
-        <w:rPr>
-          <w:color w:val="000000" w:themeColor="text1"/>
-          <w:sz w:val="22"/>
-          <w:szCs w:val="22"/>
-        </w:rPr>
-        <w:t>project.typeProject.Specification</w:t>
-      </w:r>
-      <w:proofErr w:type="spellEnd"/>
-      <w:proofErr w:type="gramEnd"/>
-      <w:r>
-        <w:rPr>
-          <w:color w:val="000000" w:themeColor="text1"/>
-          <w:sz w:val="22"/>
-          <w:szCs w:val="22"/>
-        </w:rPr>
-        <w:t xml:space="preserve">} </w:t>
+        <w:t xml:space="preserve">${project.typeProject.Specification} </w:t>
       </w:r>
       <w:r>
         <w:rPr>
@@ -1483,27 +1259,7 @@
           <w:sz w:val="22"/>
           <w:szCs w:val="22"/>
         </w:rPr>
-        <w:t>${</w:t>
-      </w:r>
-      <w:proofErr w:type="spellStart"/>
-      <w:proofErr w:type="gramStart"/>
-      <w:r>
-        <w:rPr>
-          <w:color w:val="000000" w:themeColor="text1"/>
-          <w:sz w:val="22"/>
-          <w:szCs w:val="22"/>
-        </w:rPr>
-        <w:t>project.typeProject.Specification</w:t>
-      </w:r>
-      <w:proofErr w:type="spellEnd"/>
-      <w:proofErr w:type="gramEnd"/>
-      <w:r>
-        <w:rPr>
-          <w:color w:val="000000" w:themeColor="text1"/>
-          <w:sz w:val="22"/>
-          <w:szCs w:val="22"/>
-        </w:rPr>
-        <w:t>}</w:t>
+        <w:t>${project.typeProject.Specification}</w:t>
       </w:r>
       <w:r>
         <w:rPr>
@@ -1720,27 +1476,7 @@
           <w:sz w:val="22"/>
           <w:szCs w:val="22"/>
         </w:rPr>
-        <w:t>${</w:t>
-      </w:r>
-      <w:proofErr w:type="spellStart"/>
-      <w:proofErr w:type="gramStart"/>
-      <w:r>
-        <w:rPr>
-          <w:color w:val="000000" w:themeColor="text1"/>
-          <w:sz w:val="22"/>
-          <w:szCs w:val="22"/>
-        </w:rPr>
-        <w:t>project.avansPecent</w:t>
-      </w:r>
-      <w:proofErr w:type="spellEnd"/>
-      <w:proofErr w:type="gramEnd"/>
-      <w:r>
-        <w:rPr>
-          <w:color w:val="000000" w:themeColor="text1"/>
-          <w:sz w:val="22"/>
-          <w:szCs w:val="22"/>
-        </w:rPr>
-        <w:t>}</w:t>
+        <w:t>${project.avansPecent}</w:t>
       </w:r>
       <w:r>
         <w:rPr>
@@ -2117,27 +1853,7 @@
           <w:sz w:val="22"/>
           <w:szCs w:val="22"/>
         </w:rPr>
-        <w:t>${</w:t>
-      </w:r>
-      <w:proofErr w:type="spellStart"/>
-      <w:proofErr w:type="gramStart"/>
-      <w:r>
-        <w:rPr>
-          <w:color w:val="000000" w:themeColor="text1"/>
-          <w:sz w:val="22"/>
-          <w:szCs w:val="22"/>
-        </w:rPr>
-        <w:t>project.typeProject.Specification</w:t>
-      </w:r>
-      <w:proofErr w:type="spellEnd"/>
-      <w:proofErr w:type="gramEnd"/>
-      <w:r>
-        <w:rPr>
-          <w:color w:val="000000" w:themeColor="text1"/>
-          <w:sz w:val="22"/>
-          <w:szCs w:val="22"/>
-        </w:rPr>
-        <w:t xml:space="preserve">} </w:t>
+        <w:t xml:space="preserve">${project.typeProject.Specification} </w:t>
       </w:r>
       <w:r>
         <w:rPr>
@@ -2393,27 +2109,7 @@
           <w:sz w:val="22"/>
           <w:szCs w:val="22"/>
         </w:rPr>
-        <w:t>${</w:t>
-      </w:r>
-      <w:proofErr w:type="spellStart"/>
-      <w:proofErr w:type="gramStart"/>
-      <w:r>
-        <w:rPr>
-          <w:color w:val="000000" w:themeColor="text1"/>
-          <w:sz w:val="22"/>
-          <w:szCs w:val="22"/>
-        </w:rPr>
-        <w:t>project.typeProject.Specification</w:t>
-      </w:r>
-      <w:proofErr w:type="spellEnd"/>
-      <w:proofErr w:type="gramEnd"/>
-      <w:r>
-        <w:rPr>
-          <w:color w:val="000000" w:themeColor="text1"/>
-          <w:sz w:val="22"/>
-          <w:szCs w:val="22"/>
-        </w:rPr>
-        <w:t xml:space="preserve">} </w:t>
+        <w:t xml:space="preserve">${project.typeProject.Specification} </w:t>
       </w:r>
       <w:r>
         <w:rPr>
@@ -2636,43 +2332,7 @@
           <w:sz w:val="22"/>
           <w:szCs w:val="22"/>
         </w:rPr>
-        <w:t>Подрядчик является членом Ассоциации проектировщиков саморегулируемая организация «Объединение проектных организаций «</w:t>
-      </w:r>
-      <w:proofErr w:type="spellStart"/>
-      <w:r>
-        <w:rPr>
-          <w:color w:val="000000" w:themeColor="text1"/>
-          <w:sz w:val="22"/>
-          <w:szCs w:val="22"/>
-        </w:rPr>
-        <w:t>СтройПроект</w:t>
-      </w:r>
-      <w:proofErr w:type="spellEnd"/>
-      <w:r>
-        <w:rPr>
-          <w:color w:val="000000" w:themeColor="text1"/>
-          <w:sz w:val="22"/>
-          <w:szCs w:val="22"/>
-        </w:rPr>
-        <w:t>» (Ассоциация СРО «</w:t>
-      </w:r>
-      <w:proofErr w:type="spellStart"/>
-      <w:r>
-        <w:rPr>
-          <w:color w:val="000000" w:themeColor="text1"/>
-          <w:sz w:val="22"/>
-          <w:szCs w:val="22"/>
-        </w:rPr>
-        <w:t>СтройПроект</w:t>
-      </w:r>
-      <w:proofErr w:type="spellEnd"/>
-      <w:r>
-        <w:rPr>
-          <w:color w:val="000000" w:themeColor="text1"/>
-          <w:sz w:val="22"/>
-          <w:szCs w:val="22"/>
-        </w:rPr>
-        <w:t xml:space="preserve">»), действует с 28.06.2019г. </w:t>
+        <w:t xml:space="preserve">Подрядчик является членом Ассоциации проектировщиков саморегулируемая организация «Объединение проектных организаций «СтройПроект» (Ассоциация СРО «СтройПроект»), действует с 28.06.2019г. </w:t>
       </w:r>
     </w:p>
     <w:p>
@@ -3483,23 +3143,13 @@
         </w:rPr>
         <w:t xml:space="preserve"> </w:t>
       </w:r>
-      <w:proofErr w:type="spellStart"/>
-      <w:r>
-        <w:rPr>
-          <w:color w:val="000000" w:themeColor="text1"/>
-          <w:sz w:val="22"/>
-          <w:szCs w:val="22"/>
-        </w:rPr>
-        <w:t>Диадок</w:t>
-      </w:r>
-      <w:proofErr w:type="spellEnd"/>
-      <w:r>
-        <w:rPr>
-          <w:color w:val="000000" w:themeColor="text1"/>
-          <w:sz w:val="22"/>
-          <w:szCs w:val="22"/>
-        </w:rPr>
-        <w:t xml:space="preserve"> или аналогу, с соблюдением требований российского законодательства, действующих на дату отправки документов. Во всем остальном, что не предусмотрено </w:t>
+      <w:r>
+        <w:rPr>
+          <w:color w:val="000000" w:themeColor="text1"/>
+          <w:sz w:val="22"/>
+          <w:szCs w:val="22"/>
+        </w:rPr>
+        <w:t xml:space="preserve">Диадок или аналогу, с соблюдением требований российского законодательства, действующих на дату отправки документов. Во всем остальном, что не предусмотрено </w:t>
       </w:r>
       <w:bookmarkEnd w:id="5"/>
       <w:r>
@@ -3586,27 +3236,7 @@
           <w:szCs w:val="22"/>
         </w:rPr>
         <w:lastRenderedPageBreak/>
-        <w:t>${</w:t>
-      </w:r>
-      <w:proofErr w:type="spellStart"/>
-      <w:proofErr w:type="gramStart"/>
-      <w:r>
-        <w:rPr>
-          <w:color w:val="000000" w:themeColor="text1"/>
-          <w:sz w:val="22"/>
-          <w:szCs w:val="22"/>
-        </w:rPr>
-        <w:t>project.typeProject.Specification</w:t>
-      </w:r>
-      <w:proofErr w:type="spellEnd"/>
-      <w:proofErr w:type="gramEnd"/>
-      <w:r>
-        <w:rPr>
-          <w:color w:val="000000" w:themeColor="text1"/>
-          <w:sz w:val="22"/>
-          <w:szCs w:val="22"/>
-        </w:rPr>
-        <w:t xml:space="preserve">} </w:t>
+        <w:t xml:space="preserve">${project.typeProject.Specification} </w:t>
       </w:r>
       <w:r>
         <w:rPr>
@@ -3759,7 +3389,6 @@
                 <w:lang w:val="en-US"/>
               </w:rPr>
             </w:pPr>
-            <w:proofErr w:type="spellStart"/>
             <w:r>
               <w:rPr>
                 <w:b/>
@@ -3771,7 +3400,6 @@
               </w:rPr>
               <w:t>Заказчик</w:t>
             </w:r>
-            <w:proofErr w:type="spellEnd"/>
           </w:p>
           <w:p>
             <w:pPr>
@@ -3791,27 +3419,7 @@
                 <w:szCs w:val="22"/>
                 <w:lang w:val="en-US"/>
               </w:rPr>
-              <w:t>${</w:t>
-            </w:r>
-            <w:proofErr w:type="spellStart"/>
-            <w:r>
-              <w:rPr>
-                <w:color w:val="000000" w:themeColor="text1"/>
-                <w:sz w:val="22"/>
-                <w:szCs w:val="22"/>
-                <w:lang w:val="en-US"/>
-              </w:rPr>
-              <w:t>projectOrganization.nameOrType</w:t>
-            </w:r>
-            <w:proofErr w:type="spellEnd"/>
-            <w:r>
-              <w:rPr>
-                <w:color w:val="000000" w:themeColor="text1"/>
-                <w:sz w:val="22"/>
-                <w:szCs w:val="22"/>
-                <w:lang w:val="en-US"/>
-              </w:rPr>
-              <w:t>}</w:t>
+              <w:t>${projectOrganization.nameOrType}</w:t>
             </w:r>
           </w:p>
           <w:p>
@@ -3832,47 +3440,7 @@
                 <w:szCs w:val="22"/>
                 <w:lang w:val="en-US"/>
               </w:rPr>
-              <w:t>ИНН ${</w:t>
-            </w:r>
-            <w:proofErr w:type="spellStart"/>
-            <w:r>
-              <w:rPr>
-                <w:color w:val="000000" w:themeColor="text1"/>
-                <w:sz w:val="22"/>
-                <w:szCs w:val="22"/>
-                <w:lang w:val="en-US"/>
-              </w:rPr>
-              <w:t>projectOrganization.INN</w:t>
-            </w:r>
-            <w:proofErr w:type="spellEnd"/>
-            <w:r>
-              <w:rPr>
-                <w:color w:val="000000" w:themeColor="text1"/>
-                <w:sz w:val="22"/>
-                <w:szCs w:val="22"/>
-                <w:lang w:val="en-US"/>
-              </w:rPr>
-              <w:t>}, КПП ${</w:t>
-            </w:r>
-            <w:proofErr w:type="spellStart"/>
-            <w:r>
-              <w:rPr>
-                <w:color w:val="000000" w:themeColor="text1"/>
-                <w:sz w:val="22"/>
-                <w:szCs w:val="22"/>
-                <w:lang w:val="en-US"/>
-              </w:rPr>
-              <w:t>projectOrganization.KPP</w:t>
-            </w:r>
-            <w:proofErr w:type="spellEnd"/>
-            <w:r>
-              <w:rPr>
-                <w:color w:val="000000" w:themeColor="text1"/>
-                <w:sz w:val="22"/>
-                <w:szCs w:val="22"/>
-                <w:lang w:val="en-US"/>
-              </w:rPr>
-              <w:t>}</w:t>
+              <w:t>ИНН ${projectOrganization.INN}, КПП ${projectOrganization.KPP}</w:t>
             </w:r>
           </w:p>
           <w:p>
@@ -3886,7 +3454,6 @@
                 <w:lang w:val="en-US"/>
               </w:rPr>
             </w:pPr>
-            <w:proofErr w:type="spellStart"/>
             <w:r>
               <w:rPr>
                 <w:color w:val="000000" w:themeColor="text1"/>
@@ -3894,57 +3461,7 @@
                 <w:szCs w:val="22"/>
                 <w:lang w:val="en-US"/>
               </w:rPr>
-              <w:t>Юридический</w:t>
-            </w:r>
-            <w:proofErr w:type="spellEnd"/>
-            <w:r>
-              <w:rPr>
-                <w:color w:val="000000" w:themeColor="text1"/>
-                <w:sz w:val="22"/>
-                <w:szCs w:val="22"/>
-                <w:lang w:val="en-US"/>
-              </w:rPr>
-              <w:t xml:space="preserve"> и </w:t>
-            </w:r>
-            <w:proofErr w:type="spellStart"/>
-            <w:r>
-              <w:rPr>
-                <w:color w:val="000000" w:themeColor="text1"/>
-                <w:sz w:val="22"/>
-                <w:szCs w:val="22"/>
-                <w:lang w:val="en-US"/>
-              </w:rPr>
-              <w:t>почтовый</w:t>
-            </w:r>
-            <w:proofErr w:type="spellEnd"/>
-            <w:r>
-              <w:rPr>
-                <w:color w:val="000000" w:themeColor="text1"/>
-                <w:sz w:val="22"/>
-                <w:szCs w:val="22"/>
-                <w:lang w:val="en-US"/>
-              </w:rPr>
-              <w:t xml:space="preserve"> </w:t>
-            </w:r>
-            <w:proofErr w:type="spellStart"/>
-            <w:r>
-              <w:rPr>
-                <w:color w:val="000000" w:themeColor="text1"/>
-                <w:sz w:val="22"/>
-                <w:szCs w:val="22"/>
-                <w:lang w:val="en-US"/>
-              </w:rPr>
-              <w:t>адрес</w:t>
-            </w:r>
-            <w:proofErr w:type="spellEnd"/>
-            <w:r>
-              <w:rPr>
-                <w:color w:val="000000" w:themeColor="text1"/>
-                <w:sz w:val="22"/>
-                <w:szCs w:val="22"/>
-                <w:lang w:val="en-US"/>
-              </w:rPr>
-              <w:t xml:space="preserve">: </w:t>
+              <w:t xml:space="preserve">Юридический и почтовый адрес: </w:t>
             </w:r>
           </w:p>
           <w:p>
@@ -3965,27 +3482,7 @@
                 <w:szCs w:val="22"/>
                 <w:lang w:val="en-US"/>
               </w:rPr>
-              <w:t>${</w:t>
-            </w:r>
-            <w:proofErr w:type="spellStart"/>
-            <w:r>
-              <w:rPr>
-                <w:color w:val="000000" w:themeColor="text1"/>
-                <w:sz w:val="22"/>
-                <w:szCs w:val="22"/>
-                <w:lang w:val="en-US"/>
-              </w:rPr>
-              <w:t>projectOrganization.address_legal</w:t>
-            </w:r>
-            <w:proofErr w:type="spellEnd"/>
-            <w:r>
-              <w:rPr>
-                <w:color w:val="000000" w:themeColor="text1"/>
-                <w:sz w:val="22"/>
-                <w:szCs w:val="22"/>
-                <w:lang w:val="en-US"/>
-              </w:rPr>
-              <w:t>}</w:t>
+              <w:t>${projectOrganization.address_legal}</w:t>
             </w:r>
           </w:p>
           <w:p>
@@ -4006,27 +3503,7 @@
                 <w:szCs w:val="22"/>
                 <w:lang w:val="en-US"/>
               </w:rPr>
-              <w:t>ОГРН ${</w:t>
-            </w:r>
-            <w:proofErr w:type="spellStart"/>
-            <w:r>
-              <w:rPr>
-                <w:color w:val="000000" w:themeColor="text1"/>
-                <w:sz w:val="22"/>
-                <w:szCs w:val="22"/>
-                <w:lang w:val="en-US"/>
-              </w:rPr>
-              <w:t>projectOrganization.OGRN</w:t>
-            </w:r>
-            <w:proofErr w:type="spellEnd"/>
-            <w:r>
-              <w:rPr>
-                <w:color w:val="000000" w:themeColor="text1"/>
-                <w:sz w:val="22"/>
-                <w:szCs w:val="22"/>
-                <w:lang w:val="en-US"/>
-              </w:rPr>
-              <w:t>}</w:t>
+              <w:t>ОГРН ${projectOrganization.OGRN}</w:t>
             </w:r>
           </w:p>
           <w:p>
@@ -4047,27 +3524,7 @@
                 <w:szCs w:val="22"/>
                 <w:lang w:val="en-US"/>
               </w:rPr>
-              <w:t>р/с ${</w:t>
-            </w:r>
-            <w:proofErr w:type="spellStart"/>
-            <w:r>
-              <w:rPr>
-                <w:color w:val="000000" w:themeColor="text1"/>
-                <w:sz w:val="22"/>
-                <w:szCs w:val="22"/>
-                <w:lang w:val="en-US"/>
-              </w:rPr>
-              <w:t>projectOrganization.payment_account</w:t>
-            </w:r>
-            <w:proofErr w:type="spellEnd"/>
-            <w:r>
-              <w:rPr>
-                <w:color w:val="000000" w:themeColor="text1"/>
-                <w:sz w:val="22"/>
-                <w:szCs w:val="22"/>
-                <w:lang w:val="en-US"/>
-              </w:rPr>
-              <w:t>}</w:t>
+              <w:t>р/с ${projectOrganization.payment_account}</w:t>
             </w:r>
           </w:p>
           <w:p>
@@ -4088,27 +3545,7 @@
                 <w:szCs w:val="22"/>
                 <w:lang w:val="en-US"/>
               </w:rPr>
-              <w:t>${projectOrganization.BIK.name} ${</w:t>
-            </w:r>
-            <w:proofErr w:type="spellStart"/>
-            <w:r>
-              <w:rPr>
-                <w:color w:val="000000" w:themeColor="text1"/>
-                <w:sz w:val="22"/>
-                <w:szCs w:val="22"/>
-                <w:lang w:val="en-US"/>
-              </w:rPr>
-              <w:t>projectOrganization.BIK.bik</w:t>
-            </w:r>
-            <w:proofErr w:type="spellEnd"/>
-            <w:r>
-              <w:rPr>
-                <w:color w:val="000000" w:themeColor="text1"/>
-                <w:sz w:val="22"/>
-                <w:szCs w:val="22"/>
-                <w:lang w:val="en-US"/>
-              </w:rPr>
-              <w:t>}</w:t>
+              <w:t>${projectOrganization.BIK.name} ${projectOrganization.BIK.bik}</w:t>
             </w:r>
           </w:p>
           <w:p>
@@ -4129,27 +3566,7 @@
                 <w:szCs w:val="22"/>
                 <w:lang w:val="en-US"/>
               </w:rPr>
-              <w:t>к/с ${</w:t>
-            </w:r>
-            <w:proofErr w:type="spellStart"/>
-            <w:r>
-              <w:rPr>
-                <w:color w:val="000000" w:themeColor="text1"/>
-                <w:sz w:val="22"/>
-                <w:szCs w:val="22"/>
-                <w:lang w:val="en-US"/>
-              </w:rPr>
-              <w:t>projectOrganization.BIK.correspondent_account</w:t>
-            </w:r>
-            <w:proofErr w:type="spellEnd"/>
-            <w:r>
-              <w:rPr>
-                <w:color w:val="000000" w:themeColor="text1"/>
-                <w:sz w:val="22"/>
-                <w:szCs w:val="22"/>
-                <w:lang w:val="en-US"/>
-              </w:rPr>
-              <w:t>}</w:t>
+              <w:t>к/с ${projectOrganization.BIK.correspondent_account}</w:t>
             </w:r>
           </w:p>
         </w:tc>
@@ -4251,61 +3668,7 @@
                 <w:sz w:val="22"/>
                 <w:szCs w:val="22"/>
               </w:rPr>
-              <w:t xml:space="preserve">630004, Новосибирская </w:t>
-            </w:r>
-            <w:proofErr w:type="spellStart"/>
-            <w:r>
-              <w:rPr>
-                <w:color w:val="000000" w:themeColor="text1"/>
-                <w:sz w:val="22"/>
-                <w:szCs w:val="22"/>
-              </w:rPr>
-              <w:t>обл</w:t>
-            </w:r>
-            <w:proofErr w:type="spellEnd"/>
-            <w:r>
-              <w:rPr>
-                <w:color w:val="000000" w:themeColor="text1"/>
-                <w:sz w:val="22"/>
-                <w:szCs w:val="22"/>
-              </w:rPr>
-              <w:t xml:space="preserve">, г Новосибирск, </w:t>
-            </w:r>
-            <w:proofErr w:type="spellStart"/>
-            <w:r>
-              <w:rPr>
-                <w:color w:val="000000" w:themeColor="text1"/>
-                <w:sz w:val="22"/>
-                <w:szCs w:val="22"/>
-              </w:rPr>
-              <w:t>пр-кт</w:t>
-            </w:r>
-            <w:proofErr w:type="spellEnd"/>
-            <w:r>
-              <w:rPr>
-                <w:color w:val="000000" w:themeColor="text1"/>
-                <w:sz w:val="22"/>
-                <w:szCs w:val="22"/>
-              </w:rPr>
-              <w:t xml:space="preserve"> Димитрова, </w:t>
-            </w:r>
-            <w:proofErr w:type="spellStart"/>
-            <w:r>
-              <w:rPr>
-                <w:color w:val="000000" w:themeColor="text1"/>
-                <w:sz w:val="22"/>
-                <w:szCs w:val="22"/>
-              </w:rPr>
-              <w:t>зд</w:t>
-            </w:r>
-            <w:proofErr w:type="spellEnd"/>
-            <w:r>
-              <w:rPr>
-                <w:color w:val="000000" w:themeColor="text1"/>
-                <w:sz w:val="22"/>
-                <w:szCs w:val="22"/>
-              </w:rPr>
-              <w:t xml:space="preserve"> 4/1</w:t>
+              <w:t>630004, Новосибирская обл, г Новосибирск, пр-кт Димитрова, зд 4/1</w:t>
             </w:r>
           </w:p>
           <w:p>
@@ -4343,25 +3706,7 @@
                 <w:sz w:val="22"/>
                 <w:szCs w:val="22"/>
               </w:rPr>
-              <w:t>Р/</w:t>
-            </w:r>
-            <w:proofErr w:type="spellStart"/>
-            <w:r>
-              <w:rPr>
-                <w:color w:val="000000" w:themeColor="text1"/>
-                <w:sz w:val="22"/>
-                <w:szCs w:val="22"/>
-              </w:rPr>
-              <w:t>сч</w:t>
-            </w:r>
-            <w:proofErr w:type="spellEnd"/>
-            <w:r>
-              <w:rPr>
-                <w:color w:val="000000" w:themeColor="text1"/>
-                <w:sz w:val="22"/>
-                <w:szCs w:val="22"/>
-              </w:rPr>
-              <w:t xml:space="preserve">. </w:t>
+              <w:t xml:space="preserve">Р/сч. </w:t>
             </w:r>
             <w:r>
               <w:rPr>
@@ -4426,25 +3771,7 @@
                 <w:sz w:val="22"/>
                 <w:szCs w:val="22"/>
               </w:rPr>
-              <w:t>к/</w:t>
-            </w:r>
-            <w:proofErr w:type="spellStart"/>
-            <w:r>
-              <w:rPr>
-                <w:color w:val="000000" w:themeColor="text1"/>
-                <w:sz w:val="22"/>
-                <w:szCs w:val="22"/>
-              </w:rPr>
-              <w:t>сч</w:t>
-            </w:r>
-            <w:proofErr w:type="spellEnd"/>
-            <w:r>
-              <w:rPr>
-                <w:color w:val="000000" w:themeColor="text1"/>
-                <w:sz w:val="22"/>
-                <w:szCs w:val="22"/>
-              </w:rPr>
-              <w:t>. 30101810745374525104</w:t>
+              <w:t>к/сч. 30101810745374525104</w:t>
             </w:r>
           </w:p>
           <w:p>
@@ -4537,7 +3864,6 @@
               </w:rPr>
               <w:t>-</w:t>
             </w:r>
-            <w:proofErr w:type="gramStart"/>
             <w:r>
               <w:rPr>
                 <w:color w:val="000000" w:themeColor="text1"/>
@@ -4560,16 +3886,7 @@
                 <w:sz w:val="22"/>
                 <w:szCs w:val="22"/>
               </w:rPr>
-              <w:t>+</w:t>
-            </w:r>
-            <w:proofErr w:type="gramEnd"/>
-            <w:r>
-              <w:rPr>
-                <w:color w:val="000000" w:themeColor="text1"/>
-                <w:sz w:val="22"/>
-                <w:szCs w:val="22"/>
-              </w:rPr>
-              <w:t>7</w:t>
+              <w:t>+7</w:t>
             </w:r>
             <w:r>
               <w:rPr>
@@ -4697,7 +4014,6 @@
               </w:rPr>
               <w:t>@</w:t>
             </w:r>
-            <w:proofErr w:type="spellStart"/>
             <w:r>
               <w:rPr>
                 <w:color w:val="000000" w:themeColor="text1"/>
@@ -4707,7 +4023,6 @@
               </w:rPr>
               <w:t>posibnipi</w:t>
             </w:r>
-            <w:proofErr w:type="spellEnd"/>
             <w:r>
               <w:rPr>
                 <w:color w:val="000000" w:themeColor="text1"/>
@@ -4716,7 +4031,6 @@
               </w:rPr>
               <w:t>.</w:t>
             </w:r>
-            <w:proofErr w:type="spellStart"/>
             <w:r>
               <w:rPr>
                 <w:color w:val="000000" w:themeColor="text1"/>
@@ -4726,7 +4040,6 @@
               </w:rPr>
               <w:t>ru</w:t>
             </w:r>
-            <w:proofErr w:type="spellEnd"/>
           </w:p>
           <w:p>
             <w:pPr>
@@ -4758,7 +4071,6 @@
                 <w:lang w:val="en-US"/>
               </w:rPr>
             </w:pPr>
-            <w:proofErr w:type="spellStart"/>
             <w:r>
               <w:rPr>
                 <w:color w:val="000000" w:themeColor="text1"/>
@@ -4766,29 +4078,8 @@
                 <w:szCs w:val="22"/>
                 <w:lang w:val="en-US"/>
               </w:rPr>
-              <w:t>Подписи</w:t>
-            </w:r>
-            <w:proofErr w:type="spellEnd"/>
-            <w:r>
-              <w:rPr>
-                <w:color w:val="000000" w:themeColor="text1"/>
-                <w:sz w:val="22"/>
-                <w:szCs w:val="22"/>
-                <w:lang w:val="en-US"/>
-              </w:rPr>
-              <w:t xml:space="preserve"> </w:t>
-            </w:r>
-            <w:proofErr w:type="spellStart"/>
-            <w:r>
-              <w:rPr>
-                <w:color w:val="000000" w:themeColor="text1"/>
-                <w:sz w:val="22"/>
-                <w:szCs w:val="22"/>
-                <w:lang w:val="en-US"/>
-              </w:rPr>
-              <w:t>сторон</w:t>
-            </w:r>
-            <w:proofErr w:type="spellEnd"/>
+              <w:t>Подписи сторон</w:t>
+            </w:r>
           </w:p>
         </w:tc>
       </w:tr>
@@ -4815,29 +4106,7 @@
                 <w:szCs w:val="22"/>
                 <w:lang w:val="en-US"/>
               </w:rPr>
-              <w:t>${</w:t>
-            </w:r>
-            <w:proofErr w:type="spellStart"/>
-            <w:proofErr w:type="gramStart"/>
-            <w:r>
-              <w:rPr>
-                <w:color w:val="000000" w:themeColor="text1"/>
-                <w:sz w:val="22"/>
-                <w:szCs w:val="22"/>
-                <w:lang w:val="en-US"/>
-              </w:rPr>
-              <w:t>projectOrganization.director.position</w:t>
-            </w:r>
-            <w:proofErr w:type="spellEnd"/>
-            <w:proofErr w:type="gramEnd"/>
-            <w:r>
-              <w:rPr>
-                <w:color w:val="000000" w:themeColor="text1"/>
-                <w:sz w:val="22"/>
-                <w:szCs w:val="22"/>
-                <w:lang w:val="en-US"/>
-              </w:rPr>
-              <w:t>}</w:t>
+              <w:t>${projectOrganization.director.position}</w:t>
             </w:r>
           </w:p>
           <w:p>
@@ -4858,27 +4127,7 @@
                 <w:szCs w:val="22"/>
                 <w:lang w:val="en-US"/>
               </w:rPr>
-              <w:t>${</w:t>
-            </w:r>
-            <w:proofErr w:type="spellStart"/>
-            <w:r>
-              <w:rPr>
-                <w:color w:val="000000" w:themeColor="text1"/>
-                <w:sz w:val="22"/>
-                <w:szCs w:val="22"/>
-                <w:lang w:val="en-US"/>
-              </w:rPr>
-              <w:t>projectOrganization.nameOrType</w:t>
-            </w:r>
-            <w:proofErr w:type="spellEnd"/>
-            <w:r>
-              <w:rPr>
-                <w:color w:val="000000" w:themeColor="text1"/>
-                <w:sz w:val="22"/>
-                <w:szCs w:val="22"/>
-                <w:lang w:val="en-US"/>
-              </w:rPr>
-              <w:t>}</w:t>
+              <w:t>${projectOrganization.nameOrType}</w:t>
             </w:r>
           </w:p>
         </w:tc>
@@ -4949,29 +4198,7 @@
                 <w:szCs w:val="22"/>
                 <w:lang w:val="en-US"/>
               </w:rPr>
-              <w:t>_________________ ${</w:t>
-            </w:r>
-            <w:proofErr w:type="spellStart"/>
-            <w:proofErr w:type="gramStart"/>
-            <w:r>
-              <w:rPr>
-                <w:color w:val="000000" w:themeColor="text1"/>
-                <w:sz w:val="22"/>
-                <w:szCs w:val="22"/>
-                <w:lang w:val="en-US"/>
-              </w:rPr>
-              <w:t>projectOrganization.director.ShortFullName</w:t>
-            </w:r>
-            <w:proofErr w:type="spellEnd"/>
-            <w:proofErr w:type="gramEnd"/>
-            <w:r>
-              <w:rPr>
-                <w:color w:val="000000" w:themeColor="text1"/>
-                <w:sz w:val="22"/>
-                <w:szCs w:val="22"/>
-                <w:lang w:val="en-US"/>
-              </w:rPr>
-              <w:t>}</w:t>
+              <w:t>_________________ ${projectOrganization.director.ShortFullName}</w:t>
             </w:r>
           </w:p>
           <w:p>
@@ -5081,25 +4308,7 @@
                 <w:sz w:val="22"/>
                 <w:szCs w:val="22"/>
               </w:rPr>
-              <w:t xml:space="preserve">__________ </w:t>
-            </w:r>
-            <w:proofErr w:type="spellStart"/>
-            <w:r>
-              <w:rPr>
-                <w:color w:val="000000" w:themeColor="text1"/>
-                <w:sz w:val="22"/>
-                <w:szCs w:val="22"/>
-              </w:rPr>
-              <w:t>Шкатов</w:t>
-            </w:r>
-            <w:proofErr w:type="spellEnd"/>
-            <w:r>
-              <w:rPr>
-                <w:color w:val="000000" w:themeColor="text1"/>
-                <w:sz w:val="22"/>
-                <w:szCs w:val="22"/>
-              </w:rPr>
-              <w:t xml:space="preserve"> В.Ю.</w:t>
+              <w:t>__________ Шкатов В.Ю.</w:t>
             </w:r>
           </w:p>
           <w:p>
@@ -5200,8 +4409,6 @@
         </w:rPr>
         <w:t>к Договору подряда № ${</w:t>
       </w:r>
-      <w:proofErr w:type="spellStart"/>
-      <w:proofErr w:type="gramStart"/>
       <w:r>
         <w:rPr>
           <w:b/>
@@ -5212,8 +4419,6 @@
         </w:rPr>
         <w:t>project.number</w:t>
       </w:r>
-      <w:proofErr w:type="spellEnd"/>
-      <w:proofErr w:type="gramEnd"/>
       <w:r>
         <w:rPr>
           <w:b/>
@@ -5477,20 +4682,7 @@
               <w:pStyle w:val="-fa"/>
             </w:pPr>
             <w:r>
-              <w:t>${</w:t>
-            </w:r>
-            <w:proofErr w:type="spellStart"/>
-            <w:r>
-              <w:t>project_</w:t>
-            </w:r>
-            <w:proofErr w:type="gramStart"/>
-            <w:r>
-              <w:t>irds.number</w:t>
-            </w:r>
-            <w:proofErr w:type="spellEnd"/>
-            <w:proofErr w:type="gramEnd"/>
-            <w:r>
-              <w:t>}</w:t>
+              <w:t>${project_irds.number}</w:t>
             </w:r>
           </w:p>
           <w:p>
@@ -5638,25 +4830,7 @@
                 <w:bCs/>
                 <w:lang w:val="en-US"/>
               </w:rPr>
-              <w:t>${</w:t>
-            </w:r>
-            <w:proofErr w:type="spellStart"/>
-            <w:proofErr w:type="gramStart"/>
-            <w:r>
-              <w:rPr>
-                <w:bCs/>
-                <w:lang w:val="en-US"/>
-              </w:rPr>
-              <w:t>projectOrganization.director.position</w:t>
-            </w:r>
-            <w:proofErr w:type="spellEnd"/>
-            <w:proofErr w:type="gramEnd"/>
-            <w:r>
-              <w:rPr>
-                <w:bCs/>
-                <w:lang w:val="en-US"/>
-              </w:rPr>
-              <w:t>}</w:t>
+              <w:t>${projectOrganization.director.position}</w:t>
             </w:r>
           </w:p>
           <w:p>
@@ -5681,23 +4855,7 @@
                 <w:bCs/>
                 <w:lang w:val="en-US"/>
               </w:rPr>
-              <w:t>${</w:t>
-            </w:r>
-            <w:proofErr w:type="spellStart"/>
-            <w:r>
-              <w:rPr>
-                <w:bCs/>
-                <w:lang w:val="en-US"/>
-              </w:rPr>
-              <w:t>projectOrganization.nameOrType</w:t>
-            </w:r>
-            <w:proofErr w:type="spellEnd"/>
-            <w:r>
-              <w:rPr>
-                <w:bCs/>
-                <w:lang w:val="en-US"/>
-              </w:rPr>
-              <w:t>}</w:t>
+              <w:t>${projectOrganization.nameOrType}</w:t>
             </w:r>
           </w:p>
           <w:p>
@@ -5740,25 +4898,7 @@
                 <w:bCs/>
                 <w:lang w:val="en-US"/>
               </w:rPr>
-              <w:t>________${</w:t>
-            </w:r>
-            <w:proofErr w:type="spellStart"/>
-            <w:proofErr w:type="gramStart"/>
-            <w:r>
-              <w:rPr>
-                <w:bCs/>
-                <w:lang w:val="en-US"/>
-              </w:rPr>
-              <w:t>projectOrganization.director.ShortFullName</w:t>
-            </w:r>
-            <w:proofErr w:type="spellEnd"/>
-            <w:proofErr w:type="gramEnd"/>
-            <w:r>
-              <w:rPr>
-                <w:bCs/>
-                <w:lang w:val="en-US"/>
-              </w:rPr>
-              <w:t>}</w:t>
+              <w:t>________${projectOrganization.director.ShortFullName}</w:t>
             </w:r>
           </w:p>
           <w:p>
@@ -5781,41 +4921,13 @@
               <w:rPr>
                 <w:bCs/>
               </w:rPr>
-              <w:t>«___</w:t>
-            </w:r>
-            <w:proofErr w:type="gramStart"/>
+              <w:t xml:space="preserve">«____»____________ </w:t>
+            </w:r>
             <w:r>
               <w:rPr>
                 <w:bCs/>
               </w:rPr>
-              <w:t>_»_</w:t>
-            </w:r>
-            <w:proofErr w:type="gramEnd"/>
-            <w:r>
-              <w:rPr>
-                <w:bCs/>
-              </w:rPr>
-              <w:t xml:space="preserve">___________ </w:t>
-            </w:r>
-            <w:r>
-              <w:rPr>
-                <w:bCs/>
-              </w:rPr>
-              <w:t>${</w:t>
-            </w:r>
-            <w:proofErr w:type="spellStart"/>
-            <w:r>
-              <w:rPr>
-                <w:bCs/>
-              </w:rPr>
-              <w:t>year</w:t>
-            </w:r>
-            <w:proofErr w:type="spellEnd"/>
-            <w:r>
-              <w:rPr>
-                <w:bCs/>
-              </w:rPr>
-              <w:t>}</w:t>
+              <w:t>${year}</w:t>
             </w:r>
           </w:p>
           <w:p>
@@ -6021,27 +5133,54 @@
               <w:outlineLvl w:val="2"/>
               <w:rPr>
                 <w:bCs/>
+                <w:lang w:val="en-US"/>
               </w:rPr>
             </w:pPr>
             <w:r>
               <w:rPr>
                 <w:bCs/>
+                <w:lang w:val="en-US"/>
               </w:rPr>
               <w:t>________</w:t>
             </w:r>
-            <w:proofErr w:type="spellStart"/>
             <w:r>
               <w:rPr>
                 <w:bCs/>
               </w:rPr>
               <w:t>Шкатов</w:t>
             </w:r>
-            <w:proofErr w:type="spellEnd"/>
             <w:r>
               <w:rPr>
                 <w:bCs/>
-              </w:rPr>
-              <w:t xml:space="preserve"> В.Ю.</w:t>
+                <w:lang w:val="en-US"/>
+              </w:rPr>
+              <w:t xml:space="preserve"> </w:t>
+            </w:r>
+            <w:r>
+              <w:rPr>
+                <w:bCs/>
+              </w:rPr>
+              <w:t>В</w:t>
+            </w:r>
+            <w:r>
+              <w:rPr>
+                <w:bCs/>
+                <w:lang w:val="en-US"/>
+              </w:rPr>
+              <w:t>.</w:t>
+            </w:r>
+            <w:r>
+              <w:rPr>
+                <w:bCs/>
+              </w:rPr>
+              <w:t>Ю</w:t>
+            </w:r>
+            <w:r>
+              <w:rPr>
+                <w:bCs/>
+                <w:lang w:val="en-US"/>
+              </w:rPr>
+              <w:t>.</w:t>
             </w:r>
           </w:p>
           <w:p>
@@ -6058,6 +5197,7 @@
               <w:outlineLvl w:val="2"/>
               <w:rPr>
                 <w:bCs/>
+                <w:lang w:val="en-US"/>
               </w:rPr>
             </w:pPr>
             <w:r>
@@ -6066,44 +5206,33 @@
                 <w:i w:val="0"/>
                 <w:iCs w:val="0"/>
                 <w:color w:val="000000" w:themeColor="text1"/>
-              </w:rPr>
-              <w:t>${</w:t>
-            </w:r>
-            <w:proofErr w:type="spellStart"/>
-            <w:r>
-              <w:rPr>
-                <w:rStyle w:val="a8"/>
-                <w:i w:val="0"/>
-                <w:iCs w:val="0"/>
-                <w:color w:val="000000" w:themeColor="text1"/>
-              </w:rPr>
-              <w:t>date_create_full</w:t>
-            </w:r>
-            <w:proofErr w:type="spellEnd"/>
-            <w:r>
-              <w:rPr>
-                <w:rStyle w:val="a8"/>
-                <w:i w:val="0"/>
-                <w:iCs w:val="0"/>
-                <w:color w:val="000000" w:themeColor="text1"/>
-              </w:rPr>
-              <w:t>}</w:t>
+                <w:lang w:val="en-US"/>
+              </w:rPr>
+              <w:t>${date_create_full}</w:t>
             </w:r>
           </w:p>
         </w:tc>
       </w:tr>
     </w:tbl>
-    <w:p/>
+    <w:p>
+      <w:pPr>
+        <w:rPr>
+          <w:lang w:val="en-US"/>
+        </w:rPr>
+      </w:pPr>
+    </w:p>
     <w:p>
       <w:pPr>
         <w:spacing w:after="160" w:line="259" w:lineRule="auto"/>
         <w:rPr>
           <w:color w:val="000000" w:themeColor="text1"/>
-        </w:rPr>
-      </w:pPr>
-      <w:r>
-        <w:rPr>
-          <w:color w:val="000000" w:themeColor="text1"/>
+          <w:lang w:val="en-US"/>
+        </w:rPr>
+      </w:pPr>
+      <w:r>
+        <w:rPr>
+          <w:color w:val="000000" w:themeColor="text1"/>
+          <w:lang w:val="en-US"/>
         </w:rPr>
         <w:br w:type="page"/>
       </w:r>
@@ -6150,31 +5279,7 @@
           <w:iCs/>
           <w:color w:val="000000" w:themeColor="text1"/>
         </w:rPr>
-        <w:t>к Договору подряда № ${</w:t>
-      </w:r>
-      <w:proofErr w:type="spellStart"/>
-      <w:proofErr w:type="gramStart"/>
-      <w:r>
-        <w:rPr>
-          <w:b/>
-          <w:bCs/>
-          <w:i/>
-          <w:iCs/>
-          <w:color w:val="000000" w:themeColor="text1"/>
-        </w:rPr>
-        <w:t>project.number</w:t>
-      </w:r>
-      <w:proofErr w:type="spellEnd"/>
-      <w:proofErr w:type="gramEnd"/>
-      <w:r>
-        <w:rPr>
-          <w:b/>
-          <w:bCs/>
-          <w:i/>
-          <w:iCs/>
-          <w:color w:val="000000" w:themeColor="text1"/>
-        </w:rPr>
-        <w:t>}</w:t>
+        <w:t>к Договору подряда № ${project.number}</w:t>
       </w:r>
     </w:p>
     <w:p>
@@ -6347,15 +5452,7 @@
               <w:pStyle w:val="-fa"/>
             </w:pPr>
             <w:r>
-              <w:t>Срок выполнения работ (</w:t>
-            </w:r>
-            <w:proofErr w:type="spellStart"/>
-            <w:r>
-              <w:t>дн</w:t>
-            </w:r>
-            <w:proofErr w:type="spellEnd"/>
-            <w:r>
-              <w:t>.)</w:t>
+              <w:t>Срок выполнения работ (дн.)</w:t>
             </w:r>
           </w:p>
         </w:tc>
@@ -6394,7 +5491,10 @@
               <w:pStyle w:val="-fa"/>
             </w:pPr>
             <w:r>
-              <w:t xml:space="preserve">Сроки платежей </w:t>
+              <w:t>Начало работ</w:t>
+            </w:r>
+            <w:r>
+              <w:t xml:space="preserve"> </w:t>
             </w:r>
           </w:p>
         </w:tc>
@@ -6495,15 +5595,7 @@
               <w:pStyle w:val="-fa"/>
             </w:pPr>
             <w:r>
-              <w:t>${</w:t>
-            </w:r>
-            <w:proofErr w:type="spellStart"/>
-            <w:r>
-              <w:t>projectStages.number</w:t>
-            </w:r>
-            <w:proofErr w:type="spellEnd"/>
-            <w:r>
-              <w:t>}</w:t>
+              <w:t>${projectStages.number}</w:t>
             </w:r>
           </w:p>
         </w:tc>
@@ -6529,17 +5621,7 @@
               <w:pStyle w:val="-fa"/>
             </w:pPr>
             <w:r>
-              <w:t>${</w:t>
-            </w:r>
-            <w:proofErr w:type="spellStart"/>
-            <w:proofErr w:type="gramStart"/>
-            <w:r>
-              <w:t>projectStages.stage.duration</w:t>
-            </w:r>
-            <w:proofErr w:type="spellEnd"/>
-            <w:proofErr w:type="gramEnd"/>
-            <w:r>
-              <w:t>}</w:t>
+              <w:t>${projectStages.stage.duration}</w:t>
             </w:r>
           </w:p>
         </w:tc>
@@ -6552,17 +5634,7 @@
               <w:pStyle w:val="-fa"/>
             </w:pPr>
             <w:r>
-              <w:t>${</w:t>
-            </w:r>
-            <w:proofErr w:type="spellStart"/>
-            <w:proofErr w:type="gramStart"/>
-            <w:r>
-              <w:t>projectStages.stage.price</w:t>
-            </w:r>
-            <w:proofErr w:type="spellEnd"/>
-            <w:proofErr w:type="gramEnd"/>
-            <w:r>
-              <w:t>}</w:t>
+              <w:t>${projectStages.stage.price}</w:t>
             </w:r>
           </w:p>
         </w:tc>
@@ -6575,15 +5647,7 @@
               <w:pStyle w:val="-fa"/>
             </w:pPr>
             <w:r>
-              <w:t>${</w:t>
-            </w:r>
-            <w:proofErr w:type="spellStart"/>
-            <w:r>
-              <w:t>projectStages.stage.endPrice</w:t>
-            </w:r>
-            <w:proofErr w:type="spellEnd"/>
-            <w:r>
-              <w:t>}</w:t>
+              <w:t>${projectStages.stage.endPrice}</w:t>
             </w:r>
           </w:p>
         </w:tc>
@@ -6596,15 +5660,7 @@
               <w:pStyle w:val="-fa"/>
             </w:pPr>
             <w:r>
-              <w:t>${</w:t>
-            </w:r>
-            <w:proofErr w:type="spellStart"/>
-            <w:r>
-              <w:t>projectStages.payDay</w:t>
-            </w:r>
-            <w:proofErr w:type="spellEnd"/>
-            <w:r>
-              <w:t>}</w:t>
+              <w:t>${projectStages.payDay}</w:t>
             </w:r>
           </w:p>
         </w:tc>
@@ -6649,23 +5705,7 @@
               <w:rPr>
                 <w:lang w:val="en-US"/>
               </w:rPr>
-              <w:t>${</w:t>
-            </w:r>
-            <w:proofErr w:type="spellStart"/>
-            <w:proofErr w:type="gramStart"/>
-            <w:r>
-              <w:rPr>
-                <w:lang w:val="en-US"/>
-              </w:rPr>
-              <w:t>project.duration</w:t>
-            </w:r>
-            <w:proofErr w:type="spellEnd"/>
-            <w:proofErr w:type="gramEnd"/>
-            <w:r>
-              <w:rPr>
-                <w:lang w:val="en-US"/>
-              </w:rPr>
-              <w:t>}</w:t>
+              <w:t>${project.duration}</w:t>
             </w:r>
           </w:p>
         </w:tc>
@@ -6678,15 +5718,7 @@
               <w:jc w:val="center"/>
             </w:pPr>
             <w:r>
-              <w:t>${</w:t>
-            </w:r>
-            <w:proofErr w:type="spellStart"/>
-            <w:r>
-              <w:t>projectStages.stage.priceTotal</w:t>
-            </w:r>
-            <w:proofErr w:type="spellEnd"/>
-            <w:r>
-              <w:t>}</w:t>
+              <w:t>${projectStages.stage.priceTotal}</w:t>
             </w:r>
           </w:p>
         </w:tc>
@@ -6699,15 +5731,7 @@
               <w:jc w:val="center"/>
             </w:pPr>
             <w:r>
-              <w:t>${</w:t>
-            </w:r>
-            <w:proofErr w:type="spellStart"/>
-            <w:r>
-              <w:t>projectStages.stage.endPriceTotal</w:t>
-            </w:r>
-            <w:proofErr w:type="spellEnd"/>
-            <w:r>
-              <w:t>}</w:t>
+              <w:t>${projectStages.stage.endPriceTotal}</w:t>
             </w:r>
           </w:p>
         </w:tc>
@@ -6739,49 +5763,11 @@
           <w:lang w:val="en-US"/>
         </w:rPr>
       </w:pPr>
-      <w:proofErr w:type="spellStart"/>
       <w:r>
         <w:rPr>
           <w:lang w:val="en-US"/>
         </w:rPr>
-        <w:t>Сумма</w:t>
-      </w:r>
-      <w:proofErr w:type="spellEnd"/>
-      <w:r>
-        <w:rPr>
-          <w:lang w:val="en-US"/>
-        </w:rPr>
-        <w:t xml:space="preserve"> к </w:t>
-      </w:r>
-      <w:proofErr w:type="spellStart"/>
-      <w:r>
-        <w:rPr>
-          <w:lang w:val="en-US"/>
-        </w:rPr>
-        <w:t>оплате</w:t>
-      </w:r>
-      <w:proofErr w:type="spellEnd"/>
-      <w:r>
-        <w:rPr>
-          <w:lang w:val="en-US"/>
-        </w:rPr>
-        <w:t>: ${</w:t>
-      </w:r>
-      <w:proofErr w:type="spellStart"/>
-      <w:proofErr w:type="gramStart"/>
-      <w:r>
-        <w:rPr>
-          <w:lang w:val="en-US"/>
-        </w:rPr>
-        <w:t>projectStages.stage.priceTotalToName</w:t>
-      </w:r>
-      <w:proofErr w:type="spellEnd"/>
-      <w:proofErr w:type="gramEnd"/>
-      <w:r>
-        <w:rPr>
-          <w:lang w:val="en-US"/>
-        </w:rPr>
-        <w:t>}</w:t>
+        <w:t>Сумма к оплате: ${projectStages.stage.priceTotalToName}</w:t>
       </w:r>
     </w:p>
     <w:p>
@@ -6953,25 +5939,7 @@
                 <w:bCs/>
                 <w:lang w:val="en-US"/>
               </w:rPr>
-              <w:t>${</w:t>
-            </w:r>
-            <w:proofErr w:type="spellStart"/>
-            <w:proofErr w:type="gramStart"/>
-            <w:r>
-              <w:rPr>
-                <w:bCs/>
-                <w:lang w:val="en-US"/>
-              </w:rPr>
-              <w:t>projectOrganization.director.position</w:t>
-            </w:r>
-            <w:proofErr w:type="spellEnd"/>
-            <w:proofErr w:type="gramEnd"/>
-            <w:r>
-              <w:rPr>
-                <w:bCs/>
-                <w:lang w:val="en-US"/>
-              </w:rPr>
-              <w:t>}</w:t>
+              <w:t>${projectOrganization.director.position}</w:t>
             </w:r>
           </w:p>
           <w:p>
@@ -6996,23 +5964,7 @@
                 <w:bCs/>
                 <w:lang w:val="en-US"/>
               </w:rPr>
-              <w:t>${</w:t>
-            </w:r>
-            <w:proofErr w:type="spellStart"/>
-            <w:r>
-              <w:rPr>
-                <w:bCs/>
-                <w:lang w:val="en-US"/>
-              </w:rPr>
-              <w:t>projectOrganization.nameOrType</w:t>
-            </w:r>
-            <w:proofErr w:type="spellEnd"/>
-            <w:r>
-              <w:rPr>
-                <w:bCs/>
-                <w:lang w:val="en-US"/>
-              </w:rPr>
-              <w:t>}</w:t>
+              <w:t>${projectOrganization.nameOrType}</w:t>
             </w:r>
           </w:p>
           <w:p>
@@ -7055,25 +6007,7 @@
                 <w:bCs/>
                 <w:lang w:val="en-US"/>
               </w:rPr>
-              <w:t>________${</w:t>
-            </w:r>
-            <w:proofErr w:type="spellStart"/>
-            <w:proofErr w:type="gramStart"/>
-            <w:r>
-              <w:rPr>
-                <w:bCs/>
-                <w:lang w:val="en-US"/>
-              </w:rPr>
-              <w:t>projectOrganization.director.ShortFullName</w:t>
-            </w:r>
-            <w:proofErr w:type="spellEnd"/>
-            <w:proofErr w:type="gramEnd"/>
-            <w:r>
-              <w:rPr>
-                <w:bCs/>
-                <w:lang w:val="en-US"/>
-              </w:rPr>
-              <w:t>}</w:t>
+              <w:t>________${projectOrganization.director.ShortFullName}</w:t>
             </w:r>
           </w:p>
           <w:p>
@@ -7096,41 +6030,13 @@
               <w:rPr>
                 <w:bCs/>
               </w:rPr>
-              <w:t>«___</w:t>
-            </w:r>
-            <w:proofErr w:type="gramStart"/>
+              <w:t xml:space="preserve">«____»____________ </w:t>
+            </w:r>
             <w:r>
               <w:rPr>
                 <w:bCs/>
               </w:rPr>
-              <w:t>_»_</w:t>
-            </w:r>
-            <w:proofErr w:type="gramEnd"/>
-            <w:r>
-              <w:rPr>
-                <w:bCs/>
-              </w:rPr>
-              <w:t xml:space="preserve">___________ </w:t>
-            </w:r>
-            <w:r>
-              <w:rPr>
-                <w:bCs/>
-              </w:rPr>
-              <w:t>${</w:t>
-            </w:r>
-            <w:proofErr w:type="spellStart"/>
-            <w:r>
-              <w:rPr>
-                <w:bCs/>
-              </w:rPr>
-              <w:t>year</w:t>
-            </w:r>
-            <w:proofErr w:type="spellEnd"/>
-            <w:r>
-              <w:rPr>
-                <w:bCs/>
-              </w:rPr>
-              <w:t>}</w:t>
+              <w:t>${year}</w:t>
             </w:r>
           </w:p>
         </w:tc>
@@ -7238,27 +6144,54 @@
               <w:outlineLvl w:val="2"/>
               <w:rPr>
                 <w:bCs/>
+                <w:lang w:val="en-US"/>
               </w:rPr>
             </w:pPr>
             <w:r>
               <w:rPr>
                 <w:bCs/>
+                <w:lang w:val="en-US"/>
               </w:rPr>
               <w:t>________</w:t>
             </w:r>
-            <w:proofErr w:type="spellStart"/>
             <w:r>
               <w:rPr>
                 <w:bCs/>
               </w:rPr>
               <w:t>Шкатов</w:t>
             </w:r>
-            <w:proofErr w:type="spellEnd"/>
             <w:r>
               <w:rPr>
                 <w:bCs/>
-              </w:rPr>
-              <w:t xml:space="preserve"> В.Ю.</w:t>
+                <w:lang w:val="en-US"/>
+              </w:rPr>
+              <w:t xml:space="preserve"> </w:t>
+            </w:r>
+            <w:r>
+              <w:rPr>
+                <w:bCs/>
+              </w:rPr>
+              <w:t>В</w:t>
+            </w:r>
+            <w:r>
+              <w:rPr>
+                <w:bCs/>
+                <w:lang w:val="en-US"/>
+              </w:rPr>
+              <w:t>.</w:t>
+            </w:r>
+            <w:r>
+              <w:rPr>
+                <w:bCs/>
+              </w:rPr>
+              <w:t>Ю</w:t>
+            </w:r>
+            <w:r>
+              <w:rPr>
+                <w:bCs/>
+                <w:lang w:val="en-US"/>
+              </w:rPr>
+              <w:t>.</w:t>
             </w:r>
           </w:p>
           <w:p>
@@ -7275,6 +6208,7 @@
               <w:outlineLvl w:val="2"/>
               <w:rPr>
                 <w:bCs/>
+                <w:lang w:val="en-US"/>
               </w:rPr>
             </w:pPr>
             <w:r>
@@ -7284,7 +6218,6 @@
               </w:rPr>
               <w:t>${</w:t>
             </w:r>
-            <w:proofErr w:type="spellStart"/>
             <w:r>
               <w:rPr>
                 <w:bCs/>
@@ -7292,7 +6225,6 @@
               </w:rPr>
               <w:t>date_create_full</w:t>
             </w:r>
-            <w:proofErr w:type="spellEnd"/>
             <w:r>
               <w:rPr>
                 <w:bCs/>
@@ -7307,6 +6239,9 @@
     <w:p>
       <w:pPr>
         <w:pStyle w:val="-f2"/>
+        <w:rPr>
+          <w:lang w:val="en-US"/>
+        </w:rPr>
       </w:pPr>
     </w:p>
     <w:bookmarkEnd w:id="0"/>
@@ -7315,6 +6250,7 @@
         <w:spacing w:after="120" w:line="360" w:lineRule="auto"/>
         <w:rPr>
           <w:color w:val="000000" w:themeColor="text1"/>
+          <w:lang w:val="en-US"/>
         </w:rPr>
       </w:pPr>
     </w:p>

--- a/backend/storage/app/templates/ProjectTemplateStamp.docx
+++ b/backend/storage/app/templates/ProjectTemplateStamp.docx
@@ -2332,7 +2332,31 @@
           <w:sz w:val="22"/>
           <w:szCs w:val="22"/>
         </w:rPr>
-        <w:t xml:space="preserve">Подрядчик является членом Ассоциации проектировщиков саморегулируемая организация «Объединение проектных организаций «СтройПроект» (Ассоциация СРО «СтройПроект»), действует с 28.06.2019г. </w:t>
+        <w:t>Подрядчик является членом Ассоциации проектировщиков саморегулируемая организация «Объединение проектных организаций «СтройПроект» (Ассоциация СРО «СтройПроект»), действует с 28.06.2019г.</w:t>
+      </w:r>
+    </w:p>
+    <w:p>
+      <w:pPr>
+        <w:numPr>
+          <w:ilvl w:val="1"/>
+          <w:numId w:val="6"/>
+        </w:numPr>
+        <w:spacing w:before="120" w:line="360" w:lineRule="auto"/>
+        <w:ind w:left="850"/>
+        <w:jc w:val="both"/>
+        <w:rPr>
+          <w:color w:val="000000" w:themeColor="text1"/>
+          <w:sz w:val="22"/>
+          <w:szCs w:val="22"/>
+        </w:rPr>
+      </w:pPr>
+      <w:r>
+        <w:rPr>
+          <w:color w:val="000000" w:themeColor="text1"/>
+          <w:sz w:val="22"/>
+          <w:szCs w:val="22"/>
+        </w:rPr>
+        <w:t>Подрядчик является членом Ассоциации изыскателей саморегулируемая организация АС «Национальный альянс изыскателей "ГеоЦентр" (Ассоциация СРО «Национальный альянс изыскателей "ГеоЦентр"»), действует с 08.11.2021г.</w:t>
       </w:r>
     </w:p>
     <w:p>
@@ -2553,16 +2577,8 @@
           <w:sz w:val="22"/>
           <w:szCs w:val="22"/>
         </w:rPr>
-        <w:t xml:space="preserve">Уплата неустойки (пени, штрафа) за несоблюдение сроков или иное ненадлежащее исполнение предусмотренных настоящим Договором обязательств, а также возмещение убытков, причиненных ненадлежащим исполнением обязательств, не освобождает виновную Сторону от исполнения </w:t>
-      </w:r>
-      <w:r>
-        <w:rPr>
-          <w:color w:val="000000" w:themeColor="text1"/>
-          <w:sz w:val="22"/>
-          <w:szCs w:val="22"/>
-        </w:rPr>
         <w:lastRenderedPageBreak/>
-        <w:t>обязательств, кроме случаев, предусмотренных действующим законодательством Российской Федерации.</w:t>
+        <w:t>Уплата неустойки (пени, штрафа) за несоблюдение сроков или иное ненадлежащее исполнение предусмотренных настоящим Договором обязательств, а также возмещение убытков, причиненных ненадлежащим исполнением обязательств, не освобождает виновную Сторону от исполнения обязательств, кроме случаев, предусмотренных действующим законодательством Российской Федерации.</w:t>
       </w:r>
     </w:p>
     <w:p>
@@ -2884,6 +2900,7 @@
           <w:sz w:val="22"/>
           <w:szCs w:val="22"/>
         </w:rPr>
+        <w:lastRenderedPageBreak/>
         <w:t>В случае не разрешения спора в претензионном порядке все споры по настоящему Договору передаются Сторонами на рассмотрение Арбитражного суда в соответствии с законодательством РФ.</w:t>
       </w:r>
     </w:p>
@@ -2908,7 +2925,6 @@
           <w:sz w:val="22"/>
           <w:szCs w:val="22"/>
         </w:rPr>
-        <w:lastRenderedPageBreak/>
         <w:t>При возникновении между Заказчиком и Подрядчиком спора по поводу недостатков выполненной работы или их причин и невозможности урегулирования этого спора переговорами, по требованию любой из Сторон должна быть назначена независимая экспертиза. Расходы на экспертизу несет Сторона, требующая назначения экспертизы. В случае установления нарушений одной из Сторон условий Договора или причинной связи между действиями виновной Стороны и обнаруженными недостатками, расходы на экспертизу несет (возмещает) виновная Сторона.</w:t>
       </w:r>
     </w:p>
@@ -3182,6 +3198,7 @@
           <w:sz w:val="22"/>
           <w:szCs w:val="22"/>
         </w:rPr>
+        <w:lastRenderedPageBreak/>
         <w:t>Настоящий Договор составлен на русском языке в двух подлинных экземплярах, имеющих равную юридическую силу, по одному экземпляру для каждой Стороны.</w:t>
       </w:r>
     </w:p>
@@ -3235,7 +3252,6 @@
           <w:sz w:val="22"/>
           <w:szCs w:val="22"/>
         </w:rPr>
-        <w:lastRenderedPageBreak/>
         <w:t xml:space="preserve">${project.typeProject.Specification} </w:t>
       </w:r>
       <w:r>
@@ -7330,6 +7346,36 @@
   </w:num>
   <w:num w:numId="8">
     <w:abstractNumId w:val="6"/>
+  </w:num>
+  <w:num w:numId="9">
+    <w:abstractNumId w:val="2"/>
+    <w:lvlOverride w:ilvl="0">
+      <w:startOverride w:val="1"/>
+    </w:lvlOverride>
+    <w:lvlOverride w:ilvl="1">
+      <w:startOverride w:val="1"/>
+    </w:lvlOverride>
+    <w:lvlOverride w:ilvl="2">
+      <w:startOverride w:val="1"/>
+    </w:lvlOverride>
+    <w:lvlOverride w:ilvl="3">
+      <w:startOverride w:val="1"/>
+    </w:lvlOverride>
+    <w:lvlOverride w:ilvl="4">
+      <w:startOverride w:val="1"/>
+    </w:lvlOverride>
+    <w:lvlOverride w:ilvl="5">
+      <w:startOverride w:val="1"/>
+    </w:lvlOverride>
+    <w:lvlOverride w:ilvl="6">
+      <w:startOverride w:val="1"/>
+    </w:lvlOverride>
+    <w:lvlOverride w:ilvl="7">
+      <w:startOverride w:val="1"/>
+    </w:lvlOverride>
+    <w:lvlOverride w:ilvl="8">
+      <w:startOverride w:val="1"/>
+    </w:lvlOverride>
   </w:num>
 </w:numbering>
 </file>
